--- a/PIMVII.docx
+++ b/PIMVII.docx
@@ -1,6 +1,6 @@
 
 <file path=word/document.xml><?xml version="1.0" encoding="utf-8"?>
-<w:document xmlns:wpc="http://schemas.microsoft.com/office/word/2010/wordprocessingCanvas" xmlns:mo="http://schemas.microsoft.com/office/mac/office/2008/main" xmlns:mc="http://schemas.openxmlformats.org/markup-compatibility/2006" xmlns:mv="urn:schemas-microsoft-com:mac:vml" xmlns:o="urn:schemas-microsoft-com:office:office" xmlns:r="http://schemas.openxmlformats.org/officeDocument/2006/relationships" xmlns:m="http://schemas.openxmlformats.org/officeDocument/2006/math" xmlns:v="urn:schemas-microsoft-com:vml" xmlns:wp14="http://schemas.microsoft.com/office/word/2010/wordprocessingDrawing" xmlns:wp="http://schemas.openxmlformats.org/drawingml/2006/wordprocessingDrawing" xmlns:w10="urn:schemas-microsoft-com:office:word" xmlns:w="http://schemas.openxmlformats.org/wordprocessingml/2006/main" xmlns:w14="http://schemas.microsoft.com/office/word/2010/wordml" xmlns:wpg="http://schemas.microsoft.com/office/word/2010/wordprocessingGroup" xmlns:wpi="http://schemas.microsoft.com/office/word/2010/wordprocessingInk" xmlns:wne="http://schemas.microsoft.com/office/word/2006/wordml" xmlns:wps="http://schemas.microsoft.com/office/word/2010/wordprocessingShape" mc:Ignorable="w14 wp14">
+<w:document xmlns:ve="http://schemas.openxmlformats.org/markup-compatibility/2006" xmlns:o="urn:schemas-microsoft-com:office:office" xmlns:r="http://schemas.openxmlformats.org/officeDocument/2006/relationships" xmlns:m="http://schemas.openxmlformats.org/officeDocument/2006/math" xmlns:v="urn:schemas-microsoft-com:vml" xmlns:wp="http://schemas.openxmlformats.org/drawingml/2006/wordprocessingDrawing" xmlns:w10="urn:schemas-microsoft-com:office:word" xmlns:w="http://schemas.openxmlformats.org/wordprocessingml/2006/main" xmlns:wne="http://schemas.microsoft.com/office/word/2006/wordml">
   <w:background w:color="FFFFFF"/>
   <w:body>
     <w:p>
@@ -1217,7 +1217,15 @@
             <w:sz w:val="24"/>
             <w:szCs w:val="24"/>
           </w:rPr>
-          <w:t>2.1.2 MODELO ENTIDADE RELACIONAMENTO</w:t>
+          <w:t xml:space="preserve">2.1.2 </w:t>
+        </w:r>
+        <w:r>
+          <w:rPr>
+            <w:rFonts w:ascii="Times New Roman" w:eastAsia="Times New Roman" w:hAnsi="Times New Roman" w:cs="Times New Roman"/>
+            <w:sz w:val="24"/>
+            <w:szCs w:val="24"/>
+          </w:rPr>
+          <w:t>UML (UNIFIED MODELING LANGUAGE)</w:t>
         </w:r>
         <w:r>
           <w:rPr>
@@ -1249,7 +1257,23 @@
             <w:sz w:val="24"/>
             <w:szCs w:val="24"/>
           </w:rPr>
-          <w:t>2.1.3 UML (UNIFIED MODELING LANGUAGE)</w:t>
+          <w:t>2.1.3</w:t>
+        </w:r>
+        <w:r>
+          <w:rPr>
+            <w:rFonts w:ascii="Times New Roman" w:eastAsia="Times New Roman" w:hAnsi="Times New Roman" w:cs="Times New Roman"/>
+            <w:sz w:val="24"/>
+            <w:szCs w:val="24"/>
+          </w:rPr>
+          <w:t xml:space="preserve"> </w:t>
+        </w:r>
+        <w:r>
+          <w:rPr>
+            <w:rFonts w:ascii="Times New Roman" w:eastAsia="Times New Roman" w:hAnsi="Times New Roman" w:cs="Times New Roman"/>
+            <w:sz w:val="24"/>
+            <w:szCs w:val="24"/>
+          </w:rPr>
+          <w:t>MODELO ENTIDADE RELACIONAMENTO</w:t>
         </w:r>
         <w:r>
           <w:rPr>
@@ -1818,49 +1842,49 @@
     </w:p>
     <w:p>
       <w:pPr>
-        <w:pStyle w:val="Heading1"/>
+        <w:pStyle w:val="Ttulo1"/>
         <w:spacing w:before="0" w:line="360" w:lineRule="auto"/>
         <w:jc w:val="center"/>
       </w:pPr>
     </w:p>
     <w:p>
       <w:pPr>
-        <w:pStyle w:val="Heading1"/>
+        <w:pStyle w:val="Ttulo1"/>
         <w:spacing w:before="0" w:line="360" w:lineRule="auto"/>
         <w:jc w:val="center"/>
       </w:pPr>
     </w:p>
     <w:p>
       <w:pPr>
-        <w:pStyle w:val="Heading1"/>
+        <w:pStyle w:val="Ttulo1"/>
         <w:spacing w:before="0" w:line="360" w:lineRule="auto"/>
         <w:jc w:val="center"/>
       </w:pPr>
     </w:p>
     <w:p>
       <w:pPr>
-        <w:pStyle w:val="Heading1"/>
+        <w:pStyle w:val="Ttulo1"/>
         <w:spacing w:before="0" w:line="360" w:lineRule="auto"/>
         <w:jc w:val="center"/>
       </w:pPr>
     </w:p>
     <w:p>
       <w:pPr>
-        <w:pStyle w:val="Heading1"/>
+        <w:pStyle w:val="Ttulo1"/>
         <w:spacing w:before="0" w:line="360" w:lineRule="auto"/>
         <w:jc w:val="center"/>
       </w:pPr>
     </w:p>
     <w:p>
       <w:pPr>
-        <w:pStyle w:val="Heading1"/>
+        <w:pStyle w:val="Ttulo1"/>
         <w:spacing w:before="0" w:line="360" w:lineRule="auto"/>
         <w:jc w:val="center"/>
       </w:pPr>
     </w:p>
     <w:p>
       <w:pPr>
-        <w:pStyle w:val="Heading1"/>
+        <w:pStyle w:val="Ttulo1"/>
         <w:spacing w:before="0" w:line="360" w:lineRule="auto"/>
         <w:jc w:val="center"/>
       </w:pPr>
@@ -1886,26 +1910,184 @@
         <w:ind w:firstLine="851"/>
         <w:jc w:val="both"/>
         <w:rPr>
-          <w:rFonts w:ascii="Times New Roman" w:hAnsi="Times New Roman" w:cs="Times New Roman"/>
-        </w:rPr>
-      </w:pPr>
-      <w:r>
-        <w:rPr>
-          <w:rFonts w:ascii="Times New Roman" w:eastAsia="Times New Roman" w:hAnsi="Times New Roman" w:cs="Times New Roman"/>
-          <w:sz w:val="24"/>
-          <w:szCs w:val="24"/>
-        </w:rPr>
-        <w:t xml:space="preserve">Este projeto tem pretende apresentar como proposta o desenvolvimento de um sistema integrado </w:t>
-      </w:r>
-    </w:p>
-    <w:p>
-      <w:pPr>
-        <w:pStyle w:val="normal0"/>
-        <w:spacing w:after="0" w:line="360" w:lineRule="auto"/>
-        <w:ind w:firstLine="851"/>
-        <w:jc w:val="both"/>
-        <w:rPr>
-          <w:rFonts w:ascii="Times New Roman" w:hAnsi="Times New Roman" w:cs="Times New Roman"/>
+          <w:rFonts w:ascii="Times New Roman" w:eastAsia="Times New Roman" w:hAnsi="Times New Roman" w:cs="Times New Roman"/>
+          <w:sz w:val="24"/>
+          <w:szCs w:val="24"/>
+        </w:rPr>
+      </w:pPr>
+      <w:r>
+        <w:rPr>
+          <w:rFonts w:ascii="Times New Roman" w:eastAsia="Times New Roman" w:hAnsi="Times New Roman" w:cs="Times New Roman"/>
+          <w:sz w:val="24"/>
+          <w:szCs w:val="24"/>
+        </w:rPr>
+        <w:t xml:space="preserve">Este projeto tem a finalidade de dar continuidade ao desenvolvimento de um sistema para controle de locações de veículos. A partir </w:t>
+      </w:r>
+      <w:r>
+        <w:rPr>
+          <w:rFonts w:ascii="Times New Roman" w:eastAsia="Times New Roman" w:hAnsi="Times New Roman" w:cs="Times New Roman"/>
+          <w:sz w:val="24"/>
+          <w:szCs w:val="24"/>
+        </w:rPr>
+        <w:t>dos artefatos</w:t>
+      </w:r>
+      <w:r>
+        <w:rPr>
+          <w:rFonts w:ascii="Times New Roman" w:eastAsia="Times New Roman" w:hAnsi="Times New Roman" w:cs="Times New Roman"/>
+          <w:sz w:val="24"/>
+          <w:szCs w:val="24"/>
+        </w:rPr>
+        <w:t xml:space="preserve"> </w:t>
+      </w:r>
+      <w:r>
+        <w:rPr>
+          <w:rFonts w:ascii="Times New Roman" w:eastAsia="Times New Roman" w:hAnsi="Times New Roman" w:cs="Times New Roman"/>
+          <w:sz w:val="24"/>
+          <w:szCs w:val="24"/>
+        </w:rPr>
+        <w:t>obtidos na fase de análise, conduzimos então, a fase de projeto.</w:t>
+      </w:r>
+    </w:p>
+    <w:p>
+      <w:pPr>
+        <w:pStyle w:val="normal0"/>
+        <w:spacing w:after="0" w:line="360" w:lineRule="auto"/>
+        <w:ind w:firstLine="851"/>
+        <w:jc w:val="both"/>
+        <w:rPr>
+          <w:rFonts w:ascii="Times New Roman" w:eastAsia="Times New Roman" w:hAnsi="Times New Roman" w:cs="Times New Roman"/>
+          <w:sz w:val="24"/>
+          <w:szCs w:val="24"/>
+        </w:rPr>
+      </w:pPr>
+      <w:r>
+        <w:rPr>
+          <w:rFonts w:ascii="Times New Roman" w:eastAsia="Times New Roman" w:hAnsi="Times New Roman" w:cs="Times New Roman"/>
+          <w:sz w:val="24"/>
+          <w:szCs w:val="24"/>
+        </w:rPr>
+        <w:t xml:space="preserve"> </w:t>
+      </w:r>
+      <w:r>
+        <w:rPr>
+          <w:rFonts w:ascii="Times New Roman" w:eastAsia="Times New Roman" w:hAnsi="Times New Roman" w:cs="Times New Roman"/>
+          <w:sz w:val="24"/>
+          <w:szCs w:val="24"/>
+        </w:rPr>
+        <w:t>Baseamos-nos no MVC,</w:t>
+      </w:r>
+      <w:r>
+        <w:rPr>
+          <w:rFonts w:ascii="Times New Roman" w:eastAsia="Times New Roman" w:hAnsi="Times New Roman" w:cs="Times New Roman"/>
+          <w:sz w:val="24"/>
+          <w:szCs w:val="24"/>
+        </w:rPr>
+        <w:t xml:space="preserve"> um padrão de arquitetura de software </w:t>
+      </w:r>
+      <w:r>
+        <w:rPr>
+          <w:rFonts w:ascii="Times New Roman" w:eastAsia="Times New Roman" w:hAnsi="Times New Roman" w:cs="Times New Roman"/>
+          <w:sz w:val="24"/>
+          <w:szCs w:val="24"/>
+        </w:rPr>
+        <w:t xml:space="preserve">para obter </w:t>
+      </w:r>
+      <w:r>
+        <w:rPr>
+          <w:rFonts w:ascii="Times New Roman" w:eastAsia="Times New Roman" w:hAnsi="Times New Roman" w:cs="Times New Roman"/>
+          <w:sz w:val="24"/>
+          <w:szCs w:val="24"/>
+        </w:rPr>
+        <w:t xml:space="preserve">separação em </w:t>
+      </w:r>
+      <w:r>
+        <w:rPr>
+          <w:rFonts w:ascii="Times New Roman" w:eastAsia="Times New Roman" w:hAnsi="Times New Roman" w:cs="Times New Roman"/>
+          <w:sz w:val="24"/>
+          <w:szCs w:val="24"/>
+        </w:rPr>
+        <w:t>camadas dos elementos do</w:t>
+      </w:r>
+      <w:r>
+        <w:rPr>
+          <w:rFonts w:ascii="Times New Roman" w:eastAsia="Times New Roman" w:hAnsi="Times New Roman" w:cs="Times New Roman"/>
+          <w:sz w:val="24"/>
+          <w:szCs w:val="24"/>
+        </w:rPr>
+        <w:t xml:space="preserve"> um sistema, permitindo alterações localizadas.</w:t>
+      </w:r>
+      <w:r>
+        <w:rPr>
+          <w:rFonts w:ascii="Times New Roman" w:eastAsia="Times New Roman" w:hAnsi="Times New Roman" w:cs="Times New Roman"/>
+          <w:sz w:val="24"/>
+          <w:szCs w:val="24"/>
+        </w:rPr>
+        <w:t xml:space="preserve"> </w:t>
+      </w:r>
+    </w:p>
+    <w:p>
+      <w:pPr>
+        <w:pStyle w:val="normal0"/>
+        <w:spacing w:after="0" w:line="360" w:lineRule="auto"/>
+        <w:ind w:firstLine="851"/>
+        <w:jc w:val="both"/>
+        <w:rPr>
+          <w:rFonts w:ascii="Times New Roman" w:eastAsia="Times New Roman" w:hAnsi="Times New Roman" w:cs="Times New Roman"/>
+          <w:sz w:val="24"/>
+          <w:szCs w:val="24"/>
+        </w:rPr>
+      </w:pPr>
+      <w:r>
+        <w:rPr>
+          <w:rFonts w:ascii="Times New Roman" w:eastAsia="Times New Roman" w:hAnsi="Times New Roman" w:cs="Times New Roman"/>
+          <w:sz w:val="24"/>
+          <w:szCs w:val="24"/>
+        </w:rPr>
+        <w:t>Fizemos uso da UML que é</w:t>
+      </w:r>
+      <w:r>
+        <w:rPr>
+          <w:rFonts w:ascii="Times New Roman" w:eastAsia="Times New Roman" w:hAnsi="Times New Roman" w:cs="Times New Roman"/>
+          <w:sz w:val="24"/>
+          <w:szCs w:val="24"/>
+        </w:rPr>
+        <w:t xml:space="preserve"> uma </w:t>
+      </w:r>
+      <w:r>
+        <w:rPr>
+          <w:rFonts w:ascii="Times New Roman" w:eastAsia="Times New Roman" w:hAnsi="Times New Roman" w:cs="Times New Roman"/>
+          <w:sz w:val="24"/>
+          <w:szCs w:val="24"/>
+        </w:rPr>
+        <w:t>linguagem de modelagem aceita</w:t>
+      </w:r>
+      <w:r>
+        <w:rPr>
+          <w:rFonts w:ascii="Times New Roman" w:eastAsia="Times New Roman" w:hAnsi="Times New Roman" w:cs="Times New Roman"/>
+          <w:sz w:val="24"/>
+          <w:szCs w:val="24"/>
+        </w:rPr>
+        <w:t xml:space="preserve"> por uma comunidade de engenheiros de software por todo o planeta</w:t>
+      </w:r>
+      <w:r>
+        <w:rPr>
+          <w:rFonts w:ascii="Times New Roman" w:eastAsia="Times New Roman" w:hAnsi="Times New Roman" w:cs="Times New Roman"/>
+          <w:sz w:val="24"/>
+          <w:szCs w:val="24"/>
+        </w:rPr>
+        <w:t>.</w:t>
+      </w:r>
+    </w:p>
+    <w:p>
+      <w:pPr>
+        <w:pStyle w:val="normal0"/>
+        <w:spacing w:after="0" w:line="360" w:lineRule="auto"/>
+        <w:ind w:firstLine="851"/>
+        <w:jc w:val="both"/>
+        <w:rPr>
+          <w:rFonts w:ascii="Times New Roman" w:eastAsia="Times New Roman" w:hAnsi="Times New Roman" w:cs="Times New Roman"/>
+          <w:sz w:val="24"/>
+          <w:szCs w:val="24"/>
         </w:rPr>
       </w:pPr>
       <w:r>
@@ -2098,25 +2280,7 @@
           <w:sz w:val="24"/>
           <w:szCs w:val="24"/>
         </w:rPr>
-        <w:t xml:space="preserve"> projeto, desenvolvimento de sistema, controle, gestão empresarial, </w:t>
-      </w:r>
-      <w:proofErr w:type="spellStart"/>
-      <w:r>
-        <w:rPr>
-          <w:rFonts w:ascii="Times New Roman" w:eastAsia="Times New Roman" w:hAnsi="Times New Roman" w:cs="Times New Roman"/>
-          <w:sz w:val="24"/>
-          <w:szCs w:val="24"/>
-        </w:rPr>
-        <w:t>veiculos</w:t>
-      </w:r>
-      <w:proofErr w:type="spellEnd"/>
-      <w:r>
-        <w:rPr>
-          <w:rFonts w:ascii="Times New Roman" w:eastAsia="Times New Roman" w:hAnsi="Times New Roman" w:cs="Times New Roman"/>
-          <w:sz w:val="24"/>
-          <w:szCs w:val="24"/>
-        </w:rPr>
-        <w:t>, locadora.</w:t>
+        <w:t xml:space="preserve"> projeto, desenvolvimento de sistema, controle, gestão empresarial, veiculos, locadora.</w:t>
       </w:r>
     </w:p>
     <w:p>
@@ -2255,13 +2419,19 @@
     </w:p>
     <w:p>
       <w:pPr>
-        <w:pStyle w:val="Heading1"/>
+        <w:pStyle w:val="Ttulo1"/>
         <w:spacing w:before="0" w:line="360" w:lineRule="auto"/>
         <w:jc w:val="center"/>
+        <w:rPr>
+          <w:lang w:val="en-US"/>
+        </w:rPr>
       </w:pPr>
       <w:bookmarkStart w:id="0" w:name="_30j0zll" w:colFirst="0" w:colLast="0"/>
       <w:bookmarkEnd w:id="0"/>
       <w:r>
+        <w:rPr>
+          <w:lang w:val="en-US"/>
+        </w:rPr>
         <w:t>ABSTRACT</w:t>
       </w:r>
     </w:p>
@@ -2273,61 +2443,67 @@
         <w:jc w:val="both"/>
         <w:rPr>
           <w:rFonts w:ascii="Times New Roman" w:hAnsi="Times New Roman" w:cs="Times New Roman"/>
-        </w:rPr>
-      </w:pPr>
-    </w:p>
-    <w:p>
-      <w:pPr>
-        <w:pStyle w:val="normal0"/>
-        <w:spacing w:after="0" w:line="360" w:lineRule="auto"/>
-        <w:ind w:firstLine="851"/>
-        <w:jc w:val="both"/>
-        <w:rPr>
-          <w:rFonts w:ascii="Times New Roman" w:hAnsi="Times New Roman" w:cs="Times New Roman"/>
-        </w:rPr>
-      </w:pPr>
-    </w:p>
-    <w:p>
-      <w:pPr>
-        <w:pStyle w:val="normal0"/>
-        <w:spacing w:after="0" w:line="360" w:lineRule="auto"/>
-        <w:ind w:firstLine="851"/>
-        <w:jc w:val="both"/>
-        <w:rPr>
-          <w:rFonts w:ascii="Times New Roman" w:hAnsi="Times New Roman" w:cs="Times New Roman"/>
-        </w:rPr>
-      </w:pPr>
-    </w:p>
-    <w:p>
-      <w:pPr>
-        <w:pStyle w:val="normal0"/>
-        <w:spacing w:after="0" w:line="360" w:lineRule="auto"/>
-        <w:ind w:firstLine="851"/>
-        <w:jc w:val="both"/>
-        <w:rPr>
-          <w:rFonts w:ascii="Times New Roman" w:hAnsi="Times New Roman" w:cs="Times New Roman"/>
-        </w:rPr>
-      </w:pPr>
-    </w:p>
-    <w:p>
-      <w:pPr>
-        <w:pStyle w:val="normal0"/>
-        <w:spacing w:after="0" w:line="360" w:lineRule="auto"/>
-        <w:ind w:firstLine="851"/>
-        <w:jc w:val="both"/>
-        <w:rPr>
-          <w:rFonts w:ascii="Times New Roman" w:hAnsi="Times New Roman" w:cs="Times New Roman"/>
-        </w:rPr>
-      </w:pPr>
-    </w:p>
-    <w:p>
-      <w:pPr>
-        <w:pStyle w:val="normal0"/>
-        <w:spacing w:after="0" w:line="360" w:lineRule="auto"/>
-        <w:ind w:firstLine="851"/>
-        <w:jc w:val="both"/>
-        <w:rPr>
-          <w:rFonts w:ascii="Times New Roman" w:hAnsi="Times New Roman" w:cs="Times New Roman"/>
+          <w:lang w:val="en-US"/>
+        </w:rPr>
+      </w:pPr>
+    </w:p>
+    <w:p>
+      <w:pPr>
+        <w:pStyle w:val="normal0"/>
+        <w:spacing w:after="0" w:line="360" w:lineRule="auto"/>
+        <w:ind w:firstLine="851"/>
+        <w:jc w:val="both"/>
+        <w:rPr>
+          <w:rFonts w:ascii="Times New Roman" w:hAnsi="Times New Roman" w:cs="Times New Roman"/>
+          <w:lang w:val="en-US"/>
+        </w:rPr>
+      </w:pPr>
+    </w:p>
+    <w:p>
+      <w:pPr>
+        <w:pStyle w:val="normal0"/>
+        <w:spacing w:after="0" w:line="360" w:lineRule="auto"/>
+        <w:ind w:firstLine="851"/>
+        <w:jc w:val="both"/>
+        <w:rPr>
+          <w:rFonts w:ascii="Times New Roman" w:hAnsi="Times New Roman" w:cs="Times New Roman"/>
+          <w:lang w:val="en-US"/>
+        </w:rPr>
+      </w:pPr>
+    </w:p>
+    <w:p>
+      <w:pPr>
+        <w:pStyle w:val="normal0"/>
+        <w:spacing w:after="0" w:line="360" w:lineRule="auto"/>
+        <w:ind w:firstLine="851"/>
+        <w:jc w:val="both"/>
+        <w:rPr>
+          <w:rFonts w:ascii="Times New Roman" w:hAnsi="Times New Roman" w:cs="Times New Roman"/>
+          <w:lang w:val="en-US"/>
+        </w:rPr>
+      </w:pPr>
+    </w:p>
+    <w:p>
+      <w:pPr>
+        <w:pStyle w:val="normal0"/>
+        <w:spacing w:after="0" w:line="360" w:lineRule="auto"/>
+        <w:ind w:firstLine="851"/>
+        <w:jc w:val="both"/>
+        <w:rPr>
+          <w:rFonts w:ascii="Times New Roman" w:hAnsi="Times New Roman" w:cs="Times New Roman"/>
+          <w:lang w:val="en-US"/>
+        </w:rPr>
+      </w:pPr>
+    </w:p>
+    <w:p>
+      <w:pPr>
+        <w:pStyle w:val="normal0"/>
+        <w:spacing w:after="0" w:line="360" w:lineRule="auto"/>
+        <w:ind w:firstLine="851"/>
+        <w:jc w:val="both"/>
+        <w:rPr>
+          <w:rFonts w:ascii="Times New Roman" w:hAnsi="Times New Roman" w:cs="Times New Roman"/>
+          <w:lang w:val="en-US"/>
         </w:rPr>
       </w:pPr>
     </w:p>
@@ -2342,107 +2518,18 @@
           <w:b/>
           <w:sz w:val="24"/>
           <w:szCs w:val="24"/>
-        </w:rPr>
-      </w:pPr>
-      <w:proofErr w:type="spellStart"/>
+          <w:lang w:val="en-US"/>
+        </w:rPr>
+      </w:pPr>
       <w:r>
         <w:rPr>
           <w:rFonts w:ascii="Times New Roman" w:eastAsia="Times New Roman" w:hAnsi="Times New Roman" w:cs="Times New Roman"/>
           <w:b/>
           <w:sz w:val="24"/>
           <w:szCs w:val="24"/>
-        </w:rPr>
-        <w:t>Keywords</w:t>
-      </w:r>
-      <w:proofErr w:type="spellEnd"/>
-      <w:r>
-        <w:rPr>
-          <w:rFonts w:ascii="Times New Roman" w:eastAsia="Times New Roman" w:hAnsi="Times New Roman" w:cs="Times New Roman"/>
-          <w:b/>
-          <w:sz w:val="24"/>
-          <w:szCs w:val="24"/>
-        </w:rPr>
-        <w:t xml:space="preserve">: design, system </w:t>
-      </w:r>
-      <w:proofErr w:type="spellStart"/>
-      <w:r>
-        <w:rPr>
-          <w:rFonts w:ascii="Times New Roman" w:eastAsia="Times New Roman" w:hAnsi="Times New Roman" w:cs="Times New Roman"/>
-          <w:b/>
-          <w:sz w:val="24"/>
-          <w:szCs w:val="24"/>
-        </w:rPr>
-        <w:t>development</w:t>
-      </w:r>
-      <w:proofErr w:type="spellEnd"/>
-      <w:r>
-        <w:rPr>
-          <w:rFonts w:ascii="Times New Roman" w:eastAsia="Times New Roman" w:hAnsi="Times New Roman" w:cs="Times New Roman"/>
-          <w:b/>
-          <w:sz w:val="24"/>
-          <w:szCs w:val="24"/>
-        </w:rPr>
-        <w:t xml:space="preserve">, </w:t>
-      </w:r>
-      <w:proofErr w:type="spellStart"/>
-      <w:r>
-        <w:rPr>
-          <w:rFonts w:ascii="Times New Roman" w:eastAsia="Times New Roman" w:hAnsi="Times New Roman" w:cs="Times New Roman"/>
-          <w:b/>
-          <w:sz w:val="24"/>
-          <w:szCs w:val="24"/>
-        </w:rPr>
-        <w:t>control</w:t>
-      </w:r>
-      <w:proofErr w:type="spellEnd"/>
-      <w:r>
-        <w:rPr>
-          <w:rFonts w:ascii="Times New Roman" w:eastAsia="Times New Roman" w:hAnsi="Times New Roman" w:cs="Times New Roman"/>
-          <w:b/>
-          <w:sz w:val="24"/>
-          <w:szCs w:val="24"/>
-        </w:rPr>
-        <w:t xml:space="preserve">, business management, </w:t>
-      </w:r>
-      <w:proofErr w:type="spellStart"/>
-      <w:r>
-        <w:rPr>
-          <w:rFonts w:ascii="Times New Roman" w:eastAsia="Times New Roman" w:hAnsi="Times New Roman" w:cs="Times New Roman"/>
-          <w:b/>
-          <w:sz w:val="24"/>
-          <w:szCs w:val="24"/>
-        </w:rPr>
-        <w:t>vehicles</w:t>
-      </w:r>
-      <w:proofErr w:type="spellEnd"/>
-      <w:r>
-        <w:rPr>
-          <w:rFonts w:ascii="Times New Roman" w:eastAsia="Times New Roman" w:hAnsi="Times New Roman" w:cs="Times New Roman"/>
-          <w:b/>
-          <w:sz w:val="24"/>
-          <w:szCs w:val="24"/>
-        </w:rPr>
-        <w:t xml:space="preserve">, </w:t>
-      </w:r>
-      <w:proofErr w:type="spellStart"/>
-      <w:r>
-        <w:rPr>
-          <w:rFonts w:ascii="Times New Roman" w:eastAsia="Times New Roman" w:hAnsi="Times New Roman" w:cs="Times New Roman"/>
-          <w:b/>
-          <w:sz w:val="24"/>
-          <w:szCs w:val="24"/>
-        </w:rPr>
-        <w:t>rental</w:t>
-      </w:r>
-      <w:proofErr w:type="spellEnd"/>
-      <w:r>
-        <w:rPr>
-          <w:rFonts w:ascii="Times New Roman" w:eastAsia="Times New Roman" w:hAnsi="Times New Roman" w:cs="Times New Roman"/>
-          <w:b/>
-          <w:sz w:val="24"/>
-          <w:szCs w:val="24"/>
-        </w:rPr>
-        <w:t>.</w:t>
+          <w:lang w:val="en-US"/>
+        </w:rPr>
+        <w:t>Keywords: design, system development, control, business management, vehicles, rental.</w:t>
       </w:r>
       <w:bookmarkStart w:id="1" w:name="_1fob9te" w:colFirst="0" w:colLast="0"/>
       <w:bookmarkEnd w:id="1"/>
@@ -2454,6 +2541,7 @@
           <w:b/>
           <w:sz w:val="24"/>
           <w:szCs w:val="24"/>
+          <w:lang w:val="en-US"/>
         </w:rPr>
       </w:pPr>
       <w:r>
@@ -2462,6 +2550,7 @@
           <w:b/>
           <w:sz w:val="24"/>
           <w:szCs w:val="24"/>
+          <w:lang w:val="en-US"/>
         </w:rPr>
         <w:br w:type="page"/>
       </w:r>
@@ -2724,7 +2813,7 @@
     </w:p>
     <w:p>
       <w:pPr>
-        <w:pStyle w:val="Heading2"/>
+        <w:pStyle w:val="Ttulo2"/>
         <w:ind w:left="0" w:firstLine="0"/>
         <w:contextualSpacing w:val="0"/>
       </w:pPr>
@@ -2738,24 +2827,21 @@
       <w:r>
         <w:t>VEÍCULOS</w:t>
       </w:r>
-      <w:r>
-        <w:t xml:space="preserve"> </w:t>
-      </w:r>
-    </w:p>
-    <w:p>
-      <w:pPr>
-        <w:pStyle w:val="normal0"/>
-        <w:spacing w:after="0" w:line="360" w:lineRule="auto"/>
-        <w:ind w:firstLine="851"/>
-        <w:jc w:val="both"/>
-        <w:rPr>
-          <w:rFonts w:ascii="Times New Roman" w:hAnsi="Times New Roman" w:cs="Times New Roman"/>
-        </w:rPr>
-      </w:pPr>
-    </w:p>
-    <w:p>
-      <w:pPr>
-        <w:pStyle w:val="Heading3"/>
+    </w:p>
+    <w:p>
+      <w:pPr>
+        <w:pStyle w:val="normal0"/>
+        <w:spacing w:after="0" w:line="360" w:lineRule="auto"/>
+        <w:ind w:firstLine="851"/>
+        <w:jc w:val="both"/>
+        <w:rPr>
+          <w:rFonts w:ascii="Times New Roman" w:hAnsi="Times New Roman" w:cs="Times New Roman"/>
+        </w:rPr>
+      </w:pPr>
+    </w:p>
+    <w:p>
+      <w:pPr>
+        <w:pStyle w:val="Ttulo3"/>
         <w:spacing w:before="0" w:after="0" w:line="360" w:lineRule="auto"/>
         <w:jc w:val="both"/>
       </w:pPr>
@@ -2795,61 +2881,7 @@
           <w:szCs w:val="24"/>
         </w:rPr>
         <w:lastRenderedPageBreak/>
-        <w:t>O MVC (</w:t>
-      </w:r>
-      <w:proofErr w:type="spellStart"/>
-      <w:r>
-        <w:rPr>
-          <w:rFonts w:ascii="Times New Roman" w:eastAsia="Times New Roman" w:hAnsi="Times New Roman" w:cs="Times New Roman"/>
-          <w:sz w:val="24"/>
-          <w:szCs w:val="24"/>
-        </w:rPr>
-        <w:t>model</w:t>
-      </w:r>
-      <w:proofErr w:type="spellEnd"/>
-      <w:r>
-        <w:rPr>
-          <w:rFonts w:ascii="Times New Roman" w:eastAsia="Times New Roman" w:hAnsi="Times New Roman" w:cs="Times New Roman"/>
-          <w:sz w:val="24"/>
-          <w:szCs w:val="24"/>
-        </w:rPr>
-        <w:t xml:space="preserve"> – </w:t>
-      </w:r>
-      <w:proofErr w:type="spellStart"/>
-      <w:r>
-        <w:rPr>
-          <w:rFonts w:ascii="Times New Roman" w:eastAsia="Times New Roman" w:hAnsi="Times New Roman" w:cs="Times New Roman"/>
-          <w:sz w:val="24"/>
-          <w:szCs w:val="24"/>
-        </w:rPr>
-        <w:t>view</w:t>
-      </w:r>
-      <w:proofErr w:type="spellEnd"/>
-      <w:r>
-        <w:rPr>
-          <w:rFonts w:ascii="Times New Roman" w:eastAsia="Times New Roman" w:hAnsi="Times New Roman" w:cs="Times New Roman"/>
-          <w:sz w:val="24"/>
-          <w:szCs w:val="24"/>
-        </w:rPr>
-        <w:t xml:space="preserve"> - </w:t>
-      </w:r>
-      <w:proofErr w:type="spellStart"/>
-      <w:r>
-        <w:rPr>
-          <w:rFonts w:ascii="Times New Roman" w:eastAsia="Times New Roman" w:hAnsi="Times New Roman" w:cs="Times New Roman"/>
-          <w:sz w:val="24"/>
-          <w:szCs w:val="24"/>
-        </w:rPr>
-        <w:t>controller</w:t>
-      </w:r>
-      <w:proofErr w:type="spellEnd"/>
-      <w:r>
-        <w:rPr>
-          <w:rFonts w:ascii="Times New Roman" w:eastAsia="Times New Roman" w:hAnsi="Times New Roman" w:cs="Times New Roman"/>
-          <w:sz w:val="24"/>
-          <w:szCs w:val="24"/>
-        </w:rPr>
-        <w:t>) é um padrão de arquitetura de software permite fazer a separação em camadas dos elementos de um sistema, permitindo alterações localizadas. É a base para gerenciamento em sistemas web.</w:t>
+        <w:t>O MVC (model – view - controller) é um padrão de arquitetura de software permite fazer a separação em camadas dos elementos de um sistema, permitindo alterações localizadas. É a base para gerenciamento em sistemas web.</w:t>
       </w:r>
     </w:p>
     <w:p>
@@ -3016,7 +3048,7 @@
           <w:sz w:val="24"/>
           <w:szCs w:val="24"/>
         </w:rPr>
-        <w:t>A arquitetura MVC é atualmente</w:t>
+        <w:t>A arquitetura MVC é atual</w:t>
       </w:r>
       <w:r>
         <w:rPr>
@@ -3032,18 +3064,8 @@
           <w:sz w:val="24"/>
           <w:szCs w:val="24"/>
         </w:rPr>
-        <w:t xml:space="preserve">utilizada </w:t>
-      </w:r>
-      <w:proofErr w:type="spellStart"/>
-      <w:r>
-        <w:rPr>
-          <w:rFonts w:ascii="Times New Roman" w:eastAsia="Times New Roman" w:hAnsi="Times New Roman" w:cs="Times New Roman"/>
-          <w:sz w:val="24"/>
-          <w:szCs w:val="24"/>
-        </w:rPr>
-        <w:t>em</w:t>
-      </w:r>
-      <w:proofErr w:type="spellEnd"/>
+        <w:t>menteutilizada em</w:t>
+      </w:r>
       <w:r>
         <w:rPr>
           <w:rFonts w:ascii="Times New Roman" w:eastAsia="Times New Roman" w:hAnsi="Times New Roman" w:cs="Times New Roman"/>
@@ -3052,23 +3074,13 @@
         </w:rPr>
         <w:t xml:space="preserve"> </w:t>
       </w:r>
-      <w:proofErr w:type="spellStart"/>
-      <w:r>
-        <w:rPr>
-          <w:rFonts w:ascii="Times New Roman" w:eastAsia="Times New Roman" w:hAnsi="Times New Roman" w:cs="Times New Roman"/>
-          <w:sz w:val="24"/>
-          <w:szCs w:val="24"/>
-        </w:rPr>
-        <w:t>diversos</w:t>
-      </w:r>
-      <w:proofErr w:type="spellEnd"/>
-      <w:r>
-        <w:rPr>
-          <w:rFonts w:ascii="Times New Roman" w:eastAsia="Times New Roman" w:hAnsi="Times New Roman" w:cs="Times New Roman"/>
-          <w:sz w:val="24"/>
-          <w:szCs w:val="24"/>
-        </w:rPr>
-        <w:t xml:space="preserve"> frameworks de vá</w:t>
+      <w:r>
+        <w:rPr>
+          <w:rFonts w:ascii="Times New Roman" w:eastAsia="Times New Roman" w:hAnsi="Times New Roman" w:cs="Times New Roman"/>
+          <w:sz w:val="24"/>
+          <w:szCs w:val="24"/>
+        </w:rPr>
+        <w:t>diversos frameworks de vá</w:t>
       </w:r>
       <w:bookmarkStart w:id="6" w:name="_GoBack"/>
       <w:bookmarkEnd w:id="6"/>
@@ -3094,54 +3106,8 @@
           <w:sz w:val="24"/>
           <w:szCs w:val="24"/>
         </w:rPr>
-        <w:t xml:space="preserve">como </w:t>
-      </w:r>
-      <w:proofErr w:type="spellStart"/>
-      <w:r>
-        <w:rPr>
-          <w:rFonts w:ascii="Times New Roman" w:eastAsia="Times New Roman" w:hAnsi="Times New Roman" w:cs="Times New Roman"/>
-          <w:sz w:val="24"/>
-          <w:szCs w:val="24"/>
-        </w:rPr>
-        <w:t>reuso</w:t>
-      </w:r>
-      <w:proofErr w:type="spellEnd"/>
-      <w:r>
-        <w:rPr>
-          <w:rFonts w:ascii="Times New Roman" w:eastAsia="Times New Roman" w:hAnsi="Times New Roman" w:cs="Times New Roman"/>
-          <w:sz w:val="24"/>
-          <w:szCs w:val="24"/>
-        </w:rPr>
-        <w:t xml:space="preserve"> do </w:t>
-      </w:r>
-      <w:proofErr w:type="spellStart"/>
-      <w:r>
-        <w:rPr>
-          <w:rFonts w:ascii="Times New Roman" w:eastAsia="Times New Roman" w:hAnsi="Times New Roman" w:cs="Times New Roman"/>
-          <w:sz w:val="24"/>
-          <w:szCs w:val="24"/>
-        </w:rPr>
-        <w:t>código</w:t>
-      </w:r>
-      <w:proofErr w:type="spellEnd"/>
-      <w:r>
-        <w:rPr>
-          <w:rFonts w:ascii="Times New Roman" w:eastAsia="Times New Roman" w:hAnsi="Times New Roman" w:cs="Times New Roman"/>
-          <w:sz w:val="24"/>
-          <w:szCs w:val="24"/>
-        </w:rPr>
-        <w:t xml:space="preserve"> e </w:t>
-      </w:r>
-      <w:proofErr w:type="spellStart"/>
-      <w:r>
-        <w:rPr>
-          <w:rFonts w:ascii="Times New Roman" w:eastAsia="Times New Roman" w:hAnsi="Times New Roman" w:cs="Times New Roman"/>
-          <w:sz w:val="24"/>
-          <w:szCs w:val="24"/>
-        </w:rPr>
-        <w:t>maior</w:t>
-      </w:r>
-      <w:proofErr w:type="spellEnd"/>
+        <w:t>como reuso do código e maior</w:t>
+      </w:r>
       <w:r>
         <w:rPr>
           <w:rFonts w:ascii="Times New Roman" w:eastAsia="Times New Roman" w:hAnsi="Times New Roman" w:cs="Times New Roman"/>
@@ -3150,41 +3116,13 @@
         </w:rPr>
         <w:t xml:space="preserve"> </w:t>
       </w:r>
-      <w:proofErr w:type="spellStart"/>
-      <w:r>
-        <w:rPr>
-          <w:rFonts w:ascii="Times New Roman" w:eastAsia="Times New Roman" w:hAnsi="Times New Roman" w:cs="Times New Roman"/>
-          <w:sz w:val="24"/>
-          <w:szCs w:val="24"/>
-        </w:rPr>
-        <w:t>facilidade</w:t>
-      </w:r>
-      <w:proofErr w:type="spellEnd"/>
-      <w:r>
-        <w:rPr>
-          <w:rFonts w:ascii="Times New Roman" w:eastAsia="Times New Roman" w:hAnsi="Times New Roman" w:cs="Times New Roman"/>
-          <w:sz w:val="24"/>
-          <w:szCs w:val="24"/>
-        </w:rPr>
-        <w:t xml:space="preserve"> de </w:t>
-      </w:r>
-      <w:proofErr w:type="spellStart"/>
-      <w:r>
-        <w:rPr>
-          <w:rFonts w:ascii="Times New Roman" w:eastAsia="Times New Roman" w:hAnsi="Times New Roman" w:cs="Times New Roman"/>
-          <w:sz w:val="24"/>
-          <w:szCs w:val="24"/>
-        </w:rPr>
-        <w:t>manutenção</w:t>
-      </w:r>
-      <w:proofErr w:type="spellEnd"/>
-      <w:r>
-        <w:rPr>
-          <w:rFonts w:ascii="Times New Roman" w:eastAsia="Times New Roman" w:hAnsi="Times New Roman" w:cs="Times New Roman"/>
-          <w:sz w:val="24"/>
-          <w:szCs w:val="24"/>
-        </w:rPr>
-        <w:t xml:space="preserve"> do software.</w:t>
+      <w:r>
+        <w:rPr>
+          <w:rFonts w:ascii="Times New Roman" w:eastAsia="Times New Roman" w:hAnsi="Times New Roman" w:cs="Times New Roman"/>
+          <w:sz w:val="24"/>
+          <w:szCs w:val="24"/>
+        </w:rPr>
+        <w:t>facilidade de manutenção do software.Observa-se que as camadas View (Visão) e Model (Modelo) comunicam-se através de</w:t>
       </w:r>
       <w:r>
         <w:rPr>
@@ -3200,115 +3138,7 @@
           <w:sz w:val="24"/>
           <w:szCs w:val="24"/>
         </w:rPr>
-        <w:t xml:space="preserve">Observa-se </w:t>
-      </w:r>
-      <w:proofErr w:type="spellStart"/>
-      <w:r>
-        <w:rPr>
-          <w:rFonts w:ascii="Times New Roman" w:eastAsia="Times New Roman" w:hAnsi="Times New Roman" w:cs="Times New Roman"/>
-          <w:sz w:val="24"/>
-          <w:szCs w:val="24"/>
-        </w:rPr>
-        <w:t>que</w:t>
-      </w:r>
-      <w:proofErr w:type="spellEnd"/>
-      <w:r>
-        <w:rPr>
-          <w:rFonts w:ascii="Times New Roman" w:eastAsia="Times New Roman" w:hAnsi="Times New Roman" w:cs="Times New Roman"/>
-          <w:sz w:val="24"/>
-          <w:szCs w:val="24"/>
-        </w:rPr>
-        <w:t xml:space="preserve"> as </w:t>
-      </w:r>
-      <w:proofErr w:type="spellStart"/>
-      <w:r>
-        <w:rPr>
-          <w:rFonts w:ascii="Times New Roman" w:eastAsia="Times New Roman" w:hAnsi="Times New Roman" w:cs="Times New Roman"/>
-          <w:sz w:val="24"/>
-          <w:szCs w:val="24"/>
-        </w:rPr>
-        <w:t>camadas</w:t>
-      </w:r>
-      <w:proofErr w:type="spellEnd"/>
-      <w:r>
-        <w:rPr>
-          <w:rFonts w:ascii="Times New Roman" w:eastAsia="Times New Roman" w:hAnsi="Times New Roman" w:cs="Times New Roman"/>
-          <w:sz w:val="24"/>
-          <w:szCs w:val="24"/>
-        </w:rPr>
-        <w:t xml:space="preserve"> View (</w:t>
-      </w:r>
-      <w:proofErr w:type="spellStart"/>
-      <w:r>
-        <w:rPr>
-          <w:rFonts w:ascii="Times New Roman" w:eastAsia="Times New Roman" w:hAnsi="Times New Roman" w:cs="Times New Roman"/>
-          <w:sz w:val="24"/>
-          <w:szCs w:val="24"/>
-        </w:rPr>
-        <w:t>Visão</w:t>
-      </w:r>
-      <w:proofErr w:type="spellEnd"/>
-      <w:r>
-        <w:rPr>
-          <w:rFonts w:ascii="Times New Roman" w:eastAsia="Times New Roman" w:hAnsi="Times New Roman" w:cs="Times New Roman"/>
-          <w:sz w:val="24"/>
-          <w:szCs w:val="24"/>
-        </w:rPr>
-        <w:t>) e Model (</w:t>
-      </w:r>
-      <w:proofErr w:type="spellStart"/>
-      <w:r>
-        <w:rPr>
-          <w:rFonts w:ascii="Times New Roman" w:eastAsia="Times New Roman" w:hAnsi="Times New Roman" w:cs="Times New Roman"/>
-          <w:sz w:val="24"/>
-          <w:szCs w:val="24"/>
-        </w:rPr>
-        <w:t>Modelo</w:t>
-      </w:r>
-      <w:proofErr w:type="spellEnd"/>
-      <w:r>
-        <w:rPr>
-          <w:rFonts w:ascii="Times New Roman" w:eastAsia="Times New Roman" w:hAnsi="Times New Roman" w:cs="Times New Roman"/>
-          <w:sz w:val="24"/>
-          <w:szCs w:val="24"/>
-        </w:rPr>
-        <w:t xml:space="preserve">) </w:t>
-      </w:r>
-      <w:proofErr w:type="spellStart"/>
-      <w:r>
-        <w:rPr>
-          <w:rFonts w:ascii="Times New Roman" w:eastAsia="Times New Roman" w:hAnsi="Times New Roman" w:cs="Times New Roman"/>
-          <w:sz w:val="24"/>
-          <w:szCs w:val="24"/>
-        </w:rPr>
-        <w:t>comunicam</w:t>
-      </w:r>
-      <w:proofErr w:type="spellEnd"/>
-      <w:r>
-        <w:rPr>
-          <w:rFonts w:ascii="Times New Roman" w:eastAsia="Times New Roman" w:hAnsi="Times New Roman" w:cs="Times New Roman"/>
-          <w:sz w:val="24"/>
-          <w:szCs w:val="24"/>
-        </w:rPr>
-        <w:t xml:space="preserve">-se </w:t>
-      </w:r>
-      <w:proofErr w:type="spellStart"/>
-      <w:r>
-        <w:rPr>
-          <w:rFonts w:ascii="Times New Roman" w:eastAsia="Times New Roman" w:hAnsi="Times New Roman" w:cs="Times New Roman"/>
-          <w:sz w:val="24"/>
-          <w:szCs w:val="24"/>
-        </w:rPr>
-        <w:t>através</w:t>
-      </w:r>
-      <w:proofErr w:type="spellEnd"/>
-      <w:r>
-        <w:rPr>
-          <w:rFonts w:ascii="Times New Roman" w:eastAsia="Times New Roman" w:hAnsi="Times New Roman" w:cs="Times New Roman"/>
-          <w:sz w:val="24"/>
-          <w:szCs w:val="24"/>
-        </w:rPr>
-        <w:t xml:space="preserve"> de</w:t>
+        <w:t>um Controller (Controlador) que</w:t>
       </w:r>
       <w:r>
         <w:rPr>
@@ -3324,36 +3154,8 @@
           <w:sz w:val="24"/>
           <w:szCs w:val="24"/>
         </w:rPr>
-        <w:t>um Controller (</w:t>
-      </w:r>
-      <w:proofErr w:type="spellStart"/>
-      <w:r>
-        <w:rPr>
-          <w:rFonts w:ascii="Times New Roman" w:eastAsia="Times New Roman" w:hAnsi="Times New Roman" w:cs="Times New Roman"/>
-          <w:sz w:val="24"/>
-          <w:szCs w:val="24"/>
-        </w:rPr>
-        <w:t>Controlador</w:t>
-      </w:r>
-      <w:proofErr w:type="spellEnd"/>
-      <w:r>
-        <w:rPr>
-          <w:rFonts w:ascii="Times New Roman" w:eastAsia="Times New Roman" w:hAnsi="Times New Roman" w:cs="Times New Roman"/>
-          <w:sz w:val="24"/>
-          <w:szCs w:val="24"/>
-        </w:rPr>
-        <w:t xml:space="preserve">) </w:t>
-      </w:r>
-      <w:proofErr w:type="spellStart"/>
-      <w:r>
-        <w:rPr>
-          <w:rFonts w:ascii="Times New Roman" w:eastAsia="Times New Roman" w:hAnsi="Times New Roman" w:cs="Times New Roman"/>
-          <w:sz w:val="24"/>
-          <w:szCs w:val="24"/>
-        </w:rPr>
-        <w:t>que</w:t>
-      </w:r>
-      <w:proofErr w:type="spellEnd"/>
+        <w:t>recebe</w:t>
+      </w:r>
       <w:r>
         <w:rPr>
           <w:rFonts w:ascii="Times New Roman" w:eastAsia="Times New Roman" w:hAnsi="Times New Roman" w:cs="Times New Roman"/>
@@ -3362,16 +3164,14 @@
         </w:rPr>
         <w:t xml:space="preserve"> </w:t>
       </w:r>
-      <w:proofErr w:type="spellStart"/>
-      <w:r>
-        <w:rPr>
-          <w:rFonts w:ascii="Times New Roman" w:eastAsia="Times New Roman" w:hAnsi="Times New Roman" w:cs="Times New Roman"/>
-          <w:sz w:val="24"/>
-          <w:szCs w:val="24"/>
-        </w:rPr>
-        <w:t>recebe</w:t>
-      </w:r>
-      <w:proofErr w:type="spellEnd"/>
+      <w:r>
+        <w:rPr>
+          <w:rFonts w:ascii="Times New Roman" w:eastAsia="Times New Roman" w:hAnsi="Times New Roman" w:cs="Times New Roman"/>
+          <w:sz w:val="24"/>
+          <w:szCs w:val="24"/>
+        </w:rPr>
+        <w:t>os dados de entrada do usuário</w:t>
+      </w:r>
       <w:r>
         <w:rPr>
           <w:rFonts w:ascii="Times New Roman" w:eastAsia="Times New Roman" w:hAnsi="Times New Roman" w:cs="Times New Roman"/>
@@ -3380,52 +3180,14 @@
         </w:rPr>
         <w:t xml:space="preserve"> </w:t>
       </w:r>
-      <w:proofErr w:type="spellStart"/>
-      <w:r>
-        <w:rPr>
-          <w:rFonts w:ascii="Times New Roman" w:eastAsia="Times New Roman" w:hAnsi="Times New Roman" w:cs="Times New Roman"/>
-          <w:sz w:val="24"/>
-          <w:szCs w:val="24"/>
-        </w:rPr>
-        <w:t>os</w:t>
-      </w:r>
-      <w:proofErr w:type="spellEnd"/>
-      <w:r>
-        <w:rPr>
-          <w:rFonts w:ascii="Times New Roman" w:eastAsia="Times New Roman" w:hAnsi="Times New Roman" w:cs="Times New Roman"/>
-          <w:sz w:val="24"/>
-          <w:szCs w:val="24"/>
-        </w:rPr>
-        <w:t xml:space="preserve"> dados de </w:t>
-      </w:r>
-      <w:proofErr w:type="spellStart"/>
-      <w:r>
-        <w:rPr>
-          <w:rFonts w:ascii="Times New Roman" w:eastAsia="Times New Roman" w:hAnsi="Times New Roman" w:cs="Times New Roman"/>
-          <w:sz w:val="24"/>
-          <w:szCs w:val="24"/>
-        </w:rPr>
-        <w:t>entrada</w:t>
-      </w:r>
-      <w:proofErr w:type="spellEnd"/>
-      <w:r>
-        <w:rPr>
-          <w:rFonts w:ascii="Times New Roman" w:eastAsia="Times New Roman" w:hAnsi="Times New Roman" w:cs="Times New Roman"/>
-          <w:sz w:val="24"/>
-          <w:szCs w:val="24"/>
-        </w:rPr>
-        <w:t xml:space="preserve"> do </w:t>
-      </w:r>
-      <w:proofErr w:type="spellStart"/>
-      <w:r>
-        <w:rPr>
-          <w:rFonts w:ascii="Times New Roman" w:eastAsia="Times New Roman" w:hAnsi="Times New Roman" w:cs="Times New Roman"/>
-          <w:sz w:val="24"/>
-          <w:szCs w:val="24"/>
-        </w:rPr>
-        <w:t>usuário</w:t>
-      </w:r>
-      <w:proofErr w:type="spellEnd"/>
+      <w:r>
+        <w:rPr>
+          <w:rFonts w:ascii="Times New Roman" w:eastAsia="Times New Roman" w:hAnsi="Times New Roman" w:cs="Times New Roman"/>
+          <w:sz w:val="24"/>
+          <w:szCs w:val="24"/>
+        </w:rPr>
+        <w:t>através da View e</w:t>
+      </w:r>
       <w:r>
         <w:rPr>
           <w:rFonts w:ascii="Times New Roman" w:eastAsia="Times New Roman" w:hAnsi="Times New Roman" w:cs="Times New Roman"/>
@@ -3434,23 +3196,13 @@
         </w:rPr>
         <w:t xml:space="preserve"> </w:t>
       </w:r>
-      <w:proofErr w:type="spellStart"/>
-      <w:r>
-        <w:rPr>
-          <w:rFonts w:ascii="Times New Roman" w:eastAsia="Times New Roman" w:hAnsi="Times New Roman" w:cs="Times New Roman"/>
-          <w:sz w:val="24"/>
-          <w:szCs w:val="24"/>
-        </w:rPr>
-        <w:t>através</w:t>
-      </w:r>
-      <w:proofErr w:type="spellEnd"/>
-      <w:r>
-        <w:rPr>
-          <w:rFonts w:ascii="Times New Roman" w:eastAsia="Times New Roman" w:hAnsi="Times New Roman" w:cs="Times New Roman"/>
-          <w:sz w:val="24"/>
-          <w:szCs w:val="24"/>
-        </w:rPr>
-        <w:t xml:space="preserve"> da View e</w:t>
+      <w:r>
+        <w:rPr>
+          <w:rFonts w:ascii="Times New Roman" w:eastAsia="Times New Roman" w:hAnsi="Times New Roman" w:cs="Times New Roman"/>
+          <w:sz w:val="24"/>
+          <w:szCs w:val="24"/>
+        </w:rPr>
+        <w:t>envia os dados para o Model onde</w:t>
       </w:r>
       <w:r>
         <w:rPr>
@@ -3466,27 +3218,224 @@
           <w:sz w:val="24"/>
           <w:szCs w:val="24"/>
         </w:rPr>
-        <w:t xml:space="preserve">envia </w:t>
-      </w:r>
-      <w:proofErr w:type="spellStart"/>
-      <w:r>
-        <w:rPr>
-          <w:rFonts w:ascii="Times New Roman" w:eastAsia="Times New Roman" w:hAnsi="Times New Roman" w:cs="Times New Roman"/>
-          <w:sz w:val="24"/>
-          <w:szCs w:val="24"/>
-        </w:rPr>
-        <w:t>os</w:t>
-      </w:r>
-      <w:proofErr w:type="spellEnd"/>
-      <w:r>
-        <w:rPr>
-          <w:rFonts w:ascii="Times New Roman" w:eastAsia="Times New Roman" w:hAnsi="Times New Roman" w:cs="Times New Roman"/>
-          <w:sz w:val="24"/>
-          <w:szCs w:val="24"/>
-        </w:rPr>
-        <w:t xml:space="preserve"> dados </w:t>
-      </w:r>
-      <w:proofErr w:type="spellStart"/>
+        <w:t>os dados são</w:t>
+      </w:r>
+      <w:r>
+        <w:rPr>
+          <w:rFonts w:ascii="Times New Roman" w:eastAsia="Times New Roman" w:hAnsi="Times New Roman" w:cs="Times New Roman"/>
+          <w:sz w:val="24"/>
+          <w:szCs w:val="24"/>
+        </w:rPr>
+        <w:t xml:space="preserve"> </w:t>
+      </w:r>
+      <w:r>
+        <w:rPr>
+          <w:rFonts w:ascii="Times New Roman" w:eastAsia="Times New Roman" w:hAnsi="Times New Roman" w:cs="Times New Roman"/>
+          <w:sz w:val="24"/>
+          <w:szCs w:val="24"/>
+        </w:rPr>
+        <w:t>processados e retorna</w:t>
+      </w:r>
+      <w:r>
+        <w:rPr>
+          <w:rFonts w:ascii="Times New Roman" w:eastAsia="Times New Roman" w:hAnsi="Times New Roman" w:cs="Times New Roman"/>
+          <w:sz w:val="24"/>
+          <w:szCs w:val="24"/>
+        </w:rPr>
+        <w:t xml:space="preserve"> </w:t>
+      </w:r>
+      <w:r>
+        <w:rPr>
+          <w:rFonts w:ascii="Times New Roman" w:eastAsia="Times New Roman" w:hAnsi="Times New Roman" w:cs="Times New Roman"/>
+          <w:sz w:val="24"/>
+          <w:szCs w:val="24"/>
+        </w:rPr>
+        <w:t>dos</w:t>
+      </w:r>
+      <w:r>
+        <w:rPr>
+          <w:rFonts w:ascii="Times New Roman" w:eastAsia="Times New Roman" w:hAnsi="Times New Roman" w:cs="Times New Roman"/>
+          <w:sz w:val="24"/>
+          <w:szCs w:val="24"/>
+        </w:rPr>
+        <w:t xml:space="preserve"> </w:t>
+      </w:r>
+      <w:r>
+        <w:rPr>
+          <w:rFonts w:ascii="Times New Roman" w:eastAsia="Times New Roman" w:hAnsi="Times New Roman" w:cs="Times New Roman"/>
+          <w:sz w:val="24"/>
+          <w:szCs w:val="24"/>
+        </w:rPr>
+        <w:t>para a View. A</w:t>
+      </w:r>
+      <w:r>
+        <w:rPr>
+          <w:rFonts w:ascii="Times New Roman" w:eastAsia="Times New Roman" w:hAnsi="Times New Roman" w:cs="Times New Roman"/>
+          <w:sz w:val="24"/>
+          <w:szCs w:val="24"/>
+        </w:rPr>
+        <w:t xml:space="preserve"> </w:t>
+      </w:r>
+      <w:r>
+        <w:rPr>
+          <w:rFonts w:ascii="Times New Roman" w:eastAsia="Times New Roman" w:hAnsi="Times New Roman" w:cs="Times New Roman"/>
+          <w:sz w:val="24"/>
+          <w:szCs w:val="24"/>
+        </w:rPr>
+        <w:t>camada View é a interface que o usuário</w:t>
+      </w:r>
+      <w:r>
+        <w:rPr>
+          <w:rFonts w:ascii="Times New Roman" w:eastAsia="Times New Roman" w:hAnsi="Times New Roman" w:cs="Times New Roman"/>
+          <w:sz w:val="24"/>
+          <w:szCs w:val="24"/>
+        </w:rPr>
+        <w:t xml:space="preserve"> interage com o sistema.</w:t>
+      </w:r>
+      <w:r>
+        <w:rPr>
+          <w:rFonts w:ascii="Times New Roman" w:eastAsia="Times New Roman" w:hAnsi="Times New Roman" w:cs="Times New Roman"/>
+          <w:sz w:val="24"/>
+          <w:szCs w:val="24"/>
+        </w:rPr>
+        <w:t xml:space="preserve"> O Model representa a camada de</w:t>
+      </w:r>
+      <w:r>
+        <w:rPr>
+          <w:rFonts w:ascii="Times New Roman" w:eastAsia="Times New Roman" w:hAnsi="Times New Roman" w:cs="Times New Roman"/>
+          <w:sz w:val="24"/>
+          <w:szCs w:val="24"/>
+        </w:rPr>
+        <w:t xml:space="preserve"> persistência de dados, </w:t>
+      </w:r>
+      <w:r>
+        <w:rPr>
+          <w:rFonts w:ascii="Times New Roman" w:eastAsia="Times New Roman" w:hAnsi="Times New Roman" w:cs="Times New Roman"/>
+          <w:sz w:val="24"/>
+          <w:szCs w:val="24"/>
+        </w:rPr>
+        <w:t>responsável</w:t>
+      </w:r>
+      <w:r>
+        <w:rPr>
+          <w:rFonts w:ascii="Times New Roman" w:eastAsia="Times New Roman" w:hAnsi="Times New Roman" w:cs="Times New Roman"/>
+          <w:sz w:val="24"/>
+          <w:szCs w:val="24"/>
+        </w:rPr>
+        <w:t xml:space="preserve"> </w:t>
+      </w:r>
+      <w:r>
+        <w:rPr>
+          <w:rFonts w:ascii="Times New Roman" w:eastAsia="Times New Roman" w:hAnsi="Times New Roman" w:cs="Times New Roman"/>
+          <w:sz w:val="24"/>
+          <w:szCs w:val="24"/>
+        </w:rPr>
+        <w:t>por</w:t>
+      </w:r>
+      <w:r>
+        <w:rPr>
+          <w:rFonts w:ascii="Times New Roman" w:eastAsia="Times New Roman" w:hAnsi="Times New Roman" w:cs="Times New Roman"/>
+          <w:sz w:val="24"/>
+          <w:szCs w:val="24"/>
+        </w:rPr>
+        <w:t xml:space="preserve"> </w:t>
+      </w:r>
+      <w:r>
+        <w:rPr>
+          <w:rFonts w:ascii="Times New Roman" w:eastAsia="Times New Roman" w:hAnsi="Times New Roman" w:cs="Times New Roman"/>
+          <w:sz w:val="24"/>
+          <w:szCs w:val="24"/>
+        </w:rPr>
+        <w:t>receber</w:t>
+      </w:r>
+      <w:r>
+        <w:rPr>
+          <w:rFonts w:ascii="Times New Roman" w:eastAsia="Times New Roman" w:hAnsi="Times New Roman" w:cs="Times New Roman"/>
+          <w:sz w:val="24"/>
+          <w:szCs w:val="24"/>
+        </w:rPr>
+        <w:t xml:space="preserve"> </w:t>
+      </w:r>
+      <w:r>
+        <w:rPr>
+          <w:rFonts w:ascii="Times New Roman" w:eastAsia="Times New Roman" w:hAnsi="Times New Roman" w:cs="Times New Roman"/>
+          <w:sz w:val="24"/>
+          <w:szCs w:val="24"/>
+        </w:rPr>
+        <w:t>os dados vindos da View,</w:t>
+      </w:r>
+      <w:r>
+        <w:rPr>
+          <w:rFonts w:ascii="Times New Roman" w:eastAsia="Times New Roman" w:hAnsi="Times New Roman" w:cs="Times New Roman"/>
+          <w:sz w:val="24"/>
+          <w:szCs w:val="24"/>
+        </w:rPr>
+        <w:t xml:space="preserve"> </w:t>
+      </w:r>
+      <w:r>
+        <w:rPr>
+          <w:rFonts w:ascii="Times New Roman" w:eastAsia="Times New Roman" w:hAnsi="Times New Roman" w:cs="Times New Roman"/>
+          <w:sz w:val="24"/>
+          <w:szCs w:val="24"/>
+        </w:rPr>
+        <w:t>processá-los e enviá-los de volta a View. O Controller interpreta</w:t>
+      </w:r>
+      <w:r>
+        <w:rPr>
+          <w:rFonts w:ascii="Times New Roman" w:eastAsia="Times New Roman" w:hAnsi="Times New Roman" w:cs="Times New Roman"/>
+          <w:sz w:val="24"/>
+          <w:szCs w:val="24"/>
+        </w:rPr>
+        <w:t xml:space="preserve"> </w:t>
+      </w:r>
+      <w:r>
+        <w:rPr>
+          <w:rFonts w:ascii="Times New Roman" w:eastAsia="Times New Roman" w:hAnsi="Times New Roman" w:cs="Times New Roman"/>
+          <w:sz w:val="24"/>
+          <w:szCs w:val="24"/>
+        </w:rPr>
+        <w:t>requisições</w:t>
+      </w:r>
+      <w:r>
+        <w:rPr>
+          <w:rFonts w:ascii="Times New Roman" w:eastAsia="Times New Roman" w:hAnsi="Times New Roman" w:cs="Times New Roman"/>
+          <w:sz w:val="24"/>
+          <w:szCs w:val="24"/>
+        </w:rPr>
+        <w:t xml:space="preserve"> </w:t>
+      </w:r>
+      <w:r>
+        <w:rPr>
+          <w:rFonts w:ascii="Times New Roman" w:eastAsia="Times New Roman" w:hAnsi="Times New Roman" w:cs="Times New Roman"/>
+          <w:sz w:val="24"/>
+          <w:szCs w:val="24"/>
+        </w:rPr>
+        <w:t>vindas do</w:t>
+      </w:r>
+      <w:r>
+        <w:rPr>
+          <w:rFonts w:ascii="Times New Roman" w:eastAsia="Times New Roman" w:hAnsi="Times New Roman" w:cs="Times New Roman"/>
+          <w:sz w:val="24"/>
+          <w:szCs w:val="24"/>
+        </w:rPr>
+        <w:t xml:space="preserve"> </w:t>
+      </w:r>
+      <w:r>
+        <w:rPr>
+          <w:rFonts w:ascii="Times New Roman" w:eastAsia="Times New Roman" w:hAnsi="Times New Roman" w:cs="Times New Roman"/>
+          <w:sz w:val="24"/>
+          <w:szCs w:val="24"/>
+        </w:rPr>
+        <w:t>usuário através da View e faz a chamada do Model necessário</w:t>
+      </w:r>
+      <w:r>
+        <w:rPr>
+          <w:rFonts w:ascii="Times New Roman" w:eastAsia="Times New Roman" w:hAnsi="Times New Roman" w:cs="Times New Roman"/>
+          <w:sz w:val="24"/>
+          <w:szCs w:val="24"/>
+        </w:rPr>
+        <w:t xml:space="preserve"> </w:t>
+      </w:r>
       <w:r>
         <w:rPr>
           <w:rFonts w:ascii="Times New Roman" w:eastAsia="Times New Roman" w:hAnsi="Times New Roman" w:cs="Times New Roman"/>
@@ -3495,25 +3444,6 @@
         </w:rPr>
         <w:t>para</w:t>
       </w:r>
-      <w:proofErr w:type="spellEnd"/>
-      <w:r>
-        <w:rPr>
-          <w:rFonts w:ascii="Times New Roman" w:eastAsia="Times New Roman" w:hAnsi="Times New Roman" w:cs="Times New Roman"/>
-          <w:sz w:val="24"/>
-          <w:szCs w:val="24"/>
-        </w:rPr>
-        <w:t xml:space="preserve"> o Model </w:t>
-      </w:r>
-      <w:proofErr w:type="spellStart"/>
-      <w:r>
-        <w:rPr>
-          <w:rFonts w:ascii="Times New Roman" w:eastAsia="Times New Roman" w:hAnsi="Times New Roman" w:cs="Times New Roman"/>
-          <w:sz w:val="24"/>
-          <w:szCs w:val="24"/>
-        </w:rPr>
-        <w:t>onde</w:t>
-      </w:r>
-      <w:proofErr w:type="spellEnd"/>
       <w:r>
         <w:rPr>
           <w:rFonts w:ascii="Times New Roman" w:eastAsia="Times New Roman" w:hAnsi="Times New Roman" w:cs="Times New Roman"/>
@@ -3522,34 +3452,14 @@
         </w:rPr>
         <w:t xml:space="preserve"> </w:t>
       </w:r>
-      <w:proofErr w:type="spellStart"/>
-      <w:r>
-        <w:rPr>
-          <w:rFonts w:ascii="Times New Roman" w:eastAsia="Times New Roman" w:hAnsi="Times New Roman" w:cs="Times New Roman"/>
-          <w:sz w:val="24"/>
-          <w:szCs w:val="24"/>
-        </w:rPr>
-        <w:t>os</w:t>
-      </w:r>
-      <w:proofErr w:type="spellEnd"/>
-      <w:r>
-        <w:rPr>
-          <w:rFonts w:ascii="Times New Roman" w:eastAsia="Times New Roman" w:hAnsi="Times New Roman" w:cs="Times New Roman"/>
-          <w:sz w:val="24"/>
-          <w:szCs w:val="24"/>
-        </w:rPr>
-        <w:t xml:space="preserve"> dados </w:t>
-      </w:r>
-      <w:proofErr w:type="spellStart"/>
-      <w:r>
-        <w:rPr>
-          <w:rFonts w:ascii="Times New Roman" w:eastAsia="Times New Roman" w:hAnsi="Times New Roman" w:cs="Times New Roman"/>
-          <w:sz w:val="24"/>
-          <w:szCs w:val="24"/>
-        </w:rPr>
-        <w:t>são</w:t>
-      </w:r>
-      <w:proofErr w:type="spellEnd"/>
+      <w:r>
+        <w:rPr>
+          <w:rFonts w:ascii="Times New Roman" w:eastAsia="Times New Roman" w:hAnsi="Times New Roman" w:cs="Times New Roman"/>
+          <w:sz w:val="24"/>
+          <w:szCs w:val="24"/>
+        </w:rPr>
+        <w:t>interpretar a requisição.</w:t>
+      </w:r>
       <w:r>
         <w:rPr>
           <w:rFonts w:ascii="Times New Roman" w:eastAsia="Times New Roman" w:hAnsi="Times New Roman" w:cs="Times New Roman"/>
@@ -3558,34 +3468,14 @@
         </w:rPr>
         <w:t xml:space="preserve"> </w:t>
       </w:r>
-      <w:proofErr w:type="spellStart"/>
-      <w:r>
-        <w:rPr>
-          <w:rFonts w:ascii="Times New Roman" w:eastAsia="Times New Roman" w:hAnsi="Times New Roman" w:cs="Times New Roman"/>
-          <w:sz w:val="24"/>
-          <w:szCs w:val="24"/>
-        </w:rPr>
-        <w:t>processados</w:t>
-      </w:r>
-      <w:proofErr w:type="spellEnd"/>
-      <w:r>
-        <w:rPr>
-          <w:rFonts w:ascii="Times New Roman" w:eastAsia="Times New Roman" w:hAnsi="Times New Roman" w:cs="Times New Roman"/>
-          <w:sz w:val="24"/>
-          <w:szCs w:val="24"/>
-        </w:rPr>
-        <w:t xml:space="preserve"> e </w:t>
-      </w:r>
-      <w:proofErr w:type="spellStart"/>
-      <w:r>
-        <w:rPr>
-          <w:rFonts w:ascii="Times New Roman" w:eastAsia="Times New Roman" w:hAnsi="Times New Roman" w:cs="Times New Roman"/>
-          <w:sz w:val="24"/>
-          <w:szCs w:val="24"/>
-        </w:rPr>
-        <w:t>retornados</w:t>
-      </w:r>
-      <w:proofErr w:type="spellEnd"/>
+      <w:r>
+        <w:rPr>
+          <w:rFonts w:ascii="Times New Roman" w:eastAsia="Times New Roman" w:hAnsi="Times New Roman" w:cs="Times New Roman"/>
+          <w:sz w:val="24"/>
+          <w:szCs w:val="24"/>
+        </w:rPr>
+        <w:t>Por fim, MVC é um padrão de arquitetura de software que</w:t>
+      </w:r>
       <w:r>
         <w:rPr>
           <w:rFonts w:ascii="Times New Roman" w:eastAsia="Times New Roman" w:hAnsi="Times New Roman" w:cs="Times New Roman"/>
@@ -3594,23 +3484,13 @@
         </w:rPr>
         <w:t xml:space="preserve"> </w:t>
       </w:r>
-      <w:proofErr w:type="spellStart"/>
-      <w:r>
-        <w:rPr>
-          <w:rFonts w:ascii="Times New Roman" w:eastAsia="Times New Roman" w:hAnsi="Times New Roman" w:cs="Times New Roman"/>
-          <w:sz w:val="24"/>
-          <w:szCs w:val="24"/>
-        </w:rPr>
-        <w:t>para</w:t>
-      </w:r>
-      <w:proofErr w:type="spellEnd"/>
-      <w:r>
-        <w:rPr>
-          <w:rFonts w:ascii="Times New Roman" w:eastAsia="Times New Roman" w:hAnsi="Times New Roman" w:cs="Times New Roman"/>
-          <w:sz w:val="24"/>
-          <w:szCs w:val="24"/>
-        </w:rPr>
-        <w:t xml:space="preserve"> a View. A</w:t>
+      <w:r>
+        <w:rPr>
+          <w:rFonts w:ascii="Times New Roman" w:eastAsia="Times New Roman" w:hAnsi="Times New Roman" w:cs="Times New Roman"/>
+          <w:sz w:val="24"/>
+          <w:szCs w:val="24"/>
+        </w:rPr>
+        <w:t>separa a informação (e as</w:t>
       </w:r>
       <w:r>
         <w:rPr>
@@ -3626,18 +3506,24 @@
           <w:sz w:val="24"/>
           <w:szCs w:val="24"/>
         </w:rPr>
-        <w:t xml:space="preserve">camada View é a interface </w:t>
-      </w:r>
-      <w:proofErr w:type="spellStart"/>
-      <w:r>
-        <w:rPr>
-          <w:rFonts w:ascii="Times New Roman" w:eastAsia="Times New Roman" w:hAnsi="Times New Roman" w:cs="Times New Roman"/>
-          <w:sz w:val="24"/>
-          <w:szCs w:val="24"/>
-        </w:rPr>
-        <w:t>que</w:t>
-      </w:r>
-      <w:proofErr w:type="spellEnd"/>
+        <w:t>suas regras de negócio) da interface com a qual o usuário interage.</w:t>
+      </w:r>
+      <w:r>
+        <w:rPr>
+          <w:rFonts w:ascii="Times New Roman" w:eastAsia="Times New Roman" w:hAnsi="Times New Roman" w:cs="Times New Roman"/>
+          <w:sz w:val="24"/>
+          <w:szCs w:val="24"/>
+        </w:rPr>
+        <w:t xml:space="preserve"> </w:t>
+      </w:r>
+      <w:r>
+        <w:rPr>
+          <w:rFonts w:ascii="Times New Roman" w:eastAsia="Times New Roman" w:hAnsi="Times New Roman" w:cs="Times New Roman"/>
+          <w:sz w:val="24"/>
+          <w:szCs w:val="24"/>
+        </w:rPr>
+        <w:t>É uma forma de estruturar</w:t>
+      </w:r>
       <w:r>
         <w:rPr>
           <w:rFonts w:ascii="Times New Roman" w:eastAsia="Times New Roman" w:hAnsi="Times New Roman" w:cs="Times New Roman"/>
@@ -3646,16 +3532,14 @@
         </w:rPr>
         <w:t xml:space="preserve"> o </w:t>
       </w:r>
-      <w:proofErr w:type="spellStart"/>
-      <w:r>
-        <w:rPr>
-          <w:rFonts w:ascii="Times New Roman" w:eastAsia="Times New Roman" w:hAnsi="Times New Roman" w:cs="Times New Roman"/>
-          <w:sz w:val="24"/>
-          <w:szCs w:val="24"/>
-        </w:rPr>
-        <w:t>usuário</w:t>
-      </w:r>
-      <w:proofErr w:type="spellEnd"/>
+      <w:r>
+        <w:rPr>
+          <w:rFonts w:ascii="Times New Roman" w:eastAsia="Times New Roman" w:hAnsi="Times New Roman" w:cs="Times New Roman"/>
+          <w:sz w:val="24"/>
+          <w:szCs w:val="24"/>
+        </w:rPr>
+        <w:t>projeto/aplicação de forma que a interface de interação (view)</w:t>
+      </w:r>
       <w:r>
         <w:rPr>
           <w:rFonts w:ascii="Times New Roman" w:eastAsia="Times New Roman" w:hAnsi="Times New Roman" w:cs="Times New Roman"/>
@@ -3664,43 +3548,118 @@
         </w:rPr>
         <w:t xml:space="preserve"> </w:t>
       </w:r>
-      <w:proofErr w:type="spellStart"/>
-      <w:r>
-        <w:rPr>
-          <w:rFonts w:ascii="Times New Roman" w:eastAsia="Times New Roman" w:hAnsi="Times New Roman" w:cs="Times New Roman"/>
-          <w:sz w:val="24"/>
-          <w:szCs w:val="24"/>
-        </w:rPr>
-        <w:t>interage</w:t>
-      </w:r>
-      <w:proofErr w:type="spellEnd"/>
-      <w:r>
-        <w:rPr>
-          <w:rFonts w:ascii="Times New Roman" w:eastAsia="Times New Roman" w:hAnsi="Times New Roman" w:cs="Times New Roman"/>
-          <w:sz w:val="24"/>
-          <w:szCs w:val="24"/>
-        </w:rPr>
-        <w:t xml:space="preserve">.. O Model </w:t>
-      </w:r>
-      <w:proofErr w:type="spellStart"/>
-      <w:r>
-        <w:rPr>
-          <w:rFonts w:ascii="Times New Roman" w:eastAsia="Times New Roman" w:hAnsi="Times New Roman" w:cs="Times New Roman"/>
-          <w:sz w:val="24"/>
-          <w:szCs w:val="24"/>
-        </w:rPr>
-        <w:t>representa</w:t>
-      </w:r>
-      <w:proofErr w:type="spellEnd"/>
-      <w:r>
-        <w:rPr>
-          <w:rFonts w:ascii="Times New Roman" w:eastAsia="Times New Roman" w:hAnsi="Times New Roman" w:cs="Times New Roman"/>
-          <w:sz w:val="24"/>
-          <w:szCs w:val="24"/>
-        </w:rPr>
-        <w:t xml:space="preserve"> a </w:t>
-      </w:r>
-      <w:proofErr w:type="spellStart"/>
+      <w:r>
+        <w:rPr>
+          <w:rFonts w:ascii="Times New Roman" w:eastAsia="Times New Roman" w:hAnsi="Times New Roman" w:cs="Times New Roman"/>
+          <w:sz w:val="24"/>
+          <w:szCs w:val="24"/>
+        </w:rPr>
+        <w:t>esteja separada do controle da informação</w:t>
+      </w:r>
+      <w:r>
+        <w:rPr>
+          <w:rFonts w:ascii="Times New Roman" w:eastAsia="Times New Roman" w:hAnsi="Times New Roman" w:cs="Times New Roman"/>
+          <w:sz w:val="24"/>
+          <w:szCs w:val="24"/>
+        </w:rPr>
+        <w:t xml:space="preserve"> </w:t>
+      </w:r>
+      <w:r>
+        <w:rPr>
+          <w:rFonts w:ascii="Times New Roman" w:eastAsia="Times New Roman" w:hAnsi="Times New Roman" w:cs="Times New Roman"/>
+          <w:sz w:val="24"/>
+          <w:szCs w:val="24"/>
+        </w:rPr>
+        <w:t>em</w:t>
+      </w:r>
+      <w:r>
+        <w:rPr>
+          <w:rFonts w:ascii="Times New Roman" w:eastAsia="Times New Roman" w:hAnsi="Times New Roman" w:cs="Times New Roman"/>
+          <w:sz w:val="24"/>
+          <w:szCs w:val="24"/>
+        </w:rPr>
+        <w:t xml:space="preserve"> </w:t>
+      </w:r>
+      <w:r>
+        <w:rPr>
+          <w:rFonts w:ascii="Times New Roman" w:eastAsia="Times New Roman" w:hAnsi="Times New Roman" w:cs="Times New Roman"/>
+          <w:sz w:val="24"/>
+          <w:szCs w:val="24"/>
+        </w:rPr>
+        <w:t>si (models), separação</w:t>
+      </w:r>
+      <w:r>
+        <w:rPr>
+          <w:rFonts w:ascii="Times New Roman" w:eastAsia="Times New Roman" w:hAnsi="Times New Roman" w:cs="Times New Roman"/>
+          <w:sz w:val="24"/>
+          <w:szCs w:val="24"/>
+        </w:rPr>
+        <w:t xml:space="preserve"> </w:t>
+      </w:r>
+      <w:r>
+        <w:rPr>
+          <w:rFonts w:ascii="Times New Roman" w:eastAsia="Times New Roman" w:hAnsi="Times New Roman" w:cs="Times New Roman"/>
+          <w:sz w:val="24"/>
+          <w:szCs w:val="24"/>
+        </w:rPr>
+        <w:t>essa</w:t>
+      </w:r>
+      <w:r>
+        <w:rPr>
+          <w:rFonts w:ascii="Times New Roman" w:eastAsia="Times New Roman" w:hAnsi="Times New Roman" w:cs="Times New Roman"/>
+          <w:sz w:val="24"/>
+          <w:szCs w:val="24"/>
+        </w:rPr>
+        <w:t xml:space="preserve"> </w:t>
+      </w:r>
+      <w:r>
+        <w:rPr>
+          <w:rFonts w:ascii="Times New Roman" w:eastAsia="Times New Roman" w:hAnsi="Times New Roman" w:cs="Times New Roman"/>
+          <w:sz w:val="24"/>
+          <w:szCs w:val="24"/>
+        </w:rPr>
+        <w:t>que é intermediada</w:t>
+      </w:r>
+      <w:r>
+        <w:rPr>
+          <w:rFonts w:ascii="Times New Roman" w:eastAsia="Times New Roman" w:hAnsi="Times New Roman" w:cs="Times New Roman"/>
+          <w:sz w:val="24"/>
+          <w:szCs w:val="24"/>
+        </w:rPr>
+        <w:t xml:space="preserve"> </w:t>
+      </w:r>
+      <w:r>
+        <w:rPr>
+          <w:rFonts w:ascii="Times New Roman" w:eastAsia="Times New Roman" w:hAnsi="Times New Roman" w:cs="Times New Roman"/>
+          <w:sz w:val="24"/>
+          <w:szCs w:val="24"/>
+        </w:rPr>
+        <w:t>por uma</w:t>
+      </w:r>
+      <w:r>
+        <w:rPr>
+          <w:rFonts w:ascii="Times New Roman" w:eastAsia="Times New Roman" w:hAnsi="Times New Roman" w:cs="Times New Roman"/>
+          <w:sz w:val="24"/>
+          <w:szCs w:val="24"/>
+        </w:rPr>
+        <w:t xml:space="preserve"> </w:t>
+      </w:r>
+      <w:r>
+        <w:rPr>
+          <w:rFonts w:ascii="Times New Roman" w:eastAsia="Times New Roman" w:hAnsi="Times New Roman" w:cs="Times New Roman"/>
+          <w:sz w:val="24"/>
+          <w:szCs w:val="24"/>
+        </w:rPr>
+        <w:t>outra</w:t>
+      </w:r>
+      <w:r>
+        <w:rPr>
+          <w:rFonts w:ascii="Times New Roman" w:eastAsia="Times New Roman" w:hAnsi="Times New Roman" w:cs="Times New Roman"/>
+          <w:sz w:val="24"/>
+          <w:szCs w:val="24"/>
+        </w:rPr>
+        <w:t xml:space="preserve"> </w:t>
+      </w:r>
       <w:r>
         <w:rPr>
           <w:rFonts w:ascii="Times New Roman" w:eastAsia="Times New Roman" w:hAnsi="Times New Roman" w:cs="Times New Roman"/>
@@ -3709,15 +3668,6 @@
         </w:rPr>
         <w:t>camada</w:t>
       </w:r>
-      <w:proofErr w:type="spellEnd"/>
-      <w:r>
-        <w:rPr>
-          <w:rFonts w:ascii="Times New Roman" w:eastAsia="Times New Roman" w:hAnsi="Times New Roman" w:cs="Times New Roman"/>
-          <w:sz w:val="24"/>
-          <w:szCs w:val="24"/>
-        </w:rPr>
-        <w:t xml:space="preserve"> de</w:t>
-      </w:r>
       <w:r>
         <w:rPr>
           <w:rFonts w:ascii="Times New Roman" w:eastAsia="Times New Roman" w:hAnsi="Times New Roman" w:cs="Times New Roman"/>
@@ -3732,983 +3682,7 @@
           <w:sz w:val="24"/>
           <w:szCs w:val="24"/>
         </w:rPr>
-        <w:t xml:space="preserve">persistência de dados, </w:t>
-      </w:r>
-      <w:proofErr w:type="spellStart"/>
-      <w:r>
-        <w:rPr>
-          <w:rFonts w:ascii="Times New Roman" w:eastAsia="Times New Roman" w:hAnsi="Times New Roman" w:cs="Times New Roman"/>
-          <w:sz w:val="24"/>
-          <w:szCs w:val="24"/>
-        </w:rPr>
-        <w:t>essa</w:t>
-      </w:r>
-      <w:proofErr w:type="spellEnd"/>
-      <w:r>
-        <w:rPr>
-          <w:rFonts w:ascii="Times New Roman" w:eastAsia="Times New Roman" w:hAnsi="Times New Roman" w:cs="Times New Roman"/>
-          <w:sz w:val="24"/>
-          <w:szCs w:val="24"/>
-        </w:rPr>
-        <w:t xml:space="preserve"> </w:t>
-      </w:r>
-      <w:proofErr w:type="spellStart"/>
-      <w:r>
-        <w:rPr>
-          <w:rFonts w:ascii="Times New Roman" w:eastAsia="Times New Roman" w:hAnsi="Times New Roman" w:cs="Times New Roman"/>
-          <w:sz w:val="24"/>
-          <w:szCs w:val="24"/>
-        </w:rPr>
-        <w:t>camada</w:t>
-      </w:r>
-      <w:proofErr w:type="spellEnd"/>
-      <w:r>
-        <w:rPr>
-          <w:rFonts w:ascii="Times New Roman" w:eastAsia="Times New Roman" w:hAnsi="Times New Roman" w:cs="Times New Roman"/>
-          <w:sz w:val="24"/>
-          <w:szCs w:val="24"/>
-        </w:rPr>
-        <w:t xml:space="preserve"> é </w:t>
-      </w:r>
-      <w:proofErr w:type="spellStart"/>
-      <w:r>
-        <w:rPr>
-          <w:rFonts w:ascii="Times New Roman" w:eastAsia="Times New Roman" w:hAnsi="Times New Roman" w:cs="Times New Roman"/>
-          <w:sz w:val="24"/>
-          <w:szCs w:val="24"/>
-        </w:rPr>
-        <w:t>responsável</w:t>
-      </w:r>
-      <w:proofErr w:type="spellEnd"/>
-      <w:r>
-        <w:rPr>
-          <w:rFonts w:ascii="Times New Roman" w:eastAsia="Times New Roman" w:hAnsi="Times New Roman" w:cs="Times New Roman"/>
-          <w:sz w:val="24"/>
-          <w:szCs w:val="24"/>
-        </w:rPr>
-        <w:t xml:space="preserve"> </w:t>
-      </w:r>
-      <w:proofErr w:type="spellStart"/>
-      <w:r>
-        <w:rPr>
-          <w:rFonts w:ascii="Times New Roman" w:eastAsia="Times New Roman" w:hAnsi="Times New Roman" w:cs="Times New Roman"/>
-          <w:sz w:val="24"/>
-          <w:szCs w:val="24"/>
-        </w:rPr>
-        <w:t>por</w:t>
-      </w:r>
-      <w:proofErr w:type="spellEnd"/>
-      <w:r>
-        <w:rPr>
-          <w:rFonts w:ascii="Times New Roman" w:eastAsia="Times New Roman" w:hAnsi="Times New Roman" w:cs="Times New Roman"/>
-          <w:sz w:val="24"/>
-          <w:szCs w:val="24"/>
-        </w:rPr>
-        <w:t xml:space="preserve"> </w:t>
-      </w:r>
-      <w:proofErr w:type="spellStart"/>
-      <w:r>
-        <w:rPr>
-          <w:rFonts w:ascii="Times New Roman" w:eastAsia="Times New Roman" w:hAnsi="Times New Roman" w:cs="Times New Roman"/>
-          <w:sz w:val="24"/>
-          <w:szCs w:val="24"/>
-        </w:rPr>
-        <w:t>receber</w:t>
-      </w:r>
-      <w:proofErr w:type="spellEnd"/>
-      <w:r>
-        <w:rPr>
-          <w:rFonts w:ascii="Times New Roman" w:eastAsia="Times New Roman" w:hAnsi="Times New Roman" w:cs="Times New Roman"/>
-          <w:sz w:val="24"/>
-          <w:szCs w:val="24"/>
-        </w:rPr>
-        <w:t xml:space="preserve"> </w:t>
-      </w:r>
-      <w:proofErr w:type="spellStart"/>
-      <w:r>
-        <w:rPr>
-          <w:rFonts w:ascii="Times New Roman" w:eastAsia="Times New Roman" w:hAnsi="Times New Roman" w:cs="Times New Roman"/>
-          <w:sz w:val="24"/>
-          <w:szCs w:val="24"/>
-        </w:rPr>
-        <w:t>os</w:t>
-      </w:r>
-      <w:proofErr w:type="spellEnd"/>
-      <w:r>
-        <w:rPr>
-          <w:rFonts w:ascii="Times New Roman" w:eastAsia="Times New Roman" w:hAnsi="Times New Roman" w:cs="Times New Roman"/>
-          <w:sz w:val="24"/>
-          <w:szCs w:val="24"/>
-        </w:rPr>
-        <w:t xml:space="preserve"> dados </w:t>
-      </w:r>
-      <w:proofErr w:type="spellStart"/>
-      <w:r>
-        <w:rPr>
-          <w:rFonts w:ascii="Times New Roman" w:eastAsia="Times New Roman" w:hAnsi="Times New Roman" w:cs="Times New Roman"/>
-          <w:sz w:val="24"/>
-          <w:szCs w:val="24"/>
-        </w:rPr>
-        <w:t>vindos</w:t>
-      </w:r>
-      <w:proofErr w:type="spellEnd"/>
-      <w:r>
-        <w:rPr>
-          <w:rFonts w:ascii="Times New Roman" w:eastAsia="Times New Roman" w:hAnsi="Times New Roman" w:cs="Times New Roman"/>
-          <w:sz w:val="24"/>
-          <w:szCs w:val="24"/>
-        </w:rPr>
-        <w:t xml:space="preserve"> da </w:t>
-      </w:r>
-      <w:proofErr w:type="spellStart"/>
-      <w:r>
-        <w:rPr>
-          <w:rFonts w:ascii="Times New Roman" w:eastAsia="Times New Roman" w:hAnsi="Times New Roman" w:cs="Times New Roman"/>
-          <w:sz w:val="24"/>
-          <w:szCs w:val="24"/>
-        </w:rPr>
-        <w:t>View</w:t>
-      </w:r>
-      <w:proofErr w:type="spellEnd"/>
-      <w:r>
-        <w:rPr>
-          <w:rFonts w:ascii="Times New Roman" w:eastAsia="Times New Roman" w:hAnsi="Times New Roman" w:cs="Times New Roman"/>
-          <w:sz w:val="24"/>
-          <w:szCs w:val="24"/>
-        </w:rPr>
-        <w:t>,</w:t>
-      </w:r>
-      <w:r>
-        <w:rPr>
-          <w:rFonts w:ascii="Times New Roman" w:eastAsia="Times New Roman" w:hAnsi="Times New Roman" w:cs="Times New Roman"/>
-          <w:sz w:val="24"/>
-          <w:szCs w:val="24"/>
-        </w:rPr>
-        <w:t xml:space="preserve"> </w:t>
-      </w:r>
-      <w:r>
-        <w:rPr>
-          <w:rFonts w:ascii="Times New Roman" w:eastAsia="Times New Roman" w:hAnsi="Times New Roman" w:cs="Times New Roman"/>
-          <w:sz w:val="24"/>
-          <w:szCs w:val="24"/>
-        </w:rPr>
-        <w:t xml:space="preserve">processá-los e </w:t>
-      </w:r>
-      <w:proofErr w:type="spellStart"/>
-      <w:r>
-        <w:rPr>
-          <w:rFonts w:ascii="Times New Roman" w:eastAsia="Times New Roman" w:hAnsi="Times New Roman" w:cs="Times New Roman"/>
-          <w:sz w:val="24"/>
-          <w:szCs w:val="24"/>
-        </w:rPr>
-        <w:t>enviá</w:t>
-      </w:r>
-      <w:proofErr w:type="spellEnd"/>
-      <w:r>
-        <w:rPr>
-          <w:rFonts w:ascii="Times New Roman" w:eastAsia="Times New Roman" w:hAnsi="Times New Roman" w:cs="Times New Roman"/>
-          <w:sz w:val="24"/>
-          <w:szCs w:val="24"/>
-        </w:rPr>
-        <w:t xml:space="preserve">-los de </w:t>
-      </w:r>
-      <w:proofErr w:type="spellStart"/>
-      <w:r>
-        <w:rPr>
-          <w:rFonts w:ascii="Times New Roman" w:eastAsia="Times New Roman" w:hAnsi="Times New Roman" w:cs="Times New Roman"/>
-          <w:sz w:val="24"/>
-          <w:szCs w:val="24"/>
-        </w:rPr>
-        <w:t>volta</w:t>
-      </w:r>
-      <w:proofErr w:type="spellEnd"/>
-      <w:r>
-        <w:rPr>
-          <w:rFonts w:ascii="Times New Roman" w:eastAsia="Times New Roman" w:hAnsi="Times New Roman" w:cs="Times New Roman"/>
-          <w:sz w:val="24"/>
-          <w:szCs w:val="24"/>
-        </w:rPr>
-        <w:t xml:space="preserve"> a View. O Controller </w:t>
-      </w:r>
-      <w:proofErr w:type="spellStart"/>
-      <w:r>
-        <w:rPr>
-          <w:rFonts w:ascii="Times New Roman" w:eastAsia="Times New Roman" w:hAnsi="Times New Roman" w:cs="Times New Roman"/>
-          <w:sz w:val="24"/>
-          <w:szCs w:val="24"/>
-        </w:rPr>
-        <w:t>interpreta</w:t>
-      </w:r>
-      <w:proofErr w:type="spellEnd"/>
-      <w:r>
-        <w:rPr>
-          <w:rFonts w:ascii="Times New Roman" w:eastAsia="Times New Roman" w:hAnsi="Times New Roman" w:cs="Times New Roman"/>
-          <w:sz w:val="24"/>
-          <w:szCs w:val="24"/>
-        </w:rPr>
-        <w:t xml:space="preserve"> </w:t>
-      </w:r>
-      <w:proofErr w:type="spellStart"/>
-      <w:r>
-        <w:rPr>
-          <w:rFonts w:ascii="Times New Roman" w:eastAsia="Times New Roman" w:hAnsi="Times New Roman" w:cs="Times New Roman"/>
-          <w:sz w:val="24"/>
-          <w:szCs w:val="24"/>
-        </w:rPr>
-        <w:t>requisições</w:t>
-      </w:r>
-      <w:proofErr w:type="spellEnd"/>
-      <w:r>
-        <w:rPr>
-          <w:rFonts w:ascii="Times New Roman" w:eastAsia="Times New Roman" w:hAnsi="Times New Roman" w:cs="Times New Roman"/>
-          <w:sz w:val="24"/>
-          <w:szCs w:val="24"/>
-        </w:rPr>
-        <w:t xml:space="preserve"> </w:t>
-      </w:r>
-      <w:proofErr w:type="spellStart"/>
-      <w:r>
-        <w:rPr>
-          <w:rFonts w:ascii="Times New Roman" w:eastAsia="Times New Roman" w:hAnsi="Times New Roman" w:cs="Times New Roman"/>
-          <w:sz w:val="24"/>
-          <w:szCs w:val="24"/>
-        </w:rPr>
-        <w:t>vindas</w:t>
-      </w:r>
-      <w:proofErr w:type="spellEnd"/>
-      <w:r>
-        <w:rPr>
-          <w:rFonts w:ascii="Times New Roman" w:eastAsia="Times New Roman" w:hAnsi="Times New Roman" w:cs="Times New Roman"/>
-          <w:sz w:val="24"/>
-          <w:szCs w:val="24"/>
-        </w:rPr>
-        <w:t xml:space="preserve"> do</w:t>
-      </w:r>
-      <w:r>
-        <w:rPr>
-          <w:rFonts w:ascii="Times New Roman" w:eastAsia="Times New Roman" w:hAnsi="Times New Roman" w:cs="Times New Roman"/>
-          <w:sz w:val="24"/>
-          <w:szCs w:val="24"/>
-        </w:rPr>
-        <w:t xml:space="preserve"> </w:t>
-      </w:r>
-      <w:r>
-        <w:rPr>
-          <w:rFonts w:ascii="Times New Roman" w:eastAsia="Times New Roman" w:hAnsi="Times New Roman" w:cs="Times New Roman"/>
-          <w:sz w:val="24"/>
-          <w:szCs w:val="24"/>
-        </w:rPr>
-        <w:t xml:space="preserve">usuário </w:t>
-      </w:r>
-      <w:proofErr w:type="spellStart"/>
-      <w:r>
-        <w:rPr>
-          <w:rFonts w:ascii="Times New Roman" w:eastAsia="Times New Roman" w:hAnsi="Times New Roman" w:cs="Times New Roman"/>
-          <w:sz w:val="24"/>
-          <w:szCs w:val="24"/>
-        </w:rPr>
-        <w:t>através</w:t>
-      </w:r>
-      <w:proofErr w:type="spellEnd"/>
-      <w:r>
-        <w:rPr>
-          <w:rFonts w:ascii="Times New Roman" w:eastAsia="Times New Roman" w:hAnsi="Times New Roman" w:cs="Times New Roman"/>
-          <w:sz w:val="24"/>
-          <w:szCs w:val="24"/>
-        </w:rPr>
-        <w:t xml:space="preserve"> da View e </w:t>
-      </w:r>
-      <w:proofErr w:type="spellStart"/>
-      <w:r>
-        <w:rPr>
-          <w:rFonts w:ascii="Times New Roman" w:eastAsia="Times New Roman" w:hAnsi="Times New Roman" w:cs="Times New Roman"/>
-          <w:sz w:val="24"/>
-          <w:szCs w:val="24"/>
-        </w:rPr>
-        <w:t>faz</w:t>
-      </w:r>
-      <w:proofErr w:type="spellEnd"/>
-      <w:r>
-        <w:rPr>
-          <w:rFonts w:ascii="Times New Roman" w:eastAsia="Times New Roman" w:hAnsi="Times New Roman" w:cs="Times New Roman"/>
-          <w:sz w:val="24"/>
-          <w:szCs w:val="24"/>
-        </w:rPr>
-        <w:t xml:space="preserve"> a </w:t>
-      </w:r>
-      <w:proofErr w:type="spellStart"/>
-      <w:r>
-        <w:rPr>
-          <w:rFonts w:ascii="Times New Roman" w:eastAsia="Times New Roman" w:hAnsi="Times New Roman" w:cs="Times New Roman"/>
-          <w:sz w:val="24"/>
-          <w:szCs w:val="24"/>
-        </w:rPr>
-        <w:t>chamada</w:t>
-      </w:r>
-      <w:proofErr w:type="spellEnd"/>
-      <w:r>
-        <w:rPr>
-          <w:rFonts w:ascii="Times New Roman" w:eastAsia="Times New Roman" w:hAnsi="Times New Roman" w:cs="Times New Roman"/>
-          <w:sz w:val="24"/>
-          <w:szCs w:val="24"/>
-        </w:rPr>
-        <w:t xml:space="preserve"> do Model </w:t>
-      </w:r>
-      <w:proofErr w:type="spellStart"/>
-      <w:r>
-        <w:rPr>
-          <w:rFonts w:ascii="Times New Roman" w:eastAsia="Times New Roman" w:hAnsi="Times New Roman" w:cs="Times New Roman"/>
-          <w:sz w:val="24"/>
-          <w:szCs w:val="24"/>
-        </w:rPr>
-        <w:t>necessário</w:t>
-      </w:r>
-      <w:proofErr w:type="spellEnd"/>
-      <w:r>
-        <w:rPr>
-          <w:rFonts w:ascii="Times New Roman" w:eastAsia="Times New Roman" w:hAnsi="Times New Roman" w:cs="Times New Roman"/>
-          <w:sz w:val="24"/>
-          <w:szCs w:val="24"/>
-        </w:rPr>
-        <w:t xml:space="preserve"> </w:t>
-      </w:r>
-      <w:proofErr w:type="spellStart"/>
-      <w:r>
-        <w:rPr>
-          <w:rFonts w:ascii="Times New Roman" w:eastAsia="Times New Roman" w:hAnsi="Times New Roman" w:cs="Times New Roman"/>
-          <w:sz w:val="24"/>
-          <w:szCs w:val="24"/>
-        </w:rPr>
-        <w:t>para</w:t>
-      </w:r>
-      <w:proofErr w:type="spellEnd"/>
-      <w:r>
-        <w:rPr>
-          <w:rFonts w:ascii="Times New Roman" w:eastAsia="Times New Roman" w:hAnsi="Times New Roman" w:cs="Times New Roman"/>
-          <w:sz w:val="24"/>
-          <w:szCs w:val="24"/>
-        </w:rPr>
-        <w:t xml:space="preserve"> </w:t>
-      </w:r>
-      <w:proofErr w:type="spellStart"/>
-      <w:r>
-        <w:rPr>
-          <w:rFonts w:ascii="Times New Roman" w:eastAsia="Times New Roman" w:hAnsi="Times New Roman" w:cs="Times New Roman"/>
-          <w:sz w:val="24"/>
-          <w:szCs w:val="24"/>
-        </w:rPr>
-        <w:t>interpretar</w:t>
-      </w:r>
-      <w:proofErr w:type="spellEnd"/>
-      <w:r>
-        <w:rPr>
-          <w:rFonts w:ascii="Times New Roman" w:eastAsia="Times New Roman" w:hAnsi="Times New Roman" w:cs="Times New Roman"/>
-          <w:sz w:val="24"/>
-          <w:szCs w:val="24"/>
-        </w:rPr>
-        <w:t xml:space="preserve"> a requisição.</w:t>
-      </w:r>
-      <w:r>
-        <w:rPr>
-          <w:rFonts w:ascii="Times New Roman" w:eastAsia="Times New Roman" w:hAnsi="Times New Roman" w:cs="Times New Roman"/>
-          <w:sz w:val="24"/>
-          <w:szCs w:val="24"/>
-        </w:rPr>
-        <w:t xml:space="preserve"> </w:t>
-      </w:r>
-      <w:r>
-        <w:rPr>
-          <w:rFonts w:ascii="Times New Roman" w:eastAsia="Times New Roman" w:hAnsi="Times New Roman" w:cs="Times New Roman"/>
-          <w:sz w:val="24"/>
-          <w:szCs w:val="24"/>
-        </w:rPr>
-        <w:t xml:space="preserve">Por </w:t>
-      </w:r>
-      <w:proofErr w:type="spellStart"/>
-      <w:r>
-        <w:rPr>
-          <w:rFonts w:ascii="Times New Roman" w:eastAsia="Times New Roman" w:hAnsi="Times New Roman" w:cs="Times New Roman"/>
-          <w:sz w:val="24"/>
-          <w:szCs w:val="24"/>
-        </w:rPr>
-        <w:t>fim</w:t>
-      </w:r>
-      <w:proofErr w:type="spellEnd"/>
-      <w:r>
-        <w:rPr>
-          <w:rFonts w:ascii="Times New Roman" w:eastAsia="Times New Roman" w:hAnsi="Times New Roman" w:cs="Times New Roman"/>
-          <w:sz w:val="24"/>
-          <w:szCs w:val="24"/>
-        </w:rPr>
-        <w:t xml:space="preserve">, MVC é um </w:t>
-      </w:r>
-      <w:proofErr w:type="spellStart"/>
-      <w:r>
-        <w:rPr>
-          <w:rFonts w:ascii="Times New Roman" w:eastAsia="Times New Roman" w:hAnsi="Times New Roman" w:cs="Times New Roman"/>
-          <w:sz w:val="24"/>
-          <w:szCs w:val="24"/>
-        </w:rPr>
-        <w:t>padrão</w:t>
-      </w:r>
-      <w:proofErr w:type="spellEnd"/>
-      <w:r>
-        <w:rPr>
-          <w:rFonts w:ascii="Times New Roman" w:eastAsia="Times New Roman" w:hAnsi="Times New Roman" w:cs="Times New Roman"/>
-          <w:sz w:val="24"/>
-          <w:szCs w:val="24"/>
-        </w:rPr>
-        <w:t xml:space="preserve"> de </w:t>
-      </w:r>
-      <w:proofErr w:type="spellStart"/>
-      <w:r>
-        <w:rPr>
-          <w:rFonts w:ascii="Times New Roman" w:eastAsia="Times New Roman" w:hAnsi="Times New Roman" w:cs="Times New Roman"/>
-          <w:sz w:val="24"/>
-          <w:szCs w:val="24"/>
-        </w:rPr>
-        <w:t>arquitetura</w:t>
-      </w:r>
-      <w:proofErr w:type="spellEnd"/>
-      <w:r>
-        <w:rPr>
-          <w:rFonts w:ascii="Times New Roman" w:eastAsia="Times New Roman" w:hAnsi="Times New Roman" w:cs="Times New Roman"/>
-          <w:sz w:val="24"/>
-          <w:szCs w:val="24"/>
-        </w:rPr>
-        <w:t xml:space="preserve"> de software </w:t>
-      </w:r>
-      <w:proofErr w:type="spellStart"/>
-      <w:r>
-        <w:rPr>
-          <w:rFonts w:ascii="Times New Roman" w:eastAsia="Times New Roman" w:hAnsi="Times New Roman" w:cs="Times New Roman"/>
-          <w:sz w:val="24"/>
-          <w:szCs w:val="24"/>
-        </w:rPr>
-        <w:t>que</w:t>
-      </w:r>
-      <w:proofErr w:type="spellEnd"/>
-      <w:r>
-        <w:rPr>
-          <w:rFonts w:ascii="Times New Roman" w:eastAsia="Times New Roman" w:hAnsi="Times New Roman" w:cs="Times New Roman"/>
-          <w:sz w:val="24"/>
-          <w:szCs w:val="24"/>
-        </w:rPr>
-        <w:t xml:space="preserve"> </w:t>
-      </w:r>
-      <w:proofErr w:type="spellStart"/>
-      <w:r>
-        <w:rPr>
-          <w:rFonts w:ascii="Times New Roman" w:eastAsia="Times New Roman" w:hAnsi="Times New Roman" w:cs="Times New Roman"/>
-          <w:sz w:val="24"/>
-          <w:szCs w:val="24"/>
-        </w:rPr>
-        <w:t>separa</w:t>
-      </w:r>
-      <w:proofErr w:type="spellEnd"/>
-      <w:r>
-        <w:rPr>
-          <w:rFonts w:ascii="Times New Roman" w:eastAsia="Times New Roman" w:hAnsi="Times New Roman" w:cs="Times New Roman"/>
-          <w:sz w:val="24"/>
-          <w:szCs w:val="24"/>
-        </w:rPr>
-        <w:t xml:space="preserve"> a </w:t>
-      </w:r>
-      <w:proofErr w:type="spellStart"/>
-      <w:r>
-        <w:rPr>
-          <w:rFonts w:ascii="Times New Roman" w:eastAsia="Times New Roman" w:hAnsi="Times New Roman" w:cs="Times New Roman"/>
-          <w:sz w:val="24"/>
-          <w:szCs w:val="24"/>
-        </w:rPr>
-        <w:t>informação</w:t>
-      </w:r>
-      <w:proofErr w:type="spellEnd"/>
-      <w:r>
-        <w:rPr>
-          <w:rFonts w:ascii="Times New Roman" w:eastAsia="Times New Roman" w:hAnsi="Times New Roman" w:cs="Times New Roman"/>
-          <w:sz w:val="24"/>
-          <w:szCs w:val="24"/>
-        </w:rPr>
-        <w:t xml:space="preserve"> (e as</w:t>
-      </w:r>
-      <w:r>
-        <w:rPr>
-          <w:rFonts w:ascii="Times New Roman" w:eastAsia="Times New Roman" w:hAnsi="Times New Roman" w:cs="Times New Roman"/>
-          <w:sz w:val="24"/>
-          <w:szCs w:val="24"/>
-        </w:rPr>
-        <w:t xml:space="preserve"> </w:t>
-      </w:r>
-      <w:r>
-        <w:rPr>
-          <w:rFonts w:ascii="Times New Roman" w:eastAsia="Times New Roman" w:hAnsi="Times New Roman" w:cs="Times New Roman"/>
-          <w:sz w:val="24"/>
-          <w:szCs w:val="24"/>
-        </w:rPr>
-        <w:t xml:space="preserve">suas </w:t>
-      </w:r>
-      <w:proofErr w:type="spellStart"/>
-      <w:r>
-        <w:rPr>
-          <w:rFonts w:ascii="Times New Roman" w:eastAsia="Times New Roman" w:hAnsi="Times New Roman" w:cs="Times New Roman"/>
-          <w:sz w:val="24"/>
-          <w:szCs w:val="24"/>
-        </w:rPr>
-        <w:t>regras</w:t>
-      </w:r>
-      <w:proofErr w:type="spellEnd"/>
-      <w:r>
-        <w:rPr>
-          <w:rFonts w:ascii="Times New Roman" w:eastAsia="Times New Roman" w:hAnsi="Times New Roman" w:cs="Times New Roman"/>
-          <w:sz w:val="24"/>
-          <w:szCs w:val="24"/>
-        </w:rPr>
-        <w:t xml:space="preserve"> de </w:t>
-      </w:r>
-      <w:proofErr w:type="spellStart"/>
-      <w:r>
-        <w:rPr>
-          <w:rFonts w:ascii="Times New Roman" w:eastAsia="Times New Roman" w:hAnsi="Times New Roman" w:cs="Times New Roman"/>
-          <w:sz w:val="24"/>
-          <w:szCs w:val="24"/>
-        </w:rPr>
-        <w:t>negócio</w:t>
-      </w:r>
-      <w:proofErr w:type="spellEnd"/>
-      <w:r>
-        <w:rPr>
-          <w:rFonts w:ascii="Times New Roman" w:eastAsia="Times New Roman" w:hAnsi="Times New Roman" w:cs="Times New Roman"/>
-          <w:sz w:val="24"/>
-          <w:szCs w:val="24"/>
-        </w:rPr>
-        <w:t xml:space="preserve">) da interface com a </w:t>
-      </w:r>
-      <w:proofErr w:type="spellStart"/>
-      <w:r>
-        <w:rPr>
-          <w:rFonts w:ascii="Times New Roman" w:eastAsia="Times New Roman" w:hAnsi="Times New Roman" w:cs="Times New Roman"/>
-          <w:sz w:val="24"/>
-          <w:szCs w:val="24"/>
-        </w:rPr>
-        <w:t>qual</w:t>
-      </w:r>
-      <w:proofErr w:type="spellEnd"/>
-      <w:r>
-        <w:rPr>
-          <w:rFonts w:ascii="Times New Roman" w:eastAsia="Times New Roman" w:hAnsi="Times New Roman" w:cs="Times New Roman"/>
-          <w:sz w:val="24"/>
-          <w:szCs w:val="24"/>
-        </w:rPr>
-        <w:t xml:space="preserve"> o </w:t>
-      </w:r>
-      <w:proofErr w:type="spellStart"/>
-      <w:r>
-        <w:rPr>
-          <w:rFonts w:ascii="Times New Roman" w:eastAsia="Times New Roman" w:hAnsi="Times New Roman" w:cs="Times New Roman"/>
-          <w:sz w:val="24"/>
-          <w:szCs w:val="24"/>
-        </w:rPr>
-        <w:t>usuário</w:t>
-      </w:r>
-      <w:proofErr w:type="spellEnd"/>
-      <w:r>
-        <w:rPr>
-          <w:rFonts w:ascii="Times New Roman" w:eastAsia="Times New Roman" w:hAnsi="Times New Roman" w:cs="Times New Roman"/>
-          <w:sz w:val="24"/>
-          <w:szCs w:val="24"/>
-        </w:rPr>
-        <w:t xml:space="preserve"> interage.</w:t>
-      </w:r>
-      <w:r>
-        <w:rPr>
-          <w:rFonts w:ascii="Times New Roman" w:eastAsia="Times New Roman" w:hAnsi="Times New Roman" w:cs="Times New Roman"/>
-          <w:sz w:val="24"/>
-          <w:szCs w:val="24"/>
-        </w:rPr>
-        <w:t xml:space="preserve"> </w:t>
-      </w:r>
-      <w:r>
-        <w:rPr>
-          <w:rFonts w:ascii="Times New Roman" w:eastAsia="Times New Roman" w:hAnsi="Times New Roman" w:cs="Times New Roman"/>
-          <w:sz w:val="24"/>
-          <w:szCs w:val="24"/>
-        </w:rPr>
-        <w:t xml:space="preserve">É </w:t>
-      </w:r>
-      <w:proofErr w:type="spellStart"/>
-      <w:r>
-        <w:rPr>
-          <w:rFonts w:ascii="Times New Roman" w:eastAsia="Times New Roman" w:hAnsi="Times New Roman" w:cs="Times New Roman"/>
-          <w:sz w:val="24"/>
-          <w:szCs w:val="24"/>
-        </w:rPr>
-        <w:t>uma</w:t>
-      </w:r>
-      <w:proofErr w:type="spellEnd"/>
-      <w:r>
-        <w:rPr>
-          <w:rFonts w:ascii="Times New Roman" w:eastAsia="Times New Roman" w:hAnsi="Times New Roman" w:cs="Times New Roman"/>
-          <w:sz w:val="24"/>
-          <w:szCs w:val="24"/>
-        </w:rPr>
-        <w:t xml:space="preserve"> forma de </w:t>
-      </w:r>
-      <w:proofErr w:type="spellStart"/>
-      <w:r>
-        <w:rPr>
-          <w:rFonts w:ascii="Times New Roman" w:eastAsia="Times New Roman" w:hAnsi="Times New Roman" w:cs="Times New Roman"/>
-          <w:sz w:val="24"/>
-          <w:szCs w:val="24"/>
-        </w:rPr>
-        <w:t>estruturar</w:t>
-      </w:r>
-      <w:proofErr w:type="spellEnd"/>
-      <w:r>
-        <w:rPr>
-          <w:rFonts w:ascii="Times New Roman" w:eastAsia="Times New Roman" w:hAnsi="Times New Roman" w:cs="Times New Roman"/>
-          <w:sz w:val="24"/>
-          <w:szCs w:val="24"/>
-        </w:rPr>
-        <w:t xml:space="preserve"> </w:t>
-      </w:r>
-      <w:proofErr w:type="spellStart"/>
-      <w:r>
-        <w:rPr>
-          <w:rFonts w:ascii="Times New Roman" w:eastAsia="Times New Roman" w:hAnsi="Times New Roman" w:cs="Times New Roman"/>
-          <w:sz w:val="24"/>
-          <w:szCs w:val="24"/>
-        </w:rPr>
-        <w:t>seu</w:t>
-      </w:r>
-      <w:proofErr w:type="spellEnd"/>
-      <w:r>
-        <w:rPr>
-          <w:rFonts w:ascii="Times New Roman" w:eastAsia="Times New Roman" w:hAnsi="Times New Roman" w:cs="Times New Roman"/>
-          <w:sz w:val="24"/>
-          <w:szCs w:val="24"/>
-        </w:rPr>
-        <w:t xml:space="preserve"> </w:t>
-      </w:r>
-      <w:proofErr w:type="spellStart"/>
-      <w:r>
-        <w:rPr>
-          <w:rFonts w:ascii="Times New Roman" w:eastAsia="Times New Roman" w:hAnsi="Times New Roman" w:cs="Times New Roman"/>
-          <w:sz w:val="24"/>
-          <w:szCs w:val="24"/>
-        </w:rPr>
-        <w:t>projeto</w:t>
-      </w:r>
-      <w:proofErr w:type="spellEnd"/>
-      <w:r>
-        <w:rPr>
-          <w:rFonts w:ascii="Times New Roman" w:eastAsia="Times New Roman" w:hAnsi="Times New Roman" w:cs="Times New Roman"/>
-          <w:sz w:val="24"/>
-          <w:szCs w:val="24"/>
-        </w:rPr>
-        <w:t>/</w:t>
-      </w:r>
-      <w:proofErr w:type="spellStart"/>
-      <w:r>
-        <w:rPr>
-          <w:rFonts w:ascii="Times New Roman" w:eastAsia="Times New Roman" w:hAnsi="Times New Roman" w:cs="Times New Roman"/>
-          <w:sz w:val="24"/>
-          <w:szCs w:val="24"/>
-        </w:rPr>
-        <w:t>aplicação</w:t>
-      </w:r>
-      <w:proofErr w:type="spellEnd"/>
-      <w:r>
-        <w:rPr>
-          <w:rFonts w:ascii="Times New Roman" w:eastAsia="Times New Roman" w:hAnsi="Times New Roman" w:cs="Times New Roman"/>
-          <w:sz w:val="24"/>
-          <w:szCs w:val="24"/>
-        </w:rPr>
-        <w:t xml:space="preserve"> de forma </w:t>
-      </w:r>
-      <w:proofErr w:type="spellStart"/>
-      <w:r>
-        <w:rPr>
-          <w:rFonts w:ascii="Times New Roman" w:eastAsia="Times New Roman" w:hAnsi="Times New Roman" w:cs="Times New Roman"/>
-          <w:sz w:val="24"/>
-          <w:szCs w:val="24"/>
-        </w:rPr>
-        <w:t>que</w:t>
-      </w:r>
-      <w:proofErr w:type="spellEnd"/>
-      <w:r>
-        <w:rPr>
-          <w:rFonts w:ascii="Times New Roman" w:eastAsia="Times New Roman" w:hAnsi="Times New Roman" w:cs="Times New Roman"/>
-          <w:sz w:val="24"/>
-          <w:szCs w:val="24"/>
-        </w:rPr>
-        <w:t xml:space="preserve"> a interface de </w:t>
-      </w:r>
-      <w:proofErr w:type="spellStart"/>
-      <w:r>
-        <w:rPr>
-          <w:rFonts w:ascii="Times New Roman" w:eastAsia="Times New Roman" w:hAnsi="Times New Roman" w:cs="Times New Roman"/>
-          <w:sz w:val="24"/>
-          <w:szCs w:val="24"/>
-        </w:rPr>
-        <w:t>interação</w:t>
-      </w:r>
-      <w:proofErr w:type="spellEnd"/>
-      <w:r>
-        <w:rPr>
-          <w:rFonts w:ascii="Times New Roman" w:eastAsia="Times New Roman" w:hAnsi="Times New Roman" w:cs="Times New Roman"/>
-          <w:sz w:val="24"/>
-          <w:szCs w:val="24"/>
-        </w:rPr>
-        <w:t xml:space="preserve"> (view)</w:t>
-      </w:r>
-      <w:r>
-        <w:rPr>
-          <w:rFonts w:ascii="Times New Roman" w:eastAsia="Times New Roman" w:hAnsi="Times New Roman" w:cs="Times New Roman"/>
-          <w:sz w:val="24"/>
-          <w:szCs w:val="24"/>
-        </w:rPr>
-        <w:t xml:space="preserve"> </w:t>
-      </w:r>
-      <w:r>
-        <w:rPr>
-          <w:rFonts w:ascii="Times New Roman" w:eastAsia="Times New Roman" w:hAnsi="Times New Roman" w:cs="Times New Roman"/>
-          <w:sz w:val="24"/>
-          <w:szCs w:val="24"/>
-        </w:rPr>
-        <w:t xml:space="preserve">esteja </w:t>
-      </w:r>
-      <w:proofErr w:type="spellStart"/>
-      <w:r>
-        <w:rPr>
-          <w:rFonts w:ascii="Times New Roman" w:eastAsia="Times New Roman" w:hAnsi="Times New Roman" w:cs="Times New Roman"/>
-          <w:sz w:val="24"/>
-          <w:szCs w:val="24"/>
-        </w:rPr>
-        <w:t>separada</w:t>
-      </w:r>
-      <w:proofErr w:type="spellEnd"/>
-      <w:r>
-        <w:rPr>
-          <w:rFonts w:ascii="Times New Roman" w:eastAsia="Times New Roman" w:hAnsi="Times New Roman" w:cs="Times New Roman"/>
-          <w:sz w:val="24"/>
-          <w:szCs w:val="24"/>
-        </w:rPr>
-        <w:t xml:space="preserve"> do </w:t>
-      </w:r>
-      <w:proofErr w:type="spellStart"/>
-      <w:r>
-        <w:rPr>
-          <w:rFonts w:ascii="Times New Roman" w:eastAsia="Times New Roman" w:hAnsi="Times New Roman" w:cs="Times New Roman"/>
-          <w:sz w:val="24"/>
-          <w:szCs w:val="24"/>
-        </w:rPr>
-        <w:t>controle</w:t>
-      </w:r>
-      <w:proofErr w:type="spellEnd"/>
-      <w:r>
-        <w:rPr>
-          <w:rFonts w:ascii="Times New Roman" w:eastAsia="Times New Roman" w:hAnsi="Times New Roman" w:cs="Times New Roman"/>
-          <w:sz w:val="24"/>
-          <w:szCs w:val="24"/>
-        </w:rPr>
-        <w:t xml:space="preserve"> da </w:t>
-      </w:r>
-      <w:proofErr w:type="spellStart"/>
-      <w:r>
-        <w:rPr>
-          <w:rFonts w:ascii="Times New Roman" w:eastAsia="Times New Roman" w:hAnsi="Times New Roman" w:cs="Times New Roman"/>
-          <w:sz w:val="24"/>
-          <w:szCs w:val="24"/>
-        </w:rPr>
-        <w:t>informação</w:t>
-      </w:r>
-      <w:proofErr w:type="spellEnd"/>
-      <w:r>
-        <w:rPr>
-          <w:rFonts w:ascii="Times New Roman" w:eastAsia="Times New Roman" w:hAnsi="Times New Roman" w:cs="Times New Roman"/>
-          <w:sz w:val="24"/>
-          <w:szCs w:val="24"/>
-        </w:rPr>
-        <w:t xml:space="preserve"> </w:t>
-      </w:r>
-      <w:proofErr w:type="spellStart"/>
-      <w:r>
-        <w:rPr>
-          <w:rFonts w:ascii="Times New Roman" w:eastAsia="Times New Roman" w:hAnsi="Times New Roman" w:cs="Times New Roman"/>
-          <w:sz w:val="24"/>
-          <w:szCs w:val="24"/>
-        </w:rPr>
-        <w:t>em</w:t>
-      </w:r>
-      <w:proofErr w:type="spellEnd"/>
-      <w:r>
-        <w:rPr>
-          <w:rFonts w:ascii="Times New Roman" w:eastAsia="Times New Roman" w:hAnsi="Times New Roman" w:cs="Times New Roman"/>
-          <w:sz w:val="24"/>
-          <w:szCs w:val="24"/>
-        </w:rPr>
-        <w:t xml:space="preserve"> </w:t>
-      </w:r>
-      <w:proofErr w:type="spellStart"/>
-      <w:r>
-        <w:rPr>
-          <w:rFonts w:ascii="Times New Roman" w:eastAsia="Times New Roman" w:hAnsi="Times New Roman" w:cs="Times New Roman"/>
-          <w:sz w:val="24"/>
-          <w:szCs w:val="24"/>
-        </w:rPr>
-        <w:t>si</w:t>
-      </w:r>
-      <w:proofErr w:type="spellEnd"/>
-      <w:r>
-        <w:rPr>
-          <w:rFonts w:ascii="Times New Roman" w:eastAsia="Times New Roman" w:hAnsi="Times New Roman" w:cs="Times New Roman"/>
-          <w:sz w:val="24"/>
-          <w:szCs w:val="24"/>
-        </w:rPr>
-        <w:t xml:space="preserve"> (models), </w:t>
-      </w:r>
-      <w:proofErr w:type="spellStart"/>
-      <w:r>
-        <w:rPr>
-          <w:rFonts w:ascii="Times New Roman" w:eastAsia="Times New Roman" w:hAnsi="Times New Roman" w:cs="Times New Roman"/>
-          <w:sz w:val="24"/>
-          <w:szCs w:val="24"/>
-        </w:rPr>
-        <w:t>separação</w:t>
-      </w:r>
-      <w:proofErr w:type="spellEnd"/>
-      <w:r>
-        <w:rPr>
-          <w:rFonts w:ascii="Times New Roman" w:eastAsia="Times New Roman" w:hAnsi="Times New Roman" w:cs="Times New Roman"/>
-          <w:sz w:val="24"/>
-          <w:szCs w:val="24"/>
-        </w:rPr>
-        <w:t xml:space="preserve"> </w:t>
-      </w:r>
-      <w:proofErr w:type="spellStart"/>
-      <w:r>
-        <w:rPr>
-          <w:rFonts w:ascii="Times New Roman" w:eastAsia="Times New Roman" w:hAnsi="Times New Roman" w:cs="Times New Roman"/>
-          <w:sz w:val="24"/>
-          <w:szCs w:val="24"/>
-        </w:rPr>
-        <w:t>essa</w:t>
-      </w:r>
-      <w:proofErr w:type="spellEnd"/>
-      <w:r>
-        <w:rPr>
-          <w:rFonts w:ascii="Times New Roman" w:eastAsia="Times New Roman" w:hAnsi="Times New Roman" w:cs="Times New Roman"/>
-          <w:sz w:val="24"/>
-          <w:szCs w:val="24"/>
-        </w:rPr>
-        <w:t xml:space="preserve"> </w:t>
-      </w:r>
-      <w:proofErr w:type="spellStart"/>
-      <w:r>
-        <w:rPr>
-          <w:rFonts w:ascii="Times New Roman" w:eastAsia="Times New Roman" w:hAnsi="Times New Roman" w:cs="Times New Roman"/>
-          <w:sz w:val="24"/>
-          <w:szCs w:val="24"/>
-        </w:rPr>
-        <w:t>que</w:t>
-      </w:r>
-      <w:proofErr w:type="spellEnd"/>
-      <w:r>
-        <w:rPr>
-          <w:rFonts w:ascii="Times New Roman" w:eastAsia="Times New Roman" w:hAnsi="Times New Roman" w:cs="Times New Roman"/>
-          <w:sz w:val="24"/>
-          <w:szCs w:val="24"/>
-        </w:rPr>
-        <w:t xml:space="preserve"> é intermediada</w:t>
-      </w:r>
-      <w:r>
-        <w:rPr>
-          <w:rFonts w:ascii="Times New Roman" w:eastAsia="Times New Roman" w:hAnsi="Times New Roman" w:cs="Times New Roman"/>
-          <w:sz w:val="24"/>
-          <w:szCs w:val="24"/>
-        </w:rPr>
-        <w:t xml:space="preserve"> </w:t>
-      </w:r>
-      <w:r>
-        <w:rPr>
-          <w:rFonts w:ascii="Times New Roman" w:eastAsia="Times New Roman" w:hAnsi="Times New Roman" w:cs="Times New Roman"/>
-          <w:sz w:val="24"/>
-          <w:szCs w:val="24"/>
-        </w:rPr>
-        <w:t xml:space="preserve">por </w:t>
-      </w:r>
-      <w:proofErr w:type="spellStart"/>
-      <w:r>
-        <w:rPr>
-          <w:rFonts w:ascii="Times New Roman" w:eastAsia="Times New Roman" w:hAnsi="Times New Roman" w:cs="Times New Roman"/>
-          <w:sz w:val="24"/>
-          <w:szCs w:val="24"/>
-        </w:rPr>
-        <w:t>uma</w:t>
-      </w:r>
-      <w:proofErr w:type="spellEnd"/>
-      <w:r>
-        <w:rPr>
-          <w:rFonts w:ascii="Times New Roman" w:eastAsia="Times New Roman" w:hAnsi="Times New Roman" w:cs="Times New Roman"/>
-          <w:sz w:val="24"/>
-          <w:szCs w:val="24"/>
-        </w:rPr>
-        <w:t xml:space="preserve"> </w:t>
-      </w:r>
-      <w:proofErr w:type="spellStart"/>
-      <w:r>
-        <w:rPr>
-          <w:rFonts w:ascii="Times New Roman" w:eastAsia="Times New Roman" w:hAnsi="Times New Roman" w:cs="Times New Roman"/>
-          <w:sz w:val="24"/>
-          <w:szCs w:val="24"/>
-        </w:rPr>
-        <w:t>outra</w:t>
-      </w:r>
-      <w:proofErr w:type="spellEnd"/>
-      <w:r>
-        <w:rPr>
-          <w:rFonts w:ascii="Times New Roman" w:eastAsia="Times New Roman" w:hAnsi="Times New Roman" w:cs="Times New Roman"/>
-          <w:sz w:val="24"/>
-          <w:szCs w:val="24"/>
-        </w:rPr>
-        <w:t xml:space="preserve"> </w:t>
-      </w:r>
-      <w:proofErr w:type="spellStart"/>
-      <w:r>
-        <w:rPr>
-          <w:rFonts w:ascii="Times New Roman" w:eastAsia="Times New Roman" w:hAnsi="Times New Roman" w:cs="Times New Roman"/>
-          <w:sz w:val="24"/>
-          <w:szCs w:val="24"/>
-        </w:rPr>
-        <w:t>camada</w:t>
-      </w:r>
-      <w:proofErr w:type="spellEnd"/>
-      <w:r>
-        <w:rPr>
-          <w:rFonts w:ascii="Times New Roman" w:eastAsia="Times New Roman" w:hAnsi="Times New Roman" w:cs="Times New Roman"/>
-          <w:sz w:val="24"/>
-          <w:szCs w:val="24"/>
-        </w:rPr>
-        <w:t xml:space="preserve"> </w:t>
-      </w:r>
-      <w:proofErr w:type="spellStart"/>
-      <w:r>
-        <w:rPr>
-          <w:rFonts w:ascii="Times New Roman" w:eastAsia="Times New Roman" w:hAnsi="Times New Roman" w:cs="Times New Roman"/>
-          <w:sz w:val="24"/>
-          <w:szCs w:val="24"/>
-        </w:rPr>
-        <w:t>controladora</w:t>
-      </w:r>
-      <w:proofErr w:type="spellEnd"/>
-      <w:r>
-        <w:rPr>
-          <w:rFonts w:ascii="Times New Roman" w:eastAsia="Times New Roman" w:hAnsi="Times New Roman" w:cs="Times New Roman"/>
-          <w:sz w:val="24"/>
-          <w:szCs w:val="24"/>
-        </w:rPr>
-        <w:t xml:space="preserve"> (controllers).</w:t>
+        <w:t>controladora (controllers).</w:t>
       </w:r>
     </w:p>
     <w:p>
@@ -4728,282 +3702,53 @@
     </w:p>
     <w:p>
       <w:pPr>
-        <w:pStyle w:val="Heading3"/>
+        <w:pStyle w:val="Ttulo3"/>
         <w:spacing w:before="0" w:after="0" w:line="360" w:lineRule="auto"/>
         <w:jc w:val="both"/>
       </w:pPr>
       <w:r>
-        <w:t>2.1.2 MODELO ENTIDADE RELACIONAMENTO</w:t>
-      </w:r>
-    </w:p>
-    <w:p>
-      <w:pPr>
-        <w:pStyle w:val="normal0"/>
-        <w:spacing w:after="0" w:line="360" w:lineRule="auto"/>
-        <w:jc w:val="both"/>
-        <w:rPr>
-          <w:rFonts w:ascii="Times New Roman" w:eastAsia="Times New Roman" w:hAnsi="Times New Roman" w:cs="Times New Roman"/>
-          <w:sz w:val="24"/>
-          <w:szCs w:val="24"/>
-        </w:rPr>
-      </w:pPr>
-    </w:p>
-    <w:p>
-      <w:pPr>
-        <w:pStyle w:val="normal0"/>
-        <w:spacing w:after="0" w:line="360" w:lineRule="auto"/>
-        <w:ind w:firstLine="851"/>
-        <w:jc w:val="both"/>
-        <w:rPr>
-          <w:rFonts w:ascii="Times New Roman" w:hAnsi="Times New Roman" w:cs="Times New Roman"/>
-        </w:rPr>
-      </w:pPr>
-      <w:r>
-        <w:rPr>
-          <w:rFonts w:ascii="Times New Roman" w:eastAsia="Times New Roman" w:hAnsi="Times New Roman" w:cs="Times New Roman"/>
-          <w:sz w:val="24"/>
-          <w:szCs w:val="24"/>
-        </w:rPr>
-        <w:t>O MER – Modelo Entidade-Relacionamento – É um modelo conceitual desenvolvido e proposto pelo Dr. Peter Pin-</w:t>
-      </w:r>
-      <w:proofErr w:type="spellStart"/>
-      <w:r>
-        <w:rPr>
-          <w:rFonts w:ascii="Times New Roman" w:eastAsia="Times New Roman" w:hAnsi="Times New Roman" w:cs="Times New Roman"/>
-          <w:sz w:val="24"/>
-          <w:szCs w:val="24"/>
-        </w:rPr>
-        <w:t>Shan</w:t>
-      </w:r>
-      <w:proofErr w:type="spellEnd"/>
-      <w:r>
-        <w:rPr>
-          <w:rFonts w:ascii="Times New Roman" w:eastAsia="Times New Roman" w:hAnsi="Times New Roman" w:cs="Times New Roman"/>
-          <w:sz w:val="24"/>
-          <w:szCs w:val="24"/>
-        </w:rPr>
-        <w:t xml:space="preserve"> Chen em 1976 e é focado nos conceitos de: </w:t>
-      </w:r>
-      <w:r>
-        <w:rPr>
-          <w:rFonts w:ascii="Times New Roman" w:eastAsia="Times New Roman" w:hAnsi="Times New Roman" w:cs="Times New Roman"/>
-          <w:sz w:val="24"/>
-          <w:szCs w:val="24"/>
-        </w:rPr>
-        <w:t>e</w:t>
-      </w:r>
-      <w:r>
-        <w:rPr>
-          <w:rFonts w:ascii="Times New Roman" w:eastAsia="Times New Roman" w:hAnsi="Times New Roman" w:cs="Times New Roman"/>
-          <w:sz w:val="24"/>
-          <w:szCs w:val="24"/>
-        </w:rPr>
-        <w:t xml:space="preserve">ntidades, atributos e relacionamentos entre as entidades. Este tipo de modelagem de bancos de dados tornou-se mundialmente famoso e possui grande reconhecimento parte da Engenharia de Software, tornando os objetos observados no modelo de negócios em entidades. Como o DER – Diagrama Entidade Relacionamento </w:t>
-      </w:r>
-    </w:p>
-    <w:p>
-      <w:pPr>
-        <w:pStyle w:val="normal0"/>
-        <w:spacing w:after="0" w:line="360" w:lineRule="auto"/>
-        <w:ind w:firstLine="851"/>
-        <w:jc w:val="both"/>
-        <w:rPr>
-          <w:rFonts w:ascii="Times New Roman" w:hAnsi="Times New Roman" w:cs="Times New Roman"/>
-        </w:rPr>
-      </w:pPr>
-      <w:r>
-        <w:rPr>
-          <w:rFonts w:ascii="Times New Roman" w:eastAsia="Times New Roman" w:hAnsi="Times New Roman" w:cs="Times New Roman"/>
-          <w:sz w:val="24"/>
-          <w:szCs w:val="24"/>
-        </w:rPr>
-        <w:t xml:space="preserve">O DER pode ser entendido como uma forma lógica, gráfica e intuitiva de visualizar as concepções que envolvem a modelagem dos dados de acordo com o modelo de dados Entidade-Relacionamento. Neste diagrama, podemos ver claramente o conjunto de entidades, o conjunto de atributos das entidades e os relacionamentos existentes alinhados de acordo com o entendimento do modelo de negócios proposto. </w:t>
-      </w:r>
-    </w:p>
-    <w:p>
-      <w:pPr>
-        <w:pStyle w:val="normal0"/>
-        <w:spacing w:after="0" w:line="360" w:lineRule="auto"/>
-        <w:ind w:firstLine="851"/>
-        <w:jc w:val="both"/>
-        <w:rPr>
-          <w:rFonts w:ascii="Times New Roman" w:hAnsi="Times New Roman" w:cs="Times New Roman"/>
-        </w:rPr>
-      </w:pPr>
-      <w:r>
-        <w:rPr>
-          <w:rFonts w:ascii="Times New Roman" w:eastAsia="Times New Roman" w:hAnsi="Times New Roman" w:cs="Times New Roman"/>
-          <w:sz w:val="24"/>
-          <w:szCs w:val="24"/>
-        </w:rPr>
-        <w:t>A estrutura DER é composta por figuras geométricas, textos e números. As figuras representam as entidades e os relacionamentos, sendo o primeiro representado por quadrados ou retângulos e o segundo por losangos. Os textos descrevem os nomes dos atributos que uma entidade possui e os números se referem à cardinalidade mapeada entre as entidades.</w:t>
-      </w:r>
-    </w:p>
-    <w:p>
-      <w:pPr>
-        <w:pStyle w:val="normal0"/>
-        <w:spacing w:after="0" w:line="360" w:lineRule="auto"/>
-        <w:ind w:firstLine="851"/>
-        <w:jc w:val="both"/>
-        <w:rPr>
-          <w:rFonts w:ascii="Times New Roman" w:hAnsi="Times New Roman" w:cs="Times New Roman"/>
-        </w:rPr>
-      </w:pPr>
-    </w:p>
-    <w:p>
-      <w:pPr>
-        <w:pStyle w:val="Heading3"/>
-        <w:spacing w:before="0" w:after="0" w:line="360" w:lineRule="auto"/>
-        <w:jc w:val="both"/>
-      </w:pPr>
-      <w:bookmarkStart w:id="8" w:name="_1t3h5sf" w:colFirst="0" w:colLast="0"/>
-      <w:bookmarkEnd w:id="8"/>
-      <w:r>
-        <w:t xml:space="preserve">2.1.3 UML (UNIFIED MODELING LANGUAGE) </w:t>
-      </w:r>
-      <w:r>
-        <w:tab/>
-        <w:t xml:space="preserve"> </w:t>
-      </w:r>
-    </w:p>
-    <w:p>
-      <w:pPr>
-        <w:pStyle w:val="normal0"/>
-        <w:spacing w:after="0" w:line="360" w:lineRule="auto"/>
-        <w:ind w:firstLine="851"/>
-        <w:jc w:val="both"/>
-        <w:rPr>
-          <w:rFonts w:ascii="Times New Roman" w:eastAsia="Times New Roman" w:hAnsi="Times New Roman" w:cs="Times New Roman"/>
-          <w:sz w:val="24"/>
-          <w:szCs w:val="24"/>
-        </w:rPr>
-      </w:pPr>
-    </w:p>
-    <w:p>
-      <w:pPr>
-        <w:pStyle w:val="normal0"/>
-        <w:spacing w:after="0" w:line="360" w:lineRule="auto"/>
-        <w:ind w:firstLine="851"/>
-        <w:jc w:val="both"/>
-        <w:rPr>
-          <w:rFonts w:ascii="Times New Roman" w:hAnsi="Times New Roman" w:cs="Times New Roman"/>
-        </w:rPr>
-      </w:pPr>
-      <w:r>
-        <w:rPr>
-          <w:rFonts w:ascii="Times New Roman" w:eastAsia="Times New Roman" w:hAnsi="Times New Roman" w:cs="Times New Roman"/>
-          <w:sz w:val="24"/>
-          <w:szCs w:val="24"/>
-        </w:rPr>
-        <w:t>A UML (</w:t>
-      </w:r>
-      <w:proofErr w:type="spellStart"/>
-      <w:r>
-        <w:rPr>
-          <w:rFonts w:ascii="Times New Roman" w:eastAsia="Times New Roman" w:hAnsi="Times New Roman" w:cs="Times New Roman"/>
-          <w:sz w:val="24"/>
-          <w:szCs w:val="24"/>
-        </w:rPr>
-        <w:t>Unified</w:t>
-      </w:r>
-      <w:proofErr w:type="spellEnd"/>
-      <w:r>
-        <w:rPr>
-          <w:rFonts w:ascii="Times New Roman" w:eastAsia="Times New Roman" w:hAnsi="Times New Roman" w:cs="Times New Roman"/>
-          <w:sz w:val="24"/>
-          <w:szCs w:val="24"/>
-        </w:rPr>
-        <w:t xml:space="preserve"> </w:t>
-      </w:r>
-      <w:proofErr w:type="spellStart"/>
-      <w:r>
-        <w:rPr>
-          <w:rFonts w:ascii="Times New Roman" w:eastAsia="Times New Roman" w:hAnsi="Times New Roman" w:cs="Times New Roman"/>
-          <w:sz w:val="24"/>
-          <w:szCs w:val="24"/>
-        </w:rPr>
-        <w:t>Modeling</w:t>
-      </w:r>
-      <w:proofErr w:type="spellEnd"/>
-      <w:r>
-        <w:rPr>
-          <w:rFonts w:ascii="Times New Roman" w:eastAsia="Times New Roman" w:hAnsi="Times New Roman" w:cs="Times New Roman"/>
-          <w:sz w:val="24"/>
-          <w:szCs w:val="24"/>
-        </w:rPr>
-        <w:t xml:space="preserve"> </w:t>
-      </w:r>
-      <w:proofErr w:type="spellStart"/>
-      <w:r>
-        <w:rPr>
-          <w:rFonts w:ascii="Times New Roman" w:eastAsia="Times New Roman" w:hAnsi="Times New Roman" w:cs="Times New Roman"/>
-          <w:sz w:val="24"/>
-          <w:szCs w:val="24"/>
-        </w:rPr>
-        <w:t>Language</w:t>
-      </w:r>
-      <w:proofErr w:type="spellEnd"/>
-      <w:r>
-        <w:rPr>
-          <w:rFonts w:ascii="Times New Roman" w:eastAsia="Times New Roman" w:hAnsi="Times New Roman" w:cs="Times New Roman"/>
-          <w:sz w:val="24"/>
-          <w:szCs w:val="24"/>
-        </w:rPr>
-        <w:t xml:space="preserve">) – Linguagem de Modelagem Unificada pode ser entendida como uma linguagem de modelagem que segue uma série de padrões aceitos por uma comunidade de engenheiros de software por todo o planeta. Seu início se deu por: Jim </w:t>
-      </w:r>
-      <w:proofErr w:type="spellStart"/>
-      <w:r>
-        <w:rPr>
-          <w:rFonts w:ascii="Times New Roman" w:eastAsia="Times New Roman" w:hAnsi="Times New Roman" w:cs="Times New Roman"/>
-          <w:sz w:val="24"/>
-          <w:szCs w:val="24"/>
-        </w:rPr>
-        <w:t>Rumbaugh</w:t>
-      </w:r>
-      <w:proofErr w:type="spellEnd"/>
-      <w:r>
-        <w:rPr>
-          <w:rFonts w:ascii="Times New Roman" w:eastAsia="Times New Roman" w:hAnsi="Times New Roman" w:cs="Times New Roman"/>
-          <w:sz w:val="24"/>
-          <w:szCs w:val="24"/>
-        </w:rPr>
-        <w:t xml:space="preserve">, </w:t>
-      </w:r>
-      <w:proofErr w:type="spellStart"/>
-      <w:r>
-        <w:rPr>
-          <w:rFonts w:ascii="Times New Roman" w:eastAsia="Times New Roman" w:hAnsi="Times New Roman" w:cs="Times New Roman"/>
-          <w:sz w:val="24"/>
-          <w:szCs w:val="24"/>
-        </w:rPr>
-        <w:t>Grady</w:t>
-      </w:r>
-      <w:proofErr w:type="spellEnd"/>
-      <w:r>
-        <w:rPr>
-          <w:rFonts w:ascii="Times New Roman" w:eastAsia="Times New Roman" w:hAnsi="Times New Roman" w:cs="Times New Roman"/>
-          <w:sz w:val="24"/>
-          <w:szCs w:val="24"/>
-        </w:rPr>
-        <w:t xml:space="preserve"> </w:t>
-      </w:r>
-      <w:proofErr w:type="spellStart"/>
-      <w:r>
-        <w:rPr>
-          <w:rFonts w:ascii="Times New Roman" w:eastAsia="Times New Roman" w:hAnsi="Times New Roman" w:cs="Times New Roman"/>
-          <w:sz w:val="24"/>
-          <w:szCs w:val="24"/>
-        </w:rPr>
-        <w:t>Booch</w:t>
-      </w:r>
-      <w:proofErr w:type="spellEnd"/>
-      <w:r>
-        <w:rPr>
-          <w:rFonts w:ascii="Times New Roman" w:eastAsia="Times New Roman" w:hAnsi="Times New Roman" w:cs="Times New Roman"/>
-          <w:sz w:val="24"/>
-          <w:szCs w:val="24"/>
-        </w:rPr>
-        <w:t xml:space="preserve"> e Ivar Jacobson na década de 90. A UML é baseada nos </w:t>
+        <w:t xml:space="preserve">2.1.2 </w:t>
+      </w:r>
+      <w:r>
+        <w:t>UML (UNIFIED MODELING LANGUAGE)</w:t>
+      </w:r>
+    </w:p>
+    <w:p>
+      <w:pPr>
+        <w:pStyle w:val="normal0"/>
+        <w:spacing w:after="0" w:line="360" w:lineRule="auto"/>
+        <w:ind w:firstLine="851"/>
+        <w:jc w:val="both"/>
+        <w:rPr>
+          <w:rFonts w:ascii="Times New Roman" w:hAnsi="Times New Roman" w:cs="Times New Roman"/>
+        </w:rPr>
+      </w:pPr>
+      <w:r>
+        <w:rPr>
+          <w:rFonts w:ascii="Times New Roman" w:eastAsia="Times New Roman" w:hAnsi="Times New Roman" w:cs="Times New Roman"/>
+          <w:sz w:val="24"/>
+          <w:szCs w:val="24"/>
+        </w:rPr>
+        <w:t xml:space="preserve">A UML (UnifiedModelingLanguage) – Linguagem de Modelagem Unificada pode ser entendida como uma linguagem de modelagem que segue uma série de padrões aceitos por uma comunidade de engenheiros de software por todo o planeta. Seu início se deu por: Jim Rumbaugh, GradyBooch e Ivar Jacobson na década de 90. A UML é baseada nos conceitos de Orientação a Objetos e que pode ser observado em seus diagramas, que são expressos de forma lógica. </w:t>
+      </w:r>
+    </w:p>
+    <w:p>
+      <w:pPr>
+        <w:pStyle w:val="normal0"/>
+        <w:spacing w:after="0" w:line="360" w:lineRule="auto"/>
+        <w:ind w:firstLine="851"/>
+        <w:jc w:val="both"/>
+        <w:rPr>
+          <w:rFonts w:ascii="Times New Roman" w:hAnsi="Times New Roman" w:cs="Times New Roman"/>
+        </w:rPr>
+      </w:pPr>
+      <w:r>
+        <w:rPr>
+          <w:rFonts w:ascii="Times New Roman" w:eastAsia="Times New Roman" w:hAnsi="Times New Roman" w:cs="Times New Roman"/>
+          <w:sz w:val="24"/>
+          <w:szCs w:val="24"/>
+        </w:rPr>
+        <w:t xml:space="preserve">Os diagramas são divididos em dois grupos: um para a modelagem da estrutura de um sistema e um para a modelagem do comportamento. Os diagramas de estrutura são usados para representar os dados e relacionamentos estáticos que compõe um sistema. O diagrama de </w:t>
       </w:r>
       <w:r>
         <w:rPr>
@@ -5012,26 +3757,7 @@
           <w:szCs w:val="24"/>
         </w:rPr>
         <w:lastRenderedPageBreak/>
-        <w:t xml:space="preserve">conceitos de Orientação a Objetos e que pode ser observado em seus diagramas, que são expressos de forma lógica. </w:t>
-      </w:r>
-    </w:p>
-    <w:p>
-      <w:pPr>
-        <w:pStyle w:val="normal0"/>
-        <w:spacing w:after="0" w:line="360" w:lineRule="auto"/>
-        <w:ind w:firstLine="851"/>
-        <w:jc w:val="both"/>
-        <w:rPr>
-          <w:rFonts w:ascii="Times New Roman" w:hAnsi="Times New Roman" w:cs="Times New Roman"/>
-        </w:rPr>
-      </w:pPr>
-      <w:r>
-        <w:rPr>
-          <w:rFonts w:ascii="Times New Roman" w:eastAsia="Times New Roman" w:hAnsi="Times New Roman" w:cs="Times New Roman"/>
-          <w:sz w:val="24"/>
-          <w:szCs w:val="24"/>
-        </w:rPr>
-        <w:t>Os diagramas são divididos em dois grupos: um para a modelagem da estrutura de um sistema e um para a modelagem do comportamento. Os diagramas de estrutura são usados para representar os dados e relacionamentos estáticos que compõe um sistema. O diagrama de comportamento fornece a representação dos relacionamentos dinâmicos entre os objetos que representam o sistema. Quando o sistema é desenvolvido, os diagramas passam a incluir detalhes que levam a geração de código.</w:t>
+        <w:t>comportamento fornece a representação dos relacionamentos dinâmicos entre os objetos que representam o sistema. Quando o sistema é desenvolvido, os diagramas passam a incluir detalhes que levam a geração de código.</w:t>
       </w:r>
     </w:p>
     <w:p>
@@ -5098,18 +3824,8 @@
           <w:sz w:val="24"/>
           <w:szCs w:val="24"/>
         </w:rPr>
-        <w:t xml:space="preserve">Análise da situação em relação 1.1; 1.n e </w:t>
-      </w:r>
-      <w:proofErr w:type="spellStart"/>
-      <w:r>
-        <w:rPr>
-          <w:rFonts w:ascii="Times New Roman" w:eastAsia="Times New Roman" w:hAnsi="Times New Roman" w:cs="Times New Roman"/>
-          <w:sz w:val="24"/>
-          <w:szCs w:val="24"/>
-        </w:rPr>
-        <w:t>n..n</w:t>
-      </w:r>
-      <w:proofErr w:type="spellEnd"/>
+        <w:t>Análise da situação em relação 1.1; 1.n e n..n</w:t>
+      </w:r>
     </w:p>
     <w:p>
       <w:pPr>
@@ -5193,19 +3909,156 @@
     </w:p>
     <w:p>
       <w:pPr>
-        <w:pStyle w:val="Heading2"/>
+        <w:pStyle w:val="Ttulo2"/>
         <w:keepNext w:val="0"/>
         <w:keepLines w:val="0"/>
         <w:contextualSpacing w:val="0"/>
       </w:pPr>
-      <w:bookmarkStart w:id="9" w:name="_xeqvjwh0iv9w" w:colFirst="0" w:colLast="0"/>
-      <w:bookmarkStart w:id="10" w:name="_9snce4tp06gq" w:colFirst="0" w:colLast="0"/>
+      <w:bookmarkStart w:id="8" w:name="_xeqvjwh0iv9w" w:colFirst="0" w:colLast="0"/>
+      <w:bookmarkStart w:id="9" w:name="_9snce4tp06gq" w:colFirst="0" w:colLast="0"/>
+      <w:bookmarkEnd w:id="8"/>
       <w:bookmarkEnd w:id="9"/>
+    </w:p>
+    <w:p>
+      <w:pPr>
+        <w:pStyle w:val="normal0"/>
+        <w:spacing w:after="0" w:line="360" w:lineRule="auto"/>
+        <w:jc w:val="both"/>
+        <w:rPr>
+          <w:rFonts w:ascii="Times New Roman" w:eastAsia="Times New Roman" w:hAnsi="Times New Roman" w:cs="Times New Roman"/>
+          <w:sz w:val="24"/>
+          <w:szCs w:val="24"/>
+        </w:rPr>
+      </w:pPr>
+    </w:p>
+    <w:p>
+      <w:pPr>
+        <w:pStyle w:val="normal0"/>
+        <w:spacing w:after="0" w:line="360" w:lineRule="auto"/>
+        <w:ind w:firstLine="851"/>
+        <w:jc w:val="both"/>
+        <w:rPr>
+          <w:rFonts w:ascii="Times New Roman" w:hAnsi="Times New Roman" w:cs="Times New Roman"/>
+        </w:rPr>
+      </w:pPr>
+    </w:p>
+    <w:p>
+      <w:pPr>
+        <w:pStyle w:val="Ttulo3"/>
+        <w:spacing w:before="0" w:after="0" w:line="360" w:lineRule="auto"/>
+        <w:jc w:val="both"/>
+      </w:pPr>
+      <w:bookmarkStart w:id="10" w:name="_1t3h5sf" w:colFirst="0" w:colLast="0"/>
       <w:bookmarkEnd w:id="10"/>
-    </w:p>
-    <w:p>
-      <w:pPr>
-        <w:pStyle w:val="Heading2"/>
+      <w:r>
+        <w:t xml:space="preserve">2.1.3 </w:t>
+      </w:r>
+      <w:r>
+        <w:t>MODELO ENTIDADE RELACIONAMENTO</w:t>
+      </w:r>
+    </w:p>
+    <w:p>
+      <w:pPr>
+        <w:pStyle w:val="Ttulo3"/>
+        <w:spacing w:before="0" w:after="0" w:line="360" w:lineRule="auto"/>
+        <w:jc w:val="both"/>
+      </w:pPr>
+      <w:r>
+        <w:t xml:space="preserve"> </w:t>
+      </w:r>
+      <w:r>
+        <w:tab/>
+      </w:r>
+    </w:p>
+    <w:p>
+      <w:pPr>
+        <w:pStyle w:val="normal0"/>
+        <w:spacing w:after="0" w:line="360" w:lineRule="auto"/>
+        <w:ind w:firstLine="851"/>
+        <w:jc w:val="both"/>
+        <w:rPr>
+          <w:rFonts w:ascii="Times New Roman" w:hAnsi="Times New Roman" w:cs="Times New Roman"/>
+        </w:rPr>
+      </w:pPr>
+      <w:r>
+        <w:rPr>
+          <w:rFonts w:ascii="Times New Roman" w:eastAsia="Times New Roman" w:hAnsi="Times New Roman" w:cs="Times New Roman"/>
+          <w:sz w:val="24"/>
+          <w:szCs w:val="24"/>
+        </w:rPr>
+        <w:t xml:space="preserve">O MER – Modelo Entidade-Relacionamento – É um modelo conceitual desenvolvido e proposto pelo Dr. Peter Pin-Shan Chen em 1976 e é focado nos conceitos de: </w:t>
+      </w:r>
+      <w:r>
+        <w:rPr>
+          <w:rFonts w:ascii="Times New Roman" w:eastAsia="Times New Roman" w:hAnsi="Times New Roman" w:cs="Times New Roman"/>
+          <w:sz w:val="24"/>
+          <w:szCs w:val="24"/>
+        </w:rPr>
+        <w:t>e</w:t>
+      </w:r>
+      <w:r>
+        <w:rPr>
+          <w:rFonts w:ascii="Times New Roman" w:eastAsia="Times New Roman" w:hAnsi="Times New Roman" w:cs="Times New Roman"/>
+          <w:sz w:val="24"/>
+          <w:szCs w:val="24"/>
+        </w:rPr>
+        <w:t xml:space="preserve">ntidades, atributos e relacionamentos entre as entidades. Este tipo de modelagem de bancos de dados tornou-se mundialmente famoso e possui grande reconhecimento parte da Engenharia de Software, tornando os objetos observados no modelo de negócios em entidades. Como o DER – Diagrama Entidade Relacionamento </w:t>
+      </w:r>
+    </w:p>
+    <w:p>
+      <w:pPr>
+        <w:pStyle w:val="normal0"/>
+        <w:spacing w:after="0" w:line="360" w:lineRule="auto"/>
+        <w:ind w:firstLine="851"/>
+        <w:jc w:val="both"/>
+        <w:rPr>
+          <w:rFonts w:ascii="Times New Roman" w:hAnsi="Times New Roman" w:cs="Times New Roman"/>
+        </w:rPr>
+      </w:pPr>
+      <w:r>
+        <w:rPr>
+          <w:rFonts w:ascii="Times New Roman" w:eastAsia="Times New Roman" w:hAnsi="Times New Roman" w:cs="Times New Roman"/>
+          <w:sz w:val="24"/>
+          <w:szCs w:val="24"/>
+        </w:rPr>
+        <w:t xml:space="preserve">O DER pode ser entendido como uma forma lógica, gráfica e intuitiva de visualizar as concepções que envolvem a modelagem dos dados de acordo com o modelo de dados Entidade-Relacionamento. Neste diagrama, podemos ver claramente o conjunto de entidades, o conjunto de atributos das entidades e os relacionamentos existentes alinhados de acordo com o entendimento do modelo de negócios proposto. </w:t>
+      </w:r>
+    </w:p>
+    <w:p>
+      <w:pPr>
+        <w:pStyle w:val="normal0"/>
+        <w:spacing w:after="0" w:line="360" w:lineRule="auto"/>
+        <w:ind w:firstLine="851"/>
+        <w:jc w:val="both"/>
+        <w:rPr>
+          <w:rFonts w:ascii="Times New Roman" w:hAnsi="Times New Roman" w:cs="Times New Roman"/>
+        </w:rPr>
+      </w:pPr>
+      <w:r>
+        <w:rPr>
+          <w:rFonts w:ascii="Times New Roman" w:eastAsia="Times New Roman" w:hAnsi="Times New Roman" w:cs="Times New Roman"/>
+          <w:sz w:val="24"/>
+          <w:szCs w:val="24"/>
+        </w:rPr>
+        <w:t>A estrutura DER é composta por figuras geométricas, textos e números. As figuras representam as entidades e os relacionamentos, sendo o primeiro representado por quadrados ou retângulos e o segundo por losangos. Os textos descrevem os nomes dos atributos que uma entidade possui e os números se referem à cardinalidade mapeada entre as entidades.</w:t>
+      </w:r>
+    </w:p>
+    <w:p>
+      <w:pPr>
+        <w:pStyle w:val="normal0"/>
+        <w:spacing w:after="0" w:line="360" w:lineRule="auto"/>
+        <w:ind w:firstLine="851"/>
+        <w:jc w:val="both"/>
+        <w:rPr>
+          <w:rFonts w:ascii="Times New Roman" w:eastAsia="Times New Roman" w:hAnsi="Times New Roman" w:cs="Times New Roman"/>
+          <w:sz w:val="24"/>
+          <w:szCs w:val="24"/>
+        </w:rPr>
+      </w:pPr>
+    </w:p>
+    <w:p>
+      <w:pPr>
+        <w:pStyle w:val="Ttulo2"/>
         <w:keepNext w:val="0"/>
         <w:keepLines w:val="0"/>
         <w:contextualSpacing w:val="0"/>
@@ -5213,7 +4066,7 @@
     </w:p>
     <w:p>
       <w:pPr>
-        <w:pStyle w:val="Heading2"/>
+        <w:pStyle w:val="Ttulo2"/>
         <w:keepNext w:val="0"/>
         <w:keepLines w:val="0"/>
         <w:contextualSpacing w:val="0"/>
@@ -5221,7 +4074,7 @@
     </w:p>
     <w:p>
       <w:pPr>
-        <w:pStyle w:val="Heading2"/>
+        <w:pStyle w:val="Ttulo2"/>
         <w:keepNext w:val="0"/>
         <w:keepLines w:val="0"/>
         <w:contextualSpacing w:val="0"/>
@@ -5229,7 +4082,7 @@
     </w:p>
     <w:p>
       <w:pPr>
-        <w:pStyle w:val="Heading2"/>
+        <w:pStyle w:val="Ttulo2"/>
         <w:keepNext w:val="0"/>
         <w:keepLines w:val="0"/>
         <w:contextualSpacing w:val="0"/>
@@ -5237,7 +4090,7 @@
     </w:p>
     <w:p>
       <w:pPr>
-        <w:pStyle w:val="Heading2"/>
+        <w:pStyle w:val="Ttulo2"/>
         <w:keepNext w:val="0"/>
         <w:keepLines w:val="0"/>
         <w:contextualSpacing w:val="0"/>
@@ -5245,7 +4098,7 @@
     </w:p>
     <w:p>
       <w:pPr>
-        <w:pStyle w:val="Heading2"/>
+        <w:pStyle w:val="Ttulo2"/>
         <w:keepNext w:val="0"/>
         <w:keepLines w:val="0"/>
         <w:contextualSpacing w:val="0"/>
@@ -5253,7 +4106,7 @@
     </w:p>
     <w:p>
       <w:pPr>
-        <w:pStyle w:val="Heading2"/>
+        <w:pStyle w:val="Ttulo2"/>
         <w:keepNext w:val="0"/>
         <w:keepLines w:val="0"/>
         <w:contextualSpacing w:val="0"/>
@@ -5261,7 +4114,7 @@
     </w:p>
     <w:p>
       <w:pPr>
-        <w:pStyle w:val="Heading2"/>
+        <w:pStyle w:val="Ttulo2"/>
         <w:keepNext w:val="0"/>
         <w:keepLines w:val="0"/>
         <w:contextualSpacing w:val="0"/>
@@ -5269,7 +4122,7 @@
     </w:p>
     <w:p>
       <w:pPr>
-        <w:pStyle w:val="Heading2"/>
+        <w:pStyle w:val="Ttulo2"/>
         <w:keepNext w:val="0"/>
         <w:keepLines w:val="0"/>
         <w:contextualSpacing w:val="0"/>
@@ -5277,7 +4130,7 @@
     </w:p>
     <w:p>
       <w:pPr>
-        <w:pStyle w:val="Heading2"/>
+        <w:pStyle w:val="Ttulo2"/>
         <w:keepNext w:val="0"/>
         <w:keepLines w:val="0"/>
         <w:contextualSpacing w:val="0"/>
@@ -5285,7 +4138,7 @@
     </w:p>
     <w:p>
       <w:pPr>
-        <w:pStyle w:val="Heading2"/>
+        <w:pStyle w:val="Ttulo2"/>
         <w:keepNext w:val="0"/>
         <w:keepLines w:val="0"/>
         <w:contextualSpacing w:val="0"/>
@@ -5293,7 +4146,7 @@
     </w:p>
     <w:p>
       <w:pPr>
-        <w:pStyle w:val="Heading2"/>
+        <w:pStyle w:val="Ttulo2"/>
         <w:keepNext w:val="0"/>
         <w:keepLines w:val="0"/>
         <w:contextualSpacing w:val="0"/>
@@ -5301,7 +4154,7 @@
     </w:p>
     <w:p>
       <w:pPr>
-        <w:pStyle w:val="Heading2"/>
+        <w:pStyle w:val="Ttulo2"/>
         <w:keepNext w:val="0"/>
         <w:keepLines w:val="0"/>
         <w:contextualSpacing w:val="0"/>
@@ -5309,7 +4162,7 @@
     </w:p>
     <w:p>
       <w:pPr>
-        <w:pStyle w:val="Heading2"/>
+        <w:pStyle w:val="Ttulo2"/>
         <w:keepNext w:val="0"/>
         <w:keepLines w:val="0"/>
         <w:contextualSpacing w:val="0"/>
@@ -5317,7 +4170,7 @@
     </w:p>
     <w:p>
       <w:pPr>
-        <w:pStyle w:val="Heading2"/>
+        <w:pStyle w:val="Ttulo2"/>
         <w:keepNext w:val="0"/>
         <w:keepLines w:val="0"/>
         <w:contextualSpacing w:val="0"/>
@@ -5325,7 +4178,7 @@
     </w:p>
     <w:p>
       <w:pPr>
-        <w:pStyle w:val="Heading2"/>
+        <w:pStyle w:val="Ttulo2"/>
         <w:keepNext w:val="0"/>
         <w:keepLines w:val="0"/>
         <w:contextualSpacing w:val="0"/>
@@ -5333,13 +4186,12 @@
     </w:p>
     <w:p>
       <w:pPr>
-        <w:pStyle w:val="Heading2"/>
+        <w:pStyle w:val="Ttulo2"/>
         <w:keepNext w:val="0"/>
         <w:keepLines w:val="0"/>
         <w:contextualSpacing w:val="0"/>
       </w:pPr>
       <w:r>
-        <w:lastRenderedPageBreak/>
         <w:t>3.2 DIAGRAMA ENTIDADE-RELACIONAMENTO LOCADORA</w:t>
       </w:r>
       <w:bookmarkStart w:id="11" w:name="_u8c25uxllrp4" w:colFirst="0" w:colLast="0"/>
@@ -5363,10 +4215,11 @@
         <w:rPr>
           <w:rFonts w:ascii="Times New Roman" w:hAnsi="Times New Roman" w:cs="Times New Roman"/>
           <w:noProof/>
-          <w:lang w:val="en-US"/>
-        </w:rPr>
+          <w:lang w:eastAsia="pt-BR"/>
+        </w:rPr>
+        <w:lastRenderedPageBreak/>
         <w:drawing>
-          <wp:inline distT="0" distB="0" distL="0" distR="0" wp14:anchorId="3EC3D7BF" wp14:editId="64BC6F1C">
+          <wp:inline distT="0" distB="0" distL="0" distR="0">
             <wp:extent cx="5759518" cy="4651265"/>
             <wp:effectExtent l="0" t="0" r="6350" b="0"/>
             <wp:docPr id="3" name="Picture 3"/>
@@ -5381,10 +4234,10 @@
                     <pic:cNvPicPr/>
                   </pic:nvPicPr>
                   <pic:blipFill>
-                    <a:blip r:embed="rId9">
+                    <a:blip r:embed="rId8">
                       <a:extLst>
                         <a:ext uri="{28A0092B-C50C-407E-A947-70E740481C1C}">
-                          <a14:useLocalDpi xmlns:a14="http://schemas.microsoft.com/office/drawing/2010/main" val="0"/>
+                          <a14:useLocalDpi xmlns:a14="http://schemas.microsoft.com/office/drawing/2010/main" xmlns:wps="http://schemas.microsoft.com/office/word/2010/wordprocessingShape" xmlns:wpi="http://schemas.microsoft.com/office/word/2010/wordprocessingInk" xmlns:wpg="http://schemas.microsoft.com/office/word/2010/wordprocessingGroup" xmlns:w14="http://schemas.microsoft.com/office/word/2010/wordml" xmlns:w="http://schemas.openxmlformats.org/wordprocessingml/2006/main" xmlns:w10="urn:schemas-microsoft-com:office:word" xmlns:wp14="http://schemas.microsoft.com/office/word/2010/wordprocessingDrawing" xmlns:v="urn:schemas-microsoft-com:vml" xmlns:o="urn:schemas-microsoft-com:office:office" xmlns:mv="urn:schemas-microsoft-com:mac:vml" xmlns:mc="http://schemas.openxmlformats.org/markup-compatibility/2006" xmlns:mo="http://schemas.microsoft.com/office/mac/office/2008/main" xmlns:wpc="http://schemas.microsoft.com/office/word/2010/wordprocessingCanvas" xmlns="" val="0"/>
                         </a:ext>
                       </a:extLst>
                     </a:blip>
@@ -5422,7 +4275,7 @@
     </w:p>
     <w:p>
       <w:pPr>
-        <w:pStyle w:val="Heading2"/>
+        <w:pStyle w:val="Ttulo2"/>
         <w:ind w:left="0" w:firstLine="0"/>
       </w:pPr>
       <w:r>
@@ -5492,7 +4345,7 @@
     </w:p>
     <w:p>
       <w:pPr>
-        <w:pStyle w:val="Heading3"/>
+        <w:pStyle w:val="Ttulo3"/>
         <w:spacing w:before="0" w:after="0" w:line="360" w:lineRule="auto"/>
         <w:jc w:val="both"/>
       </w:pPr>
@@ -5515,7 +4368,7 @@
     </w:p>
     <w:p>
       <w:pPr>
-        <w:pStyle w:val="Heading3"/>
+        <w:pStyle w:val="Ttulo3"/>
         <w:spacing w:before="0" w:after="0" w:line="360" w:lineRule="auto"/>
         <w:jc w:val="both"/>
       </w:pPr>
@@ -5551,10 +4404,10 @@
         <w:rPr>
           <w:rFonts w:ascii="Times New Roman" w:hAnsi="Times New Roman" w:cs="Times New Roman"/>
           <w:noProof/>
-          <w:lang w:val="en-US"/>
+          <w:lang w:eastAsia="pt-BR"/>
         </w:rPr>
         <w:drawing>
-          <wp:inline distT="0" distB="0" distL="0" distR="0" wp14:anchorId="3CE7976B" wp14:editId="1BA8B03A">
+          <wp:inline distT="0" distB="0" distL="0" distR="0">
             <wp:extent cx="5762625" cy="3476625"/>
             <wp:effectExtent l="0" t="0" r="0" b="0"/>
             <wp:docPr id="1" name="image01.png" descr="https://lh5.googleusercontent.com/ELV9-3inTCLMlk4AOMM9HJTJVqOHvP5SPyR2YmTRHbVW6F6RThQJfe1O6HKRJ2ZLAB11NQwOtgNvqwlrENm-2tViWB8-1GB4jHqIJuBm4dtARUUrh0BfMWrGVmFdJzBQNVRrfDQ"/>
@@ -5567,7 +4420,7 @@
                     <pic:cNvPicPr preferRelativeResize="0"/>
                   </pic:nvPicPr>
                   <pic:blipFill>
-                    <a:blip r:embed="rId10"/>
+                    <a:blip r:embed="rId9"/>
                     <a:srcRect/>
                     <a:stretch>
                       <a:fillRect/>
@@ -5603,7 +4456,7 @@
     </w:p>
     <w:p>
       <w:pPr>
-        <w:pStyle w:val="Heading3"/>
+        <w:pStyle w:val="Ttulo3"/>
         <w:spacing w:before="0" w:after="0" w:line="360" w:lineRule="auto"/>
         <w:ind w:firstLine="851"/>
         <w:jc w:val="both"/>
@@ -5611,7 +4464,7 @@
     </w:p>
     <w:p>
       <w:pPr>
-        <w:pStyle w:val="Heading3"/>
+        <w:pStyle w:val="Ttulo3"/>
         <w:spacing w:before="0" w:after="0" w:line="360" w:lineRule="auto"/>
         <w:ind w:firstLine="851"/>
         <w:jc w:val="both"/>
@@ -5703,7 +4556,7 @@
     </w:p>
     <w:p>
       <w:pPr>
-        <w:pStyle w:val="Heading3"/>
+        <w:pStyle w:val="Ttulo3"/>
         <w:spacing w:before="0" w:after="0" w:line="360" w:lineRule="auto"/>
         <w:ind w:firstLine="851"/>
         <w:jc w:val="both"/>
@@ -5735,7 +4588,7 @@
     </w:p>
     <w:p>
       <w:pPr>
-        <w:pStyle w:val="Heading3"/>
+        <w:pStyle w:val="Ttulo3"/>
         <w:spacing w:before="0" w:after="0" w:line="360" w:lineRule="auto"/>
         <w:ind w:firstLine="851"/>
         <w:jc w:val="both"/>
@@ -5906,7 +4759,7 @@
     </w:p>
     <w:p>
       <w:pPr>
-        <w:pStyle w:val="Heading3"/>
+        <w:pStyle w:val="Ttulo3"/>
         <w:spacing w:before="0" w:after="0" w:line="360" w:lineRule="auto"/>
         <w:ind w:firstLine="851"/>
         <w:jc w:val="both"/>
@@ -5919,7 +4772,7 @@
     </w:p>
     <w:p>
       <w:pPr>
-        <w:pStyle w:val="Heading3"/>
+        <w:pStyle w:val="Ttulo3"/>
         <w:spacing w:before="0" w:after="0" w:line="360" w:lineRule="auto"/>
         <w:ind w:firstLine="851"/>
         <w:jc w:val="both"/>
@@ -5933,7 +4786,7 @@
     </w:p>
     <w:p>
       <w:pPr>
-        <w:pStyle w:val="Heading3"/>
+        <w:pStyle w:val="Ttulo3"/>
         <w:spacing w:before="0" w:after="0" w:line="360" w:lineRule="auto"/>
         <w:ind w:firstLine="851"/>
         <w:jc w:val="both"/>
@@ -5987,7 +4840,7 @@
     </w:p>
     <w:p>
       <w:pPr>
-        <w:pStyle w:val="Heading3"/>
+        <w:pStyle w:val="Ttulo3"/>
         <w:spacing w:before="0" w:after="0" w:line="360" w:lineRule="auto"/>
         <w:ind w:firstLine="851"/>
         <w:jc w:val="both"/>
@@ -6049,14 +4902,6 @@
         </w:rPr>
         <w:t>Cliente:</w:t>
       </w:r>
-      <w:r>
-        <w:rPr>
-          <w:rFonts w:ascii="Times New Roman" w:eastAsia="Times New Roman" w:hAnsi="Times New Roman" w:cs="Times New Roman"/>
-          <w:sz w:val="24"/>
-          <w:szCs w:val="24"/>
-        </w:rPr>
-        <w:t xml:space="preserve"> </w:t>
-      </w:r>
     </w:p>
     <w:p>
       <w:pPr>
@@ -6100,7 +4945,7 @@
     </w:p>
     <w:p>
       <w:pPr>
-        <w:pStyle w:val="Heading3"/>
+        <w:pStyle w:val="Ttulo3"/>
         <w:spacing w:before="0" w:after="0" w:line="360" w:lineRule="auto"/>
         <w:ind w:firstLine="851"/>
         <w:jc w:val="both"/>
@@ -6114,7 +4959,7 @@
     </w:p>
     <w:p>
       <w:pPr>
-        <w:pStyle w:val="Heading3"/>
+        <w:pStyle w:val="Ttulo3"/>
         <w:spacing w:before="0" w:after="0" w:line="360" w:lineRule="auto"/>
         <w:ind w:firstLine="851"/>
         <w:jc w:val="both"/>
@@ -6127,18 +4972,16 @@
     </w:p>
     <w:p>
       <w:pPr>
-        <w:pStyle w:val="Heading3"/>
+        <w:pStyle w:val="Ttulo3"/>
         <w:spacing w:before="0" w:after="0" w:line="360" w:lineRule="auto"/>
         <w:ind w:firstLine="851"/>
         <w:jc w:val="both"/>
       </w:pPr>
       <w:r>
         <w:tab/>
-        <w:t xml:space="preserve"> </w:t>
       </w:r>
       <w:r>
         <w:tab/>
-        <w:t xml:space="preserve"> </w:t>
       </w:r>
     </w:p>
     <w:p>
@@ -6263,7 +5106,7 @@
     </w:p>
     <w:p>
       <w:pPr>
-        <w:pStyle w:val="Heading3"/>
+        <w:pStyle w:val="Ttulo3"/>
         <w:spacing w:before="0" w:after="0" w:line="360" w:lineRule="auto"/>
         <w:ind w:firstLine="851"/>
         <w:jc w:val="both"/>
@@ -6271,7 +5114,7 @@
     </w:p>
     <w:p>
       <w:pPr>
-        <w:pStyle w:val="Heading3"/>
+        <w:pStyle w:val="Ttulo3"/>
         <w:spacing w:before="0" w:after="0" w:line="360" w:lineRule="auto"/>
         <w:ind w:firstLine="851"/>
         <w:jc w:val="both"/>
@@ -6284,7 +5127,7 @@
     </w:p>
     <w:p>
       <w:pPr>
-        <w:pStyle w:val="Heading3"/>
+        <w:pStyle w:val="Ttulo3"/>
         <w:spacing w:before="0" w:after="0" w:line="360" w:lineRule="auto"/>
         <w:ind w:firstLine="851"/>
         <w:jc w:val="both"/>
@@ -6423,7 +5266,7 @@
     </w:p>
     <w:p>
       <w:pPr>
-        <w:pStyle w:val="Heading1"/>
+        <w:pStyle w:val="Ttulo1"/>
         <w:spacing w:before="0" w:line="360" w:lineRule="auto"/>
         <w:ind w:firstLine="851"/>
         <w:jc w:val="both"/>
@@ -6431,7 +5274,7 @@
     </w:p>
     <w:p>
       <w:pPr>
-        <w:pStyle w:val="Heading1"/>
+        <w:pStyle w:val="Ttulo1"/>
         <w:spacing w:before="0" w:line="360" w:lineRule="auto"/>
         <w:ind w:firstLine="851"/>
         <w:jc w:val="both"/>
@@ -6439,7 +5282,7 @@
     </w:p>
     <w:p>
       <w:pPr>
-        <w:pStyle w:val="Heading1"/>
+        <w:pStyle w:val="Ttulo1"/>
         <w:spacing w:before="0" w:line="360" w:lineRule="auto"/>
         <w:ind w:firstLine="851"/>
         <w:jc w:val="both"/>
@@ -6533,7 +5376,7 @@
     </w:p>
     <w:p>
       <w:pPr>
-        <w:pStyle w:val="Heading1"/>
+        <w:pStyle w:val="Ttulo1"/>
         <w:spacing w:before="0" w:line="360" w:lineRule="auto"/>
         <w:ind w:firstLine="851"/>
         <w:jc w:val="both"/>
@@ -6664,6 +5507,7 @@
         <w:jc w:val="both"/>
         <w:rPr>
           <w:rFonts w:ascii="Times New Roman" w:hAnsi="Times New Roman" w:cs="Times New Roman"/>
+          <w:lang w:val="en-US"/>
         </w:rPr>
       </w:pPr>
       <w:r>
@@ -6698,7 +5542,16 @@
           <w:sz w:val="24"/>
           <w:szCs w:val="24"/>
         </w:rPr>
-        <w:t>. – 16. Ed. – Porto Alegre: Dáctilo Plus, 2012.</w:t>
+        <w:t xml:space="preserve">. – 16. </w:t>
+      </w:r>
+      <w:r>
+        <w:rPr>
+          <w:rFonts w:ascii="Times New Roman" w:eastAsia="Times New Roman" w:hAnsi="Times New Roman" w:cs="Times New Roman"/>
+          <w:sz w:val="24"/>
+          <w:szCs w:val="24"/>
+          <w:lang w:val="en-US"/>
+        </w:rPr>
+        <w:t>Ed. – Porto Alegre: Dáctilo Plus, 2012.</w:t>
       </w:r>
     </w:p>
     <w:p>
@@ -6717,6 +5570,7 @@
           <w:b/>
           <w:sz w:val="24"/>
           <w:szCs w:val="24"/>
+          <w:lang w:val="en-US"/>
         </w:rPr>
         <w:t>KRIESER</w:t>
       </w:r>
@@ -6725,20 +5579,65 @@
           <w:rFonts w:ascii="Times New Roman" w:eastAsia="Times New Roman" w:hAnsi="Times New Roman" w:cs="Times New Roman"/>
           <w:sz w:val="24"/>
           <w:szCs w:val="24"/>
+          <w:lang w:val="en-US"/>
         </w:rPr>
         <w:t xml:space="preserve">. MDA – </w:t>
       </w:r>
-      <w:proofErr w:type="spellStart"/>
       <w:r>
         <w:rPr>
           <w:rFonts w:ascii="Times New Roman" w:eastAsia="Times New Roman" w:hAnsi="Times New Roman" w:cs="Times New Roman"/>
           <w:i/>
           <w:sz w:val="24"/>
           <w:szCs w:val="24"/>
-        </w:rPr>
-        <w:t>Model</w:t>
-      </w:r>
-      <w:proofErr w:type="spellEnd"/>
+          <w:lang w:val="en-US"/>
+        </w:rPr>
+        <w:t>ModelDrivenArchitecture&amp; UML – UnifiedModelingLanguage</w:t>
+      </w:r>
+      <w:r>
+        <w:rPr>
+          <w:rFonts w:ascii="Times New Roman" w:eastAsia="Times New Roman" w:hAnsi="Times New Roman" w:cs="Times New Roman"/>
+          <w:sz w:val="24"/>
+          <w:szCs w:val="24"/>
+          <w:lang w:val="en-US"/>
+        </w:rPr>
+        <w:t xml:space="preserve">. </w:t>
+      </w:r>
+      <w:r>
+        <w:rPr>
+          <w:rFonts w:ascii="Times New Roman" w:eastAsia="Times New Roman" w:hAnsi="Times New Roman" w:cs="Times New Roman"/>
+          <w:sz w:val="24"/>
+          <w:szCs w:val="24"/>
+        </w:rPr>
+        <w:t>Acesso em 20.09.2016</w:t>
+      </w:r>
+    </w:p>
+    <w:p>
+      <w:pPr>
+        <w:pStyle w:val="normal0"/>
+        <w:spacing w:after="0" w:line="360" w:lineRule="auto"/>
+        <w:ind w:firstLine="851"/>
+        <w:jc w:val="both"/>
+        <w:rPr>
+          <w:rFonts w:ascii="Times New Roman" w:hAnsi="Times New Roman" w:cs="Times New Roman"/>
+        </w:rPr>
+      </w:pPr>
+      <w:r>
+        <w:rPr>
+          <w:rFonts w:ascii="Times New Roman" w:eastAsia="Times New Roman" w:hAnsi="Times New Roman" w:cs="Times New Roman"/>
+          <w:b/>
+          <w:sz w:val="24"/>
+          <w:szCs w:val="24"/>
+        </w:rPr>
+        <w:t>LARMAN</w:t>
+      </w:r>
+      <w:r>
+        <w:rPr>
+          <w:rFonts w:ascii="Times New Roman" w:eastAsia="Times New Roman" w:hAnsi="Times New Roman" w:cs="Times New Roman"/>
+          <w:sz w:val="24"/>
+          <w:szCs w:val="24"/>
+        </w:rPr>
+        <w:t xml:space="preserve">, C. </w:t>
+      </w:r>
       <w:r>
         <w:rPr>
           <w:rFonts w:ascii="Times New Roman" w:eastAsia="Times New Roman" w:hAnsi="Times New Roman" w:cs="Times New Roman"/>
@@ -6746,9 +5645,61 @@
           <w:sz w:val="24"/>
           <w:szCs w:val="24"/>
         </w:rPr>
-        <w:t xml:space="preserve"> </w:t>
-      </w:r>
-      <w:proofErr w:type="spellStart"/>
+        <w:t>Utilizando UML e padrões: uma introdução à análise e ao projeto orientados a objetos e ao processo unificado</w:t>
+      </w:r>
+      <w:r>
+        <w:rPr>
+          <w:rFonts w:ascii="Times New Roman" w:eastAsia="Times New Roman" w:hAnsi="Times New Roman" w:cs="Times New Roman"/>
+          <w:sz w:val="24"/>
+          <w:szCs w:val="24"/>
+        </w:rPr>
+        <w:t>. 2. ed. Porto Alegre: Bookman, 2007.</w:t>
+      </w:r>
+    </w:p>
+    <w:p>
+      <w:pPr>
+        <w:pStyle w:val="normal0"/>
+        <w:spacing w:after="0" w:line="360" w:lineRule="auto"/>
+        <w:ind w:firstLine="851"/>
+        <w:jc w:val="both"/>
+        <w:rPr>
+          <w:rFonts w:ascii="Times New Roman" w:hAnsi="Times New Roman" w:cs="Times New Roman"/>
+        </w:rPr>
+      </w:pPr>
+      <w:r>
+        <w:rPr>
+          <w:rFonts w:ascii="Times New Roman" w:eastAsia="Times New Roman" w:hAnsi="Times New Roman" w:cs="Times New Roman"/>
+          <w:b/>
+          <w:sz w:val="24"/>
+          <w:szCs w:val="24"/>
+        </w:rPr>
+        <w:t xml:space="preserve"> MALDONADO</w:t>
+      </w:r>
+      <w:r>
+        <w:rPr>
+          <w:rFonts w:ascii="Times New Roman" w:eastAsia="Times New Roman" w:hAnsi="Times New Roman" w:cs="Times New Roman"/>
+          <w:sz w:val="24"/>
+          <w:szCs w:val="24"/>
+        </w:rPr>
+        <w:t xml:space="preserve">, J.C.  S.C.P.F. </w:t>
+      </w:r>
+      <w:r>
+        <w:rPr>
+          <w:rFonts w:ascii="Times New Roman" w:eastAsia="Times New Roman" w:hAnsi="Times New Roman" w:cs="Times New Roman"/>
+          <w:b/>
+          <w:sz w:val="24"/>
+          <w:szCs w:val="24"/>
+        </w:rPr>
+        <w:t>FABBRI</w:t>
+      </w:r>
+      <w:r>
+        <w:rPr>
+          <w:rFonts w:ascii="Times New Roman" w:eastAsia="Times New Roman" w:hAnsi="Times New Roman" w:cs="Times New Roman"/>
+          <w:sz w:val="24"/>
+          <w:szCs w:val="24"/>
+        </w:rPr>
+        <w:t>, “</w:t>
+      </w:r>
       <w:r>
         <w:rPr>
           <w:rFonts w:ascii="Times New Roman" w:eastAsia="Times New Roman" w:hAnsi="Times New Roman" w:cs="Times New Roman"/>
@@ -6756,9 +5707,16 @@
           <w:sz w:val="24"/>
           <w:szCs w:val="24"/>
         </w:rPr>
-        <w:t>Driven</w:t>
-      </w:r>
-      <w:proofErr w:type="spellEnd"/>
+        <w:t>Teste de Software</w:t>
+      </w:r>
+      <w:r>
+        <w:rPr>
+          <w:rFonts w:ascii="Times New Roman" w:eastAsia="Times New Roman" w:hAnsi="Times New Roman" w:cs="Times New Roman"/>
+          <w:sz w:val="24"/>
+          <w:szCs w:val="24"/>
+        </w:rPr>
+        <w:t>”</w:t>
+      </w:r>
       <w:r>
         <w:rPr>
           <w:rFonts w:ascii="Times New Roman" w:eastAsia="Times New Roman" w:hAnsi="Times New Roman" w:cs="Times New Roman"/>
@@ -6766,9 +5724,16 @@
           <w:sz w:val="24"/>
           <w:szCs w:val="24"/>
         </w:rPr>
-        <w:t xml:space="preserve"> </w:t>
-      </w:r>
-      <w:proofErr w:type="spellStart"/>
+        <w:t>.</w:t>
+      </w:r>
+      <w:r>
+        <w:rPr>
+          <w:rFonts w:ascii="Times New Roman" w:eastAsia="Times New Roman" w:hAnsi="Times New Roman" w:cs="Times New Roman"/>
+          <w:sz w:val="24"/>
+          <w:szCs w:val="24"/>
+        </w:rPr>
+        <w:t xml:space="preserve"> In: </w:t>
+      </w:r>
       <w:r>
         <w:rPr>
           <w:rFonts w:ascii="Times New Roman" w:eastAsia="Times New Roman" w:hAnsi="Times New Roman" w:cs="Times New Roman"/>
@@ -6776,9 +5741,44 @@
           <w:sz w:val="24"/>
           <w:szCs w:val="24"/>
         </w:rPr>
-        <w:t>Architecture</w:t>
-      </w:r>
-      <w:proofErr w:type="spellEnd"/>
+        <w:t>Qualidade de Software: Teoria e Prática</w:t>
+      </w:r>
+      <w:r>
+        <w:rPr>
+          <w:rFonts w:ascii="Times New Roman" w:eastAsia="Times New Roman" w:hAnsi="Times New Roman" w:cs="Times New Roman"/>
+          <w:sz w:val="24"/>
+          <w:szCs w:val="24"/>
+        </w:rPr>
+        <w:t xml:space="preserve">. Eds. A.R.C. Rocha, J.C. Maldonado, K. Weber, Prentice Hall, 2001. </w:t>
+      </w:r>
+    </w:p>
+    <w:p>
+      <w:pPr>
+        <w:pStyle w:val="normal0"/>
+        <w:spacing w:after="0" w:line="360" w:lineRule="auto"/>
+        <w:ind w:firstLine="851"/>
+        <w:jc w:val="both"/>
+        <w:rPr>
+          <w:rFonts w:ascii="Times New Roman" w:hAnsi="Times New Roman" w:cs="Times New Roman"/>
+        </w:rPr>
+      </w:pPr>
+      <w:r>
+        <w:rPr>
+          <w:rFonts w:ascii="Times New Roman" w:eastAsia="Times New Roman" w:hAnsi="Times New Roman" w:cs="Times New Roman"/>
+          <w:b/>
+          <w:sz w:val="24"/>
+          <w:szCs w:val="24"/>
+        </w:rPr>
+        <w:t>MORGADO</w:t>
+      </w:r>
+      <w:r>
+        <w:rPr>
+          <w:rFonts w:ascii="Times New Roman" w:eastAsia="Times New Roman" w:hAnsi="Times New Roman" w:cs="Times New Roman"/>
+          <w:sz w:val="24"/>
+          <w:szCs w:val="24"/>
+        </w:rPr>
+        <w:t xml:space="preserve">, Gisele P. </w:t>
+      </w:r>
       <w:r>
         <w:rPr>
           <w:rFonts w:ascii="Times New Roman" w:eastAsia="Times New Roman" w:hAnsi="Times New Roman" w:cs="Times New Roman"/>
@@ -6786,9 +5786,44 @@
           <w:sz w:val="24"/>
           <w:szCs w:val="24"/>
         </w:rPr>
-        <w:t xml:space="preserve"> &amp; UML – </w:t>
-      </w:r>
-      <w:proofErr w:type="spellStart"/>
+        <w:t>Rapdis: um processo mda para desenvolvimento de sistema de informação.</w:t>
+      </w:r>
+      <w:r>
+        <w:rPr>
+          <w:rFonts w:ascii="Times New Roman" w:eastAsia="Times New Roman" w:hAnsi="Times New Roman" w:cs="Times New Roman"/>
+          <w:sz w:val="24"/>
+          <w:szCs w:val="24"/>
+        </w:rPr>
+        <w:t xml:space="preserve">2006. Artigo Simpósio Brasileiro de Sistema de Informação. Universidade Federal do Rio de Janeiro, Rio de Janeiro, 2007. </w:t>
+      </w:r>
+    </w:p>
+    <w:p>
+      <w:pPr>
+        <w:pStyle w:val="normal0"/>
+        <w:spacing w:after="0" w:line="360" w:lineRule="auto"/>
+        <w:ind w:firstLine="851"/>
+        <w:jc w:val="both"/>
+        <w:rPr>
+          <w:rFonts w:ascii="Times New Roman" w:hAnsi="Times New Roman" w:cs="Times New Roman"/>
+        </w:rPr>
+      </w:pPr>
+      <w:r>
+        <w:rPr>
+          <w:rFonts w:ascii="Times New Roman" w:eastAsia="Times New Roman" w:hAnsi="Times New Roman" w:cs="Times New Roman"/>
+          <w:b/>
+          <w:sz w:val="24"/>
+          <w:szCs w:val="24"/>
+        </w:rPr>
+        <w:t>Pressman</w:t>
+      </w:r>
+      <w:r>
+        <w:rPr>
+          <w:rFonts w:ascii="Times New Roman" w:eastAsia="Times New Roman" w:hAnsi="Times New Roman" w:cs="Times New Roman"/>
+          <w:sz w:val="24"/>
+          <w:szCs w:val="24"/>
+        </w:rPr>
+        <w:t xml:space="preserve">, R.S </w:t>
+      </w:r>
       <w:r>
         <w:rPr>
           <w:rFonts w:ascii="Times New Roman" w:eastAsia="Times New Roman" w:hAnsi="Times New Roman" w:cs="Times New Roman"/>
@@ -6796,9 +5831,44 @@
           <w:sz w:val="24"/>
           <w:szCs w:val="24"/>
         </w:rPr>
-        <w:t>Unified</w:t>
-      </w:r>
-      <w:proofErr w:type="spellEnd"/>
+        <w:t>Engenharia de Software</w:t>
+      </w:r>
+      <w:r>
+        <w:rPr>
+          <w:rFonts w:ascii="Times New Roman" w:eastAsia="Times New Roman" w:hAnsi="Times New Roman" w:cs="Times New Roman"/>
+          <w:sz w:val="24"/>
+          <w:szCs w:val="24"/>
+        </w:rPr>
+        <w:t xml:space="preserve">, Rio de Janeiro: McGraw Hill, 5ª edição, 2002. </w:t>
+      </w:r>
+    </w:p>
+    <w:p>
+      <w:pPr>
+        <w:pStyle w:val="normal0"/>
+        <w:spacing w:after="0" w:line="360" w:lineRule="auto"/>
+        <w:ind w:firstLine="851"/>
+        <w:jc w:val="both"/>
+        <w:rPr>
+          <w:rFonts w:ascii="Times New Roman" w:hAnsi="Times New Roman" w:cs="Times New Roman"/>
+        </w:rPr>
+      </w:pPr>
+      <w:r>
+        <w:rPr>
+          <w:rFonts w:ascii="Times New Roman" w:eastAsia="Times New Roman" w:hAnsi="Times New Roman" w:cs="Times New Roman"/>
+          <w:b/>
+          <w:sz w:val="24"/>
+          <w:szCs w:val="24"/>
+        </w:rPr>
+        <w:t>SOMMERVILLE</w:t>
+      </w:r>
+      <w:r>
+        <w:rPr>
+          <w:rFonts w:ascii="Times New Roman" w:eastAsia="Times New Roman" w:hAnsi="Times New Roman" w:cs="Times New Roman"/>
+          <w:sz w:val="24"/>
+          <w:szCs w:val="24"/>
+        </w:rPr>
+        <w:t xml:space="preserve">, </w:t>
+      </w:r>
       <w:r>
         <w:rPr>
           <w:rFonts w:ascii="Times New Roman" w:eastAsia="Times New Roman" w:hAnsi="Times New Roman" w:cs="Times New Roman"/>
@@ -6806,326 +5876,6 @@
           <w:sz w:val="24"/>
           <w:szCs w:val="24"/>
         </w:rPr>
-        <w:t xml:space="preserve"> </w:t>
-      </w:r>
-      <w:proofErr w:type="spellStart"/>
-      <w:r>
-        <w:rPr>
-          <w:rFonts w:ascii="Times New Roman" w:eastAsia="Times New Roman" w:hAnsi="Times New Roman" w:cs="Times New Roman"/>
-          <w:i/>
-          <w:sz w:val="24"/>
-          <w:szCs w:val="24"/>
-        </w:rPr>
-        <w:t>Modeling</w:t>
-      </w:r>
-      <w:proofErr w:type="spellEnd"/>
-      <w:r>
-        <w:rPr>
-          <w:rFonts w:ascii="Times New Roman" w:eastAsia="Times New Roman" w:hAnsi="Times New Roman" w:cs="Times New Roman"/>
-          <w:i/>
-          <w:sz w:val="24"/>
-          <w:szCs w:val="24"/>
-        </w:rPr>
-        <w:t xml:space="preserve"> </w:t>
-      </w:r>
-      <w:proofErr w:type="spellStart"/>
-      <w:r>
-        <w:rPr>
-          <w:rFonts w:ascii="Times New Roman" w:eastAsia="Times New Roman" w:hAnsi="Times New Roman" w:cs="Times New Roman"/>
-          <w:i/>
-          <w:sz w:val="24"/>
-          <w:szCs w:val="24"/>
-        </w:rPr>
-        <w:t>Language</w:t>
-      </w:r>
-      <w:proofErr w:type="spellEnd"/>
-      <w:r>
-        <w:rPr>
-          <w:rFonts w:ascii="Times New Roman" w:eastAsia="Times New Roman" w:hAnsi="Times New Roman" w:cs="Times New Roman"/>
-          <w:sz w:val="24"/>
-          <w:szCs w:val="24"/>
-        </w:rPr>
-        <w:t>. Acesso em 20.09.2016</w:t>
-      </w:r>
-    </w:p>
-    <w:p>
-      <w:pPr>
-        <w:pStyle w:val="normal0"/>
-        <w:spacing w:after="0" w:line="360" w:lineRule="auto"/>
-        <w:ind w:firstLine="851"/>
-        <w:jc w:val="both"/>
-        <w:rPr>
-          <w:rFonts w:ascii="Times New Roman" w:hAnsi="Times New Roman" w:cs="Times New Roman"/>
-        </w:rPr>
-      </w:pPr>
-      <w:r>
-        <w:rPr>
-          <w:rFonts w:ascii="Times New Roman" w:eastAsia="Times New Roman" w:hAnsi="Times New Roman" w:cs="Times New Roman"/>
-          <w:b/>
-          <w:sz w:val="24"/>
-          <w:szCs w:val="24"/>
-        </w:rPr>
-        <w:t>LARMAN</w:t>
-      </w:r>
-      <w:r>
-        <w:rPr>
-          <w:rFonts w:ascii="Times New Roman" w:eastAsia="Times New Roman" w:hAnsi="Times New Roman" w:cs="Times New Roman"/>
-          <w:sz w:val="24"/>
-          <w:szCs w:val="24"/>
-        </w:rPr>
-        <w:t xml:space="preserve">, C. </w:t>
-      </w:r>
-      <w:r>
-        <w:rPr>
-          <w:rFonts w:ascii="Times New Roman" w:eastAsia="Times New Roman" w:hAnsi="Times New Roman" w:cs="Times New Roman"/>
-          <w:i/>
-          <w:sz w:val="24"/>
-          <w:szCs w:val="24"/>
-        </w:rPr>
-        <w:t>Utilizando UML e padrões: uma introdução à análise e ao projeto orientados a objetos e ao processo unificado</w:t>
-      </w:r>
-      <w:r>
-        <w:rPr>
-          <w:rFonts w:ascii="Times New Roman" w:eastAsia="Times New Roman" w:hAnsi="Times New Roman" w:cs="Times New Roman"/>
-          <w:sz w:val="24"/>
-          <w:szCs w:val="24"/>
-        </w:rPr>
-        <w:t xml:space="preserve">. 2. ed. Porto Alegre: </w:t>
-      </w:r>
-      <w:proofErr w:type="spellStart"/>
-      <w:r>
-        <w:rPr>
-          <w:rFonts w:ascii="Times New Roman" w:eastAsia="Times New Roman" w:hAnsi="Times New Roman" w:cs="Times New Roman"/>
-          <w:sz w:val="24"/>
-          <w:szCs w:val="24"/>
-        </w:rPr>
-        <w:t>Bookman</w:t>
-      </w:r>
-      <w:proofErr w:type="spellEnd"/>
-      <w:r>
-        <w:rPr>
-          <w:rFonts w:ascii="Times New Roman" w:eastAsia="Times New Roman" w:hAnsi="Times New Roman" w:cs="Times New Roman"/>
-          <w:sz w:val="24"/>
-          <w:szCs w:val="24"/>
-        </w:rPr>
-        <w:t>, 2007.</w:t>
-      </w:r>
-    </w:p>
-    <w:p>
-      <w:pPr>
-        <w:pStyle w:val="normal0"/>
-        <w:spacing w:after="0" w:line="360" w:lineRule="auto"/>
-        <w:ind w:firstLine="851"/>
-        <w:jc w:val="both"/>
-        <w:rPr>
-          <w:rFonts w:ascii="Times New Roman" w:hAnsi="Times New Roman" w:cs="Times New Roman"/>
-        </w:rPr>
-      </w:pPr>
-      <w:r>
-        <w:rPr>
-          <w:rFonts w:ascii="Times New Roman" w:eastAsia="Times New Roman" w:hAnsi="Times New Roman" w:cs="Times New Roman"/>
-          <w:b/>
-          <w:sz w:val="24"/>
-          <w:szCs w:val="24"/>
-        </w:rPr>
-        <w:t xml:space="preserve"> MALDONADO</w:t>
-      </w:r>
-      <w:r>
-        <w:rPr>
-          <w:rFonts w:ascii="Times New Roman" w:eastAsia="Times New Roman" w:hAnsi="Times New Roman" w:cs="Times New Roman"/>
-          <w:sz w:val="24"/>
-          <w:szCs w:val="24"/>
-        </w:rPr>
-        <w:t xml:space="preserve">, J.C.  S.C.P.F. </w:t>
-      </w:r>
-      <w:r>
-        <w:rPr>
-          <w:rFonts w:ascii="Times New Roman" w:eastAsia="Times New Roman" w:hAnsi="Times New Roman" w:cs="Times New Roman"/>
-          <w:b/>
-          <w:sz w:val="24"/>
-          <w:szCs w:val="24"/>
-        </w:rPr>
-        <w:t>FABBRI</w:t>
-      </w:r>
-      <w:r>
-        <w:rPr>
-          <w:rFonts w:ascii="Times New Roman" w:eastAsia="Times New Roman" w:hAnsi="Times New Roman" w:cs="Times New Roman"/>
-          <w:sz w:val="24"/>
-          <w:szCs w:val="24"/>
-        </w:rPr>
-        <w:t>, “</w:t>
-      </w:r>
-      <w:r>
-        <w:rPr>
-          <w:rFonts w:ascii="Times New Roman" w:eastAsia="Times New Roman" w:hAnsi="Times New Roman" w:cs="Times New Roman"/>
-          <w:i/>
-          <w:sz w:val="24"/>
-          <w:szCs w:val="24"/>
-        </w:rPr>
-        <w:t>Teste de Software</w:t>
-      </w:r>
-      <w:r>
-        <w:rPr>
-          <w:rFonts w:ascii="Times New Roman" w:eastAsia="Times New Roman" w:hAnsi="Times New Roman" w:cs="Times New Roman"/>
-          <w:sz w:val="24"/>
-          <w:szCs w:val="24"/>
-        </w:rPr>
-        <w:t>”</w:t>
-      </w:r>
-      <w:r>
-        <w:rPr>
-          <w:rFonts w:ascii="Times New Roman" w:eastAsia="Times New Roman" w:hAnsi="Times New Roman" w:cs="Times New Roman"/>
-          <w:i/>
-          <w:sz w:val="24"/>
-          <w:szCs w:val="24"/>
-        </w:rPr>
-        <w:t>.</w:t>
-      </w:r>
-      <w:r>
-        <w:rPr>
-          <w:rFonts w:ascii="Times New Roman" w:eastAsia="Times New Roman" w:hAnsi="Times New Roman" w:cs="Times New Roman"/>
-          <w:sz w:val="24"/>
-          <w:szCs w:val="24"/>
-        </w:rPr>
-        <w:t xml:space="preserve"> In: </w:t>
-      </w:r>
-      <w:r>
-        <w:rPr>
-          <w:rFonts w:ascii="Times New Roman" w:eastAsia="Times New Roman" w:hAnsi="Times New Roman" w:cs="Times New Roman"/>
-          <w:i/>
-          <w:sz w:val="24"/>
-          <w:szCs w:val="24"/>
-        </w:rPr>
-        <w:t>Qualidade de Software: Teoria e Prática</w:t>
-      </w:r>
-      <w:r>
-        <w:rPr>
-          <w:rFonts w:ascii="Times New Roman" w:eastAsia="Times New Roman" w:hAnsi="Times New Roman" w:cs="Times New Roman"/>
-          <w:sz w:val="24"/>
-          <w:szCs w:val="24"/>
-        </w:rPr>
-        <w:t xml:space="preserve">. Eds. A.R.C. Rocha, J.C. Maldonado, K. Weber, Prentice Hall, 2001. </w:t>
-      </w:r>
-    </w:p>
-    <w:p>
-      <w:pPr>
-        <w:pStyle w:val="normal0"/>
-        <w:spacing w:after="0" w:line="360" w:lineRule="auto"/>
-        <w:ind w:firstLine="851"/>
-        <w:jc w:val="both"/>
-        <w:rPr>
-          <w:rFonts w:ascii="Times New Roman" w:hAnsi="Times New Roman" w:cs="Times New Roman"/>
-        </w:rPr>
-      </w:pPr>
-      <w:r>
-        <w:rPr>
-          <w:rFonts w:ascii="Times New Roman" w:eastAsia="Times New Roman" w:hAnsi="Times New Roman" w:cs="Times New Roman"/>
-          <w:b/>
-          <w:sz w:val="24"/>
-          <w:szCs w:val="24"/>
-        </w:rPr>
-        <w:t>MORGADO</w:t>
-      </w:r>
-      <w:r>
-        <w:rPr>
-          <w:rFonts w:ascii="Times New Roman" w:eastAsia="Times New Roman" w:hAnsi="Times New Roman" w:cs="Times New Roman"/>
-          <w:sz w:val="24"/>
-          <w:szCs w:val="24"/>
-        </w:rPr>
-        <w:t xml:space="preserve">, Gisele P. </w:t>
-      </w:r>
-      <w:proofErr w:type="spellStart"/>
-      <w:r>
-        <w:rPr>
-          <w:rFonts w:ascii="Times New Roman" w:eastAsia="Times New Roman" w:hAnsi="Times New Roman" w:cs="Times New Roman"/>
-          <w:i/>
-          <w:sz w:val="24"/>
-          <w:szCs w:val="24"/>
-        </w:rPr>
-        <w:t>Rapdis</w:t>
-      </w:r>
-      <w:proofErr w:type="spellEnd"/>
-      <w:r>
-        <w:rPr>
-          <w:rFonts w:ascii="Times New Roman" w:eastAsia="Times New Roman" w:hAnsi="Times New Roman" w:cs="Times New Roman"/>
-          <w:i/>
-          <w:sz w:val="24"/>
-          <w:szCs w:val="24"/>
-        </w:rPr>
-        <w:t xml:space="preserve">: um processo </w:t>
-      </w:r>
-      <w:proofErr w:type="spellStart"/>
-      <w:r>
-        <w:rPr>
-          <w:rFonts w:ascii="Times New Roman" w:eastAsia="Times New Roman" w:hAnsi="Times New Roman" w:cs="Times New Roman"/>
-          <w:i/>
-          <w:sz w:val="24"/>
-          <w:szCs w:val="24"/>
-        </w:rPr>
-        <w:t>mda</w:t>
-      </w:r>
-      <w:proofErr w:type="spellEnd"/>
-      <w:r>
-        <w:rPr>
-          <w:rFonts w:ascii="Times New Roman" w:eastAsia="Times New Roman" w:hAnsi="Times New Roman" w:cs="Times New Roman"/>
-          <w:i/>
-          <w:sz w:val="24"/>
-          <w:szCs w:val="24"/>
-        </w:rPr>
-        <w:t xml:space="preserve"> para desenvolvimento de sistema de informação.</w:t>
-      </w:r>
-      <w:r>
-        <w:rPr>
-          <w:rFonts w:ascii="Times New Roman" w:eastAsia="Times New Roman" w:hAnsi="Times New Roman" w:cs="Times New Roman"/>
-          <w:b/>
-          <w:sz w:val="24"/>
-          <w:szCs w:val="24"/>
-        </w:rPr>
-        <w:t xml:space="preserve"> </w:t>
-      </w:r>
-      <w:r>
-        <w:rPr>
-          <w:rFonts w:ascii="Times New Roman" w:eastAsia="Times New Roman" w:hAnsi="Times New Roman" w:cs="Times New Roman"/>
-          <w:sz w:val="24"/>
-          <w:szCs w:val="24"/>
-        </w:rPr>
-        <w:t xml:space="preserve">2006. Artigo Simpósio Brasileiro de Sistema de Informação. Universidade Federal do Rio de Janeiro, Rio de Janeiro, 2007. </w:t>
-      </w:r>
-    </w:p>
-    <w:p>
-      <w:pPr>
-        <w:pStyle w:val="normal0"/>
-        <w:spacing w:after="0" w:line="360" w:lineRule="auto"/>
-        <w:ind w:firstLine="851"/>
-        <w:jc w:val="both"/>
-        <w:rPr>
-          <w:rFonts w:ascii="Times New Roman" w:hAnsi="Times New Roman" w:cs="Times New Roman"/>
-        </w:rPr>
-      </w:pPr>
-      <w:r>
-        <w:rPr>
-          <w:rFonts w:ascii="Times New Roman" w:eastAsia="Times New Roman" w:hAnsi="Times New Roman" w:cs="Times New Roman"/>
-          <w:b/>
-          <w:sz w:val="24"/>
-          <w:szCs w:val="24"/>
-        </w:rPr>
-        <w:t>Pressman</w:t>
-      </w:r>
-      <w:r>
-        <w:rPr>
-          <w:rFonts w:ascii="Times New Roman" w:eastAsia="Times New Roman" w:hAnsi="Times New Roman" w:cs="Times New Roman"/>
-          <w:sz w:val="24"/>
-          <w:szCs w:val="24"/>
-        </w:rPr>
-        <w:t xml:space="preserve">, R.S </w:t>
-      </w:r>
-      <w:r>
-        <w:rPr>
-          <w:rFonts w:ascii="Times New Roman" w:eastAsia="Times New Roman" w:hAnsi="Times New Roman" w:cs="Times New Roman"/>
-          <w:i/>
-          <w:sz w:val="24"/>
-          <w:szCs w:val="24"/>
-        </w:rPr>
         <w:t>Engenharia de Software</w:t>
       </w:r>
       <w:r>
@@ -7134,70 +5884,7 @@
           <w:sz w:val="24"/>
           <w:szCs w:val="24"/>
         </w:rPr>
-        <w:t xml:space="preserve">, Rio de Janeiro: McGraw Hill, 5ª edição, 2002. </w:t>
-      </w:r>
-    </w:p>
-    <w:p>
-      <w:pPr>
-        <w:pStyle w:val="normal0"/>
-        <w:spacing w:after="0" w:line="360" w:lineRule="auto"/>
-        <w:ind w:firstLine="851"/>
-        <w:jc w:val="both"/>
-        <w:rPr>
-          <w:rFonts w:ascii="Times New Roman" w:hAnsi="Times New Roman" w:cs="Times New Roman"/>
-        </w:rPr>
-      </w:pPr>
-      <w:r>
-        <w:rPr>
-          <w:rFonts w:ascii="Times New Roman" w:eastAsia="Times New Roman" w:hAnsi="Times New Roman" w:cs="Times New Roman"/>
-          <w:b/>
-          <w:sz w:val="24"/>
-          <w:szCs w:val="24"/>
-        </w:rPr>
-        <w:t>SOMMERVILLE</w:t>
-      </w:r>
-      <w:r>
-        <w:rPr>
-          <w:rFonts w:ascii="Times New Roman" w:eastAsia="Times New Roman" w:hAnsi="Times New Roman" w:cs="Times New Roman"/>
-          <w:sz w:val="24"/>
-          <w:szCs w:val="24"/>
-        </w:rPr>
-        <w:t xml:space="preserve">, </w:t>
-      </w:r>
-      <w:r>
-        <w:rPr>
-          <w:rFonts w:ascii="Times New Roman" w:eastAsia="Times New Roman" w:hAnsi="Times New Roman" w:cs="Times New Roman"/>
-          <w:i/>
-          <w:sz w:val="24"/>
-          <w:szCs w:val="24"/>
-        </w:rPr>
-        <w:t>Engenharia de Software</w:t>
-      </w:r>
-      <w:r>
-        <w:rPr>
-          <w:rFonts w:ascii="Times New Roman" w:eastAsia="Times New Roman" w:hAnsi="Times New Roman" w:cs="Times New Roman"/>
-          <w:sz w:val="24"/>
-          <w:szCs w:val="24"/>
-        </w:rPr>
-        <w:t xml:space="preserve">, São Paulo: </w:t>
-      </w:r>
-      <w:proofErr w:type="spellStart"/>
-      <w:r>
-        <w:rPr>
-          <w:rFonts w:ascii="Times New Roman" w:eastAsia="Times New Roman" w:hAnsi="Times New Roman" w:cs="Times New Roman"/>
-          <w:sz w:val="24"/>
-          <w:szCs w:val="24"/>
-        </w:rPr>
-        <w:t>Addison</w:t>
-      </w:r>
-      <w:proofErr w:type="spellEnd"/>
-      <w:r>
-        <w:rPr>
-          <w:rFonts w:ascii="Times New Roman" w:eastAsia="Times New Roman" w:hAnsi="Times New Roman" w:cs="Times New Roman"/>
-          <w:sz w:val="24"/>
-          <w:szCs w:val="24"/>
-        </w:rPr>
-        <w:t>-Wesley, 6ª edição, 2003.</w:t>
+        <w:t>, São Paulo: Addison-Wesley, 6ª edição, 2003.</w:t>
       </w:r>
     </w:p>
     <w:p>
@@ -7317,7 +6004,7 @@
     </w:p>
     <w:p>
       <w:pPr>
-        <w:pStyle w:val="Heading1"/>
+        <w:pStyle w:val="Ttulo1"/>
         <w:spacing w:before="0" w:line="360" w:lineRule="auto"/>
         <w:ind w:firstLine="851"/>
         <w:jc w:val="both"/>
@@ -7344,15 +6031,14 @@
       <w:pgMar w:top="1701" w:right="1134" w:bottom="1134" w:left="1701" w:header="720" w:footer="720" w:gutter="0"/>
       <w:pgNumType w:start="1"/>
       <w:cols w:space="720"/>
-      <w:printerSettings r:id="rId11"/>
     </w:sectPr>
   </w:body>
 </w:document>
 </file>
 
 <file path=word/endnotes.xml><?xml version="1.0" encoding="utf-8"?>
-<w:endnotes xmlns:wpc="http://schemas.microsoft.com/office/word/2010/wordprocessingCanvas" xmlns:mo="http://schemas.microsoft.com/office/mac/office/2008/main" xmlns:mc="http://schemas.openxmlformats.org/markup-compatibility/2006" xmlns:mv="urn:schemas-microsoft-com:mac:vml" xmlns:o="urn:schemas-microsoft-com:office:office" xmlns:r="http://schemas.openxmlformats.org/officeDocument/2006/relationships" xmlns:m="http://schemas.openxmlformats.org/officeDocument/2006/math" xmlns:v="urn:schemas-microsoft-com:vml" xmlns:wp14="http://schemas.microsoft.com/office/word/2010/wordprocessingDrawing" xmlns:wp="http://schemas.openxmlformats.org/drawingml/2006/wordprocessingDrawing" xmlns:w10="urn:schemas-microsoft-com:office:word" xmlns:w="http://schemas.openxmlformats.org/wordprocessingml/2006/main" xmlns:w14="http://schemas.microsoft.com/office/word/2010/wordml" xmlns:wpg="http://schemas.microsoft.com/office/word/2010/wordprocessingGroup" xmlns:wpi="http://schemas.microsoft.com/office/word/2010/wordprocessingInk" xmlns:wne="http://schemas.microsoft.com/office/word/2006/wordml" xmlns:wps="http://schemas.microsoft.com/office/word/2010/wordprocessingShape" mc:Ignorable="w14 wp14">
-  <w:endnote w:type="separator" w:id="-1">
+<w:endnotes xmlns:ve="http://schemas.openxmlformats.org/markup-compatibility/2006" xmlns:o="urn:schemas-microsoft-com:office:office" xmlns:r="http://schemas.openxmlformats.org/officeDocument/2006/relationships" xmlns:m="http://schemas.openxmlformats.org/officeDocument/2006/math" xmlns:v="urn:schemas-microsoft-com:vml" xmlns:wp="http://schemas.openxmlformats.org/drawingml/2006/wordprocessingDrawing" xmlns:w10="urn:schemas-microsoft-com:office:word" xmlns:w="http://schemas.openxmlformats.org/wordprocessingml/2006/main" xmlns:wne="http://schemas.microsoft.com/office/word/2006/wordml">
+  <w:endnote w:type="separator" w:id="0">
     <w:p>
       <w:pPr>
         <w:spacing w:after="0" w:line="240" w:lineRule="auto"/>
@@ -7362,7 +6048,7 @@
       </w:r>
     </w:p>
   </w:endnote>
-  <w:endnote w:type="continuationSeparator" w:id="0">
+  <w:endnote w:type="continuationSeparator" w:id="1">
     <w:p>
       <w:pPr>
         <w:spacing w:after="0" w:line="240" w:lineRule="auto"/>
@@ -7376,8 +6062,8 @@
 </file>
 
 <file path=word/footnotes.xml><?xml version="1.0" encoding="utf-8"?>
-<w:footnotes xmlns:wpc="http://schemas.microsoft.com/office/word/2010/wordprocessingCanvas" xmlns:mo="http://schemas.microsoft.com/office/mac/office/2008/main" xmlns:mc="http://schemas.openxmlformats.org/markup-compatibility/2006" xmlns:mv="urn:schemas-microsoft-com:mac:vml" xmlns:o="urn:schemas-microsoft-com:office:office" xmlns:r="http://schemas.openxmlformats.org/officeDocument/2006/relationships" xmlns:m="http://schemas.openxmlformats.org/officeDocument/2006/math" xmlns:v="urn:schemas-microsoft-com:vml" xmlns:wp14="http://schemas.microsoft.com/office/word/2010/wordprocessingDrawing" xmlns:wp="http://schemas.openxmlformats.org/drawingml/2006/wordprocessingDrawing" xmlns:w10="urn:schemas-microsoft-com:office:word" xmlns:w="http://schemas.openxmlformats.org/wordprocessingml/2006/main" xmlns:w14="http://schemas.microsoft.com/office/word/2010/wordml" xmlns:wpg="http://schemas.microsoft.com/office/word/2010/wordprocessingGroup" xmlns:wpi="http://schemas.microsoft.com/office/word/2010/wordprocessingInk" xmlns:wne="http://schemas.microsoft.com/office/word/2006/wordml" xmlns:wps="http://schemas.microsoft.com/office/word/2010/wordprocessingShape" mc:Ignorable="w14 wp14">
-  <w:footnote w:type="separator" w:id="-1">
+<w:footnotes xmlns:ve="http://schemas.openxmlformats.org/markup-compatibility/2006" xmlns:o="urn:schemas-microsoft-com:office:office" xmlns:r="http://schemas.openxmlformats.org/officeDocument/2006/relationships" xmlns:m="http://schemas.openxmlformats.org/officeDocument/2006/math" xmlns:v="urn:schemas-microsoft-com:vml" xmlns:wp="http://schemas.openxmlformats.org/drawingml/2006/wordprocessingDrawing" xmlns:w10="urn:schemas-microsoft-com:office:word" xmlns:w="http://schemas.openxmlformats.org/wordprocessingml/2006/main" xmlns:wne="http://schemas.microsoft.com/office/word/2006/wordml">
+  <w:footnote w:type="separator" w:id="0">
     <w:p>
       <w:pPr>
         <w:spacing w:after="0" w:line="240" w:lineRule="auto"/>
@@ -7387,7 +6073,7 @@
       </w:r>
     </w:p>
   </w:footnote>
-  <w:footnote w:type="continuationSeparator" w:id="0">
+  <w:footnote w:type="continuationSeparator" w:id="1">
     <w:p>
       <w:pPr>
         <w:spacing w:after="0" w:line="240" w:lineRule="auto"/>
@@ -7401,7 +6087,7 @@
 </file>
 
 <file path=word/numbering.xml><?xml version="1.0" encoding="utf-8"?>
-<w:numbering xmlns:wpc="http://schemas.microsoft.com/office/word/2010/wordprocessingCanvas" xmlns:mo="http://schemas.microsoft.com/office/mac/office/2008/main" xmlns:mc="http://schemas.openxmlformats.org/markup-compatibility/2006" xmlns:mv="urn:schemas-microsoft-com:mac:vml" xmlns:o="urn:schemas-microsoft-com:office:office" xmlns:r="http://schemas.openxmlformats.org/officeDocument/2006/relationships" xmlns:m="http://schemas.openxmlformats.org/officeDocument/2006/math" xmlns:v="urn:schemas-microsoft-com:vml" xmlns:wp14="http://schemas.microsoft.com/office/word/2010/wordprocessingDrawing" xmlns:wp="http://schemas.openxmlformats.org/drawingml/2006/wordprocessingDrawing" xmlns:w10="urn:schemas-microsoft-com:office:word" xmlns:w="http://schemas.openxmlformats.org/wordprocessingml/2006/main" xmlns:w14="http://schemas.microsoft.com/office/word/2010/wordml" xmlns:wpg="http://schemas.microsoft.com/office/word/2010/wordprocessingGroup" xmlns:wpi="http://schemas.microsoft.com/office/word/2010/wordprocessingInk" xmlns:wne="http://schemas.microsoft.com/office/word/2006/wordml" xmlns:wps="http://schemas.microsoft.com/office/word/2010/wordprocessingShape" mc:Ignorable="w14 wp14">
+<w:numbering xmlns:ve="http://schemas.openxmlformats.org/markup-compatibility/2006" xmlns:o="urn:schemas-microsoft-com:office:office" xmlns:r="http://schemas.openxmlformats.org/officeDocument/2006/relationships" xmlns:m="http://schemas.openxmlformats.org/officeDocument/2006/math" xmlns:v="urn:schemas-microsoft-com:vml" xmlns:wp="http://schemas.openxmlformats.org/drawingml/2006/wordprocessingDrawing" xmlns:w10="urn:schemas-microsoft-com:office:word" xmlns:w="http://schemas.openxmlformats.org/wordprocessingml/2006/main" xmlns:wne="http://schemas.microsoft.com/office/word/2006/wordml">
   <w:abstractNum w:abstractNumId="0">
     <w:nsid w:val="08BB2314"/>
     <w:multiLevelType w:val="hybridMultilevel"/>
@@ -8242,7 +6928,7 @@
 </file>
 
 <file path=word/styles.xml><?xml version="1.0" encoding="utf-8"?>
-<w:styles xmlns:mc="http://schemas.openxmlformats.org/markup-compatibility/2006" xmlns:r="http://schemas.openxmlformats.org/officeDocument/2006/relationships" xmlns:w="http://schemas.openxmlformats.org/wordprocessingml/2006/main" xmlns:w14="http://schemas.microsoft.com/office/word/2010/wordml" mc:Ignorable="w14">
+<w:styles xmlns:r="http://schemas.openxmlformats.org/officeDocument/2006/relationships" xmlns:w="http://schemas.openxmlformats.org/wordprocessingml/2006/main">
   <w:docDefaults>
     <w:rPrDefault>
       <w:rPr>
@@ -8259,7 +6945,7 @@
       </w:pPr>
     </w:pPrDefault>
   </w:docDefaults>
-  <w:latentStyles w:defLockedState="0" w:defUIPriority="99" w:defSemiHidden="1" w:defUnhideWhenUsed="1" w:defQFormat="0" w:count="276">
+  <w:latentStyles w:defLockedState="0" w:defUIPriority="99" w:defSemiHidden="1" w:defUnhideWhenUsed="1" w:defQFormat="0" w:count="267">
     <w:lsdException w:name="Normal" w:semiHidden="0" w:uiPriority="0" w:unhideWhenUsed="0" w:qFormat="1"/>
     <w:lsdException w:name="heading 1" w:semiHidden="0" w:uiPriority="9" w:unhideWhenUsed="0" w:qFormat="1"/>
     <w:lsdException w:name="heading 2" w:uiPriority="9" w:qFormat="1"/>
@@ -8401,11 +7087,13 @@
   <w:style w:type="paragraph" w:default="1" w:styleId="Normal">
     <w:name w:val="Normal"/>
     <w:qFormat/>
+    <w:rsid w:val="006824D1"/>
   </w:style>
-  <w:style w:type="paragraph" w:styleId="Heading1">
+  <w:style w:type="paragraph" w:styleId="Ttulo1">
     <w:name w:val="heading 1"/>
     <w:basedOn w:val="normal0"/>
     <w:next w:val="normal0"/>
+    <w:rsid w:val="006824D1"/>
     <w:pPr>
       <w:keepNext/>
       <w:keepLines/>
@@ -8419,10 +7107,11 @@
       <w:szCs w:val="24"/>
     </w:rPr>
   </w:style>
-  <w:style w:type="paragraph" w:styleId="Heading2">
+  <w:style w:type="paragraph" w:styleId="Ttulo2">
     <w:name w:val="heading 2"/>
     <w:basedOn w:val="normal0"/>
     <w:next w:val="normal0"/>
+    <w:rsid w:val="006824D1"/>
     <w:pPr>
       <w:keepNext/>
       <w:keepLines/>
@@ -8439,10 +7128,11 @@
       <w:szCs w:val="24"/>
     </w:rPr>
   </w:style>
-  <w:style w:type="paragraph" w:styleId="Heading3">
+  <w:style w:type="paragraph" w:styleId="Ttulo3">
     <w:name w:val="heading 3"/>
     <w:basedOn w:val="normal0"/>
     <w:next w:val="normal0"/>
+    <w:rsid w:val="006824D1"/>
     <w:pPr>
       <w:keepNext/>
       <w:keepLines/>
@@ -8456,10 +7146,11 @@
       <w:szCs w:val="24"/>
     </w:rPr>
   </w:style>
-  <w:style w:type="paragraph" w:styleId="Heading4">
+  <w:style w:type="paragraph" w:styleId="Ttulo4">
     <w:name w:val="heading 4"/>
     <w:basedOn w:val="normal0"/>
     <w:next w:val="normal0"/>
+    <w:rsid w:val="006824D1"/>
     <w:pPr>
       <w:keepNext/>
       <w:keepLines/>
@@ -8474,10 +7165,11 @@
       <w:szCs w:val="24"/>
     </w:rPr>
   </w:style>
-  <w:style w:type="paragraph" w:styleId="Heading5">
+  <w:style w:type="paragraph" w:styleId="Ttulo5">
     <w:name w:val="heading 5"/>
     <w:basedOn w:val="normal0"/>
     <w:next w:val="normal0"/>
+    <w:rsid w:val="006824D1"/>
     <w:pPr>
       <w:keepNext/>
       <w:keepLines/>
@@ -8489,10 +7181,11 @@
       <w:b/>
     </w:rPr>
   </w:style>
-  <w:style w:type="paragraph" w:styleId="Heading6">
+  <w:style w:type="paragraph" w:styleId="Ttulo6">
     <w:name w:val="heading 6"/>
     <w:basedOn w:val="normal0"/>
     <w:next w:val="normal0"/>
+    <w:rsid w:val="006824D1"/>
     <w:pPr>
       <w:keepNext/>
       <w:keepLines/>
@@ -8506,17 +7199,17 @@
       <w:szCs w:val="20"/>
     </w:rPr>
   </w:style>
-  <w:style w:type="character" w:default="1" w:styleId="DefaultParagraphFont">
+  <w:style w:type="character" w:default="1" w:styleId="Fontepargpadro">
     <w:name w:val="Default Paragraph Font"/>
     <w:uiPriority w:val="1"/>
-    <w:semiHidden/>
     <w:unhideWhenUsed/>
   </w:style>
-  <w:style w:type="table" w:default="1" w:styleId="TableNormal">
+  <w:style w:type="table" w:default="1" w:styleId="Tabelanormal">
     <w:name w:val="Normal Table"/>
     <w:uiPriority w:val="99"/>
     <w:semiHidden/>
     <w:unhideWhenUsed/>
+    <w:qFormat/>
     <w:tblPr>
       <w:tblInd w:w="0" w:type="dxa"/>
       <w:tblCellMar>
@@ -8527,7 +7220,7 @@
       </w:tblCellMar>
     </w:tblPr>
   </w:style>
-  <w:style w:type="numbering" w:default="1" w:styleId="NoList">
+  <w:style w:type="numbering" w:default="1" w:styleId="Semlista">
     <w:name w:val="No List"/>
     <w:uiPriority w:val="99"/>
     <w:semiHidden/>
@@ -8535,11 +7228,13 @@
   </w:style>
   <w:style w:type="paragraph" w:customStyle="1" w:styleId="normal0">
     <w:name w:val="normal"/>
+    <w:rsid w:val="006824D1"/>
   </w:style>
-  <w:style w:type="paragraph" w:styleId="Title">
+  <w:style w:type="paragraph" w:styleId="Ttulo">
     <w:name w:val="Title"/>
     <w:basedOn w:val="normal0"/>
     <w:next w:val="normal0"/>
+    <w:rsid w:val="006824D1"/>
     <w:pPr>
       <w:keepNext/>
       <w:keepLines/>
@@ -8552,10 +7247,11 @@
       <w:szCs w:val="72"/>
     </w:rPr>
   </w:style>
-  <w:style w:type="paragraph" w:styleId="Subtitle">
+  <w:style w:type="paragraph" w:styleId="Subttulo">
     <w:name w:val="Subtitle"/>
     <w:basedOn w:val="normal0"/>
     <w:next w:val="normal0"/>
+    <w:rsid w:val="006824D1"/>
     <w:pPr>
       <w:keepNext/>
       <w:keepLines/>
@@ -8570,10 +7266,10 @@
       <w:szCs w:val="48"/>
     </w:rPr>
   </w:style>
-  <w:style w:type="paragraph" w:styleId="BalloonText">
+  <w:style w:type="paragraph" w:styleId="Textodebalo">
     <w:name w:val="Balloon Text"/>
     <w:basedOn w:val="Normal"/>
-    <w:link w:val="BalloonTextChar"/>
+    <w:link w:val="TextodebaloChar"/>
     <w:uiPriority w:val="99"/>
     <w:semiHidden/>
     <w:unhideWhenUsed/>
@@ -8587,10 +7283,10 @@
       <w:szCs w:val="18"/>
     </w:rPr>
   </w:style>
-  <w:style w:type="character" w:customStyle="1" w:styleId="BalloonTextChar">
-    <w:name w:val="Balloon Text Char"/>
-    <w:basedOn w:val="DefaultParagraphFont"/>
-    <w:link w:val="BalloonText"/>
+  <w:style w:type="character" w:customStyle="1" w:styleId="TextodebaloChar">
+    <w:name w:val="Texto de balão Char"/>
+    <w:basedOn w:val="Fontepargpadro"/>
+    <w:link w:val="Textodebalo"/>
     <w:uiPriority w:val="99"/>
     <w:semiHidden/>
     <w:rsid w:val="00442F69"/>
@@ -8600,10 +7296,10 @@
       <w:szCs w:val="18"/>
     </w:rPr>
   </w:style>
-  <w:style w:type="paragraph" w:styleId="Header">
+  <w:style w:type="paragraph" w:styleId="Cabealho">
     <w:name w:val="header"/>
     <w:basedOn w:val="Normal"/>
-    <w:link w:val="HeaderChar"/>
+    <w:link w:val="CabealhoChar"/>
     <w:uiPriority w:val="99"/>
     <w:unhideWhenUsed/>
     <w:rsid w:val="008B0687"/>
@@ -8615,17 +7311,17 @@
       <w:spacing w:after="0" w:line="240" w:lineRule="auto"/>
     </w:pPr>
   </w:style>
-  <w:style w:type="character" w:customStyle="1" w:styleId="HeaderChar">
-    <w:name w:val="Header Char"/>
-    <w:basedOn w:val="DefaultParagraphFont"/>
-    <w:link w:val="Header"/>
+  <w:style w:type="character" w:customStyle="1" w:styleId="CabealhoChar">
+    <w:name w:val="Cabeçalho Char"/>
+    <w:basedOn w:val="Fontepargpadro"/>
+    <w:link w:val="Cabealho"/>
     <w:uiPriority w:val="99"/>
     <w:rsid w:val="008B0687"/>
   </w:style>
-  <w:style w:type="paragraph" w:styleId="Footer">
+  <w:style w:type="paragraph" w:styleId="Rodap">
     <w:name w:val="footer"/>
     <w:basedOn w:val="Normal"/>
-    <w:link w:val="FooterChar"/>
+    <w:link w:val="RodapChar"/>
     <w:uiPriority w:val="99"/>
     <w:unhideWhenUsed/>
     <w:rsid w:val="008B0687"/>
@@ -8637,23 +7333,23 @@
       <w:spacing w:after="0" w:line="240" w:lineRule="auto"/>
     </w:pPr>
   </w:style>
-  <w:style w:type="character" w:customStyle="1" w:styleId="FooterChar">
-    <w:name w:val="Footer Char"/>
-    <w:basedOn w:val="DefaultParagraphFont"/>
-    <w:link w:val="Footer"/>
+  <w:style w:type="character" w:customStyle="1" w:styleId="RodapChar">
+    <w:name w:val="Rodapé Char"/>
+    <w:basedOn w:val="Fontepargpadro"/>
+    <w:link w:val="Rodap"/>
     <w:uiPriority w:val="99"/>
     <w:rsid w:val="008B0687"/>
   </w:style>
   <w:style w:type="paragraph" w:customStyle="1" w:styleId="TituloPrincipalx">
     <w:name w:val="Titulo Principal x"/>
-    <w:basedOn w:val="Heading1"/>
+    <w:basedOn w:val="Ttulo1"/>
     <w:qFormat/>
     <w:rsid w:val="00507C1E"/>
     <w:pPr>
       <w:spacing w:before="0" w:line="360" w:lineRule="auto"/>
     </w:pPr>
   </w:style>
-  <w:style w:type="paragraph" w:styleId="ListParagraph">
+  <w:style w:type="paragraph" w:styleId="PargrafodaLista">
     <w:name w:val="List Paragraph"/>
     <w:basedOn w:val="Normal"/>
     <w:uiPriority w:val="34"/>

--- a/PIMVII.docx
+++ b/PIMVII.docx
@@ -1,11 +1,11 @@
 
 <file path=word/document.xml><?xml version="1.0" encoding="utf-8"?>
-<w:document xmlns:ve="http://schemas.openxmlformats.org/markup-compatibility/2006" xmlns:o="urn:schemas-microsoft-com:office:office" xmlns:r="http://schemas.openxmlformats.org/officeDocument/2006/relationships" xmlns:m="http://schemas.openxmlformats.org/officeDocument/2006/math" xmlns:v="urn:schemas-microsoft-com:vml" xmlns:wp="http://schemas.openxmlformats.org/drawingml/2006/wordprocessingDrawing" xmlns:w10="urn:schemas-microsoft-com:office:word" xmlns:w="http://schemas.openxmlformats.org/wordprocessingml/2006/main" xmlns:wne="http://schemas.microsoft.com/office/word/2006/wordml">
+<w:document xmlns:wpc="http://schemas.microsoft.com/office/word/2010/wordprocessingCanvas" xmlns:cx="http://schemas.microsoft.com/office/drawing/2014/chartex" xmlns:cx1="http://schemas.microsoft.com/office/drawing/2015/9/8/chartex" xmlns:cx2="http://schemas.microsoft.com/office/drawing/2015/10/21/chartex" xmlns:cx3="http://schemas.microsoft.com/office/drawing/2016/5/9/chartex" xmlns:cx4="http://schemas.microsoft.com/office/drawing/2016/5/10/chartex" xmlns:cx5="http://schemas.microsoft.com/office/drawing/2016/5/11/chartex" xmlns:mc="http://schemas.openxmlformats.org/markup-compatibility/2006" xmlns:o="urn:schemas-microsoft-com:office:office" xmlns:r="http://schemas.openxmlformats.org/officeDocument/2006/relationships" xmlns:m="http://schemas.openxmlformats.org/officeDocument/2006/math" xmlns:v="urn:schemas-microsoft-com:vml" xmlns:wp14="http://schemas.microsoft.com/office/word/2010/wordprocessingDrawing" xmlns:wp="http://schemas.openxmlformats.org/drawingml/2006/wordprocessingDrawing" xmlns:w10="urn:schemas-microsoft-com:office:word" xmlns:w="http://schemas.openxmlformats.org/wordprocessingml/2006/main" xmlns:w14="http://schemas.microsoft.com/office/word/2010/wordml" xmlns:w15="http://schemas.microsoft.com/office/word/2012/wordml" xmlns:w16se="http://schemas.microsoft.com/office/word/2015/wordml/symex" xmlns:wpg="http://schemas.microsoft.com/office/word/2010/wordprocessingGroup" xmlns:wpi="http://schemas.microsoft.com/office/word/2010/wordprocessingInk" xmlns:wne="http://schemas.microsoft.com/office/word/2006/wordml" xmlns:wps="http://schemas.microsoft.com/office/word/2010/wordprocessingShape" mc:Ignorable="w14 w15 w16se wp14">
   <w:background w:color="FFFFFF"/>
   <w:body>
     <w:p>
       <w:pPr>
-        <w:pStyle w:val="normal0"/>
+        <w:pStyle w:val="Normal1"/>
         <w:spacing w:after="0" w:line="360" w:lineRule="auto"/>
         <w:jc w:val="center"/>
         <w:rPr>
@@ -23,7 +23,7 @@
     </w:p>
     <w:p>
       <w:pPr>
-        <w:pStyle w:val="normal0"/>
+        <w:pStyle w:val="Normal1"/>
         <w:spacing w:after="0" w:line="360" w:lineRule="auto"/>
         <w:jc w:val="center"/>
         <w:rPr>
@@ -41,7 +41,7 @@
     </w:p>
     <w:p>
       <w:pPr>
-        <w:pStyle w:val="normal0"/>
+        <w:pStyle w:val="Normal1"/>
         <w:spacing w:after="0" w:line="360" w:lineRule="auto"/>
         <w:jc w:val="center"/>
         <w:rPr>
@@ -107,7 +107,7 @@
     </w:p>
     <w:p>
       <w:pPr>
-        <w:pStyle w:val="normal0"/>
+        <w:pStyle w:val="Normal1"/>
         <w:spacing w:after="0" w:line="360" w:lineRule="auto"/>
         <w:jc w:val="center"/>
         <w:rPr>
@@ -126,7 +126,7 @@
     </w:p>
     <w:p>
       <w:pPr>
-        <w:pStyle w:val="normal0"/>
+        <w:pStyle w:val="Normal1"/>
         <w:spacing w:after="0" w:line="360" w:lineRule="auto"/>
         <w:jc w:val="center"/>
         <w:rPr>
@@ -181,100 +181,100 @@
     </w:p>
     <w:p>
       <w:pPr>
-        <w:pStyle w:val="normal0"/>
-        <w:spacing w:after="0" w:line="360" w:lineRule="auto"/>
-        <w:ind w:firstLine="851"/>
-        <w:jc w:val="both"/>
-        <w:rPr>
-          <w:rFonts w:ascii="Times New Roman" w:hAnsi="Times New Roman" w:cs="Times New Roman"/>
-        </w:rPr>
-      </w:pPr>
-    </w:p>
-    <w:p>
-      <w:pPr>
-        <w:pStyle w:val="normal0"/>
-        <w:spacing w:after="0" w:line="360" w:lineRule="auto"/>
-        <w:ind w:firstLine="851"/>
-        <w:jc w:val="both"/>
-        <w:rPr>
-          <w:rFonts w:ascii="Times New Roman" w:hAnsi="Times New Roman" w:cs="Times New Roman"/>
-        </w:rPr>
-      </w:pPr>
-    </w:p>
-    <w:p>
-      <w:pPr>
-        <w:pStyle w:val="normal0"/>
-        <w:spacing w:after="0" w:line="360" w:lineRule="auto"/>
-        <w:jc w:val="both"/>
-        <w:rPr>
-          <w:rFonts w:ascii="Times New Roman" w:hAnsi="Times New Roman" w:cs="Times New Roman"/>
-        </w:rPr>
-      </w:pPr>
-    </w:p>
-    <w:p>
-      <w:pPr>
-        <w:pStyle w:val="normal0"/>
-        <w:spacing w:after="0" w:line="360" w:lineRule="auto"/>
-        <w:jc w:val="both"/>
-        <w:rPr>
-          <w:rFonts w:ascii="Times New Roman" w:hAnsi="Times New Roman" w:cs="Times New Roman"/>
-        </w:rPr>
-      </w:pPr>
-    </w:p>
-    <w:p>
-      <w:pPr>
-        <w:pStyle w:val="normal0"/>
-        <w:spacing w:after="0" w:line="360" w:lineRule="auto"/>
-        <w:jc w:val="both"/>
-        <w:rPr>
-          <w:rFonts w:ascii="Times New Roman" w:hAnsi="Times New Roman" w:cs="Times New Roman"/>
-        </w:rPr>
-      </w:pPr>
-    </w:p>
-    <w:p>
-      <w:pPr>
-        <w:pStyle w:val="normal0"/>
-        <w:spacing w:after="0" w:line="360" w:lineRule="auto"/>
-        <w:jc w:val="both"/>
-        <w:rPr>
-          <w:rFonts w:ascii="Times New Roman" w:hAnsi="Times New Roman" w:cs="Times New Roman"/>
-        </w:rPr>
-      </w:pPr>
-    </w:p>
-    <w:p>
-      <w:pPr>
-        <w:pStyle w:val="normal0"/>
-        <w:spacing w:after="0" w:line="360" w:lineRule="auto"/>
-        <w:jc w:val="both"/>
-        <w:rPr>
-          <w:rFonts w:ascii="Times New Roman" w:hAnsi="Times New Roman" w:cs="Times New Roman"/>
-        </w:rPr>
-      </w:pPr>
-    </w:p>
-    <w:p>
-      <w:pPr>
-        <w:pStyle w:val="normal0"/>
-        <w:spacing w:after="0" w:line="360" w:lineRule="auto"/>
-        <w:ind w:firstLine="851"/>
-        <w:rPr>
-          <w:rFonts w:ascii="Times New Roman" w:hAnsi="Times New Roman" w:cs="Times New Roman"/>
-        </w:rPr>
-      </w:pPr>
-    </w:p>
-    <w:p>
-      <w:pPr>
-        <w:pStyle w:val="normal0"/>
-        <w:spacing w:after="0" w:line="360" w:lineRule="auto"/>
-        <w:ind w:firstLine="851"/>
-        <w:jc w:val="both"/>
-        <w:rPr>
-          <w:rFonts w:ascii="Times New Roman" w:hAnsi="Times New Roman" w:cs="Times New Roman"/>
-        </w:rPr>
-      </w:pPr>
-    </w:p>
-    <w:p>
-      <w:pPr>
-        <w:pStyle w:val="normal0"/>
+        <w:pStyle w:val="Normal1"/>
+        <w:spacing w:after="0" w:line="360" w:lineRule="auto"/>
+        <w:ind w:firstLine="851"/>
+        <w:jc w:val="both"/>
+        <w:rPr>
+          <w:rFonts w:ascii="Times New Roman" w:hAnsi="Times New Roman" w:cs="Times New Roman"/>
+        </w:rPr>
+      </w:pPr>
+    </w:p>
+    <w:p>
+      <w:pPr>
+        <w:pStyle w:val="Normal1"/>
+        <w:spacing w:after="0" w:line="360" w:lineRule="auto"/>
+        <w:ind w:firstLine="851"/>
+        <w:jc w:val="both"/>
+        <w:rPr>
+          <w:rFonts w:ascii="Times New Roman" w:hAnsi="Times New Roman" w:cs="Times New Roman"/>
+        </w:rPr>
+      </w:pPr>
+    </w:p>
+    <w:p>
+      <w:pPr>
+        <w:pStyle w:val="Normal1"/>
+        <w:spacing w:after="0" w:line="360" w:lineRule="auto"/>
+        <w:jc w:val="both"/>
+        <w:rPr>
+          <w:rFonts w:ascii="Times New Roman" w:hAnsi="Times New Roman" w:cs="Times New Roman"/>
+        </w:rPr>
+      </w:pPr>
+    </w:p>
+    <w:p>
+      <w:pPr>
+        <w:pStyle w:val="Normal1"/>
+        <w:spacing w:after="0" w:line="360" w:lineRule="auto"/>
+        <w:jc w:val="both"/>
+        <w:rPr>
+          <w:rFonts w:ascii="Times New Roman" w:hAnsi="Times New Roman" w:cs="Times New Roman"/>
+        </w:rPr>
+      </w:pPr>
+    </w:p>
+    <w:p>
+      <w:pPr>
+        <w:pStyle w:val="Normal1"/>
+        <w:spacing w:after="0" w:line="360" w:lineRule="auto"/>
+        <w:jc w:val="both"/>
+        <w:rPr>
+          <w:rFonts w:ascii="Times New Roman" w:hAnsi="Times New Roman" w:cs="Times New Roman"/>
+        </w:rPr>
+      </w:pPr>
+    </w:p>
+    <w:p>
+      <w:pPr>
+        <w:pStyle w:val="Normal1"/>
+        <w:spacing w:after="0" w:line="360" w:lineRule="auto"/>
+        <w:jc w:val="both"/>
+        <w:rPr>
+          <w:rFonts w:ascii="Times New Roman" w:hAnsi="Times New Roman" w:cs="Times New Roman"/>
+        </w:rPr>
+      </w:pPr>
+    </w:p>
+    <w:p>
+      <w:pPr>
+        <w:pStyle w:val="Normal1"/>
+        <w:spacing w:after="0" w:line="360" w:lineRule="auto"/>
+        <w:jc w:val="both"/>
+        <w:rPr>
+          <w:rFonts w:ascii="Times New Roman" w:hAnsi="Times New Roman" w:cs="Times New Roman"/>
+        </w:rPr>
+      </w:pPr>
+    </w:p>
+    <w:p>
+      <w:pPr>
+        <w:pStyle w:val="Normal1"/>
+        <w:spacing w:after="0" w:line="360" w:lineRule="auto"/>
+        <w:ind w:firstLine="851"/>
+        <w:rPr>
+          <w:rFonts w:ascii="Times New Roman" w:hAnsi="Times New Roman" w:cs="Times New Roman"/>
+        </w:rPr>
+      </w:pPr>
+    </w:p>
+    <w:p>
+      <w:pPr>
+        <w:pStyle w:val="Normal1"/>
+        <w:spacing w:after="0" w:line="360" w:lineRule="auto"/>
+        <w:ind w:firstLine="851"/>
+        <w:jc w:val="both"/>
+        <w:rPr>
+          <w:rFonts w:ascii="Times New Roman" w:hAnsi="Times New Roman" w:cs="Times New Roman"/>
+        </w:rPr>
+      </w:pPr>
+    </w:p>
+    <w:p>
+      <w:pPr>
+        <w:pStyle w:val="Normal1"/>
         <w:spacing w:after="0" w:line="360" w:lineRule="auto"/>
         <w:ind w:firstLine="851"/>
         <w:jc w:val="center"/>
@@ -287,7 +287,7 @@
     </w:p>
     <w:p>
       <w:pPr>
-        <w:pStyle w:val="normal0"/>
+        <w:pStyle w:val="Normal1"/>
         <w:spacing w:after="0" w:line="360" w:lineRule="auto"/>
         <w:ind w:firstLine="851"/>
         <w:jc w:val="center"/>
@@ -300,7 +300,7 @@
     </w:p>
     <w:p>
       <w:pPr>
-        <w:pStyle w:val="normal0"/>
+        <w:pStyle w:val="Normal1"/>
         <w:spacing w:after="0" w:line="360" w:lineRule="auto"/>
         <w:ind w:firstLine="851"/>
         <w:jc w:val="center"/>
@@ -313,7 +313,7 @@
     </w:p>
     <w:p>
       <w:pPr>
-        <w:pStyle w:val="normal0"/>
+        <w:pStyle w:val="Normal1"/>
         <w:spacing w:after="0" w:line="360" w:lineRule="auto"/>
         <w:ind w:firstLine="851"/>
         <w:jc w:val="center"/>
@@ -326,7 +326,7 @@
     </w:p>
     <w:p>
       <w:pPr>
-        <w:pStyle w:val="normal0"/>
+        <w:pStyle w:val="Normal1"/>
         <w:spacing w:after="0" w:line="360" w:lineRule="auto"/>
         <w:ind w:firstLine="851"/>
         <w:jc w:val="center"/>
@@ -339,7 +339,7 @@
     </w:p>
     <w:p>
       <w:pPr>
-        <w:pStyle w:val="normal0"/>
+        <w:pStyle w:val="Normal1"/>
         <w:spacing w:after="0" w:line="360" w:lineRule="auto"/>
         <w:ind w:firstLine="851"/>
         <w:jc w:val="center"/>
@@ -352,7 +352,7 @@
     </w:p>
     <w:p>
       <w:pPr>
-        <w:pStyle w:val="normal0"/>
+        <w:pStyle w:val="Normal1"/>
         <w:spacing w:after="0" w:line="360" w:lineRule="auto"/>
         <w:ind w:firstLine="851"/>
         <w:jc w:val="center"/>
@@ -365,7 +365,7 @@
     </w:p>
     <w:p>
       <w:pPr>
-        <w:pStyle w:val="normal0"/>
+        <w:pStyle w:val="Normal1"/>
         <w:spacing w:after="0" w:line="360" w:lineRule="auto"/>
         <w:ind w:firstLine="851"/>
         <w:jc w:val="center"/>
@@ -378,7 +378,7 @@
     </w:p>
     <w:p>
       <w:pPr>
-        <w:pStyle w:val="normal0"/>
+        <w:pStyle w:val="Normal1"/>
         <w:spacing w:after="0" w:line="360" w:lineRule="auto"/>
         <w:ind w:firstLine="851"/>
         <w:jc w:val="center"/>
@@ -391,7 +391,7 @@
     </w:p>
     <w:p>
       <w:pPr>
-        <w:pStyle w:val="normal0"/>
+        <w:pStyle w:val="Normal1"/>
         <w:spacing w:after="0" w:line="360" w:lineRule="auto"/>
         <w:ind w:firstLine="851"/>
         <w:jc w:val="center"/>
@@ -404,7 +404,7 @@
     </w:p>
     <w:p>
       <w:pPr>
-        <w:pStyle w:val="normal0"/>
+        <w:pStyle w:val="Normal1"/>
         <w:spacing w:after="0" w:line="360" w:lineRule="auto"/>
         <w:jc w:val="center"/>
         <w:rPr>
@@ -422,7 +422,7 @@
     </w:p>
     <w:p>
       <w:pPr>
-        <w:pStyle w:val="normal0"/>
+        <w:pStyle w:val="Normal1"/>
         <w:spacing w:after="0" w:line="360" w:lineRule="auto"/>
         <w:jc w:val="center"/>
         <w:rPr>
@@ -457,7 +457,7 @@
     </w:p>
     <w:p>
       <w:pPr>
-        <w:pStyle w:val="normal0"/>
+        <w:pStyle w:val="Normal1"/>
         <w:spacing w:after="0" w:line="360" w:lineRule="auto"/>
         <w:jc w:val="center"/>
         <w:rPr>
@@ -475,7 +475,7 @@
     </w:p>
     <w:p>
       <w:pPr>
-        <w:pStyle w:val="normal0"/>
+        <w:pStyle w:val="Normal1"/>
         <w:spacing w:after="0" w:line="360" w:lineRule="auto"/>
         <w:jc w:val="center"/>
         <w:rPr>
@@ -493,82 +493,82 @@
     </w:p>
     <w:p>
       <w:pPr>
-        <w:pStyle w:val="normal0"/>
-        <w:spacing w:after="0" w:line="360" w:lineRule="auto"/>
-        <w:ind w:firstLine="851"/>
-        <w:jc w:val="both"/>
-        <w:rPr>
-          <w:rFonts w:ascii="Times New Roman" w:hAnsi="Times New Roman" w:cs="Times New Roman"/>
-        </w:rPr>
-      </w:pPr>
-    </w:p>
-    <w:p>
-      <w:pPr>
-        <w:pStyle w:val="normal0"/>
-        <w:spacing w:after="0" w:line="360" w:lineRule="auto"/>
-        <w:jc w:val="both"/>
-        <w:rPr>
-          <w:rFonts w:ascii="Times New Roman" w:hAnsi="Times New Roman" w:cs="Times New Roman"/>
-        </w:rPr>
-      </w:pPr>
-    </w:p>
-    <w:p>
-      <w:pPr>
-        <w:pStyle w:val="normal0"/>
-        <w:spacing w:after="0" w:line="360" w:lineRule="auto"/>
-        <w:ind w:firstLine="851"/>
-        <w:jc w:val="both"/>
-        <w:rPr>
-          <w:rFonts w:ascii="Times New Roman" w:hAnsi="Times New Roman" w:cs="Times New Roman"/>
-        </w:rPr>
-      </w:pPr>
-    </w:p>
-    <w:p>
-      <w:pPr>
-        <w:pStyle w:val="normal0"/>
-        <w:spacing w:after="0" w:line="360" w:lineRule="auto"/>
-        <w:jc w:val="both"/>
-        <w:rPr>
-          <w:rFonts w:ascii="Times New Roman" w:hAnsi="Times New Roman" w:cs="Times New Roman"/>
-        </w:rPr>
-      </w:pPr>
-    </w:p>
-    <w:p>
-      <w:pPr>
-        <w:pStyle w:val="normal0"/>
-        <w:spacing w:after="0" w:line="360" w:lineRule="auto"/>
-        <w:ind w:firstLine="851"/>
-        <w:jc w:val="both"/>
-        <w:rPr>
-          <w:rFonts w:ascii="Times New Roman" w:hAnsi="Times New Roman" w:cs="Times New Roman"/>
-        </w:rPr>
-      </w:pPr>
-    </w:p>
-    <w:p>
-      <w:pPr>
-        <w:pStyle w:val="normal0"/>
-        <w:spacing w:after="0" w:line="360" w:lineRule="auto"/>
-        <w:ind w:firstLine="851"/>
-        <w:jc w:val="both"/>
-        <w:rPr>
-          <w:rFonts w:ascii="Times New Roman" w:hAnsi="Times New Roman" w:cs="Times New Roman"/>
-        </w:rPr>
-      </w:pPr>
-    </w:p>
-    <w:p>
-      <w:pPr>
-        <w:pStyle w:val="normal0"/>
-        <w:spacing w:after="0" w:line="360" w:lineRule="auto"/>
-        <w:ind w:firstLine="851"/>
-        <w:jc w:val="both"/>
-        <w:rPr>
-          <w:rFonts w:ascii="Times New Roman" w:hAnsi="Times New Roman" w:cs="Times New Roman"/>
-        </w:rPr>
-      </w:pPr>
-    </w:p>
-    <w:p>
-      <w:pPr>
-        <w:pStyle w:val="normal0"/>
+        <w:pStyle w:val="Normal1"/>
+        <w:spacing w:after="0" w:line="360" w:lineRule="auto"/>
+        <w:ind w:firstLine="851"/>
+        <w:jc w:val="both"/>
+        <w:rPr>
+          <w:rFonts w:ascii="Times New Roman" w:hAnsi="Times New Roman" w:cs="Times New Roman"/>
+        </w:rPr>
+      </w:pPr>
+    </w:p>
+    <w:p>
+      <w:pPr>
+        <w:pStyle w:val="Normal1"/>
+        <w:spacing w:after="0" w:line="360" w:lineRule="auto"/>
+        <w:jc w:val="both"/>
+        <w:rPr>
+          <w:rFonts w:ascii="Times New Roman" w:hAnsi="Times New Roman" w:cs="Times New Roman"/>
+        </w:rPr>
+      </w:pPr>
+    </w:p>
+    <w:p>
+      <w:pPr>
+        <w:pStyle w:val="Normal1"/>
+        <w:spacing w:after="0" w:line="360" w:lineRule="auto"/>
+        <w:ind w:firstLine="851"/>
+        <w:jc w:val="both"/>
+        <w:rPr>
+          <w:rFonts w:ascii="Times New Roman" w:hAnsi="Times New Roman" w:cs="Times New Roman"/>
+        </w:rPr>
+      </w:pPr>
+    </w:p>
+    <w:p>
+      <w:pPr>
+        <w:pStyle w:val="Normal1"/>
+        <w:spacing w:after="0" w:line="360" w:lineRule="auto"/>
+        <w:jc w:val="both"/>
+        <w:rPr>
+          <w:rFonts w:ascii="Times New Roman" w:hAnsi="Times New Roman" w:cs="Times New Roman"/>
+        </w:rPr>
+      </w:pPr>
+    </w:p>
+    <w:p>
+      <w:pPr>
+        <w:pStyle w:val="Normal1"/>
+        <w:spacing w:after="0" w:line="360" w:lineRule="auto"/>
+        <w:ind w:firstLine="851"/>
+        <w:jc w:val="both"/>
+        <w:rPr>
+          <w:rFonts w:ascii="Times New Roman" w:hAnsi="Times New Roman" w:cs="Times New Roman"/>
+        </w:rPr>
+      </w:pPr>
+    </w:p>
+    <w:p>
+      <w:pPr>
+        <w:pStyle w:val="Normal1"/>
+        <w:spacing w:after="0" w:line="360" w:lineRule="auto"/>
+        <w:ind w:firstLine="851"/>
+        <w:jc w:val="both"/>
+        <w:rPr>
+          <w:rFonts w:ascii="Times New Roman" w:hAnsi="Times New Roman" w:cs="Times New Roman"/>
+        </w:rPr>
+      </w:pPr>
+    </w:p>
+    <w:p>
+      <w:pPr>
+        <w:pStyle w:val="Normal1"/>
+        <w:spacing w:after="0" w:line="360" w:lineRule="auto"/>
+        <w:ind w:firstLine="851"/>
+        <w:jc w:val="both"/>
+        <w:rPr>
+          <w:rFonts w:ascii="Times New Roman" w:hAnsi="Times New Roman" w:cs="Times New Roman"/>
+        </w:rPr>
+      </w:pPr>
+    </w:p>
+    <w:p>
+      <w:pPr>
+        <w:pStyle w:val="Normal1"/>
         <w:spacing w:after="0" w:line="360" w:lineRule="auto"/>
         <w:jc w:val="center"/>
         <w:rPr>
@@ -587,7 +587,7 @@
     </w:p>
     <w:p>
       <w:pPr>
-        <w:pStyle w:val="normal0"/>
+        <w:pStyle w:val="Normal1"/>
         <w:spacing w:after="0" w:line="360" w:lineRule="auto"/>
         <w:jc w:val="center"/>
         <w:rPr>
@@ -606,40 +606,40 @@
     </w:p>
     <w:p>
       <w:pPr>
-        <w:pStyle w:val="normal0"/>
-        <w:spacing w:after="0" w:line="360" w:lineRule="auto"/>
-        <w:ind w:firstLine="851"/>
-        <w:jc w:val="both"/>
-        <w:rPr>
-          <w:rFonts w:ascii="Times New Roman" w:hAnsi="Times New Roman" w:cs="Times New Roman"/>
-        </w:rPr>
-      </w:pPr>
-    </w:p>
-    <w:p>
-      <w:pPr>
-        <w:pStyle w:val="normal0"/>
-        <w:spacing w:after="0" w:line="360" w:lineRule="auto"/>
-        <w:ind w:firstLine="851"/>
-        <w:jc w:val="both"/>
-        <w:rPr>
-          <w:rFonts w:ascii="Times New Roman" w:hAnsi="Times New Roman" w:cs="Times New Roman"/>
-        </w:rPr>
-      </w:pPr>
-    </w:p>
-    <w:p>
-      <w:pPr>
-        <w:pStyle w:val="normal0"/>
-        <w:spacing w:after="0" w:line="360" w:lineRule="auto"/>
-        <w:ind w:firstLine="851"/>
-        <w:jc w:val="both"/>
-        <w:rPr>
-          <w:rFonts w:ascii="Times New Roman" w:hAnsi="Times New Roman" w:cs="Times New Roman"/>
-        </w:rPr>
-      </w:pPr>
-    </w:p>
-    <w:p>
-      <w:pPr>
-        <w:pStyle w:val="normal0"/>
+        <w:pStyle w:val="Normal1"/>
+        <w:spacing w:after="0" w:line="360" w:lineRule="auto"/>
+        <w:ind w:firstLine="851"/>
+        <w:jc w:val="both"/>
+        <w:rPr>
+          <w:rFonts w:ascii="Times New Roman" w:hAnsi="Times New Roman" w:cs="Times New Roman"/>
+        </w:rPr>
+      </w:pPr>
+    </w:p>
+    <w:p>
+      <w:pPr>
+        <w:pStyle w:val="Normal1"/>
+        <w:spacing w:after="0" w:line="360" w:lineRule="auto"/>
+        <w:ind w:firstLine="851"/>
+        <w:jc w:val="both"/>
+        <w:rPr>
+          <w:rFonts w:ascii="Times New Roman" w:hAnsi="Times New Roman" w:cs="Times New Roman"/>
+        </w:rPr>
+      </w:pPr>
+    </w:p>
+    <w:p>
+      <w:pPr>
+        <w:pStyle w:val="Normal1"/>
+        <w:spacing w:after="0" w:line="360" w:lineRule="auto"/>
+        <w:ind w:firstLine="851"/>
+        <w:jc w:val="both"/>
+        <w:rPr>
+          <w:rFonts w:ascii="Times New Roman" w:hAnsi="Times New Roman" w:cs="Times New Roman"/>
+        </w:rPr>
+      </w:pPr>
+    </w:p>
+    <w:p>
+      <w:pPr>
+        <w:pStyle w:val="Normal1"/>
         <w:spacing w:after="0" w:line="360" w:lineRule="auto"/>
         <w:ind w:left="4255" w:firstLine="851"/>
         <w:jc w:val="both"/>
@@ -667,7 +667,7 @@
     </w:p>
     <w:p>
       <w:pPr>
-        <w:pStyle w:val="normal0"/>
+        <w:pStyle w:val="Normal1"/>
         <w:spacing w:after="0" w:line="360" w:lineRule="auto"/>
         <w:ind w:left="4255" w:firstLine="851"/>
         <w:jc w:val="both"/>
@@ -695,7 +695,7 @@
     </w:p>
     <w:p>
       <w:pPr>
-        <w:pStyle w:val="normal0"/>
+        <w:pStyle w:val="Normal1"/>
         <w:spacing w:after="0" w:line="360" w:lineRule="auto"/>
         <w:ind w:left="4255" w:firstLine="851"/>
         <w:jc w:val="both"/>
@@ -723,7 +723,7 @@
     </w:p>
     <w:p>
       <w:pPr>
-        <w:pStyle w:val="normal0"/>
+        <w:pStyle w:val="Normal1"/>
         <w:spacing w:after="0" w:line="360" w:lineRule="auto"/>
         <w:ind w:left="4255" w:firstLine="851"/>
         <w:jc w:val="both"/>
@@ -751,7 +751,7 @@
     </w:p>
     <w:p>
       <w:pPr>
-        <w:pStyle w:val="normal0"/>
+        <w:pStyle w:val="Normal1"/>
         <w:spacing w:after="0" w:line="360" w:lineRule="auto"/>
         <w:ind w:left="4255" w:firstLine="851"/>
         <w:jc w:val="both"/>
@@ -779,7 +779,7 @@
     </w:p>
     <w:p>
       <w:pPr>
-        <w:pStyle w:val="normal0"/>
+        <w:pStyle w:val="Normal1"/>
         <w:spacing w:after="0" w:line="360" w:lineRule="auto"/>
         <w:ind w:left="5106"/>
         <w:jc w:val="both"/>
@@ -807,29 +807,29 @@
     </w:p>
     <w:p>
       <w:pPr>
-        <w:pStyle w:val="normal0"/>
-        <w:spacing w:after="0" w:line="360" w:lineRule="auto"/>
-        <w:ind w:firstLine="851"/>
-        <w:jc w:val="both"/>
-        <w:rPr>
-          <w:rFonts w:ascii="Times New Roman" w:hAnsi="Times New Roman" w:cs="Times New Roman"/>
-        </w:rPr>
-      </w:pPr>
-    </w:p>
-    <w:p>
-      <w:pPr>
-        <w:pStyle w:val="normal0"/>
-        <w:spacing w:after="0" w:line="360" w:lineRule="auto"/>
-        <w:ind w:firstLine="851"/>
-        <w:jc w:val="both"/>
-        <w:rPr>
-          <w:rFonts w:ascii="Times New Roman" w:hAnsi="Times New Roman" w:cs="Times New Roman"/>
-        </w:rPr>
-      </w:pPr>
-    </w:p>
-    <w:p>
-      <w:pPr>
-        <w:pStyle w:val="normal0"/>
+        <w:pStyle w:val="Normal1"/>
+        <w:spacing w:after="0" w:line="360" w:lineRule="auto"/>
+        <w:ind w:firstLine="851"/>
+        <w:jc w:val="both"/>
+        <w:rPr>
+          <w:rFonts w:ascii="Times New Roman" w:hAnsi="Times New Roman" w:cs="Times New Roman"/>
+        </w:rPr>
+      </w:pPr>
+    </w:p>
+    <w:p>
+      <w:pPr>
+        <w:pStyle w:val="Normal1"/>
+        <w:spacing w:after="0" w:line="360" w:lineRule="auto"/>
+        <w:ind w:firstLine="851"/>
+        <w:jc w:val="both"/>
+        <w:rPr>
+          <w:rFonts w:ascii="Times New Roman" w:hAnsi="Times New Roman" w:cs="Times New Roman"/>
+        </w:rPr>
+      </w:pPr>
+    </w:p>
+    <w:p>
+      <w:pPr>
+        <w:pStyle w:val="Normal1"/>
         <w:spacing w:after="0" w:line="360" w:lineRule="auto"/>
         <w:ind w:left="3404" w:firstLine="851"/>
         <w:jc w:val="both"/>
@@ -857,7 +857,7 @@
     </w:p>
     <w:p>
       <w:pPr>
-        <w:pStyle w:val="normal0"/>
+        <w:pStyle w:val="Normal1"/>
         <w:spacing w:after="0" w:line="360" w:lineRule="auto"/>
         <w:ind w:left="3404" w:firstLine="851"/>
         <w:jc w:val="both"/>
@@ -876,85 +876,85 @@
     </w:p>
     <w:p>
       <w:pPr>
-        <w:pStyle w:val="normal0"/>
-        <w:spacing w:after="0" w:line="360" w:lineRule="auto"/>
-        <w:ind w:firstLine="851"/>
-        <w:jc w:val="both"/>
-        <w:rPr>
-          <w:rFonts w:ascii="Times New Roman" w:eastAsia="Times New Roman" w:hAnsi="Times New Roman" w:cs="Times New Roman"/>
-          <w:sz w:val="24"/>
-          <w:szCs w:val="24"/>
-        </w:rPr>
-      </w:pPr>
-    </w:p>
-    <w:p>
-      <w:pPr>
-        <w:pStyle w:val="normal0"/>
-        <w:spacing w:after="0" w:line="360" w:lineRule="auto"/>
-        <w:ind w:firstLine="851"/>
-        <w:jc w:val="both"/>
-        <w:rPr>
-          <w:rFonts w:ascii="Times New Roman" w:eastAsia="Times New Roman" w:hAnsi="Times New Roman" w:cs="Times New Roman"/>
-          <w:sz w:val="24"/>
-          <w:szCs w:val="24"/>
-        </w:rPr>
-      </w:pPr>
-    </w:p>
-    <w:p>
-      <w:pPr>
-        <w:pStyle w:val="normal0"/>
-        <w:spacing w:after="0" w:line="360" w:lineRule="auto"/>
-        <w:ind w:firstLine="851"/>
-        <w:jc w:val="both"/>
-        <w:rPr>
-          <w:rFonts w:ascii="Times New Roman" w:eastAsia="Times New Roman" w:hAnsi="Times New Roman" w:cs="Times New Roman"/>
-          <w:sz w:val="24"/>
-          <w:szCs w:val="24"/>
-        </w:rPr>
-      </w:pPr>
-    </w:p>
-    <w:p>
-      <w:pPr>
-        <w:pStyle w:val="normal0"/>
-        <w:spacing w:after="0" w:line="360" w:lineRule="auto"/>
-        <w:ind w:firstLine="851"/>
-        <w:jc w:val="both"/>
-        <w:rPr>
-          <w:rFonts w:ascii="Times New Roman" w:eastAsia="Times New Roman" w:hAnsi="Times New Roman" w:cs="Times New Roman"/>
-          <w:sz w:val="24"/>
-          <w:szCs w:val="24"/>
-        </w:rPr>
-      </w:pPr>
-    </w:p>
-    <w:p>
-      <w:pPr>
-        <w:pStyle w:val="normal0"/>
-        <w:spacing w:after="0" w:line="360" w:lineRule="auto"/>
-        <w:ind w:firstLine="851"/>
-        <w:jc w:val="both"/>
-        <w:rPr>
-          <w:rFonts w:ascii="Times New Roman" w:eastAsia="Times New Roman" w:hAnsi="Times New Roman" w:cs="Times New Roman"/>
-          <w:sz w:val="24"/>
-          <w:szCs w:val="24"/>
-        </w:rPr>
-      </w:pPr>
-    </w:p>
-    <w:p>
-      <w:pPr>
-        <w:pStyle w:val="normal0"/>
-        <w:spacing w:after="0" w:line="360" w:lineRule="auto"/>
-        <w:ind w:firstLine="851"/>
-        <w:jc w:val="both"/>
-        <w:rPr>
-          <w:rFonts w:ascii="Times New Roman" w:eastAsia="Times New Roman" w:hAnsi="Times New Roman" w:cs="Times New Roman"/>
-          <w:sz w:val="24"/>
-          <w:szCs w:val="24"/>
-        </w:rPr>
-      </w:pPr>
-    </w:p>
-    <w:p>
-      <w:pPr>
-        <w:pStyle w:val="normal0"/>
+        <w:pStyle w:val="Normal1"/>
+        <w:spacing w:after="0" w:line="360" w:lineRule="auto"/>
+        <w:ind w:firstLine="851"/>
+        <w:jc w:val="both"/>
+        <w:rPr>
+          <w:rFonts w:ascii="Times New Roman" w:eastAsia="Times New Roman" w:hAnsi="Times New Roman" w:cs="Times New Roman"/>
+          <w:sz w:val="24"/>
+          <w:szCs w:val="24"/>
+        </w:rPr>
+      </w:pPr>
+    </w:p>
+    <w:p>
+      <w:pPr>
+        <w:pStyle w:val="Normal1"/>
+        <w:spacing w:after="0" w:line="360" w:lineRule="auto"/>
+        <w:ind w:firstLine="851"/>
+        <w:jc w:val="both"/>
+        <w:rPr>
+          <w:rFonts w:ascii="Times New Roman" w:eastAsia="Times New Roman" w:hAnsi="Times New Roman" w:cs="Times New Roman"/>
+          <w:sz w:val="24"/>
+          <w:szCs w:val="24"/>
+        </w:rPr>
+      </w:pPr>
+    </w:p>
+    <w:p>
+      <w:pPr>
+        <w:pStyle w:val="Normal1"/>
+        <w:spacing w:after="0" w:line="360" w:lineRule="auto"/>
+        <w:ind w:firstLine="851"/>
+        <w:jc w:val="both"/>
+        <w:rPr>
+          <w:rFonts w:ascii="Times New Roman" w:eastAsia="Times New Roman" w:hAnsi="Times New Roman" w:cs="Times New Roman"/>
+          <w:sz w:val="24"/>
+          <w:szCs w:val="24"/>
+        </w:rPr>
+      </w:pPr>
+    </w:p>
+    <w:p>
+      <w:pPr>
+        <w:pStyle w:val="Normal1"/>
+        <w:spacing w:after="0" w:line="360" w:lineRule="auto"/>
+        <w:ind w:firstLine="851"/>
+        <w:jc w:val="both"/>
+        <w:rPr>
+          <w:rFonts w:ascii="Times New Roman" w:eastAsia="Times New Roman" w:hAnsi="Times New Roman" w:cs="Times New Roman"/>
+          <w:sz w:val="24"/>
+          <w:szCs w:val="24"/>
+        </w:rPr>
+      </w:pPr>
+    </w:p>
+    <w:p>
+      <w:pPr>
+        <w:pStyle w:val="Normal1"/>
+        <w:spacing w:after="0" w:line="360" w:lineRule="auto"/>
+        <w:ind w:firstLine="851"/>
+        <w:jc w:val="both"/>
+        <w:rPr>
+          <w:rFonts w:ascii="Times New Roman" w:eastAsia="Times New Roman" w:hAnsi="Times New Roman" w:cs="Times New Roman"/>
+          <w:sz w:val="24"/>
+          <w:szCs w:val="24"/>
+        </w:rPr>
+      </w:pPr>
+    </w:p>
+    <w:p>
+      <w:pPr>
+        <w:pStyle w:val="Normal1"/>
+        <w:spacing w:after="0" w:line="360" w:lineRule="auto"/>
+        <w:ind w:firstLine="851"/>
+        <w:jc w:val="both"/>
+        <w:rPr>
+          <w:rFonts w:ascii="Times New Roman" w:eastAsia="Times New Roman" w:hAnsi="Times New Roman" w:cs="Times New Roman"/>
+          <w:sz w:val="24"/>
+          <w:szCs w:val="24"/>
+        </w:rPr>
+      </w:pPr>
+    </w:p>
+    <w:p>
+      <w:pPr>
+        <w:pStyle w:val="Normal1"/>
         <w:spacing w:after="0" w:line="360" w:lineRule="auto"/>
         <w:jc w:val="center"/>
         <w:rPr>
@@ -972,7 +972,7 @@
     </w:p>
     <w:p>
       <w:pPr>
-        <w:pStyle w:val="normal0"/>
+        <w:pStyle w:val="Normal1"/>
         <w:spacing w:after="0" w:line="360" w:lineRule="auto"/>
         <w:jc w:val="center"/>
         <w:rPr>
@@ -1008,7 +1008,7 @@
     </w:p>
     <w:p>
       <w:pPr>
-        <w:pStyle w:val="normal0"/>
+        <w:pStyle w:val="Normal1"/>
         <w:tabs>
           <w:tab w:val="right" w:pos="8494"/>
         </w:tabs>
@@ -1040,7 +1040,7 @@
     </w:p>
     <w:p>
       <w:pPr>
-        <w:pStyle w:val="normal0"/>
+        <w:pStyle w:val="Normal1"/>
         <w:tabs>
           <w:tab w:val="right" w:pos="8494"/>
         </w:tabs>
@@ -1072,7 +1072,7 @@
     </w:p>
     <w:p>
       <w:pPr>
-        <w:pStyle w:val="normal0"/>
+        <w:pStyle w:val="Normal1"/>
         <w:tabs>
           <w:tab w:val="right" w:pos="8494"/>
         </w:tabs>
@@ -1104,7 +1104,7 @@
     </w:p>
     <w:p>
       <w:pPr>
-        <w:pStyle w:val="normal0"/>
+        <w:pStyle w:val="Normal1"/>
         <w:tabs>
           <w:tab w:val="right" w:pos="8494"/>
         </w:tabs>
@@ -1136,7 +1136,7 @@
     </w:p>
     <w:p>
       <w:pPr>
-        <w:pStyle w:val="normal0"/>
+        <w:pStyle w:val="Normal1"/>
         <w:tabs>
           <w:tab w:val="right" w:pos="8494"/>
         </w:tabs>
@@ -1168,7 +1168,7 @@
     </w:p>
     <w:p>
       <w:pPr>
-        <w:pStyle w:val="normal0"/>
+        <w:pStyle w:val="Normal1"/>
         <w:tabs>
           <w:tab w:val="right" w:pos="8494"/>
         </w:tabs>
@@ -1176,6 +1176,7 @@
         <w:jc w:val="both"/>
         <w:rPr>
           <w:rFonts w:ascii="Times New Roman" w:hAnsi="Times New Roman" w:cs="Times New Roman"/>
+          <w:lang w:val="en-US"/>
         </w:rPr>
       </w:pPr>
       <w:hyperlink w:anchor="_tyjcwt">
@@ -1184,6 +1185,7 @@
             <w:rFonts w:ascii="Times New Roman" w:eastAsia="Times New Roman" w:hAnsi="Times New Roman" w:cs="Times New Roman"/>
             <w:sz w:val="24"/>
             <w:szCs w:val="24"/>
+            <w:lang w:val="en-US"/>
           </w:rPr>
           <w:t>2.1.1. ARQUITETURA MVC</w:t>
         </w:r>
@@ -1192,6 +1194,7 @@
             <w:rFonts w:ascii="Times New Roman" w:eastAsia="Times New Roman" w:hAnsi="Times New Roman" w:cs="Times New Roman"/>
             <w:sz w:val="24"/>
             <w:szCs w:val="24"/>
+            <w:lang w:val="en-US"/>
           </w:rPr>
           <w:tab/>
         </w:r>
@@ -1200,7 +1203,7 @@
     </w:p>
     <w:p>
       <w:pPr>
-        <w:pStyle w:val="normal0"/>
+        <w:pStyle w:val="Normal1"/>
         <w:tabs>
           <w:tab w:val="right" w:pos="8494"/>
         </w:tabs>
@@ -1208,6 +1211,7 @@
         <w:jc w:val="both"/>
         <w:rPr>
           <w:rFonts w:ascii="Times New Roman" w:hAnsi="Times New Roman" w:cs="Times New Roman"/>
+          <w:lang w:val="en-US"/>
         </w:rPr>
       </w:pPr>
       <w:hyperlink w:anchor="_3dy6vkm">
@@ -1216,6 +1220,7 @@
             <w:rFonts w:ascii="Times New Roman" w:eastAsia="Times New Roman" w:hAnsi="Times New Roman" w:cs="Times New Roman"/>
             <w:sz w:val="24"/>
             <w:szCs w:val="24"/>
+            <w:lang w:val="en-US"/>
           </w:rPr>
           <w:t xml:space="preserve">2.1.2 </w:t>
         </w:r>
@@ -1224,6 +1229,7 @@
             <w:rFonts w:ascii="Times New Roman" w:eastAsia="Times New Roman" w:hAnsi="Times New Roman" w:cs="Times New Roman"/>
             <w:sz w:val="24"/>
             <w:szCs w:val="24"/>
+            <w:lang w:val="en-US"/>
           </w:rPr>
           <w:t>UML (UNIFIED MODELING LANGUAGE)</w:t>
         </w:r>
@@ -1232,6 +1238,7 @@
             <w:rFonts w:ascii="Times New Roman" w:eastAsia="Times New Roman" w:hAnsi="Times New Roman" w:cs="Times New Roman"/>
             <w:sz w:val="24"/>
             <w:szCs w:val="24"/>
+            <w:lang w:val="en-US"/>
           </w:rPr>
           <w:tab/>
         </w:r>
@@ -1240,7 +1247,7 @@
     </w:p>
     <w:p>
       <w:pPr>
-        <w:pStyle w:val="normal0"/>
+        <w:pStyle w:val="Normal1"/>
         <w:tabs>
           <w:tab w:val="right" w:pos="8494"/>
         </w:tabs>
@@ -1288,7 +1295,7 @@
     </w:p>
     <w:p>
       <w:pPr>
-        <w:pStyle w:val="normal0"/>
+        <w:pStyle w:val="Normal1"/>
         <w:tabs>
           <w:tab w:val="left" w:pos="880"/>
           <w:tab w:val="right" w:pos="8494"/>
@@ -1329,7 +1336,7 @@
     </w:p>
     <w:p>
       <w:pPr>
-        <w:pStyle w:val="normal0"/>
+        <w:pStyle w:val="Normal1"/>
         <w:tabs>
           <w:tab w:val="right" w:pos="8494"/>
         </w:tabs>
@@ -1361,7 +1368,7 @@
     </w:p>
     <w:p>
       <w:pPr>
-        <w:pStyle w:val="normal0"/>
+        <w:pStyle w:val="Normal1"/>
         <w:tabs>
           <w:tab w:val="right" w:pos="8494"/>
         </w:tabs>
@@ -1393,7 +1400,7 @@
     </w:p>
     <w:p>
       <w:pPr>
-        <w:pStyle w:val="normal0"/>
+        <w:pStyle w:val="Normal1"/>
         <w:tabs>
           <w:tab w:val="right" w:pos="8494"/>
         </w:tabs>
@@ -1425,7 +1432,7 @@
     </w:p>
     <w:p>
       <w:pPr>
-        <w:pStyle w:val="normal0"/>
+        <w:pStyle w:val="Normal1"/>
         <w:tabs>
           <w:tab w:val="right" w:pos="8494"/>
         </w:tabs>
@@ -1457,7 +1464,7 @@
     </w:p>
     <w:p>
       <w:pPr>
-        <w:pStyle w:val="normal0"/>
+        <w:pStyle w:val="Normal1"/>
         <w:tabs>
           <w:tab w:val="right" w:pos="8494"/>
         </w:tabs>
@@ -1489,7 +1496,7 @@
     </w:p>
     <w:p>
       <w:pPr>
-        <w:pStyle w:val="normal0"/>
+        <w:pStyle w:val="Normal1"/>
         <w:tabs>
           <w:tab w:val="right" w:pos="8494"/>
         </w:tabs>
@@ -1521,7 +1528,7 @@
     </w:p>
     <w:p>
       <w:pPr>
-        <w:pStyle w:val="normal0"/>
+        <w:pStyle w:val="Normal1"/>
         <w:tabs>
           <w:tab w:val="right" w:pos="8494"/>
         </w:tabs>
@@ -1553,7 +1560,7 @@
     </w:p>
     <w:p>
       <w:pPr>
-        <w:pStyle w:val="normal0"/>
+        <w:pStyle w:val="Normal1"/>
         <w:tabs>
           <w:tab w:val="right" w:pos="8494"/>
         </w:tabs>
@@ -1585,7 +1592,7 @@
     </w:p>
     <w:p>
       <w:pPr>
-        <w:pStyle w:val="normal0"/>
+        <w:pStyle w:val="Normal1"/>
         <w:tabs>
           <w:tab w:val="right" w:pos="8494"/>
         </w:tabs>
@@ -1617,7 +1624,7 @@
     </w:p>
     <w:p>
       <w:pPr>
-        <w:pStyle w:val="normal0"/>
+        <w:pStyle w:val="Normal1"/>
         <w:tabs>
           <w:tab w:val="right" w:pos="8494"/>
         </w:tabs>
@@ -1649,7 +1656,7 @@
     </w:p>
     <w:p>
       <w:pPr>
-        <w:pStyle w:val="normal0"/>
+        <w:pStyle w:val="Normal1"/>
         <w:tabs>
           <w:tab w:val="right" w:pos="8494"/>
         </w:tabs>
@@ -1681,7 +1688,7 @@
     </w:p>
     <w:p>
       <w:pPr>
-        <w:pStyle w:val="normal0"/>
+        <w:pStyle w:val="Normal1"/>
         <w:tabs>
           <w:tab w:val="right" w:pos="8494"/>
         </w:tabs>
@@ -1713,7 +1720,7 @@
     </w:p>
     <w:p>
       <w:pPr>
-        <w:pStyle w:val="normal0"/>
+        <w:pStyle w:val="Normal1"/>
         <w:tabs>
           <w:tab w:val="right" w:pos="8494"/>
         </w:tabs>
@@ -1745,7 +1752,7 @@
     </w:p>
     <w:p>
       <w:pPr>
-        <w:pStyle w:val="normal0"/>
+        <w:pStyle w:val="Normal1"/>
         <w:tabs>
           <w:tab w:val="right" w:pos="8494"/>
         </w:tabs>
@@ -1777,7 +1784,7 @@
     </w:p>
     <w:p>
       <w:pPr>
-        <w:pStyle w:val="normal0"/>
+        <w:pStyle w:val="Normal1"/>
         <w:tabs>
           <w:tab w:val="right" w:pos="8494"/>
         </w:tabs>
@@ -1790,7 +1797,7 @@
     </w:p>
     <w:p>
       <w:pPr>
-        <w:pStyle w:val="normal0"/>
+        <w:pStyle w:val="Normal1"/>
         <w:tabs>
           <w:tab w:val="right" w:pos="8494"/>
         </w:tabs>
@@ -1803,7 +1810,7 @@
     </w:p>
     <w:p>
       <w:pPr>
-        <w:pStyle w:val="normal0"/>
+        <w:pStyle w:val="Normal1"/>
         <w:tabs>
           <w:tab w:val="right" w:pos="8494"/>
         </w:tabs>
@@ -1816,7 +1823,7 @@
     </w:p>
     <w:p>
       <w:pPr>
-        <w:pStyle w:val="normal0"/>
+        <w:pStyle w:val="Normal1"/>
         <w:tabs>
           <w:tab w:val="right" w:pos="8494"/>
         </w:tabs>
@@ -1894,18 +1901,18 @@
     </w:p>
     <w:p>
       <w:pPr>
-        <w:pStyle w:val="normal0"/>
-        <w:spacing w:after="0" w:line="360" w:lineRule="auto"/>
-        <w:ind w:firstLine="851"/>
-        <w:jc w:val="both"/>
-        <w:rPr>
-          <w:rFonts w:ascii="Times New Roman" w:hAnsi="Times New Roman" w:cs="Times New Roman"/>
-        </w:rPr>
-      </w:pPr>
-    </w:p>
-    <w:p>
-      <w:pPr>
-        <w:pStyle w:val="normal0"/>
+        <w:pStyle w:val="Normal1"/>
+        <w:spacing w:after="0" w:line="360" w:lineRule="auto"/>
+        <w:ind w:firstLine="851"/>
+        <w:jc w:val="both"/>
+        <w:rPr>
+          <w:rFonts w:ascii="Times New Roman" w:hAnsi="Times New Roman" w:cs="Times New Roman"/>
+        </w:rPr>
+      </w:pPr>
+    </w:p>
+    <w:p>
+      <w:pPr>
+        <w:pStyle w:val="Normal1"/>
         <w:spacing w:after="0" w:line="360" w:lineRule="auto"/>
         <w:ind w:firstLine="851"/>
         <w:jc w:val="both"/>
@@ -1950,7 +1957,7 @@
     </w:p>
     <w:p>
       <w:pPr>
-        <w:pStyle w:val="normal0"/>
+        <w:pStyle w:val="Normal1"/>
         <w:spacing w:after="0" w:line="360" w:lineRule="auto"/>
         <w:ind w:firstLine="851"/>
         <w:jc w:val="both"/>
@@ -1974,7 +1981,15 @@
           <w:sz w:val="24"/>
           <w:szCs w:val="24"/>
         </w:rPr>
-        <w:t>Baseamos-nos no MVC,</w:t>
+        <w:t>Baseamo-nos</w:t>
+      </w:r>
+      <w:r>
+        <w:rPr>
+          <w:rFonts w:ascii="Times New Roman" w:eastAsia="Times New Roman" w:hAnsi="Times New Roman" w:cs="Times New Roman"/>
+          <w:sz w:val="24"/>
+          <w:szCs w:val="24"/>
+        </w:rPr>
+        <w:t xml:space="preserve"> no MVC,</w:t>
       </w:r>
       <w:r>
         <w:rPr>
@@ -2027,7 +2042,7 @@
     </w:p>
     <w:p>
       <w:pPr>
-        <w:pStyle w:val="normal0"/>
+        <w:pStyle w:val="Normal1"/>
         <w:spacing w:after="0" w:line="360" w:lineRule="auto"/>
         <w:ind w:firstLine="851"/>
         <w:jc w:val="both"/>
@@ -2080,7 +2095,7 @@
     </w:p>
     <w:p>
       <w:pPr>
-        <w:pStyle w:val="normal0"/>
+        <w:pStyle w:val="Normal1"/>
         <w:spacing w:after="0" w:line="360" w:lineRule="auto"/>
         <w:ind w:firstLine="851"/>
         <w:jc w:val="both"/>
@@ -2109,128 +2124,128 @@
     </w:p>
     <w:p>
       <w:pPr>
-        <w:pStyle w:val="normal0"/>
-        <w:spacing w:after="0" w:line="360" w:lineRule="auto"/>
-        <w:ind w:firstLine="851"/>
-        <w:jc w:val="both"/>
-        <w:rPr>
-          <w:rFonts w:ascii="Times New Roman" w:hAnsi="Times New Roman" w:cs="Times New Roman"/>
-        </w:rPr>
-      </w:pPr>
-    </w:p>
-    <w:p>
-      <w:pPr>
-        <w:pStyle w:val="normal0"/>
-        <w:spacing w:after="0" w:line="360" w:lineRule="auto"/>
-        <w:ind w:firstLine="851"/>
-        <w:jc w:val="both"/>
-        <w:rPr>
-          <w:rFonts w:ascii="Times New Roman" w:hAnsi="Times New Roman" w:cs="Times New Roman"/>
-        </w:rPr>
-      </w:pPr>
-    </w:p>
-    <w:p>
-      <w:pPr>
-        <w:pStyle w:val="normal0"/>
-        <w:spacing w:after="0" w:line="360" w:lineRule="auto"/>
-        <w:ind w:firstLine="851"/>
-        <w:jc w:val="both"/>
-        <w:rPr>
-          <w:rFonts w:ascii="Times New Roman" w:hAnsi="Times New Roman" w:cs="Times New Roman"/>
-        </w:rPr>
-      </w:pPr>
-    </w:p>
-    <w:p>
-      <w:pPr>
-        <w:pStyle w:val="normal0"/>
-        <w:spacing w:after="0" w:line="360" w:lineRule="auto"/>
-        <w:ind w:firstLine="851"/>
-        <w:jc w:val="both"/>
-        <w:rPr>
-          <w:rFonts w:ascii="Times New Roman" w:hAnsi="Times New Roman" w:cs="Times New Roman"/>
-        </w:rPr>
-      </w:pPr>
-    </w:p>
-    <w:p>
-      <w:pPr>
-        <w:pStyle w:val="normal0"/>
-        <w:spacing w:after="0" w:line="360" w:lineRule="auto"/>
-        <w:ind w:firstLine="851"/>
-        <w:jc w:val="both"/>
-        <w:rPr>
-          <w:rFonts w:ascii="Times New Roman" w:hAnsi="Times New Roman" w:cs="Times New Roman"/>
-        </w:rPr>
-      </w:pPr>
-    </w:p>
-    <w:p>
-      <w:pPr>
-        <w:pStyle w:val="normal0"/>
-        <w:spacing w:after="0" w:line="360" w:lineRule="auto"/>
-        <w:ind w:firstLine="851"/>
-        <w:jc w:val="both"/>
-        <w:rPr>
-          <w:rFonts w:ascii="Times New Roman" w:hAnsi="Times New Roman" w:cs="Times New Roman"/>
-        </w:rPr>
-      </w:pPr>
-    </w:p>
-    <w:p>
-      <w:pPr>
-        <w:pStyle w:val="normal0"/>
-        <w:spacing w:after="0" w:line="360" w:lineRule="auto"/>
-        <w:ind w:firstLine="851"/>
-        <w:jc w:val="both"/>
-        <w:rPr>
-          <w:rFonts w:ascii="Times New Roman" w:hAnsi="Times New Roman" w:cs="Times New Roman"/>
-        </w:rPr>
-      </w:pPr>
-    </w:p>
-    <w:p>
-      <w:pPr>
-        <w:pStyle w:val="normal0"/>
-        <w:spacing w:after="0" w:line="360" w:lineRule="auto"/>
-        <w:ind w:firstLine="851"/>
-        <w:jc w:val="both"/>
-        <w:rPr>
-          <w:rFonts w:ascii="Times New Roman" w:hAnsi="Times New Roman" w:cs="Times New Roman"/>
-        </w:rPr>
-      </w:pPr>
-    </w:p>
-    <w:p>
-      <w:pPr>
-        <w:pStyle w:val="normal0"/>
-        <w:spacing w:after="0" w:line="360" w:lineRule="auto"/>
-        <w:ind w:firstLine="851"/>
-        <w:jc w:val="both"/>
-        <w:rPr>
-          <w:rFonts w:ascii="Times New Roman" w:hAnsi="Times New Roman" w:cs="Times New Roman"/>
-        </w:rPr>
-      </w:pPr>
-    </w:p>
-    <w:p>
-      <w:pPr>
-        <w:pStyle w:val="normal0"/>
-        <w:spacing w:after="0" w:line="360" w:lineRule="auto"/>
-        <w:ind w:firstLine="851"/>
-        <w:jc w:val="both"/>
-        <w:rPr>
-          <w:rFonts w:ascii="Times New Roman" w:hAnsi="Times New Roman" w:cs="Times New Roman"/>
-        </w:rPr>
-      </w:pPr>
-    </w:p>
-    <w:p>
-      <w:pPr>
-        <w:pStyle w:val="normal0"/>
-        <w:spacing w:after="0" w:line="360" w:lineRule="auto"/>
-        <w:ind w:firstLine="851"/>
-        <w:jc w:val="both"/>
-        <w:rPr>
-          <w:rFonts w:ascii="Times New Roman" w:hAnsi="Times New Roman" w:cs="Times New Roman"/>
-        </w:rPr>
-      </w:pPr>
-    </w:p>
-    <w:p>
-      <w:pPr>
-        <w:pStyle w:val="normal0"/>
+        <w:pStyle w:val="Normal1"/>
+        <w:spacing w:after="0" w:line="360" w:lineRule="auto"/>
+        <w:ind w:firstLine="851"/>
+        <w:jc w:val="both"/>
+        <w:rPr>
+          <w:rFonts w:ascii="Times New Roman" w:hAnsi="Times New Roman" w:cs="Times New Roman"/>
+        </w:rPr>
+      </w:pPr>
+    </w:p>
+    <w:p>
+      <w:pPr>
+        <w:pStyle w:val="Normal1"/>
+        <w:spacing w:after="0" w:line="360" w:lineRule="auto"/>
+        <w:ind w:firstLine="851"/>
+        <w:jc w:val="both"/>
+        <w:rPr>
+          <w:rFonts w:ascii="Times New Roman" w:hAnsi="Times New Roman" w:cs="Times New Roman"/>
+        </w:rPr>
+      </w:pPr>
+    </w:p>
+    <w:p>
+      <w:pPr>
+        <w:pStyle w:val="Normal1"/>
+        <w:spacing w:after="0" w:line="360" w:lineRule="auto"/>
+        <w:ind w:firstLine="851"/>
+        <w:jc w:val="both"/>
+        <w:rPr>
+          <w:rFonts w:ascii="Times New Roman" w:hAnsi="Times New Roman" w:cs="Times New Roman"/>
+        </w:rPr>
+      </w:pPr>
+    </w:p>
+    <w:p>
+      <w:pPr>
+        <w:pStyle w:val="Normal1"/>
+        <w:spacing w:after="0" w:line="360" w:lineRule="auto"/>
+        <w:ind w:firstLine="851"/>
+        <w:jc w:val="both"/>
+        <w:rPr>
+          <w:rFonts w:ascii="Times New Roman" w:hAnsi="Times New Roman" w:cs="Times New Roman"/>
+        </w:rPr>
+      </w:pPr>
+    </w:p>
+    <w:p>
+      <w:pPr>
+        <w:pStyle w:val="Normal1"/>
+        <w:spacing w:after="0" w:line="360" w:lineRule="auto"/>
+        <w:ind w:firstLine="851"/>
+        <w:jc w:val="both"/>
+        <w:rPr>
+          <w:rFonts w:ascii="Times New Roman" w:hAnsi="Times New Roman" w:cs="Times New Roman"/>
+        </w:rPr>
+      </w:pPr>
+    </w:p>
+    <w:p>
+      <w:pPr>
+        <w:pStyle w:val="Normal1"/>
+        <w:spacing w:after="0" w:line="360" w:lineRule="auto"/>
+        <w:ind w:firstLine="851"/>
+        <w:jc w:val="both"/>
+        <w:rPr>
+          <w:rFonts w:ascii="Times New Roman" w:hAnsi="Times New Roman" w:cs="Times New Roman"/>
+        </w:rPr>
+      </w:pPr>
+    </w:p>
+    <w:p>
+      <w:pPr>
+        <w:pStyle w:val="Normal1"/>
+        <w:spacing w:after="0" w:line="360" w:lineRule="auto"/>
+        <w:ind w:firstLine="851"/>
+        <w:jc w:val="both"/>
+        <w:rPr>
+          <w:rFonts w:ascii="Times New Roman" w:hAnsi="Times New Roman" w:cs="Times New Roman"/>
+        </w:rPr>
+      </w:pPr>
+    </w:p>
+    <w:p>
+      <w:pPr>
+        <w:pStyle w:val="Normal1"/>
+        <w:spacing w:after="0" w:line="360" w:lineRule="auto"/>
+        <w:ind w:firstLine="851"/>
+        <w:jc w:val="both"/>
+        <w:rPr>
+          <w:rFonts w:ascii="Times New Roman" w:hAnsi="Times New Roman" w:cs="Times New Roman"/>
+        </w:rPr>
+      </w:pPr>
+    </w:p>
+    <w:p>
+      <w:pPr>
+        <w:pStyle w:val="Normal1"/>
+        <w:spacing w:after="0" w:line="360" w:lineRule="auto"/>
+        <w:ind w:firstLine="851"/>
+        <w:jc w:val="both"/>
+        <w:rPr>
+          <w:rFonts w:ascii="Times New Roman" w:hAnsi="Times New Roman" w:cs="Times New Roman"/>
+        </w:rPr>
+      </w:pPr>
+    </w:p>
+    <w:p>
+      <w:pPr>
+        <w:pStyle w:val="Normal1"/>
+        <w:spacing w:after="0" w:line="360" w:lineRule="auto"/>
+        <w:ind w:firstLine="851"/>
+        <w:jc w:val="both"/>
+        <w:rPr>
+          <w:rFonts w:ascii="Times New Roman" w:hAnsi="Times New Roman" w:cs="Times New Roman"/>
+        </w:rPr>
+      </w:pPr>
+    </w:p>
+    <w:p>
+      <w:pPr>
+        <w:pStyle w:val="Normal1"/>
+        <w:spacing w:after="0" w:line="360" w:lineRule="auto"/>
+        <w:ind w:firstLine="851"/>
+        <w:jc w:val="both"/>
+        <w:rPr>
+          <w:rFonts w:ascii="Times New Roman" w:hAnsi="Times New Roman" w:cs="Times New Roman"/>
+        </w:rPr>
+      </w:pPr>
+    </w:p>
+    <w:p>
+      <w:pPr>
+        <w:pStyle w:val="Normal1"/>
         <w:spacing w:after="0" w:line="360" w:lineRule="auto"/>
         <w:ind w:firstLine="851"/>
         <w:jc w:val="both"/>
@@ -2257,7 +2272,7 @@
     </w:p>
     <w:p>
       <w:pPr>
-        <w:pStyle w:val="normal0"/>
+        <w:pStyle w:val="Normal1"/>
         <w:spacing w:after="0" w:line="360" w:lineRule="auto"/>
         <w:ind w:firstLine="851"/>
         <w:jc w:val="both"/>
@@ -2285,51 +2300,51 @@
     </w:p>
     <w:p>
       <w:pPr>
-        <w:pStyle w:val="normal0"/>
-        <w:spacing w:after="0" w:line="360" w:lineRule="auto"/>
-        <w:ind w:firstLine="851"/>
-        <w:jc w:val="both"/>
-        <w:rPr>
-          <w:rFonts w:ascii="Times New Roman" w:hAnsi="Times New Roman" w:cs="Times New Roman"/>
-        </w:rPr>
-      </w:pPr>
-    </w:p>
-    <w:p>
-      <w:pPr>
-        <w:pStyle w:val="normal0"/>
-        <w:spacing w:after="0" w:line="360" w:lineRule="auto"/>
-        <w:ind w:firstLine="851"/>
-        <w:jc w:val="both"/>
-        <w:rPr>
-          <w:rFonts w:ascii="Times New Roman" w:hAnsi="Times New Roman" w:cs="Times New Roman"/>
-        </w:rPr>
-      </w:pPr>
-    </w:p>
-    <w:p>
-      <w:pPr>
-        <w:pStyle w:val="normal0"/>
-        <w:spacing w:after="0" w:line="360" w:lineRule="auto"/>
-        <w:ind w:firstLine="851"/>
-        <w:jc w:val="both"/>
-        <w:rPr>
-          <w:rFonts w:ascii="Times New Roman" w:hAnsi="Times New Roman" w:cs="Times New Roman"/>
-        </w:rPr>
-      </w:pPr>
-    </w:p>
-    <w:p>
-      <w:pPr>
-        <w:pStyle w:val="normal0"/>
-        <w:spacing w:after="0" w:line="360" w:lineRule="auto"/>
-        <w:ind w:firstLine="851"/>
-        <w:jc w:val="both"/>
-        <w:rPr>
-          <w:rFonts w:ascii="Times New Roman" w:hAnsi="Times New Roman" w:cs="Times New Roman"/>
-        </w:rPr>
-      </w:pPr>
-    </w:p>
-    <w:p>
-      <w:pPr>
-        <w:pStyle w:val="normal0"/>
+        <w:pStyle w:val="Normal1"/>
+        <w:spacing w:after="0" w:line="360" w:lineRule="auto"/>
+        <w:ind w:firstLine="851"/>
+        <w:jc w:val="both"/>
+        <w:rPr>
+          <w:rFonts w:ascii="Times New Roman" w:hAnsi="Times New Roman" w:cs="Times New Roman"/>
+        </w:rPr>
+      </w:pPr>
+    </w:p>
+    <w:p>
+      <w:pPr>
+        <w:pStyle w:val="Normal1"/>
+        <w:spacing w:after="0" w:line="360" w:lineRule="auto"/>
+        <w:ind w:firstLine="851"/>
+        <w:jc w:val="both"/>
+        <w:rPr>
+          <w:rFonts w:ascii="Times New Roman" w:hAnsi="Times New Roman" w:cs="Times New Roman"/>
+        </w:rPr>
+      </w:pPr>
+    </w:p>
+    <w:p>
+      <w:pPr>
+        <w:pStyle w:val="Normal1"/>
+        <w:spacing w:after="0" w:line="360" w:lineRule="auto"/>
+        <w:ind w:firstLine="851"/>
+        <w:jc w:val="both"/>
+        <w:rPr>
+          <w:rFonts w:ascii="Times New Roman" w:hAnsi="Times New Roman" w:cs="Times New Roman"/>
+        </w:rPr>
+      </w:pPr>
+    </w:p>
+    <w:p>
+      <w:pPr>
+        <w:pStyle w:val="Normal1"/>
+        <w:spacing w:after="0" w:line="360" w:lineRule="auto"/>
+        <w:ind w:firstLine="851"/>
+        <w:jc w:val="both"/>
+        <w:rPr>
+          <w:rFonts w:ascii="Times New Roman" w:hAnsi="Times New Roman" w:cs="Times New Roman"/>
+        </w:rPr>
+      </w:pPr>
+    </w:p>
+    <w:p>
+      <w:pPr>
+        <w:pStyle w:val="Normal1"/>
         <w:spacing w:after="0" w:line="360" w:lineRule="auto"/>
         <w:ind w:firstLine="851"/>
         <w:jc w:val="both"/>
@@ -2353,62 +2368,62 @@
     </w:p>
     <w:p>
       <w:pPr>
-        <w:pStyle w:val="normal0"/>
-        <w:spacing w:after="0" w:line="360" w:lineRule="auto"/>
-        <w:ind w:firstLine="851"/>
-        <w:jc w:val="both"/>
-        <w:rPr>
-          <w:rFonts w:ascii="Times New Roman" w:hAnsi="Times New Roman" w:cs="Times New Roman"/>
-        </w:rPr>
-      </w:pPr>
-    </w:p>
-    <w:p>
-      <w:pPr>
-        <w:pStyle w:val="normal0"/>
-        <w:spacing w:after="0" w:line="360" w:lineRule="auto"/>
-        <w:ind w:firstLine="851"/>
-        <w:jc w:val="both"/>
-        <w:rPr>
-          <w:rFonts w:ascii="Times New Roman" w:hAnsi="Times New Roman" w:cs="Times New Roman"/>
-        </w:rPr>
-      </w:pPr>
-    </w:p>
-    <w:p>
-      <w:pPr>
-        <w:pStyle w:val="normal0"/>
-        <w:spacing w:after="0" w:line="360" w:lineRule="auto"/>
-        <w:ind w:firstLine="851"/>
-        <w:jc w:val="both"/>
-        <w:rPr>
-          <w:rFonts w:ascii="Times New Roman" w:hAnsi="Times New Roman" w:cs="Times New Roman"/>
-        </w:rPr>
-      </w:pPr>
-    </w:p>
-    <w:p>
-      <w:pPr>
-        <w:pStyle w:val="normal0"/>
-        <w:spacing w:after="0" w:line="360" w:lineRule="auto"/>
-        <w:ind w:firstLine="851"/>
-        <w:jc w:val="both"/>
-        <w:rPr>
-          <w:rFonts w:ascii="Times New Roman" w:hAnsi="Times New Roman" w:cs="Times New Roman"/>
-        </w:rPr>
-      </w:pPr>
-    </w:p>
-    <w:p>
-      <w:pPr>
-        <w:pStyle w:val="normal0"/>
-        <w:spacing w:after="0" w:line="360" w:lineRule="auto"/>
-        <w:ind w:firstLine="851"/>
-        <w:jc w:val="both"/>
-        <w:rPr>
-          <w:rFonts w:ascii="Times New Roman" w:hAnsi="Times New Roman" w:cs="Times New Roman"/>
-        </w:rPr>
-      </w:pPr>
-    </w:p>
-    <w:p>
-      <w:pPr>
-        <w:pStyle w:val="normal0"/>
+        <w:pStyle w:val="Normal1"/>
+        <w:spacing w:after="0" w:line="360" w:lineRule="auto"/>
+        <w:ind w:firstLine="851"/>
+        <w:jc w:val="both"/>
+        <w:rPr>
+          <w:rFonts w:ascii="Times New Roman" w:hAnsi="Times New Roman" w:cs="Times New Roman"/>
+        </w:rPr>
+      </w:pPr>
+    </w:p>
+    <w:p>
+      <w:pPr>
+        <w:pStyle w:val="Normal1"/>
+        <w:spacing w:after="0" w:line="360" w:lineRule="auto"/>
+        <w:ind w:firstLine="851"/>
+        <w:jc w:val="both"/>
+        <w:rPr>
+          <w:rFonts w:ascii="Times New Roman" w:hAnsi="Times New Roman" w:cs="Times New Roman"/>
+        </w:rPr>
+      </w:pPr>
+    </w:p>
+    <w:p>
+      <w:pPr>
+        <w:pStyle w:val="Normal1"/>
+        <w:spacing w:after="0" w:line="360" w:lineRule="auto"/>
+        <w:ind w:firstLine="851"/>
+        <w:jc w:val="both"/>
+        <w:rPr>
+          <w:rFonts w:ascii="Times New Roman" w:hAnsi="Times New Roman" w:cs="Times New Roman"/>
+        </w:rPr>
+      </w:pPr>
+    </w:p>
+    <w:p>
+      <w:pPr>
+        <w:pStyle w:val="Normal1"/>
+        <w:spacing w:after="0" w:line="360" w:lineRule="auto"/>
+        <w:ind w:firstLine="851"/>
+        <w:jc w:val="both"/>
+        <w:rPr>
+          <w:rFonts w:ascii="Times New Roman" w:hAnsi="Times New Roman" w:cs="Times New Roman"/>
+        </w:rPr>
+      </w:pPr>
+    </w:p>
+    <w:p>
+      <w:pPr>
+        <w:pStyle w:val="Normal1"/>
+        <w:spacing w:after="0" w:line="360" w:lineRule="auto"/>
+        <w:ind w:firstLine="851"/>
+        <w:jc w:val="both"/>
+        <w:rPr>
+          <w:rFonts w:ascii="Times New Roman" w:hAnsi="Times New Roman" w:cs="Times New Roman"/>
+        </w:rPr>
+      </w:pPr>
+    </w:p>
+    <w:p>
+      <w:pPr>
+        <w:pStyle w:val="Normal1"/>
         <w:spacing w:after="0" w:line="360" w:lineRule="auto"/>
         <w:ind w:firstLine="851"/>
         <w:jc w:val="both"/>
@@ -2437,7 +2452,7 @@
     </w:p>
     <w:p>
       <w:pPr>
-        <w:pStyle w:val="normal0"/>
+        <w:pStyle w:val="Normal1"/>
         <w:spacing w:after="0" w:line="360" w:lineRule="auto"/>
         <w:ind w:firstLine="851"/>
         <w:jc w:val="both"/>
@@ -2449,7 +2464,7 @@
     </w:p>
     <w:p>
       <w:pPr>
-        <w:pStyle w:val="normal0"/>
+        <w:pStyle w:val="Normal1"/>
         <w:spacing w:after="0" w:line="360" w:lineRule="auto"/>
         <w:ind w:firstLine="851"/>
         <w:jc w:val="both"/>
@@ -2461,7 +2476,7 @@
     </w:p>
     <w:p>
       <w:pPr>
-        <w:pStyle w:val="normal0"/>
+        <w:pStyle w:val="Normal1"/>
         <w:spacing w:after="0" w:line="360" w:lineRule="auto"/>
         <w:ind w:firstLine="851"/>
         <w:jc w:val="both"/>
@@ -2473,7 +2488,7 @@
     </w:p>
     <w:p>
       <w:pPr>
-        <w:pStyle w:val="normal0"/>
+        <w:pStyle w:val="Normal1"/>
         <w:spacing w:after="0" w:line="360" w:lineRule="auto"/>
         <w:ind w:firstLine="851"/>
         <w:jc w:val="both"/>
@@ -2485,7 +2500,7 @@
     </w:p>
     <w:p>
       <w:pPr>
-        <w:pStyle w:val="normal0"/>
+        <w:pStyle w:val="Normal1"/>
         <w:spacing w:after="0" w:line="360" w:lineRule="auto"/>
         <w:ind w:firstLine="851"/>
         <w:jc w:val="both"/>
@@ -2497,7 +2512,7 @@
     </w:p>
     <w:p>
       <w:pPr>
-        <w:pStyle w:val="normal0"/>
+        <w:pStyle w:val="Normal1"/>
         <w:spacing w:after="0" w:line="360" w:lineRule="auto"/>
         <w:ind w:firstLine="851"/>
         <w:jc w:val="both"/>
@@ -2509,7 +2524,7 @@
     </w:p>
     <w:p>
       <w:pPr>
-        <w:pStyle w:val="normal0"/>
+        <w:pStyle w:val="Normal1"/>
         <w:spacing w:after="0" w:line="360" w:lineRule="auto"/>
         <w:ind w:firstLine="851"/>
         <w:jc w:val="both"/>
@@ -2566,18 +2581,18 @@
     </w:p>
     <w:p>
       <w:pPr>
-        <w:pStyle w:val="normal0"/>
-        <w:spacing w:after="0" w:line="360" w:lineRule="auto"/>
-        <w:ind w:firstLine="851"/>
-        <w:jc w:val="both"/>
-        <w:rPr>
-          <w:rFonts w:ascii="Times New Roman" w:hAnsi="Times New Roman" w:cs="Times New Roman"/>
-        </w:rPr>
-      </w:pPr>
-    </w:p>
-    <w:p>
-      <w:pPr>
-        <w:pStyle w:val="normal0"/>
+        <w:pStyle w:val="Normal1"/>
+        <w:spacing w:after="0" w:line="360" w:lineRule="auto"/>
+        <w:ind w:firstLine="851"/>
+        <w:jc w:val="both"/>
+        <w:rPr>
+          <w:rFonts w:ascii="Times New Roman" w:hAnsi="Times New Roman" w:cs="Times New Roman"/>
+        </w:rPr>
+      </w:pPr>
+    </w:p>
+    <w:p>
+      <w:pPr>
+        <w:pStyle w:val="Normal1"/>
         <w:spacing w:after="0" w:line="360" w:lineRule="auto"/>
         <w:ind w:firstLine="851"/>
         <w:jc w:val="both"/>
@@ -2596,7 +2611,7 @@
     </w:p>
     <w:p>
       <w:pPr>
-        <w:pStyle w:val="normal0"/>
+        <w:pStyle w:val="Normal1"/>
         <w:numPr>
           <w:ilvl w:val="0"/>
           <w:numId w:val="8"/>
@@ -2619,7 +2634,7 @@
     </w:p>
     <w:p>
       <w:pPr>
-        <w:pStyle w:val="normal0"/>
+        <w:pStyle w:val="Normal1"/>
         <w:numPr>
           <w:ilvl w:val="0"/>
           <w:numId w:val="8"/>
@@ -2642,7 +2657,7 @@
     </w:p>
     <w:p>
       <w:pPr>
-        <w:pStyle w:val="normal0"/>
+        <w:pStyle w:val="Normal1"/>
         <w:numPr>
           <w:ilvl w:val="0"/>
           <w:numId w:val="8"/>
@@ -2665,7 +2680,7 @@
     </w:p>
     <w:p>
       <w:pPr>
-        <w:pStyle w:val="normal0"/>
+        <w:pStyle w:val="Normal1"/>
         <w:numPr>
           <w:ilvl w:val="0"/>
           <w:numId w:val="8"/>
@@ -2688,7 +2703,7 @@
     </w:p>
     <w:p>
       <w:pPr>
-        <w:pStyle w:val="normal0"/>
+        <w:pStyle w:val="Normal1"/>
         <w:numPr>
           <w:ilvl w:val="0"/>
           <w:numId w:val="8"/>
@@ -2711,7 +2726,7 @@
     </w:p>
     <w:p>
       <w:pPr>
-        <w:pStyle w:val="normal0"/>
+        <w:pStyle w:val="Normal1"/>
         <w:spacing w:after="0" w:line="360" w:lineRule="auto"/>
         <w:ind w:left="284"/>
         <w:jc w:val="both"/>
@@ -2722,7 +2737,7 @@
     </w:p>
     <w:p>
       <w:pPr>
-        <w:pStyle w:val="normal0"/>
+        <w:pStyle w:val="Normal1"/>
         <w:spacing w:after="0" w:line="360" w:lineRule="auto"/>
         <w:ind w:firstLine="851"/>
         <w:jc w:val="both"/>
@@ -2741,7 +2756,7 @@
     </w:p>
     <w:p>
       <w:pPr>
-        <w:pStyle w:val="normal0"/>
+        <w:pStyle w:val="Normal1"/>
         <w:spacing w:after="0" w:line="360" w:lineRule="auto"/>
         <w:ind w:firstLine="851"/>
         <w:jc w:val="both"/>
@@ -2760,7 +2775,7 @@
     </w:p>
     <w:p>
       <w:pPr>
-        <w:pStyle w:val="normal0"/>
+        <w:pStyle w:val="Normal1"/>
         <w:spacing w:after="0" w:line="360" w:lineRule="auto"/>
         <w:ind w:firstLine="851"/>
         <w:jc w:val="both"/>
@@ -2779,7 +2794,7 @@
     </w:p>
     <w:p>
       <w:pPr>
-        <w:pStyle w:val="normal0"/>
+        <w:pStyle w:val="Normal1"/>
         <w:spacing w:after="0" w:line="360" w:lineRule="auto"/>
         <w:ind w:firstLine="851"/>
         <w:jc w:val="both"/>
@@ -2830,7 +2845,7 @@
     </w:p>
     <w:p>
       <w:pPr>
-        <w:pStyle w:val="normal0"/>
+        <w:pStyle w:val="Normal1"/>
         <w:spacing w:after="0" w:line="360" w:lineRule="auto"/>
         <w:ind w:firstLine="851"/>
         <w:jc w:val="both"/>
@@ -2853,20 +2868,20 @@
     </w:p>
     <w:p>
       <w:pPr>
-        <w:pStyle w:val="normal0"/>
-        <w:spacing w:after="0" w:line="360" w:lineRule="auto"/>
-        <w:ind w:firstLine="851"/>
-        <w:jc w:val="both"/>
-        <w:rPr>
-          <w:rFonts w:ascii="Times New Roman" w:eastAsia="Times New Roman" w:hAnsi="Times New Roman" w:cs="Times New Roman"/>
-          <w:sz w:val="24"/>
-          <w:szCs w:val="24"/>
-        </w:rPr>
-      </w:pPr>
-    </w:p>
-    <w:p>
-      <w:pPr>
-        <w:pStyle w:val="normal0"/>
+        <w:pStyle w:val="Normal1"/>
+        <w:spacing w:after="0" w:line="360" w:lineRule="auto"/>
+        <w:ind w:firstLine="851"/>
+        <w:jc w:val="both"/>
+        <w:rPr>
+          <w:rFonts w:ascii="Times New Roman" w:eastAsia="Times New Roman" w:hAnsi="Times New Roman" w:cs="Times New Roman"/>
+          <w:sz w:val="24"/>
+          <w:szCs w:val="24"/>
+        </w:rPr>
+      </w:pPr>
+    </w:p>
+    <w:p>
+      <w:pPr>
+        <w:pStyle w:val="Normal1"/>
         <w:spacing w:after="0" w:line="360" w:lineRule="auto"/>
         <w:ind w:firstLine="851"/>
         <w:jc w:val="both"/>
@@ -2886,7 +2901,7 @@
     </w:p>
     <w:p>
       <w:pPr>
-        <w:pStyle w:val="normal0"/>
+        <w:pStyle w:val="Normal1"/>
         <w:spacing w:after="0" w:line="360" w:lineRule="auto"/>
         <w:ind w:firstLine="851"/>
         <w:jc w:val="both"/>
@@ -2915,7 +2930,7 @@
     </w:p>
     <w:p>
       <w:pPr>
-        <w:pStyle w:val="normal0"/>
+        <w:pStyle w:val="Normal1"/>
         <w:numPr>
           <w:ilvl w:val="0"/>
           <w:numId w:val="9"/>
@@ -2955,7 +2970,7 @@
     </w:p>
     <w:p>
       <w:pPr>
-        <w:pStyle w:val="normal0"/>
+        <w:pStyle w:val="Normal1"/>
         <w:numPr>
           <w:ilvl w:val="0"/>
           <w:numId w:val="9"/>
@@ -2987,7 +3002,7 @@
     </w:p>
     <w:p>
       <w:pPr>
-        <w:pStyle w:val="normal0"/>
+        <w:pStyle w:val="Normal1"/>
         <w:numPr>
           <w:ilvl w:val="0"/>
           <w:numId w:val="9"/>
@@ -3033,7 +3048,7 @@
     </w:p>
     <w:p>
       <w:pPr>
-        <w:pStyle w:val="normal0"/>
+        <w:pStyle w:val="Normal1"/>
         <w:spacing w:after="0" w:line="360" w:lineRule="auto"/>
         <w:jc w:val="both"/>
         <w:rPr>
@@ -3080,625 +3095,615 @@
           <w:sz w:val="24"/>
           <w:szCs w:val="24"/>
         </w:rPr>
-        <w:t>diversos frameworks de vá</w:t>
-      </w:r>
-      <w:bookmarkStart w:id="6" w:name="_GoBack"/>
+        <w:t>diversos frameworks de várias linguagens devido às vantagens que oferece, tais</w:t>
+      </w:r>
+      <w:r>
+        <w:rPr>
+          <w:rFonts w:ascii="Times New Roman" w:eastAsia="Times New Roman" w:hAnsi="Times New Roman" w:cs="Times New Roman"/>
+          <w:sz w:val="24"/>
+          <w:szCs w:val="24"/>
+        </w:rPr>
+        <w:t xml:space="preserve"> </w:t>
+      </w:r>
+      <w:r>
+        <w:rPr>
+          <w:rFonts w:ascii="Times New Roman" w:eastAsia="Times New Roman" w:hAnsi="Times New Roman" w:cs="Times New Roman"/>
+          <w:sz w:val="24"/>
+          <w:szCs w:val="24"/>
+        </w:rPr>
+        <w:t>como reuso do código e maior</w:t>
+      </w:r>
+      <w:r>
+        <w:rPr>
+          <w:rFonts w:ascii="Times New Roman" w:eastAsia="Times New Roman" w:hAnsi="Times New Roman" w:cs="Times New Roman"/>
+          <w:sz w:val="24"/>
+          <w:szCs w:val="24"/>
+        </w:rPr>
+        <w:t xml:space="preserve"> </w:t>
+      </w:r>
+      <w:r>
+        <w:rPr>
+          <w:rFonts w:ascii="Times New Roman" w:eastAsia="Times New Roman" w:hAnsi="Times New Roman" w:cs="Times New Roman"/>
+          <w:sz w:val="24"/>
+          <w:szCs w:val="24"/>
+        </w:rPr>
+        <w:t>facilidade de manutenção do software.Observa-se que as camadas View (Visão) e Model (Modelo) comunicam-se através de</w:t>
+      </w:r>
+      <w:r>
+        <w:rPr>
+          <w:rFonts w:ascii="Times New Roman" w:eastAsia="Times New Roman" w:hAnsi="Times New Roman" w:cs="Times New Roman"/>
+          <w:sz w:val="24"/>
+          <w:szCs w:val="24"/>
+        </w:rPr>
+        <w:t xml:space="preserve"> </w:t>
+      </w:r>
+      <w:r>
+        <w:rPr>
+          <w:rFonts w:ascii="Times New Roman" w:eastAsia="Times New Roman" w:hAnsi="Times New Roman" w:cs="Times New Roman"/>
+          <w:sz w:val="24"/>
+          <w:szCs w:val="24"/>
+        </w:rPr>
+        <w:t>um Controller (Controlador) que</w:t>
+      </w:r>
+      <w:r>
+        <w:rPr>
+          <w:rFonts w:ascii="Times New Roman" w:eastAsia="Times New Roman" w:hAnsi="Times New Roman" w:cs="Times New Roman"/>
+          <w:sz w:val="24"/>
+          <w:szCs w:val="24"/>
+        </w:rPr>
+        <w:t xml:space="preserve"> </w:t>
+      </w:r>
+      <w:r>
+        <w:rPr>
+          <w:rFonts w:ascii="Times New Roman" w:eastAsia="Times New Roman" w:hAnsi="Times New Roman" w:cs="Times New Roman"/>
+          <w:sz w:val="24"/>
+          <w:szCs w:val="24"/>
+        </w:rPr>
+        <w:t>recebe</w:t>
+      </w:r>
+      <w:r>
+        <w:rPr>
+          <w:rFonts w:ascii="Times New Roman" w:eastAsia="Times New Roman" w:hAnsi="Times New Roman" w:cs="Times New Roman"/>
+          <w:sz w:val="24"/>
+          <w:szCs w:val="24"/>
+        </w:rPr>
+        <w:t xml:space="preserve"> </w:t>
+      </w:r>
+      <w:r>
+        <w:rPr>
+          <w:rFonts w:ascii="Times New Roman" w:eastAsia="Times New Roman" w:hAnsi="Times New Roman" w:cs="Times New Roman"/>
+          <w:sz w:val="24"/>
+          <w:szCs w:val="24"/>
+        </w:rPr>
+        <w:t>os dados de entrada do usuário</w:t>
+      </w:r>
+      <w:r>
+        <w:rPr>
+          <w:rFonts w:ascii="Times New Roman" w:eastAsia="Times New Roman" w:hAnsi="Times New Roman" w:cs="Times New Roman"/>
+          <w:sz w:val="24"/>
+          <w:szCs w:val="24"/>
+        </w:rPr>
+        <w:t xml:space="preserve"> </w:t>
+      </w:r>
+      <w:r>
+        <w:rPr>
+          <w:rFonts w:ascii="Times New Roman" w:eastAsia="Times New Roman" w:hAnsi="Times New Roman" w:cs="Times New Roman"/>
+          <w:sz w:val="24"/>
+          <w:szCs w:val="24"/>
+        </w:rPr>
+        <w:t>através da View e</w:t>
+      </w:r>
+      <w:r>
+        <w:rPr>
+          <w:rFonts w:ascii="Times New Roman" w:eastAsia="Times New Roman" w:hAnsi="Times New Roman" w:cs="Times New Roman"/>
+          <w:sz w:val="24"/>
+          <w:szCs w:val="24"/>
+        </w:rPr>
+        <w:t xml:space="preserve"> </w:t>
+      </w:r>
+      <w:r>
+        <w:rPr>
+          <w:rFonts w:ascii="Times New Roman" w:eastAsia="Times New Roman" w:hAnsi="Times New Roman" w:cs="Times New Roman"/>
+          <w:sz w:val="24"/>
+          <w:szCs w:val="24"/>
+        </w:rPr>
+        <w:t>envia os dados para o Model onde</w:t>
+      </w:r>
+      <w:r>
+        <w:rPr>
+          <w:rFonts w:ascii="Times New Roman" w:eastAsia="Times New Roman" w:hAnsi="Times New Roman" w:cs="Times New Roman"/>
+          <w:sz w:val="24"/>
+          <w:szCs w:val="24"/>
+        </w:rPr>
+        <w:t xml:space="preserve"> </w:t>
+      </w:r>
+      <w:r>
+        <w:rPr>
+          <w:rFonts w:ascii="Times New Roman" w:eastAsia="Times New Roman" w:hAnsi="Times New Roman" w:cs="Times New Roman"/>
+          <w:sz w:val="24"/>
+          <w:szCs w:val="24"/>
+        </w:rPr>
+        <w:t>os dados são</w:t>
+      </w:r>
+      <w:r>
+        <w:rPr>
+          <w:rFonts w:ascii="Times New Roman" w:eastAsia="Times New Roman" w:hAnsi="Times New Roman" w:cs="Times New Roman"/>
+          <w:sz w:val="24"/>
+          <w:szCs w:val="24"/>
+        </w:rPr>
+        <w:t xml:space="preserve"> </w:t>
+      </w:r>
+      <w:r>
+        <w:rPr>
+          <w:rFonts w:ascii="Times New Roman" w:eastAsia="Times New Roman" w:hAnsi="Times New Roman" w:cs="Times New Roman"/>
+          <w:sz w:val="24"/>
+          <w:szCs w:val="24"/>
+        </w:rPr>
+        <w:t>processados e retorna</w:t>
+      </w:r>
+      <w:r>
+        <w:rPr>
+          <w:rFonts w:ascii="Times New Roman" w:eastAsia="Times New Roman" w:hAnsi="Times New Roman" w:cs="Times New Roman"/>
+          <w:sz w:val="24"/>
+          <w:szCs w:val="24"/>
+        </w:rPr>
+        <w:t xml:space="preserve"> </w:t>
+      </w:r>
+      <w:r>
+        <w:rPr>
+          <w:rFonts w:ascii="Times New Roman" w:eastAsia="Times New Roman" w:hAnsi="Times New Roman" w:cs="Times New Roman"/>
+          <w:sz w:val="24"/>
+          <w:szCs w:val="24"/>
+        </w:rPr>
+        <w:t>dos</w:t>
+      </w:r>
+      <w:r>
+        <w:rPr>
+          <w:rFonts w:ascii="Times New Roman" w:eastAsia="Times New Roman" w:hAnsi="Times New Roman" w:cs="Times New Roman"/>
+          <w:sz w:val="24"/>
+          <w:szCs w:val="24"/>
+        </w:rPr>
+        <w:t xml:space="preserve"> </w:t>
+      </w:r>
+      <w:r>
+        <w:rPr>
+          <w:rFonts w:ascii="Times New Roman" w:eastAsia="Times New Roman" w:hAnsi="Times New Roman" w:cs="Times New Roman"/>
+          <w:sz w:val="24"/>
+          <w:szCs w:val="24"/>
+        </w:rPr>
+        <w:t>para a View. A</w:t>
+      </w:r>
+      <w:r>
+        <w:rPr>
+          <w:rFonts w:ascii="Times New Roman" w:eastAsia="Times New Roman" w:hAnsi="Times New Roman" w:cs="Times New Roman"/>
+          <w:sz w:val="24"/>
+          <w:szCs w:val="24"/>
+        </w:rPr>
+        <w:t xml:space="preserve"> </w:t>
+      </w:r>
+      <w:r>
+        <w:rPr>
+          <w:rFonts w:ascii="Times New Roman" w:eastAsia="Times New Roman" w:hAnsi="Times New Roman" w:cs="Times New Roman"/>
+          <w:sz w:val="24"/>
+          <w:szCs w:val="24"/>
+        </w:rPr>
+        <w:t>camada View é a interface que o usuário</w:t>
+      </w:r>
+      <w:r>
+        <w:rPr>
+          <w:rFonts w:ascii="Times New Roman" w:eastAsia="Times New Roman" w:hAnsi="Times New Roman" w:cs="Times New Roman"/>
+          <w:sz w:val="24"/>
+          <w:szCs w:val="24"/>
+        </w:rPr>
+        <w:t xml:space="preserve"> interage com o sistema.</w:t>
+      </w:r>
+      <w:r>
+        <w:rPr>
+          <w:rFonts w:ascii="Times New Roman" w:eastAsia="Times New Roman" w:hAnsi="Times New Roman" w:cs="Times New Roman"/>
+          <w:sz w:val="24"/>
+          <w:szCs w:val="24"/>
+        </w:rPr>
+        <w:t xml:space="preserve"> O Model representa a camada de</w:t>
+      </w:r>
+      <w:r>
+        <w:rPr>
+          <w:rFonts w:ascii="Times New Roman" w:eastAsia="Times New Roman" w:hAnsi="Times New Roman" w:cs="Times New Roman"/>
+          <w:sz w:val="24"/>
+          <w:szCs w:val="24"/>
+        </w:rPr>
+        <w:t xml:space="preserve"> persistência de dados, </w:t>
+      </w:r>
+      <w:r>
+        <w:rPr>
+          <w:rFonts w:ascii="Times New Roman" w:eastAsia="Times New Roman" w:hAnsi="Times New Roman" w:cs="Times New Roman"/>
+          <w:sz w:val="24"/>
+          <w:szCs w:val="24"/>
+        </w:rPr>
+        <w:t>responsável</w:t>
+      </w:r>
+      <w:r>
+        <w:rPr>
+          <w:rFonts w:ascii="Times New Roman" w:eastAsia="Times New Roman" w:hAnsi="Times New Roman" w:cs="Times New Roman"/>
+          <w:sz w:val="24"/>
+          <w:szCs w:val="24"/>
+        </w:rPr>
+        <w:t xml:space="preserve"> </w:t>
+      </w:r>
+      <w:r>
+        <w:rPr>
+          <w:rFonts w:ascii="Times New Roman" w:eastAsia="Times New Roman" w:hAnsi="Times New Roman" w:cs="Times New Roman"/>
+          <w:sz w:val="24"/>
+          <w:szCs w:val="24"/>
+        </w:rPr>
+        <w:t>por</w:t>
+      </w:r>
+      <w:r>
+        <w:rPr>
+          <w:rFonts w:ascii="Times New Roman" w:eastAsia="Times New Roman" w:hAnsi="Times New Roman" w:cs="Times New Roman"/>
+          <w:sz w:val="24"/>
+          <w:szCs w:val="24"/>
+        </w:rPr>
+        <w:t xml:space="preserve"> </w:t>
+      </w:r>
+      <w:r>
+        <w:rPr>
+          <w:rFonts w:ascii="Times New Roman" w:eastAsia="Times New Roman" w:hAnsi="Times New Roman" w:cs="Times New Roman"/>
+          <w:sz w:val="24"/>
+          <w:szCs w:val="24"/>
+        </w:rPr>
+        <w:t>receber</w:t>
+      </w:r>
+      <w:r>
+        <w:rPr>
+          <w:rFonts w:ascii="Times New Roman" w:eastAsia="Times New Roman" w:hAnsi="Times New Roman" w:cs="Times New Roman"/>
+          <w:sz w:val="24"/>
+          <w:szCs w:val="24"/>
+        </w:rPr>
+        <w:t xml:space="preserve"> </w:t>
+      </w:r>
+      <w:r>
+        <w:rPr>
+          <w:rFonts w:ascii="Times New Roman" w:eastAsia="Times New Roman" w:hAnsi="Times New Roman" w:cs="Times New Roman"/>
+          <w:sz w:val="24"/>
+          <w:szCs w:val="24"/>
+        </w:rPr>
+        <w:t>os dados vindos da View,</w:t>
+      </w:r>
+      <w:r>
+        <w:rPr>
+          <w:rFonts w:ascii="Times New Roman" w:eastAsia="Times New Roman" w:hAnsi="Times New Roman" w:cs="Times New Roman"/>
+          <w:sz w:val="24"/>
+          <w:szCs w:val="24"/>
+        </w:rPr>
+        <w:t xml:space="preserve"> </w:t>
+      </w:r>
+      <w:r>
+        <w:rPr>
+          <w:rFonts w:ascii="Times New Roman" w:eastAsia="Times New Roman" w:hAnsi="Times New Roman" w:cs="Times New Roman"/>
+          <w:sz w:val="24"/>
+          <w:szCs w:val="24"/>
+        </w:rPr>
+        <w:t>processá-los e enviá-los de volta a View. O Controller interpreta</w:t>
+      </w:r>
+      <w:r>
+        <w:rPr>
+          <w:rFonts w:ascii="Times New Roman" w:eastAsia="Times New Roman" w:hAnsi="Times New Roman" w:cs="Times New Roman"/>
+          <w:sz w:val="24"/>
+          <w:szCs w:val="24"/>
+        </w:rPr>
+        <w:t xml:space="preserve"> </w:t>
+      </w:r>
+      <w:r>
+        <w:rPr>
+          <w:rFonts w:ascii="Times New Roman" w:eastAsia="Times New Roman" w:hAnsi="Times New Roman" w:cs="Times New Roman"/>
+          <w:sz w:val="24"/>
+          <w:szCs w:val="24"/>
+        </w:rPr>
+        <w:t>requisições</w:t>
+      </w:r>
+      <w:r>
+        <w:rPr>
+          <w:rFonts w:ascii="Times New Roman" w:eastAsia="Times New Roman" w:hAnsi="Times New Roman" w:cs="Times New Roman"/>
+          <w:sz w:val="24"/>
+          <w:szCs w:val="24"/>
+        </w:rPr>
+        <w:t xml:space="preserve"> </w:t>
+      </w:r>
+      <w:r>
+        <w:rPr>
+          <w:rFonts w:ascii="Times New Roman" w:eastAsia="Times New Roman" w:hAnsi="Times New Roman" w:cs="Times New Roman"/>
+          <w:sz w:val="24"/>
+          <w:szCs w:val="24"/>
+        </w:rPr>
+        <w:t>vindas do</w:t>
+      </w:r>
+      <w:r>
+        <w:rPr>
+          <w:rFonts w:ascii="Times New Roman" w:eastAsia="Times New Roman" w:hAnsi="Times New Roman" w:cs="Times New Roman"/>
+          <w:sz w:val="24"/>
+          <w:szCs w:val="24"/>
+        </w:rPr>
+        <w:t xml:space="preserve"> </w:t>
+      </w:r>
+      <w:r>
+        <w:rPr>
+          <w:rFonts w:ascii="Times New Roman" w:eastAsia="Times New Roman" w:hAnsi="Times New Roman" w:cs="Times New Roman"/>
+          <w:sz w:val="24"/>
+          <w:szCs w:val="24"/>
+        </w:rPr>
+        <w:t>usuário através da View e faz a chamada do Model necessário</w:t>
+      </w:r>
+      <w:r>
+        <w:rPr>
+          <w:rFonts w:ascii="Times New Roman" w:eastAsia="Times New Roman" w:hAnsi="Times New Roman" w:cs="Times New Roman"/>
+          <w:sz w:val="24"/>
+          <w:szCs w:val="24"/>
+        </w:rPr>
+        <w:t xml:space="preserve"> </w:t>
+      </w:r>
+      <w:r>
+        <w:rPr>
+          <w:rFonts w:ascii="Times New Roman" w:eastAsia="Times New Roman" w:hAnsi="Times New Roman" w:cs="Times New Roman"/>
+          <w:sz w:val="24"/>
+          <w:szCs w:val="24"/>
+        </w:rPr>
+        <w:t>para</w:t>
+      </w:r>
+      <w:r>
+        <w:rPr>
+          <w:rFonts w:ascii="Times New Roman" w:eastAsia="Times New Roman" w:hAnsi="Times New Roman" w:cs="Times New Roman"/>
+          <w:sz w:val="24"/>
+          <w:szCs w:val="24"/>
+        </w:rPr>
+        <w:t xml:space="preserve"> </w:t>
+      </w:r>
+      <w:r>
+        <w:rPr>
+          <w:rFonts w:ascii="Times New Roman" w:eastAsia="Times New Roman" w:hAnsi="Times New Roman" w:cs="Times New Roman"/>
+          <w:sz w:val="24"/>
+          <w:szCs w:val="24"/>
+        </w:rPr>
+        <w:t>interpretar a requisição.</w:t>
+      </w:r>
+      <w:r>
+        <w:rPr>
+          <w:rFonts w:ascii="Times New Roman" w:eastAsia="Times New Roman" w:hAnsi="Times New Roman" w:cs="Times New Roman"/>
+          <w:sz w:val="24"/>
+          <w:szCs w:val="24"/>
+        </w:rPr>
+        <w:t xml:space="preserve"> </w:t>
+      </w:r>
+      <w:r>
+        <w:rPr>
+          <w:rFonts w:ascii="Times New Roman" w:eastAsia="Times New Roman" w:hAnsi="Times New Roman" w:cs="Times New Roman"/>
+          <w:sz w:val="24"/>
+          <w:szCs w:val="24"/>
+        </w:rPr>
+        <w:t>Por fim, MVC é um padrão de arquitetura de software que</w:t>
+      </w:r>
+      <w:r>
+        <w:rPr>
+          <w:rFonts w:ascii="Times New Roman" w:eastAsia="Times New Roman" w:hAnsi="Times New Roman" w:cs="Times New Roman"/>
+          <w:sz w:val="24"/>
+          <w:szCs w:val="24"/>
+        </w:rPr>
+        <w:t xml:space="preserve"> </w:t>
+      </w:r>
+      <w:r>
+        <w:rPr>
+          <w:rFonts w:ascii="Times New Roman" w:eastAsia="Times New Roman" w:hAnsi="Times New Roman" w:cs="Times New Roman"/>
+          <w:sz w:val="24"/>
+          <w:szCs w:val="24"/>
+        </w:rPr>
+        <w:t>separa a informação (e as</w:t>
+      </w:r>
+      <w:r>
+        <w:rPr>
+          <w:rFonts w:ascii="Times New Roman" w:eastAsia="Times New Roman" w:hAnsi="Times New Roman" w:cs="Times New Roman"/>
+          <w:sz w:val="24"/>
+          <w:szCs w:val="24"/>
+        </w:rPr>
+        <w:t xml:space="preserve"> </w:t>
+      </w:r>
+      <w:r>
+        <w:rPr>
+          <w:rFonts w:ascii="Times New Roman" w:eastAsia="Times New Roman" w:hAnsi="Times New Roman" w:cs="Times New Roman"/>
+          <w:sz w:val="24"/>
+          <w:szCs w:val="24"/>
+        </w:rPr>
+        <w:t>suas regras de negócio) da interface com a qual o usuário interage.</w:t>
+      </w:r>
+      <w:r>
+        <w:rPr>
+          <w:rFonts w:ascii="Times New Roman" w:eastAsia="Times New Roman" w:hAnsi="Times New Roman" w:cs="Times New Roman"/>
+          <w:sz w:val="24"/>
+          <w:szCs w:val="24"/>
+        </w:rPr>
+        <w:t xml:space="preserve"> </w:t>
+      </w:r>
+      <w:r>
+        <w:rPr>
+          <w:rFonts w:ascii="Times New Roman" w:eastAsia="Times New Roman" w:hAnsi="Times New Roman" w:cs="Times New Roman"/>
+          <w:sz w:val="24"/>
+          <w:szCs w:val="24"/>
+        </w:rPr>
+        <w:t>É uma forma de estruturar</w:t>
+      </w:r>
+      <w:r>
+        <w:rPr>
+          <w:rFonts w:ascii="Times New Roman" w:eastAsia="Times New Roman" w:hAnsi="Times New Roman" w:cs="Times New Roman"/>
+          <w:sz w:val="24"/>
+          <w:szCs w:val="24"/>
+        </w:rPr>
+        <w:t xml:space="preserve"> o </w:t>
+      </w:r>
+      <w:r>
+        <w:rPr>
+          <w:rFonts w:ascii="Times New Roman" w:eastAsia="Times New Roman" w:hAnsi="Times New Roman" w:cs="Times New Roman"/>
+          <w:sz w:val="24"/>
+          <w:szCs w:val="24"/>
+        </w:rPr>
+        <w:t>projeto/aplicação de forma que a interface de interação (view)</w:t>
+      </w:r>
+      <w:r>
+        <w:rPr>
+          <w:rFonts w:ascii="Times New Roman" w:eastAsia="Times New Roman" w:hAnsi="Times New Roman" w:cs="Times New Roman"/>
+          <w:sz w:val="24"/>
+          <w:szCs w:val="24"/>
+        </w:rPr>
+        <w:t xml:space="preserve"> </w:t>
+      </w:r>
+      <w:r>
+        <w:rPr>
+          <w:rFonts w:ascii="Times New Roman" w:eastAsia="Times New Roman" w:hAnsi="Times New Roman" w:cs="Times New Roman"/>
+          <w:sz w:val="24"/>
+          <w:szCs w:val="24"/>
+        </w:rPr>
+        <w:t>esteja separada do controle da informação</w:t>
+      </w:r>
+      <w:r>
+        <w:rPr>
+          <w:rFonts w:ascii="Times New Roman" w:eastAsia="Times New Roman" w:hAnsi="Times New Roman" w:cs="Times New Roman"/>
+          <w:sz w:val="24"/>
+          <w:szCs w:val="24"/>
+        </w:rPr>
+        <w:t xml:space="preserve"> </w:t>
+      </w:r>
+      <w:r>
+        <w:rPr>
+          <w:rFonts w:ascii="Times New Roman" w:eastAsia="Times New Roman" w:hAnsi="Times New Roman" w:cs="Times New Roman"/>
+          <w:sz w:val="24"/>
+          <w:szCs w:val="24"/>
+        </w:rPr>
+        <w:t>em</w:t>
+      </w:r>
+      <w:r>
+        <w:rPr>
+          <w:rFonts w:ascii="Times New Roman" w:eastAsia="Times New Roman" w:hAnsi="Times New Roman" w:cs="Times New Roman"/>
+          <w:sz w:val="24"/>
+          <w:szCs w:val="24"/>
+        </w:rPr>
+        <w:t xml:space="preserve"> </w:t>
+      </w:r>
+      <w:r>
+        <w:rPr>
+          <w:rFonts w:ascii="Times New Roman" w:eastAsia="Times New Roman" w:hAnsi="Times New Roman" w:cs="Times New Roman"/>
+          <w:sz w:val="24"/>
+          <w:szCs w:val="24"/>
+        </w:rPr>
+        <w:t>si (models), separação</w:t>
+      </w:r>
+      <w:r>
+        <w:rPr>
+          <w:rFonts w:ascii="Times New Roman" w:eastAsia="Times New Roman" w:hAnsi="Times New Roman" w:cs="Times New Roman"/>
+          <w:sz w:val="24"/>
+          <w:szCs w:val="24"/>
+        </w:rPr>
+        <w:t xml:space="preserve"> </w:t>
+      </w:r>
+      <w:r>
+        <w:rPr>
+          <w:rFonts w:ascii="Times New Roman" w:eastAsia="Times New Roman" w:hAnsi="Times New Roman" w:cs="Times New Roman"/>
+          <w:sz w:val="24"/>
+          <w:szCs w:val="24"/>
+        </w:rPr>
+        <w:t>essa</w:t>
+      </w:r>
+      <w:r>
+        <w:rPr>
+          <w:rFonts w:ascii="Times New Roman" w:eastAsia="Times New Roman" w:hAnsi="Times New Roman" w:cs="Times New Roman"/>
+          <w:sz w:val="24"/>
+          <w:szCs w:val="24"/>
+        </w:rPr>
+        <w:t xml:space="preserve"> </w:t>
+      </w:r>
+      <w:r>
+        <w:rPr>
+          <w:rFonts w:ascii="Times New Roman" w:eastAsia="Times New Roman" w:hAnsi="Times New Roman" w:cs="Times New Roman"/>
+          <w:sz w:val="24"/>
+          <w:szCs w:val="24"/>
+        </w:rPr>
+        <w:t>que é intermediada</w:t>
+      </w:r>
+      <w:r>
+        <w:rPr>
+          <w:rFonts w:ascii="Times New Roman" w:eastAsia="Times New Roman" w:hAnsi="Times New Roman" w:cs="Times New Roman"/>
+          <w:sz w:val="24"/>
+          <w:szCs w:val="24"/>
+        </w:rPr>
+        <w:t xml:space="preserve"> </w:t>
+      </w:r>
+      <w:r>
+        <w:rPr>
+          <w:rFonts w:ascii="Times New Roman" w:eastAsia="Times New Roman" w:hAnsi="Times New Roman" w:cs="Times New Roman"/>
+          <w:sz w:val="24"/>
+          <w:szCs w:val="24"/>
+        </w:rPr>
+        <w:t>por uma</w:t>
+      </w:r>
+      <w:r>
+        <w:rPr>
+          <w:rFonts w:ascii="Times New Roman" w:eastAsia="Times New Roman" w:hAnsi="Times New Roman" w:cs="Times New Roman"/>
+          <w:sz w:val="24"/>
+          <w:szCs w:val="24"/>
+        </w:rPr>
+        <w:t xml:space="preserve"> </w:t>
+      </w:r>
+      <w:r>
+        <w:rPr>
+          <w:rFonts w:ascii="Times New Roman" w:eastAsia="Times New Roman" w:hAnsi="Times New Roman" w:cs="Times New Roman"/>
+          <w:sz w:val="24"/>
+          <w:szCs w:val="24"/>
+        </w:rPr>
+        <w:t>outra</w:t>
+      </w:r>
+      <w:r>
+        <w:rPr>
+          <w:rFonts w:ascii="Times New Roman" w:eastAsia="Times New Roman" w:hAnsi="Times New Roman" w:cs="Times New Roman"/>
+          <w:sz w:val="24"/>
+          <w:szCs w:val="24"/>
+        </w:rPr>
+        <w:t xml:space="preserve"> </w:t>
+      </w:r>
+      <w:r>
+        <w:rPr>
+          <w:rFonts w:ascii="Times New Roman" w:eastAsia="Times New Roman" w:hAnsi="Times New Roman" w:cs="Times New Roman"/>
+          <w:sz w:val="24"/>
+          <w:szCs w:val="24"/>
+        </w:rPr>
+        <w:t>camada</w:t>
+      </w:r>
+      <w:r>
+        <w:rPr>
+          <w:rFonts w:ascii="Times New Roman" w:eastAsia="Times New Roman" w:hAnsi="Times New Roman" w:cs="Times New Roman"/>
+          <w:sz w:val="24"/>
+          <w:szCs w:val="24"/>
+        </w:rPr>
+        <w:t xml:space="preserve"> </w:t>
+      </w:r>
+      <w:r>
+        <w:rPr>
+          <w:rFonts w:ascii="Times New Roman" w:eastAsia="Times New Roman" w:hAnsi="Times New Roman" w:cs="Times New Roman"/>
+          <w:sz w:val="24"/>
+          <w:szCs w:val="24"/>
+        </w:rPr>
+        <w:t>controladora (controllers).</w:t>
+      </w:r>
+    </w:p>
+    <w:p>
+      <w:pPr>
+        <w:pStyle w:val="Normal1"/>
+        <w:spacing w:after="0" w:line="360" w:lineRule="auto"/>
+        <w:ind w:firstLine="851"/>
+        <w:jc w:val="both"/>
+        <w:rPr>
+          <w:rFonts w:ascii="Times New Roman" w:eastAsia="Times New Roman" w:hAnsi="Times New Roman" w:cs="Times New Roman"/>
+          <w:sz w:val="24"/>
+          <w:szCs w:val="24"/>
+        </w:rPr>
+      </w:pPr>
+      <w:bookmarkStart w:id="6" w:name="_3dy6vkm" w:colFirst="0" w:colLast="0"/>
       <w:bookmarkEnd w:id="6"/>
-      <w:r>
-        <w:rPr>
-          <w:rFonts w:ascii="Times New Roman" w:eastAsia="Times New Roman" w:hAnsi="Times New Roman" w:cs="Times New Roman"/>
-          <w:sz w:val="24"/>
-          <w:szCs w:val="24"/>
-        </w:rPr>
-        <w:t>rias linguagens devido às vantagens que oferece, tais</w:t>
-      </w:r>
-      <w:r>
-        <w:rPr>
-          <w:rFonts w:ascii="Times New Roman" w:eastAsia="Times New Roman" w:hAnsi="Times New Roman" w:cs="Times New Roman"/>
-          <w:sz w:val="24"/>
-          <w:szCs w:val="24"/>
-        </w:rPr>
-        <w:t xml:space="preserve"> </w:t>
-      </w:r>
-      <w:r>
-        <w:rPr>
-          <w:rFonts w:ascii="Times New Roman" w:eastAsia="Times New Roman" w:hAnsi="Times New Roman" w:cs="Times New Roman"/>
-          <w:sz w:val="24"/>
-          <w:szCs w:val="24"/>
-        </w:rPr>
-        <w:t>como reuso do código e maior</w:t>
-      </w:r>
-      <w:r>
-        <w:rPr>
-          <w:rFonts w:ascii="Times New Roman" w:eastAsia="Times New Roman" w:hAnsi="Times New Roman" w:cs="Times New Roman"/>
-          <w:sz w:val="24"/>
-          <w:szCs w:val="24"/>
-        </w:rPr>
-        <w:t xml:space="preserve"> </w:t>
-      </w:r>
-      <w:r>
-        <w:rPr>
-          <w:rFonts w:ascii="Times New Roman" w:eastAsia="Times New Roman" w:hAnsi="Times New Roman" w:cs="Times New Roman"/>
-          <w:sz w:val="24"/>
-          <w:szCs w:val="24"/>
-        </w:rPr>
-        <w:t>facilidade de manutenção do software.Observa-se que as camadas View (Visão) e Model (Modelo) comunicam-se através de</w:t>
-      </w:r>
-      <w:r>
-        <w:rPr>
-          <w:rFonts w:ascii="Times New Roman" w:eastAsia="Times New Roman" w:hAnsi="Times New Roman" w:cs="Times New Roman"/>
-          <w:sz w:val="24"/>
-          <w:szCs w:val="24"/>
-        </w:rPr>
-        <w:t xml:space="preserve"> </w:t>
-      </w:r>
-      <w:r>
-        <w:rPr>
-          <w:rFonts w:ascii="Times New Roman" w:eastAsia="Times New Roman" w:hAnsi="Times New Roman" w:cs="Times New Roman"/>
-          <w:sz w:val="24"/>
-          <w:szCs w:val="24"/>
-        </w:rPr>
-        <w:t>um Controller (Controlador) que</w:t>
-      </w:r>
-      <w:r>
-        <w:rPr>
-          <w:rFonts w:ascii="Times New Roman" w:eastAsia="Times New Roman" w:hAnsi="Times New Roman" w:cs="Times New Roman"/>
-          <w:sz w:val="24"/>
-          <w:szCs w:val="24"/>
-        </w:rPr>
-        <w:t xml:space="preserve"> </w:t>
-      </w:r>
-      <w:r>
-        <w:rPr>
-          <w:rFonts w:ascii="Times New Roman" w:eastAsia="Times New Roman" w:hAnsi="Times New Roman" w:cs="Times New Roman"/>
-          <w:sz w:val="24"/>
-          <w:szCs w:val="24"/>
-        </w:rPr>
-        <w:t>recebe</w:t>
-      </w:r>
-      <w:r>
-        <w:rPr>
-          <w:rFonts w:ascii="Times New Roman" w:eastAsia="Times New Roman" w:hAnsi="Times New Roman" w:cs="Times New Roman"/>
-          <w:sz w:val="24"/>
-          <w:szCs w:val="24"/>
-        </w:rPr>
-        <w:t xml:space="preserve"> </w:t>
-      </w:r>
-      <w:r>
-        <w:rPr>
-          <w:rFonts w:ascii="Times New Roman" w:eastAsia="Times New Roman" w:hAnsi="Times New Roman" w:cs="Times New Roman"/>
-          <w:sz w:val="24"/>
-          <w:szCs w:val="24"/>
-        </w:rPr>
-        <w:t>os dados de entrada do usuário</w:t>
-      </w:r>
-      <w:r>
-        <w:rPr>
-          <w:rFonts w:ascii="Times New Roman" w:eastAsia="Times New Roman" w:hAnsi="Times New Roman" w:cs="Times New Roman"/>
-          <w:sz w:val="24"/>
-          <w:szCs w:val="24"/>
-        </w:rPr>
-        <w:t xml:space="preserve"> </w:t>
-      </w:r>
-      <w:r>
-        <w:rPr>
-          <w:rFonts w:ascii="Times New Roman" w:eastAsia="Times New Roman" w:hAnsi="Times New Roman" w:cs="Times New Roman"/>
-          <w:sz w:val="24"/>
-          <w:szCs w:val="24"/>
-        </w:rPr>
-        <w:t>através da View e</w:t>
-      </w:r>
-      <w:r>
-        <w:rPr>
-          <w:rFonts w:ascii="Times New Roman" w:eastAsia="Times New Roman" w:hAnsi="Times New Roman" w:cs="Times New Roman"/>
-          <w:sz w:val="24"/>
-          <w:szCs w:val="24"/>
-        </w:rPr>
-        <w:t xml:space="preserve"> </w:t>
-      </w:r>
-      <w:r>
-        <w:rPr>
-          <w:rFonts w:ascii="Times New Roman" w:eastAsia="Times New Roman" w:hAnsi="Times New Roman" w:cs="Times New Roman"/>
-          <w:sz w:val="24"/>
-          <w:szCs w:val="24"/>
-        </w:rPr>
-        <w:t>envia os dados para o Model onde</w:t>
-      </w:r>
-      <w:r>
-        <w:rPr>
-          <w:rFonts w:ascii="Times New Roman" w:eastAsia="Times New Roman" w:hAnsi="Times New Roman" w:cs="Times New Roman"/>
-          <w:sz w:val="24"/>
-          <w:szCs w:val="24"/>
-        </w:rPr>
-        <w:t xml:space="preserve"> </w:t>
-      </w:r>
-      <w:r>
-        <w:rPr>
-          <w:rFonts w:ascii="Times New Roman" w:eastAsia="Times New Roman" w:hAnsi="Times New Roman" w:cs="Times New Roman"/>
-          <w:sz w:val="24"/>
-          <w:szCs w:val="24"/>
-        </w:rPr>
-        <w:t>os dados são</w:t>
-      </w:r>
-      <w:r>
-        <w:rPr>
-          <w:rFonts w:ascii="Times New Roman" w:eastAsia="Times New Roman" w:hAnsi="Times New Roman" w:cs="Times New Roman"/>
-          <w:sz w:val="24"/>
-          <w:szCs w:val="24"/>
-        </w:rPr>
-        <w:t xml:space="preserve"> </w:t>
-      </w:r>
-      <w:r>
-        <w:rPr>
-          <w:rFonts w:ascii="Times New Roman" w:eastAsia="Times New Roman" w:hAnsi="Times New Roman" w:cs="Times New Roman"/>
-          <w:sz w:val="24"/>
-          <w:szCs w:val="24"/>
-        </w:rPr>
-        <w:t>processados e retorna</w:t>
-      </w:r>
-      <w:r>
-        <w:rPr>
-          <w:rFonts w:ascii="Times New Roman" w:eastAsia="Times New Roman" w:hAnsi="Times New Roman" w:cs="Times New Roman"/>
-          <w:sz w:val="24"/>
-          <w:szCs w:val="24"/>
-        </w:rPr>
-        <w:t xml:space="preserve"> </w:t>
-      </w:r>
-      <w:r>
-        <w:rPr>
-          <w:rFonts w:ascii="Times New Roman" w:eastAsia="Times New Roman" w:hAnsi="Times New Roman" w:cs="Times New Roman"/>
-          <w:sz w:val="24"/>
-          <w:szCs w:val="24"/>
-        </w:rPr>
-        <w:t>dos</w:t>
-      </w:r>
-      <w:r>
-        <w:rPr>
-          <w:rFonts w:ascii="Times New Roman" w:eastAsia="Times New Roman" w:hAnsi="Times New Roman" w:cs="Times New Roman"/>
-          <w:sz w:val="24"/>
-          <w:szCs w:val="24"/>
-        </w:rPr>
-        <w:t xml:space="preserve"> </w:t>
-      </w:r>
-      <w:r>
-        <w:rPr>
-          <w:rFonts w:ascii="Times New Roman" w:eastAsia="Times New Roman" w:hAnsi="Times New Roman" w:cs="Times New Roman"/>
-          <w:sz w:val="24"/>
-          <w:szCs w:val="24"/>
-        </w:rPr>
-        <w:t>para a View. A</w:t>
-      </w:r>
-      <w:r>
-        <w:rPr>
-          <w:rFonts w:ascii="Times New Roman" w:eastAsia="Times New Roman" w:hAnsi="Times New Roman" w:cs="Times New Roman"/>
-          <w:sz w:val="24"/>
-          <w:szCs w:val="24"/>
-        </w:rPr>
-        <w:t xml:space="preserve"> </w:t>
-      </w:r>
-      <w:r>
-        <w:rPr>
-          <w:rFonts w:ascii="Times New Roman" w:eastAsia="Times New Roman" w:hAnsi="Times New Roman" w:cs="Times New Roman"/>
-          <w:sz w:val="24"/>
-          <w:szCs w:val="24"/>
-        </w:rPr>
-        <w:t>camada View é a interface que o usuário</w:t>
-      </w:r>
-      <w:r>
-        <w:rPr>
-          <w:rFonts w:ascii="Times New Roman" w:eastAsia="Times New Roman" w:hAnsi="Times New Roman" w:cs="Times New Roman"/>
-          <w:sz w:val="24"/>
-          <w:szCs w:val="24"/>
-        </w:rPr>
-        <w:t xml:space="preserve"> interage com o sistema.</w:t>
-      </w:r>
-      <w:r>
-        <w:rPr>
-          <w:rFonts w:ascii="Times New Roman" w:eastAsia="Times New Roman" w:hAnsi="Times New Roman" w:cs="Times New Roman"/>
-          <w:sz w:val="24"/>
-          <w:szCs w:val="24"/>
-        </w:rPr>
-        <w:t xml:space="preserve"> O Model representa a camada de</w:t>
-      </w:r>
-      <w:r>
-        <w:rPr>
-          <w:rFonts w:ascii="Times New Roman" w:eastAsia="Times New Roman" w:hAnsi="Times New Roman" w:cs="Times New Roman"/>
-          <w:sz w:val="24"/>
-          <w:szCs w:val="24"/>
-        </w:rPr>
-        <w:t xml:space="preserve"> persistência de dados, </w:t>
-      </w:r>
-      <w:r>
-        <w:rPr>
-          <w:rFonts w:ascii="Times New Roman" w:eastAsia="Times New Roman" w:hAnsi="Times New Roman" w:cs="Times New Roman"/>
-          <w:sz w:val="24"/>
-          <w:szCs w:val="24"/>
-        </w:rPr>
-        <w:t>responsável</w:t>
-      </w:r>
-      <w:r>
-        <w:rPr>
-          <w:rFonts w:ascii="Times New Roman" w:eastAsia="Times New Roman" w:hAnsi="Times New Roman" w:cs="Times New Roman"/>
-          <w:sz w:val="24"/>
-          <w:szCs w:val="24"/>
-        </w:rPr>
-        <w:t xml:space="preserve"> </w:t>
-      </w:r>
-      <w:r>
-        <w:rPr>
-          <w:rFonts w:ascii="Times New Roman" w:eastAsia="Times New Roman" w:hAnsi="Times New Roman" w:cs="Times New Roman"/>
-          <w:sz w:val="24"/>
-          <w:szCs w:val="24"/>
-        </w:rPr>
-        <w:t>por</w:t>
-      </w:r>
-      <w:r>
-        <w:rPr>
-          <w:rFonts w:ascii="Times New Roman" w:eastAsia="Times New Roman" w:hAnsi="Times New Roman" w:cs="Times New Roman"/>
-          <w:sz w:val="24"/>
-          <w:szCs w:val="24"/>
-        </w:rPr>
-        <w:t xml:space="preserve"> </w:t>
-      </w:r>
-      <w:r>
-        <w:rPr>
-          <w:rFonts w:ascii="Times New Roman" w:eastAsia="Times New Roman" w:hAnsi="Times New Roman" w:cs="Times New Roman"/>
-          <w:sz w:val="24"/>
-          <w:szCs w:val="24"/>
-        </w:rPr>
-        <w:t>receber</w:t>
-      </w:r>
-      <w:r>
-        <w:rPr>
-          <w:rFonts w:ascii="Times New Roman" w:eastAsia="Times New Roman" w:hAnsi="Times New Roman" w:cs="Times New Roman"/>
-          <w:sz w:val="24"/>
-          <w:szCs w:val="24"/>
-        </w:rPr>
-        <w:t xml:space="preserve"> </w:t>
-      </w:r>
-      <w:r>
-        <w:rPr>
-          <w:rFonts w:ascii="Times New Roman" w:eastAsia="Times New Roman" w:hAnsi="Times New Roman" w:cs="Times New Roman"/>
-          <w:sz w:val="24"/>
-          <w:szCs w:val="24"/>
-        </w:rPr>
-        <w:t>os dados vindos da View,</w:t>
-      </w:r>
-      <w:r>
-        <w:rPr>
-          <w:rFonts w:ascii="Times New Roman" w:eastAsia="Times New Roman" w:hAnsi="Times New Roman" w:cs="Times New Roman"/>
-          <w:sz w:val="24"/>
-          <w:szCs w:val="24"/>
-        </w:rPr>
-        <w:t xml:space="preserve"> </w:t>
-      </w:r>
-      <w:r>
-        <w:rPr>
-          <w:rFonts w:ascii="Times New Roman" w:eastAsia="Times New Roman" w:hAnsi="Times New Roman" w:cs="Times New Roman"/>
-          <w:sz w:val="24"/>
-          <w:szCs w:val="24"/>
-        </w:rPr>
-        <w:t>processá-los e enviá-los de volta a View. O Controller interpreta</w:t>
-      </w:r>
-      <w:r>
-        <w:rPr>
-          <w:rFonts w:ascii="Times New Roman" w:eastAsia="Times New Roman" w:hAnsi="Times New Roman" w:cs="Times New Roman"/>
-          <w:sz w:val="24"/>
-          <w:szCs w:val="24"/>
-        </w:rPr>
-        <w:t xml:space="preserve"> </w:t>
-      </w:r>
-      <w:r>
-        <w:rPr>
-          <w:rFonts w:ascii="Times New Roman" w:eastAsia="Times New Roman" w:hAnsi="Times New Roman" w:cs="Times New Roman"/>
-          <w:sz w:val="24"/>
-          <w:szCs w:val="24"/>
-        </w:rPr>
-        <w:t>requisições</w:t>
-      </w:r>
-      <w:r>
-        <w:rPr>
-          <w:rFonts w:ascii="Times New Roman" w:eastAsia="Times New Roman" w:hAnsi="Times New Roman" w:cs="Times New Roman"/>
-          <w:sz w:val="24"/>
-          <w:szCs w:val="24"/>
-        </w:rPr>
-        <w:t xml:space="preserve"> </w:t>
-      </w:r>
-      <w:r>
-        <w:rPr>
-          <w:rFonts w:ascii="Times New Roman" w:eastAsia="Times New Roman" w:hAnsi="Times New Roman" w:cs="Times New Roman"/>
-          <w:sz w:val="24"/>
-          <w:szCs w:val="24"/>
-        </w:rPr>
-        <w:t>vindas do</w:t>
-      </w:r>
-      <w:r>
-        <w:rPr>
-          <w:rFonts w:ascii="Times New Roman" w:eastAsia="Times New Roman" w:hAnsi="Times New Roman" w:cs="Times New Roman"/>
-          <w:sz w:val="24"/>
-          <w:szCs w:val="24"/>
-        </w:rPr>
-        <w:t xml:space="preserve"> </w:t>
-      </w:r>
-      <w:r>
-        <w:rPr>
-          <w:rFonts w:ascii="Times New Roman" w:eastAsia="Times New Roman" w:hAnsi="Times New Roman" w:cs="Times New Roman"/>
-          <w:sz w:val="24"/>
-          <w:szCs w:val="24"/>
-        </w:rPr>
-        <w:t>usuário através da View e faz a chamada do Model necessário</w:t>
-      </w:r>
-      <w:r>
-        <w:rPr>
-          <w:rFonts w:ascii="Times New Roman" w:eastAsia="Times New Roman" w:hAnsi="Times New Roman" w:cs="Times New Roman"/>
-          <w:sz w:val="24"/>
-          <w:szCs w:val="24"/>
-        </w:rPr>
-        <w:t xml:space="preserve"> </w:t>
-      </w:r>
-      <w:r>
-        <w:rPr>
-          <w:rFonts w:ascii="Times New Roman" w:eastAsia="Times New Roman" w:hAnsi="Times New Roman" w:cs="Times New Roman"/>
-          <w:sz w:val="24"/>
-          <w:szCs w:val="24"/>
-        </w:rPr>
-        <w:t>para</w:t>
-      </w:r>
-      <w:r>
-        <w:rPr>
-          <w:rFonts w:ascii="Times New Roman" w:eastAsia="Times New Roman" w:hAnsi="Times New Roman" w:cs="Times New Roman"/>
-          <w:sz w:val="24"/>
-          <w:szCs w:val="24"/>
-        </w:rPr>
-        <w:t xml:space="preserve"> </w:t>
-      </w:r>
-      <w:r>
-        <w:rPr>
-          <w:rFonts w:ascii="Times New Roman" w:eastAsia="Times New Roman" w:hAnsi="Times New Roman" w:cs="Times New Roman"/>
-          <w:sz w:val="24"/>
-          <w:szCs w:val="24"/>
-        </w:rPr>
-        <w:t>interpretar a requisição.</w:t>
-      </w:r>
-      <w:r>
-        <w:rPr>
-          <w:rFonts w:ascii="Times New Roman" w:eastAsia="Times New Roman" w:hAnsi="Times New Roman" w:cs="Times New Roman"/>
-          <w:sz w:val="24"/>
-          <w:szCs w:val="24"/>
-        </w:rPr>
-        <w:t xml:space="preserve"> </w:t>
-      </w:r>
-      <w:r>
-        <w:rPr>
-          <w:rFonts w:ascii="Times New Roman" w:eastAsia="Times New Roman" w:hAnsi="Times New Roman" w:cs="Times New Roman"/>
-          <w:sz w:val="24"/>
-          <w:szCs w:val="24"/>
-        </w:rPr>
-        <w:t>Por fim, MVC é um padrão de arquitetura de software que</w:t>
-      </w:r>
-      <w:r>
-        <w:rPr>
-          <w:rFonts w:ascii="Times New Roman" w:eastAsia="Times New Roman" w:hAnsi="Times New Roman" w:cs="Times New Roman"/>
-          <w:sz w:val="24"/>
-          <w:szCs w:val="24"/>
-        </w:rPr>
-        <w:t xml:space="preserve"> </w:t>
-      </w:r>
-      <w:r>
-        <w:rPr>
-          <w:rFonts w:ascii="Times New Roman" w:eastAsia="Times New Roman" w:hAnsi="Times New Roman" w:cs="Times New Roman"/>
-          <w:sz w:val="24"/>
-          <w:szCs w:val="24"/>
-        </w:rPr>
-        <w:t>separa a informação (e as</w:t>
-      </w:r>
-      <w:r>
-        <w:rPr>
-          <w:rFonts w:ascii="Times New Roman" w:eastAsia="Times New Roman" w:hAnsi="Times New Roman" w:cs="Times New Roman"/>
-          <w:sz w:val="24"/>
-          <w:szCs w:val="24"/>
-        </w:rPr>
-        <w:t xml:space="preserve"> </w:t>
-      </w:r>
-      <w:r>
-        <w:rPr>
-          <w:rFonts w:ascii="Times New Roman" w:eastAsia="Times New Roman" w:hAnsi="Times New Roman" w:cs="Times New Roman"/>
-          <w:sz w:val="24"/>
-          <w:szCs w:val="24"/>
-        </w:rPr>
-        <w:t>suas regras de negócio) da interface com a qual o usuário interage.</w:t>
-      </w:r>
-      <w:r>
-        <w:rPr>
-          <w:rFonts w:ascii="Times New Roman" w:eastAsia="Times New Roman" w:hAnsi="Times New Roman" w:cs="Times New Roman"/>
-          <w:sz w:val="24"/>
-          <w:szCs w:val="24"/>
-        </w:rPr>
-        <w:t xml:space="preserve"> </w:t>
-      </w:r>
-      <w:r>
-        <w:rPr>
-          <w:rFonts w:ascii="Times New Roman" w:eastAsia="Times New Roman" w:hAnsi="Times New Roman" w:cs="Times New Roman"/>
-          <w:sz w:val="24"/>
-          <w:szCs w:val="24"/>
-        </w:rPr>
-        <w:t>É uma forma de estruturar</w:t>
-      </w:r>
-      <w:r>
-        <w:rPr>
-          <w:rFonts w:ascii="Times New Roman" w:eastAsia="Times New Roman" w:hAnsi="Times New Roman" w:cs="Times New Roman"/>
-          <w:sz w:val="24"/>
-          <w:szCs w:val="24"/>
-        </w:rPr>
-        <w:t xml:space="preserve"> o </w:t>
-      </w:r>
-      <w:r>
-        <w:rPr>
-          <w:rFonts w:ascii="Times New Roman" w:eastAsia="Times New Roman" w:hAnsi="Times New Roman" w:cs="Times New Roman"/>
-          <w:sz w:val="24"/>
-          <w:szCs w:val="24"/>
-        </w:rPr>
-        <w:t>projeto/aplicação de forma que a interface de interação (view)</w:t>
-      </w:r>
-      <w:r>
-        <w:rPr>
-          <w:rFonts w:ascii="Times New Roman" w:eastAsia="Times New Roman" w:hAnsi="Times New Roman" w:cs="Times New Roman"/>
-          <w:sz w:val="24"/>
-          <w:szCs w:val="24"/>
-        </w:rPr>
-        <w:t xml:space="preserve"> </w:t>
-      </w:r>
-      <w:r>
-        <w:rPr>
-          <w:rFonts w:ascii="Times New Roman" w:eastAsia="Times New Roman" w:hAnsi="Times New Roman" w:cs="Times New Roman"/>
-          <w:sz w:val="24"/>
-          <w:szCs w:val="24"/>
-        </w:rPr>
-        <w:t>esteja separada do controle da informação</w:t>
-      </w:r>
-      <w:r>
-        <w:rPr>
-          <w:rFonts w:ascii="Times New Roman" w:eastAsia="Times New Roman" w:hAnsi="Times New Roman" w:cs="Times New Roman"/>
-          <w:sz w:val="24"/>
-          <w:szCs w:val="24"/>
-        </w:rPr>
-        <w:t xml:space="preserve"> </w:t>
-      </w:r>
-      <w:r>
-        <w:rPr>
-          <w:rFonts w:ascii="Times New Roman" w:eastAsia="Times New Roman" w:hAnsi="Times New Roman" w:cs="Times New Roman"/>
-          <w:sz w:val="24"/>
-          <w:szCs w:val="24"/>
-        </w:rPr>
-        <w:t>em</w:t>
-      </w:r>
-      <w:r>
-        <w:rPr>
-          <w:rFonts w:ascii="Times New Roman" w:eastAsia="Times New Roman" w:hAnsi="Times New Roman" w:cs="Times New Roman"/>
-          <w:sz w:val="24"/>
-          <w:szCs w:val="24"/>
-        </w:rPr>
-        <w:t xml:space="preserve"> </w:t>
-      </w:r>
-      <w:r>
-        <w:rPr>
-          <w:rFonts w:ascii="Times New Roman" w:eastAsia="Times New Roman" w:hAnsi="Times New Roman" w:cs="Times New Roman"/>
-          <w:sz w:val="24"/>
-          <w:szCs w:val="24"/>
-        </w:rPr>
-        <w:t>si (models), separação</w:t>
-      </w:r>
-      <w:r>
-        <w:rPr>
-          <w:rFonts w:ascii="Times New Roman" w:eastAsia="Times New Roman" w:hAnsi="Times New Roman" w:cs="Times New Roman"/>
-          <w:sz w:val="24"/>
-          <w:szCs w:val="24"/>
-        </w:rPr>
-        <w:t xml:space="preserve"> </w:t>
-      </w:r>
-      <w:r>
-        <w:rPr>
-          <w:rFonts w:ascii="Times New Roman" w:eastAsia="Times New Roman" w:hAnsi="Times New Roman" w:cs="Times New Roman"/>
-          <w:sz w:val="24"/>
-          <w:szCs w:val="24"/>
-        </w:rPr>
-        <w:t>essa</w:t>
-      </w:r>
-      <w:r>
-        <w:rPr>
-          <w:rFonts w:ascii="Times New Roman" w:eastAsia="Times New Roman" w:hAnsi="Times New Roman" w:cs="Times New Roman"/>
-          <w:sz w:val="24"/>
-          <w:szCs w:val="24"/>
-        </w:rPr>
-        <w:t xml:space="preserve"> </w:t>
-      </w:r>
-      <w:r>
-        <w:rPr>
-          <w:rFonts w:ascii="Times New Roman" w:eastAsia="Times New Roman" w:hAnsi="Times New Roman" w:cs="Times New Roman"/>
-          <w:sz w:val="24"/>
-          <w:szCs w:val="24"/>
-        </w:rPr>
-        <w:t>que é intermediada</w:t>
-      </w:r>
-      <w:r>
-        <w:rPr>
-          <w:rFonts w:ascii="Times New Roman" w:eastAsia="Times New Roman" w:hAnsi="Times New Roman" w:cs="Times New Roman"/>
-          <w:sz w:val="24"/>
-          <w:szCs w:val="24"/>
-        </w:rPr>
-        <w:t xml:space="preserve"> </w:t>
-      </w:r>
-      <w:r>
-        <w:rPr>
-          <w:rFonts w:ascii="Times New Roman" w:eastAsia="Times New Roman" w:hAnsi="Times New Roman" w:cs="Times New Roman"/>
-          <w:sz w:val="24"/>
-          <w:szCs w:val="24"/>
-        </w:rPr>
-        <w:t>por uma</w:t>
-      </w:r>
-      <w:r>
-        <w:rPr>
-          <w:rFonts w:ascii="Times New Roman" w:eastAsia="Times New Roman" w:hAnsi="Times New Roman" w:cs="Times New Roman"/>
-          <w:sz w:val="24"/>
-          <w:szCs w:val="24"/>
-        </w:rPr>
-        <w:t xml:space="preserve"> </w:t>
-      </w:r>
-      <w:r>
-        <w:rPr>
-          <w:rFonts w:ascii="Times New Roman" w:eastAsia="Times New Roman" w:hAnsi="Times New Roman" w:cs="Times New Roman"/>
-          <w:sz w:val="24"/>
-          <w:szCs w:val="24"/>
-        </w:rPr>
-        <w:t>outra</w:t>
-      </w:r>
-      <w:r>
-        <w:rPr>
-          <w:rFonts w:ascii="Times New Roman" w:eastAsia="Times New Roman" w:hAnsi="Times New Roman" w:cs="Times New Roman"/>
-          <w:sz w:val="24"/>
-          <w:szCs w:val="24"/>
-        </w:rPr>
-        <w:t xml:space="preserve"> </w:t>
-      </w:r>
-      <w:r>
-        <w:rPr>
-          <w:rFonts w:ascii="Times New Roman" w:eastAsia="Times New Roman" w:hAnsi="Times New Roman" w:cs="Times New Roman"/>
-          <w:sz w:val="24"/>
-          <w:szCs w:val="24"/>
-        </w:rPr>
-        <w:t>camada</w:t>
-      </w:r>
-      <w:r>
-        <w:rPr>
-          <w:rFonts w:ascii="Times New Roman" w:eastAsia="Times New Roman" w:hAnsi="Times New Roman" w:cs="Times New Roman"/>
-          <w:sz w:val="24"/>
-          <w:szCs w:val="24"/>
-        </w:rPr>
-        <w:t xml:space="preserve"> </w:t>
-      </w:r>
-      <w:r>
-        <w:rPr>
-          <w:rFonts w:ascii="Times New Roman" w:eastAsia="Times New Roman" w:hAnsi="Times New Roman" w:cs="Times New Roman"/>
-          <w:sz w:val="24"/>
-          <w:szCs w:val="24"/>
-        </w:rPr>
-        <w:t>controladora (controllers).</w:t>
-      </w:r>
-    </w:p>
-    <w:p>
-      <w:pPr>
-        <w:pStyle w:val="normal0"/>
-        <w:spacing w:after="0" w:line="360" w:lineRule="auto"/>
-        <w:ind w:firstLine="851"/>
-        <w:jc w:val="both"/>
-        <w:rPr>
-          <w:rFonts w:ascii="Times New Roman" w:eastAsia="Times New Roman" w:hAnsi="Times New Roman" w:cs="Times New Roman"/>
-          <w:sz w:val="24"/>
-          <w:szCs w:val="24"/>
-        </w:rPr>
-      </w:pPr>
-      <w:bookmarkStart w:id="7" w:name="_3dy6vkm" w:colFirst="0" w:colLast="0"/>
-      <w:bookmarkEnd w:id="7"/>
     </w:p>
     <w:p>
       <w:pPr>
@@ -3715,7 +3720,7 @@
     </w:p>
     <w:p>
       <w:pPr>
-        <w:pStyle w:val="normal0"/>
+        <w:pStyle w:val="Normal1"/>
         <w:spacing w:after="0" w:line="360" w:lineRule="auto"/>
         <w:ind w:firstLine="851"/>
         <w:jc w:val="both"/>
@@ -3734,7 +3739,7 @@
     </w:p>
     <w:p>
       <w:pPr>
-        <w:pStyle w:val="normal0"/>
+        <w:pStyle w:val="Normal1"/>
         <w:spacing w:after="0" w:line="360" w:lineRule="auto"/>
         <w:ind w:firstLine="851"/>
         <w:jc w:val="both"/>
@@ -3762,7 +3767,7 @@
     </w:p>
     <w:p>
       <w:pPr>
-        <w:pStyle w:val="normal0"/>
+        <w:pStyle w:val="Normal1"/>
         <w:spacing w:after="0" w:line="360" w:lineRule="auto"/>
         <w:ind w:firstLine="851"/>
         <w:jc w:val="both"/>
@@ -3781,7 +3786,7 @@
     </w:p>
     <w:p>
       <w:pPr>
-        <w:pStyle w:val="normal0"/>
+        <w:pStyle w:val="Normal1"/>
         <w:numPr>
           <w:ilvl w:val="0"/>
           <w:numId w:val="5"/>
@@ -3806,7 +3811,7 @@
     </w:p>
     <w:p>
       <w:pPr>
-        <w:pStyle w:val="normal0"/>
+        <w:pStyle w:val="Normal1"/>
         <w:numPr>
           <w:ilvl w:val="0"/>
           <w:numId w:val="5"/>
@@ -3829,7 +3834,7 @@
     </w:p>
     <w:p>
       <w:pPr>
-        <w:pStyle w:val="normal0"/>
+        <w:pStyle w:val="Normal1"/>
         <w:numPr>
           <w:ilvl w:val="0"/>
           <w:numId w:val="5"/>
@@ -3852,7 +3857,7 @@
     </w:p>
     <w:p>
       <w:pPr>
-        <w:pStyle w:val="normal0"/>
+        <w:pStyle w:val="Normal1"/>
         <w:numPr>
           <w:ilvl w:val="0"/>
           <w:numId w:val="5"/>
@@ -3875,7 +3880,7 @@
     </w:p>
     <w:p>
       <w:pPr>
-        <w:pStyle w:val="normal0"/>
+        <w:pStyle w:val="Normal1"/>
         <w:numPr>
           <w:ilvl w:val="0"/>
           <w:numId w:val="5"/>
@@ -3898,7 +3903,7 @@
     </w:p>
     <w:p>
       <w:pPr>
-        <w:pStyle w:val="normal0"/>
+        <w:pStyle w:val="Normal1"/>
         <w:spacing w:after="0" w:line="360" w:lineRule="auto"/>
         <w:ind w:firstLine="851"/>
         <w:jc w:val="both"/>
@@ -3914,26 +3919,26 @@
         <w:keepLines w:val="0"/>
         <w:contextualSpacing w:val="0"/>
       </w:pPr>
-      <w:bookmarkStart w:id="8" w:name="_xeqvjwh0iv9w" w:colFirst="0" w:colLast="0"/>
-      <w:bookmarkStart w:id="9" w:name="_9snce4tp06gq" w:colFirst="0" w:colLast="0"/>
+      <w:bookmarkStart w:id="7" w:name="_xeqvjwh0iv9w" w:colFirst="0" w:colLast="0"/>
+      <w:bookmarkStart w:id="8" w:name="_9snce4tp06gq" w:colFirst="0" w:colLast="0"/>
+      <w:bookmarkEnd w:id="7"/>
       <w:bookmarkEnd w:id="8"/>
-      <w:bookmarkEnd w:id="9"/>
-    </w:p>
-    <w:p>
-      <w:pPr>
-        <w:pStyle w:val="normal0"/>
-        <w:spacing w:after="0" w:line="360" w:lineRule="auto"/>
-        <w:jc w:val="both"/>
-        <w:rPr>
-          <w:rFonts w:ascii="Times New Roman" w:eastAsia="Times New Roman" w:hAnsi="Times New Roman" w:cs="Times New Roman"/>
-          <w:sz w:val="24"/>
-          <w:szCs w:val="24"/>
-        </w:rPr>
-      </w:pPr>
-    </w:p>
-    <w:p>
-      <w:pPr>
-        <w:pStyle w:val="normal0"/>
+    </w:p>
+    <w:p>
+      <w:pPr>
+        <w:pStyle w:val="Normal1"/>
+        <w:spacing w:after="0" w:line="360" w:lineRule="auto"/>
+        <w:jc w:val="both"/>
+        <w:rPr>
+          <w:rFonts w:ascii="Times New Roman" w:eastAsia="Times New Roman" w:hAnsi="Times New Roman" w:cs="Times New Roman"/>
+          <w:sz w:val="24"/>
+          <w:szCs w:val="24"/>
+        </w:rPr>
+      </w:pPr>
+    </w:p>
+    <w:p>
+      <w:pPr>
+        <w:pStyle w:val="Normal1"/>
         <w:spacing w:after="0" w:line="360" w:lineRule="auto"/>
         <w:ind w:firstLine="851"/>
         <w:jc w:val="both"/>
@@ -3948,8 +3953,8 @@
         <w:spacing w:before="0" w:after="0" w:line="360" w:lineRule="auto"/>
         <w:jc w:val="both"/>
       </w:pPr>
-      <w:bookmarkStart w:id="10" w:name="_1t3h5sf" w:colFirst="0" w:colLast="0"/>
-      <w:bookmarkEnd w:id="10"/>
+      <w:bookmarkStart w:id="9" w:name="_1t3h5sf" w:colFirst="0" w:colLast="0"/>
+      <w:bookmarkEnd w:id="9"/>
       <w:r>
         <w:t xml:space="preserve">2.1.3 </w:t>
       </w:r>
@@ -3972,7 +3977,7 @@
     </w:p>
     <w:p>
       <w:pPr>
-        <w:pStyle w:val="normal0"/>
+        <w:pStyle w:val="Normal1"/>
         <w:spacing w:after="0" w:line="360" w:lineRule="auto"/>
         <w:ind w:firstLine="851"/>
         <w:jc w:val="both"/>
@@ -4007,7 +4012,7 @@
     </w:p>
     <w:p>
       <w:pPr>
-        <w:pStyle w:val="normal0"/>
+        <w:pStyle w:val="Normal1"/>
         <w:spacing w:after="0" w:line="360" w:lineRule="auto"/>
         <w:ind w:firstLine="851"/>
         <w:jc w:val="both"/>
@@ -4026,7 +4031,7 @@
     </w:p>
     <w:p>
       <w:pPr>
-        <w:pStyle w:val="normal0"/>
+        <w:pStyle w:val="Normal1"/>
         <w:spacing w:after="0" w:line="360" w:lineRule="auto"/>
         <w:ind w:firstLine="851"/>
         <w:jc w:val="both"/>
@@ -4045,7 +4050,7 @@
     </w:p>
     <w:p>
       <w:pPr>
-        <w:pStyle w:val="normal0"/>
+        <w:pStyle w:val="Normal1"/>
         <w:spacing w:after="0" w:line="360" w:lineRule="auto"/>
         <w:ind w:firstLine="851"/>
         <w:jc w:val="both"/>
@@ -4194,17 +4199,17 @@
       <w:r>
         <w:t>3.2 DIAGRAMA ENTIDADE-RELACIONAMENTO LOCADORA</w:t>
       </w:r>
-      <w:bookmarkStart w:id="11" w:name="_u8c25uxllrp4" w:colFirst="0" w:colLast="0"/>
-      <w:bookmarkEnd w:id="11"/>
-    </w:p>
-    <w:p>
-      <w:pPr>
-        <w:pStyle w:val="normal0"/>
-      </w:pPr>
-    </w:p>
-    <w:p>
-      <w:pPr>
-        <w:pStyle w:val="normal0"/>
+      <w:bookmarkStart w:id="10" w:name="_u8c25uxllrp4" w:colFirst="0" w:colLast="0"/>
+      <w:bookmarkEnd w:id="10"/>
+    </w:p>
+    <w:p>
+      <w:pPr>
+        <w:pStyle w:val="Normal1"/>
+      </w:pPr>
+    </w:p>
+    <w:p>
+      <w:pPr>
+        <w:pStyle w:val="Normal1"/>
         <w:spacing w:after="0" w:line="360" w:lineRule="auto"/>
         <w:jc w:val="both"/>
         <w:rPr>
@@ -4237,7 +4242,7 @@
                     <a:blip r:embed="rId8">
                       <a:extLst>
                         <a:ext uri="{28A0092B-C50C-407E-A947-70E740481C1C}">
-                          <a14:useLocalDpi xmlns:a14="http://schemas.microsoft.com/office/drawing/2010/main" xmlns:wps="http://schemas.microsoft.com/office/word/2010/wordprocessingShape" xmlns:wpi="http://schemas.microsoft.com/office/word/2010/wordprocessingInk" xmlns:wpg="http://schemas.microsoft.com/office/word/2010/wordprocessingGroup" xmlns:w14="http://schemas.microsoft.com/office/word/2010/wordml" xmlns:w="http://schemas.openxmlformats.org/wordprocessingml/2006/main" xmlns:w10="urn:schemas-microsoft-com:office:word" xmlns:wp14="http://schemas.microsoft.com/office/word/2010/wordprocessingDrawing" xmlns:v="urn:schemas-microsoft-com:vml" xmlns:o="urn:schemas-microsoft-com:office:office" xmlns:mv="urn:schemas-microsoft-com:mac:vml" xmlns:mc="http://schemas.openxmlformats.org/markup-compatibility/2006" xmlns:mo="http://schemas.microsoft.com/office/mac/office/2008/main" xmlns:wpc="http://schemas.microsoft.com/office/word/2010/wordprocessingCanvas" xmlns="" val="0"/>
+                          <a14:useLocalDpi xmlns:a14="http://schemas.microsoft.com/office/drawing/2010/main" val="0"/>
                         </a:ext>
                       </a:extLst>
                     </a:blip>
@@ -4260,12 +4265,12 @@
           </wp:inline>
         </w:drawing>
       </w:r>
-      <w:bookmarkStart w:id="12" w:name="_4d34og8" w:colFirst="0" w:colLast="0"/>
-      <w:bookmarkEnd w:id="12"/>
-    </w:p>
-    <w:p>
-      <w:pPr>
-        <w:pStyle w:val="normal0"/>
+      <w:bookmarkStart w:id="11" w:name="_4d34og8" w:colFirst="0" w:colLast="0"/>
+      <w:bookmarkEnd w:id="11"/>
+    </w:p>
+    <w:p>
+      <w:pPr>
+        <w:pStyle w:val="Normal1"/>
         <w:spacing w:after="0" w:line="360" w:lineRule="auto"/>
         <w:jc w:val="both"/>
         <w:rPr>
@@ -4284,7 +4289,7 @@
     </w:p>
     <w:p>
       <w:pPr>
-        <w:pStyle w:val="normal0"/>
+        <w:pStyle w:val="Normal1"/>
         <w:spacing w:after="0" w:line="360" w:lineRule="auto"/>
         <w:ind w:firstLine="851"/>
         <w:jc w:val="both"/>
@@ -4303,18 +4308,18 @@
     </w:p>
     <w:p>
       <w:pPr>
-        <w:pStyle w:val="normal0"/>
-        <w:spacing w:after="0" w:line="360" w:lineRule="auto"/>
-        <w:ind w:firstLine="851"/>
-        <w:jc w:val="both"/>
-        <w:rPr>
-          <w:rFonts w:ascii="Times New Roman" w:hAnsi="Times New Roman" w:cs="Times New Roman"/>
-        </w:rPr>
-      </w:pPr>
-    </w:p>
-    <w:p>
-      <w:pPr>
-        <w:pStyle w:val="normal0"/>
+        <w:pStyle w:val="Normal1"/>
+        <w:spacing w:after="0" w:line="360" w:lineRule="auto"/>
+        <w:ind w:firstLine="851"/>
+        <w:jc w:val="both"/>
+        <w:rPr>
+          <w:rFonts w:ascii="Times New Roman" w:hAnsi="Times New Roman" w:cs="Times New Roman"/>
+        </w:rPr>
+      </w:pPr>
+    </w:p>
+    <w:p>
+      <w:pPr>
+        <w:pStyle w:val="Normal1"/>
         <w:spacing w:after="0" w:line="360" w:lineRule="auto"/>
         <w:ind w:firstLine="851"/>
         <w:jc w:val="both"/>
@@ -4334,7 +4339,7 @@
     </w:p>
     <w:p>
       <w:pPr>
-        <w:pStyle w:val="normal0"/>
+        <w:pStyle w:val="Normal1"/>
         <w:spacing w:after="0" w:line="360" w:lineRule="auto"/>
         <w:ind w:firstLine="851"/>
         <w:jc w:val="both"/>
@@ -4349,15 +4354,15 @@
         <w:spacing w:before="0" w:after="0" w:line="360" w:lineRule="auto"/>
         <w:jc w:val="both"/>
       </w:pPr>
-      <w:bookmarkStart w:id="13" w:name="_2s8eyo1" w:colFirst="0" w:colLast="0"/>
-      <w:bookmarkEnd w:id="13"/>
+      <w:bookmarkStart w:id="12" w:name="_2s8eyo1" w:colFirst="0" w:colLast="0"/>
+      <w:bookmarkEnd w:id="12"/>
       <w:r>
         <w:t xml:space="preserve">OBJETOS NECESSÁRIOS À IMPLEMENTAÇÃO </w:t>
       </w:r>
     </w:p>
     <w:p>
       <w:pPr>
-        <w:pStyle w:val="normal0"/>
+        <w:pStyle w:val="Normal1"/>
         <w:spacing w:after="0" w:line="360" w:lineRule="auto"/>
         <w:ind w:firstLine="851"/>
         <w:jc w:val="both"/>
@@ -4372,8 +4377,8 @@
         <w:spacing w:before="0" w:after="0" w:line="360" w:lineRule="auto"/>
         <w:jc w:val="both"/>
       </w:pPr>
-      <w:bookmarkStart w:id="14" w:name="_17dp8vu" w:colFirst="0" w:colLast="0"/>
-      <w:bookmarkEnd w:id="14"/>
+      <w:bookmarkStart w:id="13" w:name="_17dp8vu" w:colFirst="0" w:colLast="0"/>
+      <w:bookmarkEnd w:id="13"/>
       <w:r>
         <w:lastRenderedPageBreak/>
         <w:t xml:space="preserve">2.2.2 DIAGRAMA DE CLASSES DA ESTRUTURA DE APLICAÇÃO A SER SEGUIDO </w:t>
@@ -4381,18 +4386,18 @@
     </w:p>
     <w:p>
       <w:pPr>
-        <w:pStyle w:val="normal0"/>
-        <w:spacing w:after="0" w:line="360" w:lineRule="auto"/>
-        <w:ind w:firstLine="851"/>
-        <w:jc w:val="both"/>
-        <w:rPr>
-          <w:rFonts w:ascii="Times New Roman" w:hAnsi="Times New Roman" w:cs="Times New Roman"/>
-        </w:rPr>
-      </w:pPr>
-    </w:p>
-    <w:p>
-      <w:pPr>
-        <w:pStyle w:val="normal0"/>
+        <w:pStyle w:val="Normal1"/>
+        <w:spacing w:after="0" w:line="360" w:lineRule="auto"/>
+        <w:ind w:firstLine="851"/>
+        <w:jc w:val="both"/>
+        <w:rPr>
+          <w:rFonts w:ascii="Times New Roman" w:hAnsi="Times New Roman" w:cs="Times New Roman"/>
+        </w:rPr>
+      </w:pPr>
+    </w:p>
+    <w:p>
+      <w:pPr>
+        <w:pStyle w:val="Normal1"/>
         <w:spacing w:after="0" w:line="360" w:lineRule="auto"/>
         <w:ind w:firstLine="851"/>
         <w:jc w:val="both"/>
@@ -4445,7 +4450,7 @@
     </w:p>
     <w:p>
       <w:pPr>
-        <w:pStyle w:val="normal0"/>
+        <w:pStyle w:val="Normal1"/>
         <w:spacing w:after="0" w:line="360" w:lineRule="auto"/>
         <w:ind w:firstLine="851"/>
         <w:jc w:val="both"/>
@@ -4469,26 +4474,26 @@
         <w:ind w:firstLine="851"/>
         <w:jc w:val="both"/>
       </w:pPr>
-      <w:bookmarkStart w:id="15" w:name="_3rdcrjn" w:colFirst="0" w:colLast="0"/>
-      <w:bookmarkEnd w:id="15"/>
+      <w:bookmarkStart w:id="14" w:name="_3rdcrjn" w:colFirst="0" w:colLast="0"/>
+      <w:bookmarkEnd w:id="14"/>
       <w:r>
         <w:t>2.2.3 IDENTIFICAÇÃO DE CASO DE USO</w:t>
       </w:r>
     </w:p>
     <w:p>
       <w:pPr>
-        <w:pStyle w:val="normal0"/>
-        <w:spacing w:after="0" w:line="360" w:lineRule="auto"/>
-        <w:ind w:firstLine="851"/>
-        <w:jc w:val="both"/>
-        <w:rPr>
-          <w:rFonts w:ascii="Times New Roman" w:hAnsi="Times New Roman" w:cs="Times New Roman"/>
-        </w:rPr>
-      </w:pPr>
-    </w:p>
-    <w:p>
-      <w:pPr>
-        <w:pStyle w:val="normal0"/>
+        <w:pStyle w:val="Normal1"/>
+        <w:spacing w:after="0" w:line="360" w:lineRule="auto"/>
+        <w:ind w:firstLine="851"/>
+        <w:jc w:val="both"/>
+        <w:rPr>
+          <w:rFonts w:ascii="Times New Roman" w:hAnsi="Times New Roman" w:cs="Times New Roman"/>
+        </w:rPr>
+      </w:pPr>
+    </w:p>
+    <w:p>
+      <w:pPr>
+        <w:pStyle w:val="Normal1"/>
         <w:spacing w:after="0" w:line="360" w:lineRule="auto"/>
         <w:ind w:firstLine="851"/>
         <w:jc w:val="both"/>
@@ -4507,7 +4512,7 @@
     </w:p>
     <w:p>
       <w:pPr>
-        <w:pStyle w:val="normal0"/>
+        <w:pStyle w:val="Normal1"/>
         <w:spacing w:after="0" w:line="360" w:lineRule="auto"/>
         <w:ind w:firstLine="851"/>
         <w:jc w:val="both"/>
@@ -4526,7 +4531,7 @@
     </w:p>
     <w:p>
       <w:pPr>
-        <w:pStyle w:val="normal0"/>
+        <w:pStyle w:val="Normal1"/>
         <w:spacing w:after="0" w:line="360" w:lineRule="auto"/>
         <w:ind w:firstLine="851"/>
         <w:jc w:val="both"/>
@@ -4545,7 +4550,7 @@
     </w:p>
     <w:p>
       <w:pPr>
-        <w:pStyle w:val="normal0"/>
+        <w:pStyle w:val="Normal1"/>
         <w:spacing w:after="0" w:line="360" w:lineRule="auto"/>
         <w:ind w:firstLine="851"/>
         <w:jc w:val="both"/>
@@ -4561,15 +4566,15 @@
         <w:ind w:firstLine="851"/>
         <w:jc w:val="both"/>
       </w:pPr>
-      <w:bookmarkStart w:id="16" w:name="_26in1rg" w:colFirst="0" w:colLast="0"/>
-      <w:bookmarkEnd w:id="16"/>
+      <w:bookmarkStart w:id="15" w:name="_26in1rg" w:colFirst="0" w:colLast="0"/>
+      <w:bookmarkEnd w:id="15"/>
       <w:r>
         <w:t>2.2.4 DIAGRAMA DE SEQUÊNCIA</w:t>
       </w:r>
     </w:p>
     <w:p>
       <w:pPr>
-        <w:pStyle w:val="normal0"/>
+        <w:pStyle w:val="Normal1"/>
         <w:spacing w:after="0" w:line="360" w:lineRule="auto"/>
         <w:ind w:firstLine="851"/>
         <w:jc w:val="both"/>
@@ -4593,37 +4598,37 @@
         <w:ind w:firstLine="851"/>
         <w:jc w:val="both"/>
       </w:pPr>
-      <w:bookmarkStart w:id="17" w:name="_lnxbz9" w:colFirst="0" w:colLast="0"/>
-      <w:bookmarkEnd w:id="17"/>
+      <w:bookmarkStart w:id="16" w:name="_lnxbz9" w:colFirst="0" w:colLast="0"/>
+      <w:bookmarkEnd w:id="16"/>
       <w:r>
         <w:t xml:space="preserve">2.2.5 DIAGRAMA DE CASO USO ÚNICO </w:t>
       </w:r>
     </w:p>
     <w:p>
       <w:pPr>
-        <w:pStyle w:val="normal0"/>
-        <w:spacing w:after="0" w:line="360" w:lineRule="auto"/>
-        <w:ind w:firstLine="851"/>
-        <w:jc w:val="both"/>
-        <w:rPr>
-          <w:rFonts w:ascii="Times New Roman" w:hAnsi="Times New Roman" w:cs="Times New Roman"/>
-        </w:rPr>
-      </w:pPr>
-    </w:p>
-    <w:p>
-      <w:pPr>
-        <w:pStyle w:val="normal0"/>
-        <w:spacing w:after="0" w:line="360" w:lineRule="auto"/>
-        <w:ind w:firstLine="851"/>
-        <w:jc w:val="both"/>
-        <w:rPr>
-          <w:rFonts w:ascii="Times New Roman" w:hAnsi="Times New Roman" w:cs="Times New Roman"/>
-        </w:rPr>
-      </w:pPr>
-    </w:p>
-    <w:p>
-      <w:pPr>
-        <w:pStyle w:val="normal0"/>
+        <w:pStyle w:val="Normal1"/>
+        <w:spacing w:after="0" w:line="360" w:lineRule="auto"/>
+        <w:ind w:firstLine="851"/>
+        <w:jc w:val="both"/>
+        <w:rPr>
+          <w:rFonts w:ascii="Times New Roman" w:hAnsi="Times New Roman" w:cs="Times New Roman"/>
+        </w:rPr>
+      </w:pPr>
+    </w:p>
+    <w:p>
+      <w:pPr>
+        <w:pStyle w:val="Normal1"/>
+        <w:spacing w:after="0" w:line="360" w:lineRule="auto"/>
+        <w:ind w:firstLine="851"/>
+        <w:jc w:val="both"/>
+        <w:rPr>
+          <w:rFonts w:ascii="Times New Roman" w:hAnsi="Times New Roman" w:cs="Times New Roman"/>
+        </w:rPr>
+      </w:pPr>
+    </w:p>
+    <w:p>
+      <w:pPr>
+        <w:pStyle w:val="Normal1"/>
         <w:spacing w:after="0" w:line="360" w:lineRule="auto"/>
         <w:ind w:firstLine="851"/>
         <w:jc w:val="both"/>
@@ -4642,7 +4647,7 @@
     </w:p>
     <w:p>
       <w:pPr>
-        <w:pStyle w:val="normal0"/>
+        <w:pStyle w:val="Normal1"/>
         <w:spacing w:after="0" w:line="360" w:lineRule="auto"/>
         <w:ind w:firstLine="851"/>
         <w:jc w:val="both"/>
@@ -4661,7 +4666,7 @@
     </w:p>
     <w:p>
       <w:pPr>
-        <w:pStyle w:val="normal0"/>
+        <w:pStyle w:val="Normal1"/>
         <w:spacing w:after="0" w:line="360" w:lineRule="auto"/>
         <w:ind w:firstLine="851"/>
         <w:jc w:val="both"/>
@@ -4680,7 +4685,7 @@
     </w:p>
     <w:p>
       <w:pPr>
-        <w:pStyle w:val="normal0"/>
+        <w:pStyle w:val="Normal1"/>
         <w:spacing w:after="0" w:line="360" w:lineRule="auto"/>
         <w:ind w:firstLine="851"/>
         <w:jc w:val="both"/>
@@ -4700,7 +4705,7 @@
     </w:p>
     <w:p>
       <w:pPr>
-        <w:pStyle w:val="normal0"/>
+        <w:pStyle w:val="Normal1"/>
         <w:spacing w:after="0" w:line="360" w:lineRule="auto"/>
         <w:ind w:firstLine="851"/>
         <w:jc w:val="both"/>
@@ -4720,7 +4725,7 @@
     </w:p>
     <w:p>
       <w:pPr>
-        <w:pStyle w:val="normal0"/>
+        <w:pStyle w:val="Normal1"/>
         <w:spacing w:after="0" w:line="360" w:lineRule="auto"/>
         <w:ind w:firstLine="851"/>
         <w:jc w:val="both"/>
@@ -4740,7 +4745,7 @@
     </w:p>
     <w:p>
       <w:pPr>
-        <w:pStyle w:val="normal0"/>
+        <w:pStyle w:val="Normal1"/>
         <w:spacing w:after="0" w:line="360" w:lineRule="auto"/>
         <w:ind w:firstLine="851"/>
         <w:jc w:val="both"/>
@@ -4764,8 +4769,8 @@
         <w:ind w:firstLine="851"/>
         <w:jc w:val="both"/>
       </w:pPr>
-      <w:bookmarkStart w:id="18" w:name="_35nkun2" w:colFirst="0" w:colLast="0"/>
-      <w:bookmarkEnd w:id="18"/>
+      <w:bookmarkStart w:id="17" w:name="_35nkun2" w:colFirst="0" w:colLast="0"/>
+      <w:bookmarkEnd w:id="17"/>
       <w:r>
         <w:t>2.2.6 DIAGRAMA DE CASO DE USO SEQUÊNCIA DO FLUXO BÁSICO</w:t>
       </w:r>
@@ -4791,15 +4796,15 @@
         <w:ind w:firstLine="851"/>
         <w:jc w:val="both"/>
       </w:pPr>
-      <w:bookmarkStart w:id="19" w:name="_1ksv4uv" w:colFirst="0" w:colLast="0"/>
-      <w:bookmarkEnd w:id="19"/>
+      <w:bookmarkStart w:id="18" w:name="_1ksv4uv" w:colFirst="0" w:colLast="0"/>
+      <w:bookmarkEnd w:id="18"/>
       <w:r>
         <w:t xml:space="preserve">2.2.7 DIAGRAMA DE CASO DE USO PARA FLUXO ALTERNATIVO </w:t>
       </w:r>
     </w:p>
     <w:p>
       <w:pPr>
-        <w:pStyle w:val="normal0"/>
+        <w:pStyle w:val="Normal1"/>
         <w:spacing w:after="0" w:line="360" w:lineRule="auto"/>
         <w:ind w:firstLine="851"/>
         <w:jc w:val="both"/>
@@ -4818,18 +4823,18 @@
     </w:p>
     <w:p>
       <w:pPr>
-        <w:pStyle w:val="normal0"/>
-        <w:spacing w:after="0" w:line="360" w:lineRule="auto"/>
-        <w:ind w:firstLine="851"/>
-        <w:jc w:val="both"/>
-        <w:rPr>
-          <w:rFonts w:ascii="Times New Roman" w:hAnsi="Times New Roman" w:cs="Times New Roman"/>
-        </w:rPr>
-      </w:pPr>
-    </w:p>
-    <w:p>
-      <w:pPr>
-        <w:pStyle w:val="normal0"/>
+        <w:pStyle w:val="Normal1"/>
+        <w:spacing w:after="0" w:line="360" w:lineRule="auto"/>
+        <w:ind w:firstLine="851"/>
+        <w:jc w:val="both"/>
+        <w:rPr>
+          <w:rFonts w:ascii="Times New Roman" w:hAnsi="Times New Roman" w:cs="Times New Roman"/>
+        </w:rPr>
+      </w:pPr>
+    </w:p>
+    <w:p>
+      <w:pPr>
+        <w:pStyle w:val="Normal1"/>
         <w:spacing w:after="0" w:line="360" w:lineRule="auto"/>
         <w:ind w:firstLine="851"/>
         <w:jc w:val="both"/>
@@ -4845,54 +4850,76 @@
         <w:ind w:firstLine="851"/>
         <w:jc w:val="both"/>
       </w:pPr>
-      <w:bookmarkStart w:id="20" w:name="_44sinio" w:colFirst="0" w:colLast="0"/>
+      <w:bookmarkStart w:id="19" w:name="_44sinio" w:colFirst="0" w:colLast="0"/>
+      <w:bookmarkEnd w:id="19"/>
+      <w:r>
+        <w:t>2.2.8 ATORES</w:t>
+      </w:r>
+    </w:p>
+    <w:p>
+      <w:pPr>
+        <w:pStyle w:val="Normal1"/>
+        <w:spacing w:after="0" w:line="360" w:lineRule="auto"/>
+        <w:ind w:firstLine="851"/>
+        <w:jc w:val="both"/>
+        <w:rPr>
+          <w:rFonts w:ascii="Times New Roman" w:hAnsi="Times New Roman" w:cs="Times New Roman"/>
+        </w:rPr>
+      </w:pPr>
+    </w:p>
+    <w:p>
+      <w:pPr>
+        <w:pStyle w:val="Normal1"/>
+        <w:spacing w:after="0" w:line="360" w:lineRule="auto"/>
+        <w:ind w:firstLine="851"/>
+        <w:jc w:val="both"/>
+        <w:rPr>
+          <w:rFonts w:ascii="Times New Roman" w:hAnsi="Times New Roman" w:cs="Times New Roman"/>
+        </w:rPr>
+      </w:pPr>
+      <w:r>
+        <w:rPr>
+          <w:rFonts w:ascii="Times New Roman" w:eastAsia="Times New Roman" w:hAnsi="Times New Roman" w:cs="Times New Roman"/>
+          <w:sz w:val="24"/>
+          <w:szCs w:val="24"/>
+        </w:rPr>
+        <w:t>Atores são os agentes externos ao sistema que executam uma determinada ação e que esperam algum resultado, ou seja, interagem diretamente com o sistema a partir dos casos de uso. Neste nosso sistema encontramos os seguintes funções e definições:</w:t>
+      </w:r>
+    </w:p>
+    <w:p>
+      <w:pPr>
+        <w:pStyle w:val="Normal1"/>
+        <w:spacing w:after="0" w:line="360" w:lineRule="auto"/>
+        <w:ind w:firstLine="851"/>
+        <w:jc w:val="both"/>
+        <w:rPr>
+          <w:rFonts w:ascii="Times New Roman" w:hAnsi="Times New Roman" w:cs="Times New Roman"/>
+        </w:rPr>
+      </w:pPr>
+      <w:bookmarkStart w:id="20" w:name="_2jxsxqh" w:colFirst="0" w:colLast="0"/>
       <w:bookmarkEnd w:id="20"/>
       <w:r>
-        <w:t>2.2.8 ATORES</w:t>
-      </w:r>
-    </w:p>
-    <w:p>
-      <w:pPr>
-        <w:pStyle w:val="normal0"/>
-        <w:spacing w:after="0" w:line="360" w:lineRule="auto"/>
-        <w:ind w:firstLine="851"/>
-        <w:jc w:val="both"/>
-        <w:rPr>
-          <w:rFonts w:ascii="Times New Roman" w:hAnsi="Times New Roman" w:cs="Times New Roman"/>
-        </w:rPr>
-      </w:pPr>
-    </w:p>
-    <w:p>
-      <w:pPr>
-        <w:pStyle w:val="normal0"/>
-        <w:spacing w:after="0" w:line="360" w:lineRule="auto"/>
-        <w:ind w:firstLine="851"/>
-        <w:jc w:val="both"/>
-        <w:rPr>
-          <w:rFonts w:ascii="Times New Roman" w:hAnsi="Times New Roman" w:cs="Times New Roman"/>
-        </w:rPr>
-      </w:pPr>
-      <w:r>
-        <w:rPr>
-          <w:rFonts w:ascii="Times New Roman" w:eastAsia="Times New Roman" w:hAnsi="Times New Roman" w:cs="Times New Roman"/>
-          <w:sz w:val="24"/>
-          <w:szCs w:val="24"/>
-        </w:rPr>
-        <w:t>Atores são os agentes externos ao sistema que executam uma determinada ação e que esperam algum resultado, ou seja, interagem diretamente com o sistema a partir dos casos de uso. Neste nosso sistema encontramos os seguintes funções e definições:</w:t>
-      </w:r>
-    </w:p>
-    <w:p>
-      <w:pPr>
-        <w:pStyle w:val="normal0"/>
-        <w:spacing w:after="0" w:line="360" w:lineRule="auto"/>
-        <w:ind w:firstLine="851"/>
-        <w:jc w:val="both"/>
-        <w:rPr>
-          <w:rFonts w:ascii="Times New Roman" w:hAnsi="Times New Roman" w:cs="Times New Roman"/>
-        </w:rPr>
-      </w:pPr>
-      <w:bookmarkStart w:id="21" w:name="_2jxsxqh" w:colFirst="0" w:colLast="0"/>
+        <w:rPr>
+          <w:rFonts w:ascii="Times New Roman" w:eastAsia="Times New Roman" w:hAnsi="Times New Roman" w:cs="Times New Roman"/>
+          <w:b/>
+          <w:sz w:val="24"/>
+          <w:szCs w:val="24"/>
+        </w:rPr>
+        <w:t>Cliente:</w:t>
+      </w:r>
+      <w:bookmarkStart w:id="21" w:name="_GoBack"/>
       <w:bookmarkEnd w:id="21"/>
+    </w:p>
+    <w:p>
+      <w:pPr>
+        <w:pStyle w:val="Normal1"/>
+        <w:spacing w:after="0" w:line="360" w:lineRule="auto"/>
+        <w:ind w:firstLine="851"/>
+        <w:jc w:val="both"/>
+        <w:rPr>
+          <w:rFonts w:ascii="Times New Roman" w:hAnsi="Times New Roman" w:cs="Times New Roman"/>
+        </w:rPr>
+      </w:pPr>
       <w:r>
         <w:rPr>
           <w:rFonts w:ascii="Times New Roman" w:eastAsia="Times New Roman" w:hAnsi="Times New Roman" w:cs="Times New Roman"/>
@@ -4900,32 +4927,12 @@
           <w:sz w:val="24"/>
           <w:szCs w:val="24"/>
         </w:rPr>
-        <w:t>Cliente:</w:t>
-      </w:r>
-    </w:p>
-    <w:p>
-      <w:pPr>
-        <w:pStyle w:val="normal0"/>
-        <w:spacing w:after="0" w:line="360" w:lineRule="auto"/>
-        <w:ind w:firstLine="851"/>
-        <w:jc w:val="both"/>
-        <w:rPr>
-          <w:rFonts w:ascii="Times New Roman" w:hAnsi="Times New Roman" w:cs="Times New Roman"/>
-        </w:rPr>
-      </w:pPr>
-      <w:r>
-        <w:rPr>
-          <w:rFonts w:ascii="Times New Roman" w:eastAsia="Times New Roman" w:hAnsi="Times New Roman" w:cs="Times New Roman"/>
-          <w:b/>
-          <w:sz w:val="24"/>
-          <w:szCs w:val="24"/>
-        </w:rPr>
         <w:t xml:space="preserve">Locadora (vendedor): </w:t>
       </w:r>
     </w:p>
     <w:p>
       <w:pPr>
-        <w:pStyle w:val="normal0"/>
+        <w:pStyle w:val="Normal1"/>
         <w:spacing w:after="0" w:line="360" w:lineRule="auto"/>
         <w:ind w:firstLine="851"/>
         <w:jc w:val="both"/>
@@ -4986,7 +4993,7 @@
     </w:p>
     <w:p>
       <w:pPr>
-        <w:pStyle w:val="normal0"/>
+        <w:pStyle w:val="Normal1"/>
         <w:spacing w:after="0" w:line="360" w:lineRule="auto"/>
         <w:ind w:firstLine="851"/>
         <w:jc w:val="both"/>
@@ -5014,7 +5021,7 @@
     </w:p>
     <w:p>
       <w:pPr>
-        <w:pStyle w:val="normal0"/>
+        <w:pStyle w:val="Normal1"/>
         <w:spacing w:after="0" w:line="360" w:lineRule="auto"/>
         <w:ind w:firstLine="851"/>
         <w:jc w:val="both"/>
@@ -5033,29 +5040,29 @@
     </w:p>
     <w:p>
       <w:pPr>
-        <w:pStyle w:val="normal0"/>
-        <w:spacing w:after="0" w:line="360" w:lineRule="auto"/>
-        <w:ind w:firstLine="851"/>
-        <w:jc w:val="both"/>
-        <w:rPr>
-          <w:rFonts w:ascii="Times New Roman" w:hAnsi="Times New Roman" w:cs="Times New Roman"/>
-        </w:rPr>
-      </w:pPr>
-    </w:p>
-    <w:p>
-      <w:pPr>
-        <w:pStyle w:val="normal0"/>
-        <w:spacing w:after="0" w:line="360" w:lineRule="auto"/>
-        <w:ind w:firstLine="851"/>
-        <w:jc w:val="both"/>
-        <w:rPr>
-          <w:rFonts w:ascii="Times New Roman" w:hAnsi="Times New Roman" w:cs="Times New Roman"/>
-        </w:rPr>
-      </w:pPr>
-    </w:p>
-    <w:p>
-      <w:pPr>
-        <w:pStyle w:val="normal0"/>
+        <w:pStyle w:val="Normal1"/>
+        <w:spacing w:after="0" w:line="360" w:lineRule="auto"/>
+        <w:ind w:firstLine="851"/>
+        <w:jc w:val="both"/>
+        <w:rPr>
+          <w:rFonts w:ascii="Times New Roman" w:hAnsi="Times New Roman" w:cs="Times New Roman"/>
+        </w:rPr>
+      </w:pPr>
+    </w:p>
+    <w:p>
+      <w:pPr>
+        <w:pStyle w:val="Normal1"/>
+        <w:spacing w:after="0" w:line="360" w:lineRule="auto"/>
+        <w:ind w:firstLine="851"/>
+        <w:jc w:val="both"/>
+        <w:rPr>
+          <w:rFonts w:ascii="Times New Roman" w:hAnsi="Times New Roman" w:cs="Times New Roman"/>
+        </w:rPr>
+      </w:pPr>
+    </w:p>
+    <w:p>
+      <w:pPr>
+        <w:pStyle w:val="Normal1"/>
         <w:spacing w:after="0" w:line="360" w:lineRule="auto"/>
         <w:ind w:firstLine="851"/>
         <w:jc w:val="both"/>
@@ -5075,7 +5082,7 @@
     </w:p>
     <w:p>
       <w:pPr>
-        <w:pStyle w:val="normal0"/>
+        <w:pStyle w:val="Normal1"/>
         <w:spacing w:after="0" w:line="360" w:lineRule="auto"/>
         <w:ind w:firstLine="851"/>
         <w:jc w:val="both"/>
@@ -5095,7 +5102,7 @@
     </w:p>
     <w:p>
       <w:pPr>
-        <w:pStyle w:val="normal0"/>
+        <w:pStyle w:val="Normal1"/>
         <w:spacing w:after="0" w:line="360" w:lineRule="auto"/>
         <w:ind w:firstLine="851"/>
         <w:jc w:val="both"/>
@@ -5140,7 +5147,7 @@
     </w:p>
     <w:p>
       <w:pPr>
-        <w:pStyle w:val="normal0"/>
+        <w:pStyle w:val="Normal1"/>
         <w:spacing w:after="0" w:line="360" w:lineRule="auto"/>
         <w:ind w:firstLine="851"/>
         <w:jc w:val="both"/>
@@ -5159,18 +5166,18 @@
     </w:p>
     <w:p>
       <w:pPr>
-        <w:pStyle w:val="normal0"/>
-        <w:spacing w:after="0" w:line="360" w:lineRule="auto"/>
-        <w:ind w:firstLine="851"/>
-        <w:jc w:val="both"/>
-        <w:rPr>
-          <w:rFonts w:ascii="Times New Roman" w:hAnsi="Times New Roman" w:cs="Times New Roman"/>
-        </w:rPr>
-      </w:pPr>
-    </w:p>
-    <w:p>
-      <w:pPr>
-        <w:pStyle w:val="normal0"/>
+        <w:pStyle w:val="Normal1"/>
+        <w:spacing w:after="0" w:line="360" w:lineRule="auto"/>
+        <w:ind w:firstLine="851"/>
+        <w:jc w:val="both"/>
+        <w:rPr>
+          <w:rFonts w:ascii="Times New Roman" w:hAnsi="Times New Roman" w:cs="Times New Roman"/>
+        </w:rPr>
+      </w:pPr>
+    </w:p>
+    <w:p>
+      <w:pPr>
+        <w:pStyle w:val="Normal1"/>
         <w:spacing w:after="0" w:line="360" w:lineRule="auto"/>
         <w:ind w:firstLine="851"/>
         <w:jc w:val="both"/>
@@ -5198,7 +5205,7 @@
     </w:p>
     <w:p>
       <w:pPr>
-        <w:pStyle w:val="normal0"/>
+        <w:pStyle w:val="Normal1"/>
         <w:spacing w:after="0" w:line="360" w:lineRule="auto"/>
         <w:ind w:firstLine="851"/>
         <w:jc w:val="both"/>
@@ -5217,18 +5224,18 @@
     </w:p>
     <w:p>
       <w:pPr>
-        <w:pStyle w:val="normal0"/>
-        <w:spacing w:after="0" w:line="360" w:lineRule="auto"/>
-        <w:ind w:firstLine="851"/>
-        <w:jc w:val="both"/>
-        <w:rPr>
-          <w:rFonts w:ascii="Times New Roman" w:hAnsi="Times New Roman" w:cs="Times New Roman"/>
-        </w:rPr>
-      </w:pPr>
-    </w:p>
-    <w:p>
-      <w:pPr>
-        <w:pStyle w:val="normal0"/>
+        <w:pStyle w:val="Normal1"/>
+        <w:spacing w:after="0" w:line="360" w:lineRule="auto"/>
+        <w:ind w:firstLine="851"/>
+        <w:jc w:val="both"/>
+        <w:rPr>
+          <w:rFonts w:ascii="Times New Roman" w:hAnsi="Times New Roman" w:cs="Times New Roman"/>
+        </w:rPr>
+      </w:pPr>
+    </w:p>
+    <w:p>
+      <w:pPr>
+        <w:pStyle w:val="Normal1"/>
         <w:spacing w:after="0" w:line="360" w:lineRule="auto"/>
         <w:ind w:firstLine="851"/>
         <w:jc w:val="both"/>
@@ -5247,7 +5254,7 @@
     </w:p>
     <w:p>
       <w:pPr>
-        <w:pStyle w:val="normal0"/>
+        <w:pStyle w:val="Normal1"/>
         <w:spacing w:after="0" w:line="360" w:lineRule="auto"/>
         <w:ind w:firstLine="851"/>
         <w:jc w:val="both"/>
@@ -5299,73 +5306,73 @@
     </w:p>
     <w:p>
       <w:pPr>
-        <w:pStyle w:val="normal0"/>
-        <w:spacing w:after="0" w:line="360" w:lineRule="auto"/>
-        <w:ind w:firstLine="851"/>
-        <w:jc w:val="both"/>
-        <w:rPr>
-          <w:rFonts w:ascii="Times New Roman" w:hAnsi="Times New Roman" w:cs="Times New Roman"/>
-        </w:rPr>
-      </w:pPr>
-    </w:p>
-    <w:p>
-      <w:pPr>
-        <w:pStyle w:val="normal0"/>
-        <w:spacing w:after="0" w:line="360" w:lineRule="auto"/>
-        <w:ind w:firstLine="851"/>
-        <w:jc w:val="both"/>
-        <w:rPr>
-          <w:rFonts w:ascii="Times New Roman" w:hAnsi="Times New Roman" w:cs="Times New Roman"/>
-        </w:rPr>
-      </w:pPr>
-    </w:p>
-    <w:p>
-      <w:pPr>
-        <w:pStyle w:val="normal0"/>
-        <w:spacing w:after="0" w:line="360" w:lineRule="auto"/>
-        <w:ind w:firstLine="851"/>
-        <w:jc w:val="both"/>
-        <w:rPr>
-          <w:rFonts w:ascii="Times New Roman" w:hAnsi="Times New Roman" w:cs="Times New Roman"/>
-        </w:rPr>
-      </w:pPr>
-    </w:p>
-    <w:p>
-      <w:pPr>
-        <w:pStyle w:val="normal0"/>
-        <w:spacing w:after="0" w:line="360" w:lineRule="auto"/>
-        <w:ind w:firstLine="851"/>
-        <w:jc w:val="both"/>
-        <w:rPr>
-          <w:rFonts w:ascii="Times New Roman" w:hAnsi="Times New Roman" w:cs="Times New Roman"/>
-        </w:rPr>
-      </w:pPr>
-    </w:p>
-    <w:p>
-      <w:pPr>
-        <w:pStyle w:val="normal0"/>
-        <w:spacing w:after="0" w:line="360" w:lineRule="auto"/>
-        <w:ind w:firstLine="851"/>
-        <w:jc w:val="both"/>
-        <w:rPr>
-          <w:rFonts w:ascii="Times New Roman" w:hAnsi="Times New Roman" w:cs="Times New Roman"/>
-        </w:rPr>
-      </w:pPr>
-    </w:p>
-    <w:p>
-      <w:pPr>
-        <w:pStyle w:val="normal0"/>
-        <w:spacing w:after="0" w:line="360" w:lineRule="auto"/>
-        <w:ind w:firstLine="851"/>
-        <w:jc w:val="both"/>
-        <w:rPr>
-          <w:rFonts w:ascii="Times New Roman" w:hAnsi="Times New Roman" w:cs="Times New Roman"/>
-        </w:rPr>
-      </w:pPr>
-    </w:p>
-    <w:p>
-      <w:pPr>
-        <w:pStyle w:val="normal0"/>
+        <w:pStyle w:val="Normal1"/>
+        <w:spacing w:after="0" w:line="360" w:lineRule="auto"/>
+        <w:ind w:firstLine="851"/>
+        <w:jc w:val="both"/>
+        <w:rPr>
+          <w:rFonts w:ascii="Times New Roman" w:hAnsi="Times New Roman" w:cs="Times New Roman"/>
+        </w:rPr>
+      </w:pPr>
+    </w:p>
+    <w:p>
+      <w:pPr>
+        <w:pStyle w:val="Normal1"/>
+        <w:spacing w:after="0" w:line="360" w:lineRule="auto"/>
+        <w:ind w:firstLine="851"/>
+        <w:jc w:val="both"/>
+        <w:rPr>
+          <w:rFonts w:ascii="Times New Roman" w:hAnsi="Times New Roman" w:cs="Times New Roman"/>
+        </w:rPr>
+      </w:pPr>
+    </w:p>
+    <w:p>
+      <w:pPr>
+        <w:pStyle w:val="Normal1"/>
+        <w:spacing w:after="0" w:line="360" w:lineRule="auto"/>
+        <w:ind w:firstLine="851"/>
+        <w:jc w:val="both"/>
+        <w:rPr>
+          <w:rFonts w:ascii="Times New Roman" w:hAnsi="Times New Roman" w:cs="Times New Roman"/>
+        </w:rPr>
+      </w:pPr>
+    </w:p>
+    <w:p>
+      <w:pPr>
+        <w:pStyle w:val="Normal1"/>
+        <w:spacing w:after="0" w:line="360" w:lineRule="auto"/>
+        <w:ind w:firstLine="851"/>
+        <w:jc w:val="both"/>
+        <w:rPr>
+          <w:rFonts w:ascii="Times New Roman" w:hAnsi="Times New Roman" w:cs="Times New Roman"/>
+        </w:rPr>
+      </w:pPr>
+    </w:p>
+    <w:p>
+      <w:pPr>
+        <w:pStyle w:val="Normal1"/>
+        <w:spacing w:after="0" w:line="360" w:lineRule="auto"/>
+        <w:ind w:firstLine="851"/>
+        <w:jc w:val="both"/>
+        <w:rPr>
+          <w:rFonts w:ascii="Times New Roman" w:hAnsi="Times New Roman" w:cs="Times New Roman"/>
+        </w:rPr>
+      </w:pPr>
+    </w:p>
+    <w:p>
+      <w:pPr>
+        <w:pStyle w:val="Normal1"/>
+        <w:spacing w:after="0" w:line="360" w:lineRule="auto"/>
+        <w:ind w:firstLine="851"/>
+        <w:jc w:val="both"/>
+        <w:rPr>
+          <w:rFonts w:ascii="Times New Roman" w:hAnsi="Times New Roman" w:cs="Times New Roman"/>
+        </w:rPr>
+      </w:pPr>
+    </w:p>
+    <w:p>
+      <w:pPr>
+        <w:pStyle w:val="Normal1"/>
         <w:spacing w:after="0" w:line="360" w:lineRule="auto"/>
         <w:ind w:firstLine="851"/>
         <w:jc w:val="both"/>
@@ -5389,29 +5396,29 @@
     </w:p>
     <w:p>
       <w:pPr>
-        <w:pStyle w:val="normal0"/>
-        <w:spacing w:after="0" w:line="360" w:lineRule="auto"/>
-        <w:ind w:firstLine="851"/>
-        <w:jc w:val="both"/>
-        <w:rPr>
-          <w:rFonts w:ascii="Times New Roman" w:hAnsi="Times New Roman" w:cs="Times New Roman"/>
-        </w:rPr>
-      </w:pPr>
-    </w:p>
-    <w:p>
-      <w:pPr>
-        <w:pStyle w:val="normal0"/>
-        <w:spacing w:after="0" w:line="360" w:lineRule="auto"/>
-        <w:ind w:firstLine="851"/>
-        <w:jc w:val="both"/>
-        <w:rPr>
-          <w:rFonts w:ascii="Times New Roman" w:hAnsi="Times New Roman" w:cs="Times New Roman"/>
-        </w:rPr>
-      </w:pPr>
-    </w:p>
-    <w:p>
-      <w:pPr>
-        <w:pStyle w:val="normal0"/>
+        <w:pStyle w:val="Normal1"/>
+        <w:spacing w:after="0" w:line="360" w:lineRule="auto"/>
+        <w:ind w:firstLine="851"/>
+        <w:jc w:val="both"/>
+        <w:rPr>
+          <w:rFonts w:ascii="Times New Roman" w:hAnsi="Times New Roman" w:cs="Times New Roman"/>
+        </w:rPr>
+      </w:pPr>
+    </w:p>
+    <w:p>
+      <w:pPr>
+        <w:pStyle w:val="Normal1"/>
+        <w:spacing w:after="0" w:line="360" w:lineRule="auto"/>
+        <w:ind w:firstLine="851"/>
+        <w:jc w:val="both"/>
+        <w:rPr>
+          <w:rFonts w:ascii="Times New Roman" w:hAnsi="Times New Roman" w:cs="Times New Roman"/>
+        </w:rPr>
+      </w:pPr>
+    </w:p>
+    <w:p>
+      <w:pPr>
+        <w:pStyle w:val="Normal1"/>
         <w:spacing w:after="0" w:line="360" w:lineRule="auto"/>
         <w:ind w:firstLine="851"/>
         <w:jc w:val="both"/>
@@ -5473,7 +5480,7 @@
     </w:p>
     <w:p>
       <w:pPr>
-        <w:pStyle w:val="normal0"/>
+        <w:pStyle w:val="Normal1"/>
         <w:spacing w:after="0" w:line="360" w:lineRule="auto"/>
         <w:ind w:firstLine="851"/>
         <w:jc w:val="both"/>
@@ -5501,7 +5508,7 @@
     </w:p>
     <w:p>
       <w:pPr>
-        <w:pStyle w:val="normal0"/>
+        <w:pStyle w:val="Normal1"/>
         <w:spacing w:after="0" w:line="360" w:lineRule="auto"/>
         <w:ind w:firstLine="851"/>
         <w:jc w:val="both"/>
@@ -5556,7 +5563,7 @@
     </w:p>
     <w:p>
       <w:pPr>
-        <w:pStyle w:val="normal0"/>
+        <w:pStyle w:val="Normal1"/>
         <w:spacing w:after="0" w:line="360" w:lineRule="auto"/>
         <w:ind w:firstLine="851"/>
         <w:jc w:val="both"/>
@@ -5613,7 +5620,7 @@
     </w:p>
     <w:p>
       <w:pPr>
-        <w:pStyle w:val="normal0"/>
+        <w:pStyle w:val="Normal1"/>
         <w:spacing w:after="0" w:line="360" w:lineRule="auto"/>
         <w:ind w:firstLine="851"/>
         <w:jc w:val="both"/>
@@ -5658,7 +5665,7 @@
     </w:p>
     <w:p>
       <w:pPr>
-        <w:pStyle w:val="normal0"/>
+        <w:pStyle w:val="Normal1"/>
         <w:spacing w:after="0" w:line="360" w:lineRule="auto"/>
         <w:ind w:firstLine="851"/>
         <w:jc w:val="both"/>
@@ -5754,7 +5761,7 @@
     </w:p>
     <w:p>
       <w:pPr>
-        <w:pStyle w:val="normal0"/>
+        <w:pStyle w:val="Normal1"/>
         <w:spacing w:after="0" w:line="360" w:lineRule="auto"/>
         <w:ind w:firstLine="851"/>
         <w:jc w:val="both"/>
@@ -5799,7 +5806,7 @@
     </w:p>
     <w:p>
       <w:pPr>
-        <w:pStyle w:val="normal0"/>
+        <w:pStyle w:val="Normal1"/>
         <w:spacing w:after="0" w:line="360" w:lineRule="auto"/>
         <w:ind w:firstLine="851"/>
         <w:jc w:val="both"/>
@@ -5844,7 +5851,7 @@
     </w:p>
     <w:p>
       <w:pPr>
-        <w:pStyle w:val="normal0"/>
+        <w:pStyle w:val="Normal1"/>
         <w:spacing w:after="0" w:line="360" w:lineRule="auto"/>
         <w:ind w:firstLine="851"/>
         <w:jc w:val="both"/>
@@ -5889,7 +5896,7 @@
     </w:p>
     <w:p>
       <w:pPr>
-        <w:pStyle w:val="normal0"/>
+        <w:pStyle w:val="Normal1"/>
         <w:tabs>
           <w:tab w:val="left" w:pos="960"/>
         </w:tabs>
@@ -5912,7 +5919,7 @@
     </w:p>
     <w:p>
       <w:pPr>
-        <w:pStyle w:val="normal0"/>
+        <w:pStyle w:val="Normal1"/>
         <w:tabs>
           <w:tab w:val="left" w:pos="960"/>
         </w:tabs>
@@ -5926,7 +5933,7 @@
     </w:p>
     <w:p>
       <w:pPr>
-        <w:pStyle w:val="normal0"/>
+        <w:pStyle w:val="Normal1"/>
         <w:tabs>
           <w:tab w:val="left" w:pos="960"/>
         </w:tabs>
@@ -5940,7 +5947,7 @@
     </w:p>
     <w:p>
       <w:pPr>
-        <w:pStyle w:val="normal0"/>
+        <w:pStyle w:val="Normal1"/>
         <w:tabs>
           <w:tab w:val="left" w:pos="960"/>
         </w:tabs>
@@ -5954,7 +5961,7 @@
     </w:p>
     <w:p>
       <w:pPr>
-        <w:pStyle w:val="normal0"/>
+        <w:pStyle w:val="Normal1"/>
         <w:tabs>
           <w:tab w:val="left" w:pos="960"/>
         </w:tabs>
@@ -5968,7 +5975,7 @@
     </w:p>
     <w:p>
       <w:pPr>
-        <w:pStyle w:val="normal0"/>
+        <w:pStyle w:val="Normal1"/>
         <w:tabs>
           <w:tab w:val="left" w:pos="960"/>
         </w:tabs>
@@ -5982,18 +5989,18 @@
     </w:p>
     <w:p>
       <w:pPr>
-        <w:pStyle w:val="normal0"/>
-        <w:spacing w:after="0" w:line="360" w:lineRule="auto"/>
-        <w:ind w:firstLine="851"/>
-        <w:jc w:val="both"/>
-        <w:rPr>
-          <w:rFonts w:ascii="Times New Roman" w:hAnsi="Times New Roman" w:cs="Times New Roman"/>
-        </w:rPr>
-      </w:pPr>
-    </w:p>
-    <w:p>
-      <w:pPr>
-        <w:pStyle w:val="normal0"/>
+        <w:pStyle w:val="Normal1"/>
+        <w:spacing w:after="0" w:line="360" w:lineRule="auto"/>
+        <w:ind w:firstLine="851"/>
+        <w:jc w:val="both"/>
+        <w:rPr>
+          <w:rFonts w:ascii="Times New Roman" w:hAnsi="Times New Roman" w:cs="Times New Roman"/>
+        </w:rPr>
+      </w:pPr>
+    </w:p>
+    <w:p>
+      <w:pPr>
+        <w:pStyle w:val="Normal1"/>
         <w:spacing w:after="0" w:line="360" w:lineRule="auto"/>
         <w:ind w:firstLine="851"/>
         <w:jc w:val="both"/>
@@ -6017,7 +6024,7 @@
     </w:p>
     <w:p>
       <w:pPr>
-        <w:pStyle w:val="normal0"/>
+        <w:pStyle w:val="Normal1"/>
         <w:spacing w:after="0" w:line="360" w:lineRule="auto"/>
         <w:ind w:firstLine="851"/>
         <w:jc w:val="both"/>
@@ -6037,8 +6044,8 @@
 </file>
 
 <file path=word/endnotes.xml><?xml version="1.0" encoding="utf-8"?>
-<w:endnotes xmlns:ve="http://schemas.openxmlformats.org/markup-compatibility/2006" xmlns:o="urn:schemas-microsoft-com:office:office" xmlns:r="http://schemas.openxmlformats.org/officeDocument/2006/relationships" xmlns:m="http://schemas.openxmlformats.org/officeDocument/2006/math" xmlns:v="urn:schemas-microsoft-com:vml" xmlns:wp="http://schemas.openxmlformats.org/drawingml/2006/wordprocessingDrawing" xmlns:w10="urn:schemas-microsoft-com:office:word" xmlns:w="http://schemas.openxmlformats.org/wordprocessingml/2006/main" xmlns:wne="http://schemas.microsoft.com/office/word/2006/wordml">
-  <w:endnote w:type="separator" w:id="0">
+<w:endnotes xmlns:wpc="http://schemas.microsoft.com/office/word/2010/wordprocessingCanvas" xmlns:cx="http://schemas.microsoft.com/office/drawing/2014/chartex" xmlns:cx1="http://schemas.microsoft.com/office/drawing/2015/9/8/chartex" xmlns:cx2="http://schemas.microsoft.com/office/drawing/2015/10/21/chartex" xmlns:cx3="http://schemas.microsoft.com/office/drawing/2016/5/9/chartex" xmlns:cx4="http://schemas.microsoft.com/office/drawing/2016/5/10/chartex" xmlns:cx5="http://schemas.microsoft.com/office/drawing/2016/5/11/chartex" xmlns:mc="http://schemas.openxmlformats.org/markup-compatibility/2006" xmlns:o="urn:schemas-microsoft-com:office:office" xmlns:r="http://schemas.openxmlformats.org/officeDocument/2006/relationships" xmlns:m="http://schemas.openxmlformats.org/officeDocument/2006/math" xmlns:v="urn:schemas-microsoft-com:vml" xmlns:wp14="http://schemas.microsoft.com/office/word/2010/wordprocessingDrawing" xmlns:wp="http://schemas.openxmlformats.org/drawingml/2006/wordprocessingDrawing" xmlns:w10="urn:schemas-microsoft-com:office:word" xmlns:w="http://schemas.openxmlformats.org/wordprocessingml/2006/main" xmlns:w14="http://schemas.microsoft.com/office/word/2010/wordml" xmlns:w15="http://schemas.microsoft.com/office/word/2012/wordml" xmlns:w16se="http://schemas.microsoft.com/office/word/2015/wordml/symex" xmlns:wpg="http://schemas.microsoft.com/office/word/2010/wordprocessingGroup" xmlns:wpi="http://schemas.microsoft.com/office/word/2010/wordprocessingInk" xmlns:wne="http://schemas.microsoft.com/office/word/2006/wordml" xmlns:wps="http://schemas.microsoft.com/office/word/2010/wordprocessingShape" mc:Ignorable="w14 w15 w16se wp14">
+  <w:endnote w:type="separator" w:id="-1">
     <w:p>
       <w:pPr>
         <w:spacing w:after="0" w:line="240" w:lineRule="auto"/>
@@ -6048,7 +6055,7 @@
       </w:r>
     </w:p>
   </w:endnote>
-  <w:endnote w:type="continuationSeparator" w:id="1">
+  <w:endnote w:type="continuationSeparator" w:id="0">
     <w:p>
       <w:pPr>
         <w:spacing w:after="0" w:line="240" w:lineRule="auto"/>
@@ -6062,8 +6069,8 @@
 </file>
 
 <file path=word/footnotes.xml><?xml version="1.0" encoding="utf-8"?>
-<w:footnotes xmlns:ve="http://schemas.openxmlformats.org/markup-compatibility/2006" xmlns:o="urn:schemas-microsoft-com:office:office" xmlns:r="http://schemas.openxmlformats.org/officeDocument/2006/relationships" xmlns:m="http://schemas.openxmlformats.org/officeDocument/2006/math" xmlns:v="urn:schemas-microsoft-com:vml" xmlns:wp="http://schemas.openxmlformats.org/drawingml/2006/wordprocessingDrawing" xmlns:w10="urn:schemas-microsoft-com:office:word" xmlns:w="http://schemas.openxmlformats.org/wordprocessingml/2006/main" xmlns:wne="http://schemas.microsoft.com/office/word/2006/wordml">
-  <w:footnote w:type="separator" w:id="0">
+<w:footnotes xmlns:wpc="http://schemas.microsoft.com/office/word/2010/wordprocessingCanvas" xmlns:cx="http://schemas.microsoft.com/office/drawing/2014/chartex" xmlns:cx1="http://schemas.microsoft.com/office/drawing/2015/9/8/chartex" xmlns:cx2="http://schemas.microsoft.com/office/drawing/2015/10/21/chartex" xmlns:cx3="http://schemas.microsoft.com/office/drawing/2016/5/9/chartex" xmlns:cx4="http://schemas.microsoft.com/office/drawing/2016/5/10/chartex" xmlns:cx5="http://schemas.microsoft.com/office/drawing/2016/5/11/chartex" xmlns:mc="http://schemas.openxmlformats.org/markup-compatibility/2006" xmlns:o="urn:schemas-microsoft-com:office:office" xmlns:r="http://schemas.openxmlformats.org/officeDocument/2006/relationships" xmlns:m="http://schemas.openxmlformats.org/officeDocument/2006/math" xmlns:v="urn:schemas-microsoft-com:vml" xmlns:wp14="http://schemas.microsoft.com/office/word/2010/wordprocessingDrawing" xmlns:wp="http://schemas.openxmlformats.org/drawingml/2006/wordprocessingDrawing" xmlns:w10="urn:schemas-microsoft-com:office:word" xmlns:w="http://schemas.openxmlformats.org/wordprocessingml/2006/main" xmlns:w14="http://schemas.microsoft.com/office/word/2010/wordml" xmlns:w15="http://schemas.microsoft.com/office/word/2012/wordml" xmlns:w16se="http://schemas.microsoft.com/office/word/2015/wordml/symex" xmlns:wpg="http://schemas.microsoft.com/office/word/2010/wordprocessingGroup" xmlns:wpi="http://schemas.microsoft.com/office/word/2010/wordprocessingInk" xmlns:wne="http://schemas.microsoft.com/office/word/2006/wordml" xmlns:wps="http://schemas.microsoft.com/office/word/2010/wordprocessingShape" mc:Ignorable="w14 w15 w16se wp14">
+  <w:footnote w:type="separator" w:id="-1">
     <w:p>
       <w:pPr>
         <w:spacing w:after="0" w:line="240" w:lineRule="auto"/>
@@ -6073,7 +6080,7 @@
       </w:r>
     </w:p>
   </w:footnote>
-  <w:footnote w:type="continuationSeparator" w:id="1">
+  <w:footnote w:type="continuationSeparator" w:id="0">
     <w:p>
       <w:pPr>
         <w:spacing w:after="0" w:line="240" w:lineRule="auto"/>
@@ -6087,8 +6094,8 @@
 </file>
 
 <file path=word/numbering.xml><?xml version="1.0" encoding="utf-8"?>
-<w:numbering xmlns:ve="http://schemas.openxmlformats.org/markup-compatibility/2006" xmlns:o="urn:schemas-microsoft-com:office:office" xmlns:r="http://schemas.openxmlformats.org/officeDocument/2006/relationships" xmlns:m="http://schemas.openxmlformats.org/officeDocument/2006/math" xmlns:v="urn:schemas-microsoft-com:vml" xmlns:wp="http://schemas.openxmlformats.org/drawingml/2006/wordprocessingDrawing" xmlns:w10="urn:schemas-microsoft-com:office:word" xmlns:w="http://schemas.openxmlformats.org/wordprocessingml/2006/main" xmlns:wne="http://schemas.microsoft.com/office/word/2006/wordml">
-  <w:abstractNum w:abstractNumId="0">
+<w:numbering xmlns:wpc="http://schemas.microsoft.com/office/word/2010/wordprocessingCanvas" xmlns:cx="http://schemas.microsoft.com/office/drawing/2014/chartex" xmlns:cx1="http://schemas.microsoft.com/office/drawing/2015/9/8/chartex" xmlns:cx2="http://schemas.microsoft.com/office/drawing/2015/10/21/chartex" xmlns:cx3="http://schemas.microsoft.com/office/drawing/2016/5/9/chartex" xmlns:cx4="http://schemas.microsoft.com/office/drawing/2016/5/10/chartex" xmlns:cx5="http://schemas.microsoft.com/office/drawing/2016/5/11/chartex" xmlns:mc="http://schemas.openxmlformats.org/markup-compatibility/2006" xmlns:o="urn:schemas-microsoft-com:office:office" xmlns:r="http://schemas.openxmlformats.org/officeDocument/2006/relationships" xmlns:m="http://schemas.openxmlformats.org/officeDocument/2006/math" xmlns:v="urn:schemas-microsoft-com:vml" xmlns:wp14="http://schemas.microsoft.com/office/word/2010/wordprocessingDrawing" xmlns:wp="http://schemas.openxmlformats.org/drawingml/2006/wordprocessingDrawing" xmlns:w10="urn:schemas-microsoft-com:office:word" xmlns:w="http://schemas.openxmlformats.org/wordprocessingml/2006/main" xmlns:w14="http://schemas.microsoft.com/office/word/2010/wordml" xmlns:w15="http://schemas.microsoft.com/office/word/2012/wordml" xmlns:w16se="http://schemas.microsoft.com/office/word/2015/wordml/symex" xmlns:wpg="http://schemas.microsoft.com/office/word/2010/wordprocessingGroup" xmlns:wpi="http://schemas.microsoft.com/office/word/2010/wordprocessingInk" xmlns:wne="http://schemas.microsoft.com/office/word/2006/wordml" xmlns:wps="http://schemas.microsoft.com/office/word/2010/wordprocessingShape" mc:Ignorable="w14 w15 w16se wp14">
+  <w:abstractNum w:abstractNumId="0" w15:restartNumberingAfterBreak="0">
     <w:nsid w:val="08BB2314"/>
     <w:multiLevelType w:val="hybridMultilevel"/>
     <w:tmpl w:val="35E62866"/>
@@ -6178,7 +6185,7 @@
       </w:pPr>
     </w:lvl>
   </w:abstractNum>
-  <w:abstractNum w:abstractNumId="1">
+  <w:abstractNum w:abstractNumId="1" w15:restartNumberingAfterBreak="0">
     <w:nsid w:val="17D33FAF"/>
     <w:multiLevelType w:val="hybridMultilevel"/>
     <w:tmpl w:val="A6825EB4"/>
@@ -6268,7 +6275,7 @@
       </w:pPr>
     </w:lvl>
   </w:abstractNum>
-  <w:abstractNum w:abstractNumId="2">
+  <w:abstractNum w:abstractNumId="2" w15:restartNumberingAfterBreak="0">
     <w:nsid w:val="22401FC0"/>
     <w:multiLevelType w:val="hybridMultilevel"/>
     <w:tmpl w:val="91C825AA"/>
@@ -6381,7 +6388,7 @@
       </w:rPr>
     </w:lvl>
   </w:abstractNum>
-  <w:abstractNum w:abstractNumId="3">
+  <w:abstractNum w:abstractNumId="3" w15:restartNumberingAfterBreak="0">
     <w:nsid w:val="32964EFE"/>
     <w:multiLevelType w:val="multilevel"/>
     <w:tmpl w:val="756870EC"/>
@@ -6467,7 +6474,7 @@
       </w:pPr>
     </w:lvl>
   </w:abstractNum>
-  <w:abstractNum w:abstractNumId="4">
+  <w:abstractNum w:abstractNumId="4" w15:restartNumberingAfterBreak="0">
     <w:nsid w:val="436F4A89"/>
     <w:multiLevelType w:val="multilevel"/>
     <w:tmpl w:val="519C1C3A"/>
@@ -6553,7 +6560,7 @@
       </w:pPr>
     </w:lvl>
   </w:abstractNum>
-  <w:abstractNum w:abstractNumId="5">
+  <w:abstractNum w:abstractNumId="5" w15:restartNumberingAfterBreak="0">
     <w:nsid w:val="46206BA0"/>
     <w:multiLevelType w:val="hybridMultilevel"/>
     <w:tmpl w:val="EDFC72E6"/>
@@ -6639,7 +6646,7 @@
       </w:pPr>
     </w:lvl>
   </w:abstractNum>
-  <w:abstractNum w:abstractNumId="6">
+  <w:abstractNum w:abstractNumId="6" w15:restartNumberingAfterBreak="0">
     <w:nsid w:val="54EB1308"/>
     <w:multiLevelType w:val="hybridMultilevel"/>
     <w:tmpl w:val="88E40BE0"/>
@@ -6725,7 +6732,7 @@
       </w:pPr>
     </w:lvl>
   </w:abstractNum>
-  <w:abstractNum w:abstractNumId="7">
+  <w:abstractNum w:abstractNumId="7" w15:restartNumberingAfterBreak="0">
     <w:nsid w:val="7C78592A"/>
     <w:multiLevelType w:val="hybridMultilevel"/>
     <w:tmpl w:val="EBF6BFB2"/>
@@ -6811,7 +6818,7 @@
       </w:pPr>
     </w:lvl>
   </w:abstractNum>
-  <w:abstractNum w:abstractNumId="8">
+  <w:abstractNum w:abstractNumId="8" w15:restartNumberingAfterBreak="0">
     <w:nsid w:val="7C9121C2"/>
     <w:multiLevelType w:val="hybridMultilevel"/>
     <w:tmpl w:val="B53409B8"/>
@@ -6928,7 +6935,7 @@
 </file>
 
 <file path=word/styles.xml><?xml version="1.0" encoding="utf-8"?>
-<w:styles xmlns:r="http://schemas.openxmlformats.org/officeDocument/2006/relationships" xmlns:w="http://schemas.openxmlformats.org/wordprocessingml/2006/main">
+<w:styles xmlns:mc="http://schemas.openxmlformats.org/markup-compatibility/2006" xmlns:r="http://schemas.openxmlformats.org/officeDocument/2006/relationships" xmlns:w="http://schemas.openxmlformats.org/wordprocessingml/2006/main" xmlns:w14="http://schemas.microsoft.com/office/word/2010/wordml" xmlns:w15="http://schemas.microsoft.com/office/word/2012/wordml" xmlns:w16se="http://schemas.microsoft.com/office/word/2015/wordml/symex" mc:Ignorable="w14 w15 w16se">
   <w:docDefaults>
     <w:rPrDefault>
       <w:rPr>
@@ -6945,144 +6952,380 @@
       </w:pPr>
     </w:pPrDefault>
   </w:docDefaults>
-  <w:latentStyles w:defLockedState="0" w:defUIPriority="99" w:defSemiHidden="1" w:defUnhideWhenUsed="1" w:defQFormat="0" w:count="267">
-    <w:lsdException w:name="Normal" w:semiHidden="0" w:uiPriority="0" w:unhideWhenUsed="0" w:qFormat="1"/>
-    <w:lsdException w:name="heading 1" w:semiHidden="0" w:uiPriority="9" w:unhideWhenUsed="0" w:qFormat="1"/>
-    <w:lsdException w:name="heading 2" w:uiPriority="9" w:qFormat="1"/>
-    <w:lsdException w:name="heading 3" w:uiPriority="9" w:qFormat="1"/>
-    <w:lsdException w:name="heading 4" w:uiPriority="9" w:qFormat="1"/>
-    <w:lsdException w:name="heading 5" w:uiPriority="9" w:qFormat="1"/>
-    <w:lsdException w:name="heading 6" w:uiPriority="9" w:qFormat="1"/>
-    <w:lsdException w:name="heading 7" w:uiPriority="9" w:qFormat="1"/>
-    <w:lsdException w:name="heading 8" w:uiPriority="9" w:qFormat="1"/>
-    <w:lsdException w:name="heading 9" w:uiPriority="9" w:qFormat="1"/>
-    <w:lsdException w:name="toc 1" w:uiPriority="39"/>
-    <w:lsdException w:name="toc 2" w:uiPriority="39"/>
-    <w:lsdException w:name="toc 3" w:uiPriority="39"/>
-    <w:lsdException w:name="toc 4" w:uiPriority="39"/>
-    <w:lsdException w:name="toc 5" w:uiPriority="39"/>
-    <w:lsdException w:name="toc 6" w:uiPriority="39"/>
-    <w:lsdException w:name="toc 7" w:uiPriority="39"/>
-    <w:lsdException w:name="toc 8" w:uiPriority="39"/>
-    <w:lsdException w:name="toc 9" w:uiPriority="39"/>
-    <w:lsdException w:name="caption" w:uiPriority="35" w:qFormat="1"/>
-    <w:lsdException w:name="Title" w:semiHidden="0" w:uiPriority="10" w:unhideWhenUsed="0" w:qFormat="1"/>
-    <w:lsdException w:name="Default Paragraph Font" w:uiPriority="1"/>
-    <w:lsdException w:name="Subtitle" w:semiHidden="0" w:uiPriority="11" w:unhideWhenUsed="0" w:qFormat="1"/>
-    <w:lsdException w:name="Strong" w:semiHidden="0" w:uiPriority="22" w:unhideWhenUsed="0" w:qFormat="1"/>
-    <w:lsdException w:name="Emphasis" w:semiHidden="0" w:uiPriority="20" w:unhideWhenUsed="0" w:qFormat="1"/>
-    <w:lsdException w:name="Table Grid" w:semiHidden="0" w:uiPriority="59" w:unhideWhenUsed="0"/>
-    <w:lsdException w:name="Placeholder Text" w:unhideWhenUsed="0"/>
-    <w:lsdException w:name="No Spacing" w:semiHidden="0" w:uiPriority="1" w:unhideWhenUsed="0" w:qFormat="1"/>
-    <w:lsdException w:name="Light Shading" w:semiHidden="0" w:uiPriority="60" w:unhideWhenUsed="0"/>
-    <w:lsdException w:name="Light List" w:semiHidden="0" w:uiPriority="61" w:unhideWhenUsed="0"/>
-    <w:lsdException w:name="Light Grid" w:semiHidden="0" w:uiPriority="62" w:unhideWhenUsed="0"/>
-    <w:lsdException w:name="Medium Shading 1" w:semiHidden="0" w:uiPriority="63" w:unhideWhenUsed="0"/>
-    <w:lsdException w:name="Medium Shading 2" w:semiHidden="0" w:uiPriority="64" w:unhideWhenUsed="0"/>
-    <w:lsdException w:name="Medium List 1" w:semiHidden="0" w:uiPriority="65" w:unhideWhenUsed="0"/>
-    <w:lsdException w:name="Medium List 2" w:semiHidden="0" w:uiPriority="66" w:unhideWhenUsed="0"/>
-    <w:lsdException w:name="Medium Grid 1" w:semiHidden="0" w:uiPriority="67" w:unhideWhenUsed="0"/>
-    <w:lsdException w:name="Medium Grid 2" w:semiHidden="0" w:uiPriority="68" w:unhideWhenUsed="0"/>
-    <w:lsdException w:name="Medium Grid 3" w:semiHidden="0" w:uiPriority="69" w:unhideWhenUsed="0"/>
-    <w:lsdException w:name="Dark List" w:semiHidden="0" w:uiPriority="70" w:unhideWhenUsed="0"/>
-    <w:lsdException w:name="Colorful Shading" w:semiHidden="0" w:uiPriority="71" w:unhideWhenUsed="0"/>
-    <w:lsdException w:name="Colorful List" w:semiHidden="0" w:uiPriority="72" w:unhideWhenUsed="0"/>
-    <w:lsdException w:name="Colorful Grid" w:semiHidden="0" w:uiPriority="73" w:unhideWhenUsed="0"/>
-    <w:lsdException w:name="Light Shading Accent 1" w:semiHidden="0" w:uiPriority="60" w:unhideWhenUsed="0"/>
-    <w:lsdException w:name="Light List Accent 1" w:semiHidden="0" w:uiPriority="61" w:unhideWhenUsed="0"/>
-    <w:lsdException w:name="Light Grid Accent 1" w:semiHidden="0" w:uiPriority="62" w:unhideWhenUsed="0"/>
-    <w:lsdException w:name="Medium Shading 1 Accent 1" w:semiHidden="0" w:uiPriority="63" w:unhideWhenUsed="0"/>
-    <w:lsdException w:name="Medium Shading 2 Accent 1" w:semiHidden="0" w:uiPriority="64" w:unhideWhenUsed="0"/>
-    <w:lsdException w:name="Medium List 1 Accent 1" w:semiHidden="0" w:uiPriority="65" w:unhideWhenUsed="0"/>
-    <w:lsdException w:name="Revision" w:unhideWhenUsed="0"/>
-    <w:lsdException w:name="List Paragraph" w:semiHidden="0" w:uiPriority="34" w:unhideWhenUsed="0" w:qFormat="1"/>
-    <w:lsdException w:name="Quote" w:semiHidden="0" w:uiPriority="29" w:unhideWhenUsed="0" w:qFormat="1"/>
-    <w:lsdException w:name="Intense Quote" w:semiHidden="0" w:uiPriority="30" w:unhideWhenUsed="0" w:qFormat="1"/>
-    <w:lsdException w:name="Medium List 2 Accent 1" w:semiHidden="0" w:uiPriority="66" w:unhideWhenUsed="0"/>
-    <w:lsdException w:name="Medium Grid 1 Accent 1" w:semiHidden="0" w:uiPriority="67" w:unhideWhenUsed="0"/>
-    <w:lsdException w:name="Medium Grid 2 Accent 1" w:semiHidden="0" w:uiPriority="68" w:unhideWhenUsed="0"/>
-    <w:lsdException w:name="Medium Grid 3 Accent 1" w:semiHidden="0" w:uiPriority="69" w:unhideWhenUsed="0"/>
-    <w:lsdException w:name="Dark List Accent 1" w:semiHidden="0" w:uiPriority="70" w:unhideWhenUsed="0"/>
-    <w:lsdException w:name="Colorful Shading Accent 1" w:semiHidden="0" w:uiPriority="71" w:unhideWhenUsed="0"/>
-    <w:lsdException w:name="Colorful List Accent 1" w:semiHidden="0" w:uiPriority="72" w:unhideWhenUsed="0"/>
-    <w:lsdException w:name="Colorful Grid Accent 1" w:semiHidden="0" w:uiPriority="73" w:unhideWhenUsed="0"/>
-    <w:lsdException w:name="Light Shading Accent 2" w:semiHidden="0" w:uiPriority="60" w:unhideWhenUsed="0"/>
-    <w:lsdException w:name="Light List Accent 2" w:semiHidden="0" w:uiPriority="61" w:unhideWhenUsed="0"/>
-    <w:lsdException w:name="Light Grid Accent 2" w:semiHidden="0" w:uiPriority="62" w:unhideWhenUsed="0"/>
-    <w:lsdException w:name="Medium Shading 1 Accent 2" w:semiHidden="0" w:uiPriority="63" w:unhideWhenUsed="0"/>
-    <w:lsdException w:name="Medium Shading 2 Accent 2" w:semiHidden="0" w:uiPriority="64" w:unhideWhenUsed="0"/>
-    <w:lsdException w:name="Medium List 1 Accent 2" w:semiHidden="0" w:uiPriority="65" w:unhideWhenUsed="0"/>
-    <w:lsdException w:name="Medium List 2 Accent 2" w:semiHidden="0" w:uiPriority="66" w:unhideWhenUsed="0"/>
-    <w:lsdException w:name="Medium Grid 1 Accent 2" w:semiHidden="0" w:uiPriority="67" w:unhideWhenUsed="0"/>
-    <w:lsdException w:name="Medium Grid 2 Accent 2" w:semiHidden="0" w:uiPriority="68" w:unhideWhenUsed="0"/>
-    <w:lsdException w:name="Medium Grid 3 Accent 2" w:semiHidden="0" w:uiPriority="69" w:unhideWhenUsed="0"/>
-    <w:lsdException w:name="Dark List Accent 2" w:semiHidden="0" w:uiPriority="70" w:unhideWhenUsed="0"/>
-    <w:lsdException w:name="Colorful Shading Accent 2" w:semiHidden="0" w:uiPriority="71" w:unhideWhenUsed="0"/>
-    <w:lsdException w:name="Colorful List Accent 2" w:semiHidden="0" w:uiPriority="72" w:unhideWhenUsed="0"/>
-    <w:lsdException w:name="Colorful Grid Accent 2" w:semiHidden="0" w:uiPriority="73" w:unhideWhenUsed="0"/>
-    <w:lsdException w:name="Light Shading Accent 3" w:semiHidden="0" w:uiPriority="60" w:unhideWhenUsed="0"/>
-    <w:lsdException w:name="Light List Accent 3" w:semiHidden="0" w:uiPriority="61" w:unhideWhenUsed="0"/>
-    <w:lsdException w:name="Light Grid Accent 3" w:semiHidden="0" w:uiPriority="62" w:unhideWhenUsed="0"/>
-    <w:lsdException w:name="Medium Shading 1 Accent 3" w:semiHidden="0" w:uiPriority="63" w:unhideWhenUsed="0"/>
-    <w:lsdException w:name="Medium Shading 2 Accent 3" w:semiHidden="0" w:uiPriority="64" w:unhideWhenUsed="0"/>
-    <w:lsdException w:name="Medium List 1 Accent 3" w:semiHidden="0" w:uiPriority="65" w:unhideWhenUsed="0"/>
-    <w:lsdException w:name="Medium List 2 Accent 3" w:semiHidden="0" w:uiPriority="66" w:unhideWhenUsed="0"/>
-    <w:lsdException w:name="Medium Grid 1 Accent 3" w:semiHidden="0" w:uiPriority="67" w:unhideWhenUsed="0"/>
-    <w:lsdException w:name="Medium Grid 2 Accent 3" w:semiHidden="0" w:uiPriority="68" w:unhideWhenUsed="0"/>
-    <w:lsdException w:name="Medium Grid 3 Accent 3" w:semiHidden="0" w:uiPriority="69" w:unhideWhenUsed="0"/>
-    <w:lsdException w:name="Dark List Accent 3" w:semiHidden="0" w:uiPriority="70" w:unhideWhenUsed="0"/>
-    <w:lsdException w:name="Colorful Shading Accent 3" w:semiHidden="0" w:uiPriority="71" w:unhideWhenUsed="0"/>
-    <w:lsdException w:name="Colorful List Accent 3" w:semiHidden="0" w:uiPriority="72" w:unhideWhenUsed="0"/>
-    <w:lsdException w:name="Colorful Grid Accent 3" w:semiHidden="0" w:uiPriority="73" w:unhideWhenUsed="0"/>
-    <w:lsdException w:name="Light Shading Accent 4" w:semiHidden="0" w:uiPriority="60" w:unhideWhenUsed="0"/>
-    <w:lsdException w:name="Light List Accent 4" w:semiHidden="0" w:uiPriority="61" w:unhideWhenUsed="0"/>
-    <w:lsdException w:name="Light Grid Accent 4" w:semiHidden="0" w:uiPriority="62" w:unhideWhenUsed="0"/>
-    <w:lsdException w:name="Medium Shading 1 Accent 4" w:semiHidden="0" w:uiPriority="63" w:unhideWhenUsed="0"/>
-    <w:lsdException w:name="Medium Shading 2 Accent 4" w:semiHidden="0" w:uiPriority="64" w:unhideWhenUsed="0"/>
-    <w:lsdException w:name="Medium List 1 Accent 4" w:semiHidden="0" w:uiPriority="65" w:unhideWhenUsed="0"/>
-    <w:lsdException w:name="Medium List 2 Accent 4" w:semiHidden="0" w:uiPriority="66" w:unhideWhenUsed="0"/>
-    <w:lsdException w:name="Medium Grid 1 Accent 4" w:semiHidden="0" w:uiPriority="67" w:unhideWhenUsed="0"/>
-    <w:lsdException w:name="Medium Grid 2 Accent 4" w:semiHidden="0" w:uiPriority="68" w:unhideWhenUsed="0"/>
-    <w:lsdException w:name="Medium Grid 3 Accent 4" w:semiHidden="0" w:uiPriority="69" w:unhideWhenUsed="0"/>
-    <w:lsdException w:name="Dark List Accent 4" w:semiHidden="0" w:uiPriority="70" w:unhideWhenUsed="0"/>
-    <w:lsdException w:name="Colorful Shading Accent 4" w:semiHidden="0" w:uiPriority="71" w:unhideWhenUsed="0"/>
-    <w:lsdException w:name="Colorful List Accent 4" w:semiHidden="0" w:uiPriority="72" w:unhideWhenUsed="0"/>
-    <w:lsdException w:name="Colorful Grid Accent 4" w:semiHidden="0" w:uiPriority="73" w:unhideWhenUsed="0"/>
-    <w:lsdException w:name="Light Shading Accent 5" w:semiHidden="0" w:uiPriority="60" w:unhideWhenUsed="0"/>
-    <w:lsdException w:name="Light List Accent 5" w:semiHidden="0" w:uiPriority="61" w:unhideWhenUsed="0"/>
-    <w:lsdException w:name="Light Grid Accent 5" w:semiHidden="0" w:uiPriority="62" w:unhideWhenUsed="0"/>
-    <w:lsdException w:name="Medium Shading 1 Accent 5" w:semiHidden="0" w:uiPriority="63" w:unhideWhenUsed="0"/>
-    <w:lsdException w:name="Medium Shading 2 Accent 5" w:semiHidden="0" w:uiPriority="64" w:unhideWhenUsed="0"/>
-    <w:lsdException w:name="Medium List 1 Accent 5" w:semiHidden="0" w:uiPriority="65" w:unhideWhenUsed="0"/>
-    <w:lsdException w:name="Medium List 2 Accent 5" w:semiHidden="0" w:uiPriority="66" w:unhideWhenUsed="0"/>
-    <w:lsdException w:name="Medium Grid 1 Accent 5" w:semiHidden="0" w:uiPriority="67" w:unhideWhenUsed="0"/>
-    <w:lsdException w:name="Medium Grid 2 Accent 5" w:semiHidden="0" w:uiPriority="68" w:unhideWhenUsed="0"/>
-    <w:lsdException w:name="Medium Grid 3 Accent 5" w:semiHidden="0" w:uiPriority="69" w:unhideWhenUsed="0"/>
-    <w:lsdException w:name="Dark List Accent 5" w:semiHidden="0" w:uiPriority="70" w:unhideWhenUsed="0"/>
-    <w:lsdException w:name="Colorful Shading Accent 5" w:semiHidden="0" w:uiPriority="71" w:unhideWhenUsed="0"/>
-    <w:lsdException w:name="Colorful List Accent 5" w:semiHidden="0" w:uiPriority="72" w:unhideWhenUsed="0"/>
-    <w:lsdException w:name="Colorful Grid Accent 5" w:semiHidden="0" w:uiPriority="73" w:unhideWhenUsed="0"/>
-    <w:lsdException w:name="Light Shading Accent 6" w:semiHidden="0" w:uiPriority="60" w:unhideWhenUsed="0"/>
-    <w:lsdException w:name="Light List Accent 6" w:semiHidden="0" w:uiPriority="61" w:unhideWhenUsed="0"/>
-    <w:lsdException w:name="Light Grid Accent 6" w:semiHidden="0" w:uiPriority="62" w:unhideWhenUsed="0"/>
-    <w:lsdException w:name="Medium Shading 1 Accent 6" w:semiHidden="0" w:uiPriority="63" w:unhideWhenUsed="0"/>
-    <w:lsdException w:name="Medium Shading 2 Accent 6" w:semiHidden="0" w:uiPriority="64" w:unhideWhenUsed="0"/>
-    <w:lsdException w:name="Medium List 1 Accent 6" w:semiHidden="0" w:uiPriority="65" w:unhideWhenUsed="0"/>
-    <w:lsdException w:name="Medium List 2 Accent 6" w:semiHidden="0" w:uiPriority="66" w:unhideWhenUsed="0"/>
-    <w:lsdException w:name="Medium Grid 1 Accent 6" w:semiHidden="0" w:uiPriority="67" w:unhideWhenUsed="0"/>
-    <w:lsdException w:name="Medium Grid 2 Accent 6" w:semiHidden="0" w:uiPriority="68" w:unhideWhenUsed="0"/>
-    <w:lsdException w:name="Medium Grid 3 Accent 6" w:semiHidden="0" w:uiPriority="69" w:unhideWhenUsed="0"/>
-    <w:lsdException w:name="Dark List Accent 6" w:semiHidden="0" w:uiPriority="70" w:unhideWhenUsed="0"/>
-    <w:lsdException w:name="Colorful Shading Accent 6" w:semiHidden="0" w:uiPriority="71" w:unhideWhenUsed="0"/>
-    <w:lsdException w:name="Colorful List Accent 6" w:semiHidden="0" w:uiPriority="72" w:unhideWhenUsed="0"/>
-    <w:lsdException w:name="Colorful Grid Accent 6" w:semiHidden="0" w:uiPriority="73" w:unhideWhenUsed="0"/>
-    <w:lsdException w:name="Subtle Emphasis" w:semiHidden="0" w:uiPriority="19" w:unhideWhenUsed="0" w:qFormat="1"/>
-    <w:lsdException w:name="Intense Emphasis" w:semiHidden="0" w:uiPriority="21" w:unhideWhenUsed="0" w:qFormat="1"/>
-    <w:lsdException w:name="Subtle Reference" w:semiHidden="0" w:uiPriority="31" w:unhideWhenUsed="0" w:qFormat="1"/>
-    <w:lsdException w:name="Intense Reference" w:semiHidden="0" w:uiPriority="32" w:unhideWhenUsed="0" w:qFormat="1"/>
-    <w:lsdException w:name="Book Title" w:semiHidden="0" w:uiPriority="33" w:unhideWhenUsed="0" w:qFormat="1"/>
-    <w:lsdException w:name="Bibliography" w:uiPriority="37"/>
-    <w:lsdException w:name="TOC Heading" w:uiPriority="39" w:qFormat="1"/>
+  <w:latentStyles w:defLockedState="0" w:defUIPriority="99" w:defSemiHidden="0" w:defUnhideWhenUsed="0" w:defQFormat="0" w:count="373">
+    <w:lsdException w:name="Normal" w:uiPriority="0" w:qFormat="1"/>
+    <w:lsdException w:name="heading 1" w:uiPriority="9" w:qFormat="1"/>
+    <w:lsdException w:name="heading 2" w:semiHidden="1" w:uiPriority="9" w:unhideWhenUsed="1" w:qFormat="1"/>
+    <w:lsdException w:name="heading 3" w:semiHidden="1" w:uiPriority="9" w:unhideWhenUsed="1" w:qFormat="1"/>
+    <w:lsdException w:name="heading 4" w:semiHidden="1" w:uiPriority="9" w:unhideWhenUsed="1" w:qFormat="1"/>
+    <w:lsdException w:name="heading 5" w:semiHidden="1" w:uiPriority="9" w:unhideWhenUsed="1" w:qFormat="1"/>
+    <w:lsdException w:name="heading 6" w:semiHidden="1" w:uiPriority="9" w:unhideWhenUsed="1" w:qFormat="1"/>
+    <w:lsdException w:name="heading 7" w:semiHidden="1" w:uiPriority="9" w:unhideWhenUsed="1" w:qFormat="1"/>
+    <w:lsdException w:name="heading 8" w:semiHidden="1" w:uiPriority="9" w:unhideWhenUsed="1" w:qFormat="1"/>
+    <w:lsdException w:name="heading 9" w:semiHidden="1" w:uiPriority="9" w:unhideWhenUsed="1" w:qFormat="1"/>
+    <w:lsdException w:name="index 1" w:semiHidden="1" w:unhideWhenUsed="1"/>
+    <w:lsdException w:name="index 2" w:semiHidden="1" w:unhideWhenUsed="1"/>
+    <w:lsdException w:name="index 3" w:semiHidden="1" w:unhideWhenUsed="1"/>
+    <w:lsdException w:name="index 4" w:semiHidden="1" w:unhideWhenUsed="1"/>
+    <w:lsdException w:name="index 5" w:semiHidden="1" w:unhideWhenUsed="1"/>
+    <w:lsdException w:name="index 6" w:semiHidden="1" w:unhideWhenUsed="1"/>
+    <w:lsdException w:name="index 7" w:semiHidden="1" w:unhideWhenUsed="1"/>
+    <w:lsdException w:name="index 8" w:semiHidden="1" w:unhideWhenUsed="1"/>
+    <w:lsdException w:name="index 9" w:semiHidden="1" w:unhideWhenUsed="1"/>
+    <w:lsdException w:name="toc 1" w:semiHidden="1" w:uiPriority="39" w:unhideWhenUsed="1"/>
+    <w:lsdException w:name="toc 2" w:semiHidden="1" w:uiPriority="39" w:unhideWhenUsed="1"/>
+    <w:lsdException w:name="toc 3" w:semiHidden="1" w:uiPriority="39" w:unhideWhenUsed="1"/>
+    <w:lsdException w:name="toc 4" w:semiHidden="1" w:uiPriority="39" w:unhideWhenUsed="1"/>
+    <w:lsdException w:name="toc 5" w:semiHidden="1" w:uiPriority="39" w:unhideWhenUsed="1"/>
+    <w:lsdException w:name="toc 6" w:semiHidden="1" w:uiPriority="39" w:unhideWhenUsed="1"/>
+    <w:lsdException w:name="toc 7" w:semiHidden="1" w:uiPriority="39" w:unhideWhenUsed="1"/>
+    <w:lsdException w:name="toc 8" w:semiHidden="1" w:uiPriority="39" w:unhideWhenUsed="1"/>
+    <w:lsdException w:name="toc 9" w:semiHidden="1" w:uiPriority="39" w:unhideWhenUsed="1"/>
+    <w:lsdException w:name="Normal Indent" w:semiHidden="1" w:unhideWhenUsed="1"/>
+    <w:lsdException w:name="footnote text" w:semiHidden="1" w:unhideWhenUsed="1"/>
+    <w:lsdException w:name="annotation text" w:semiHidden="1" w:unhideWhenUsed="1"/>
+    <w:lsdException w:name="header" w:semiHidden="1" w:unhideWhenUsed="1"/>
+    <w:lsdException w:name="footer" w:semiHidden="1" w:unhideWhenUsed="1"/>
+    <w:lsdException w:name="index heading" w:semiHidden="1" w:unhideWhenUsed="1"/>
+    <w:lsdException w:name="caption" w:semiHidden="1" w:uiPriority="35" w:unhideWhenUsed="1" w:qFormat="1"/>
+    <w:lsdException w:name="table of figures" w:semiHidden="1" w:unhideWhenUsed="1"/>
+    <w:lsdException w:name="envelope address" w:semiHidden="1" w:unhideWhenUsed="1"/>
+    <w:lsdException w:name="envelope return" w:semiHidden="1" w:unhideWhenUsed="1"/>
+    <w:lsdException w:name="footnote reference" w:semiHidden="1" w:unhideWhenUsed="1"/>
+    <w:lsdException w:name="annotation reference" w:semiHidden="1" w:unhideWhenUsed="1"/>
+    <w:lsdException w:name="line number" w:semiHidden="1" w:unhideWhenUsed="1"/>
+    <w:lsdException w:name="page number" w:semiHidden="1" w:unhideWhenUsed="1"/>
+    <w:lsdException w:name="endnote reference" w:semiHidden="1" w:unhideWhenUsed="1"/>
+    <w:lsdException w:name="endnote text" w:semiHidden="1" w:unhideWhenUsed="1"/>
+    <w:lsdException w:name="table of authorities" w:semiHidden="1" w:unhideWhenUsed="1"/>
+    <w:lsdException w:name="macro" w:semiHidden="1" w:unhideWhenUsed="1"/>
+    <w:lsdException w:name="toa heading" w:semiHidden="1" w:unhideWhenUsed="1"/>
+    <w:lsdException w:name="List" w:semiHidden="1" w:unhideWhenUsed="1"/>
+    <w:lsdException w:name="List Bullet" w:semiHidden="1" w:unhideWhenUsed="1"/>
+    <w:lsdException w:name="List Number" w:semiHidden="1" w:unhideWhenUsed="1"/>
+    <w:lsdException w:name="List 2" w:semiHidden="1" w:unhideWhenUsed="1"/>
+    <w:lsdException w:name="List 3" w:semiHidden="1" w:unhideWhenUsed="1"/>
+    <w:lsdException w:name="List 4" w:semiHidden="1" w:unhideWhenUsed="1"/>
+    <w:lsdException w:name="List 5" w:semiHidden="1" w:unhideWhenUsed="1"/>
+    <w:lsdException w:name="List Bullet 2" w:semiHidden="1" w:unhideWhenUsed="1"/>
+    <w:lsdException w:name="List Bullet 3" w:semiHidden="1" w:unhideWhenUsed="1"/>
+    <w:lsdException w:name="List Bullet 4" w:semiHidden="1" w:unhideWhenUsed="1"/>
+    <w:lsdException w:name="List Bullet 5" w:semiHidden="1" w:unhideWhenUsed="1"/>
+    <w:lsdException w:name="List Number 2" w:semiHidden="1" w:unhideWhenUsed="1"/>
+    <w:lsdException w:name="List Number 3" w:semiHidden="1" w:unhideWhenUsed="1"/>
+    <w:lsdException w:name="List Number 4" w:semiHidden="1" w:unhideWhenUsed="1"/>
+    <w:lsdException w:name="List Number 5" w:semiHidden="1" w:unhideWhenUsed="1"/>
+    <w:lsdException w:name="Title" w:uiPriority="10" w:qFormat="1"/>
+    <w:lsdException w:name="Closing" w:semiHidden="1" w:unhideWhenUsed="1"/>
+    <w:lsdException w:name="Signature" w:semiHidden="1" w:unhideWhenUsed="1"/>
+    <w:lsdException w:name="Default Paragraph Font" w:semiHidden="1" w:uiPriority="1" w:unhideWhenUsed="1"/>
+    <w:lsdException w:name="Body Text" w:semiHidden="1" w:unhideWhenUsed="1"/>
+    <w:lsdException w:name="Body Text Indent" w:semiHidden="1" w:unhideWhenUsed="1"/>
+    <w:lsdException w:name="List Continue" w:semiHidden="1" w:unhideWhenUsed="1"/>
+    <w:lsdException w:name="List Continue 2" w:semiHidden="1" w:unhideWhenUsed="1"/>
+    <w:lsdException w:name="List Continue 3" w:semiHidden="1" w:unhideWhenUsed="1"/>
+    <w:lsdException w:name="List Continue 4" w:semiHidden="1" w:unhideWhenUsed="1"/>
+    <w:lsdException w:name="List Continue 5" w:semiHidden="1" w:unhideWhenUsed="1"/>
+    <w:lsdException w:name="Message Header" w:semiHidden="1" w:unhideWhenUsed="1"/>
+    <w:lsdException w:name="Subtitle" w:uiPriority="11" w:qFormat="1"/>
+    <w:lsdException w:name="Salutation" w:semiHidden="1" w:unhideWhenUsed="1"/>
+    <w:lsdException w:name="Date" w:semiHidden="1" w:unhideWhenUsed="1"/>
+    <w:lsdException w:name="Body Text First Indent" w:semiHidden="1" w:unhideWhenUsed="1"/>
+    <w:lsdException w:name="Body Text First Indent 2" w:semiHidden="1" w:unhideWhenUsed="1"/>
+    <w:lsdException w:name="Note Heading" w:semiHidden="1" w:unhideWhenUsed="1"/>
+    <w:lsdException w:name="Body Text 2" w:semiHidden="1" w:unhideWhenUsed="1"/>
+    <w:lsdException w:name="Body Text 3" w:semiHidden="1" w:unhideWhenUsed="1"/>
+    <w:lsdException w:name="Body Text Indent 2" w:semiHidden="1" w:unhideWhenUsed="1"/>
+    <w:lsdException w:name="Body Text Indent 3" w:semiHidden="1" w:unhideWhenUsed="1"/>
+    <w:lsdException w:name="Block Text" w:semiHidden="1" w:unhideWhenUsed="1"/>
+    <w:lsdException w:name="Hyperlink" w:semiHidden="1" w:unhideWhenUsed="1"/>
+    <w:lsdException w:name="FollowedHyperlink" w:semiHidden="1" w:unhideWhenUsed="1"/>
+    <w:lsdException w:name="Strong" w:uiPriority="22" w:qFormat="1"/>
+    <w:lsdException w:name="Emphasis" w:uiPriority="20" w:qFormat="1"/>
+    <w:lsdException w:name="Document Map" w:semiHidden="1" w:unhideWhenUsed="1"/>
+    <w:lsdException w:name="Plain Text" w:semiHidden="1" w:unhideWhenUsed="1"/>
+    <w:lsdException w:name="E-mail Signature" w:semiHidden="1" w:unhideWhenUsed="1"/>
+    <w:lsdException w:name="HTML Top of Form" w:semiHidden="1" w:unhideWhenUsed="1"/>
+    <w:lsdException w:name="HTML Bottom of Form" w:semiHidden="1" w:unhideWhenUsed="1"/>
+    <w:lsdException w:name="Normal (Web)" w:semiHidden="1" w:unhideWhenUsed="1"/>
+    <w:lsdException w:name="HTML Acronym" w:semiHidden="1" w:unhideWhenUsed="1"/>
+    <w:lsdException w:name="HTML Address" w:semiHidden="1" w:unhideWhenUsed="1"/>
+    <w:lsdException w:name="HTML Cite" w:semiHidden="1" w:unhideWhenUsed="1"/>
+    <w:lsdException w:name="HTML Code" w:semiHidden="1" w:unhideWhenUsed="1"/>
+    <w:lsdException w:name="HTML Definition" w:semiHidden="1" w:unhideWhenUsed="1"/>
+    <w:lsdException w:name="HTML Keyboard" w:semiHidden="1" w:unhideWhenUsed="1"/>
+    <w:lsdException w:name="HTML Preformatted" w:semiHidden="1" w:unhideWhenUsed="1"/>
+    <w:lsdException w:name="HTML Sample" w:semiHidden="1" w:unhideWhenUsed="1"/>
+    <w:lsdException w:name="HTML Typewriter" w:semiHidden="1" w:unhideWhenUsed="1"/>
+    <w:lsdException w:name="HTML Variable" w:semiHidden="1" w:unhideWhenUsed="1"/>
+    <w:lsdException w:name="Normal Table" w:semiHidden="1" w:unhideWhenUsed="1"/>
+    <w:lsdException w:name="annotation subject" w:semiHidden="1" w:unhideWhenUsed="1"/>
+    <w:lsdException w:name="No List" w:semiHidden="1" w:unhideWhenUsed="1"/>
+    <w:lsdException w:name="Outline List 1" w:semiHidden="1" w:unhideWhenUsed="1"/>
+    <w:lsdException w:name="Outline List 2" w:semiHidden="1" w:unhideWhenUsed="1"/>
+    <w:lsdException w:name="Outline List 3" w:semiHidden="1" w:unhideWhenUsed="1"/>
+    <w:lsdException w:name="Table Simple 1" w:semiHidden="1" w:unhideWhenUsed="1"/>
+    <w:lsdException w:name="Table Simple 2" w:semiHidden="1" w:unhideWhenUsed="1"/>
+    <w:lsdException w:name="Table Simple 3" w:semiHidden="1" w:unhideWhenUsed="1"/>
+    <w:lsdException w:name="Table Classic 1" w:semiHidden="1" w:unhideWhenUsed="1"/>
+    <w:lsdException w:name="Table Classic 2" w:semiHidden="1" w:unhideWhenUsed="1"/>
+    <w:lsdException w:name="Table Classic 3" w:semiHidden="1" w:unhideWhenUsed="1"/>
+    <w:lsdException w:name="Table Classic 4" w:semiHidden="1" w:unhideWhenUsed="1"/>
+    <w:lsdException w:name="Table Colorful 1" w:semiHidden="1" w:unhideWhenUsed="1"/>
+    <w:lsdException w:name="Table Colorful 2" w:semiHidden="1" w:unhideWhenUsed="1"/>
+    <w:lsdException w:name="Table Colorful 3" w:semiHidden="1" w:unhideWhenUsed="1"/>
+    <w:lsdException w:name="Table Columns 1" w:semiHidden="1" w:unhideWhenUsed="1"/>
+    <w:lsdException w:name="Table Columns 2" w:semiHidden="1" w:unhideWhenUsed="1"/>
+    <w:lsdException w:name="Table Columns 3" w:semiHidden="1" w:unhideWhenUsed="1"/>
+    <w:lsdException w:name="Table Columns 4" w:semiHidden="1" w:unhideWhenUsed="1"/>
+    <w:lsdException w:name="Table Columns 5" w:semiHidden="1" w:unhideWhenUsed="1"/>
+    <w:lsdException w:name="Table Grid 1" w:semiHidden="1" w:unhideWhenUsed="1"/>
+    <w:lsdException w:name="Table Grid 2" w:semiHidden="1" w:unhideWhenUsed="1"/>
+    <w:lsdException w:name="Table Grid 3" w:semiHidden="1" w:unhideWhenUsed="1"/>
+    <w:lsdException w:name="Table Grid 4" w:semiHidden="1" w:unhideWhenUsed="1"/>
+    <w:lsdException w:name="Table Grid 5" w:semiHidden="1" w:unhideWhenUsed="1"/>
+    <w:lsdException w:name="Table Grid 6" w:semiHidden="1" w:unhideWhenUsed="1"/>
+    <w:lsdException w:name="Table Grid 7" w:semiHidden="1" w:unhideWhenUsed="1"/>
+    <w:lsdException w:name="Table Grid 8" w:semiHidden="1" w:unhideWhenUsed="1"/>
+    <w:lsdException w:name="Table List 1" w:semiHidden="1" w:unhideWhenUsed="1"/>
+    <w:lsdException w:name="Table List 2" w:semiHidden="1" w:unhideWhenUsed="1"/>
+    <w:lsdException w:name="Table List 3" w:semiHidden="1" w:unhideWhenUsed="1"/>
+    <w:lsdException w:name="Table List 4" w:semiHidden="1" w:unhideWhenUsed="1"/>
+    <w:lsdException w:name="Table List 5" w:semiHidden="1" w:unhideWhenUsed="1"/>
+    <w:lsdException w:name="Table List 6" w:semiHidden="1" w:unhideWhenUsed="1"/>
+    <w:lsdException w:name="Table List 7" w:semiHidden="1" w:unhideWhenUsed="1"/>
+    <w:lsdException w:name="Table List 8" w:semiHidden="1" w:unhideWhenUsed="1"/>
+    <w:lsdException w:name="Table 3D effects 1" w:semiHidden="1" w:unhideWhenUsed="1"/>
+    <w:lsdException w:name="Table 3D effects 2" w:semiHidden="1" w:unhideWhenUsed="1"/>
+    <w:lsdException w:name="Table 3D effects 3" w:semiHidden="1" w:unhideWhenUsed="1"/>
+    <w:lsdException w:name="Table Contemporary" w:semiHidden="1" w:unhideWhenUsed="1"/>
+    <w:lsdException w:name="Table Elegant" w:semiHidden="1" w:unhideWhenUsed="1"/>
+    <w:lsdException w:name="Table Professional" w:semiHidden="1" w:unhideWhenUsed="1"/>
+    <w:lsdException w:name="Table Subtle 1" w:semiHidden="1" w:unhideWhenUsed="1"/>
+    <w:lsdException w:name="Table Subtle 2" w:semiHidden="1" w:unhideWhenUsed="1"/>
+    <w:lsdException w:name="Table Web 1" w:semiHidden="1" w:unhideWhenUsed="1"/>
+    <w:lsdException w:name="Table Web 2" w:semiHidden="1" w:unhideWhenUsed="1"/>
+    <w:lsdException w:name="Table Web 3" w:semiHidden="1" w:unhideWhenUsed="1"/>
+    <w:lsdException w:name="Balloon Text" w:semiHidden="1" w:unhideWhenUsed="1"/>
+    <w:lsdException w:name="Table Grid" w:semiHidden="1" w:uiPriority="59" w:unhideWhenUsed="1"/>
+    <w:lsdException w:name="Table Theme" w:semiHidden="1" w:unhideWhenUsed="1"/>
+    <w:lsdException w:name="Placeholder Text" w:semiHidden="1"/>
+    <w:lsdException w:name="No Spacing" w:uiPriority="1" w:qFormat="1"/>
+    <w:lsdException w:name="Light Shading" w:uiPriority="60"/>
+    <w:lsdException w:name="Light List" w:uiPriority="61"/>
+    <w:lsdException w:name="Light Grid" w:uiPriority="62"/>
+    <w:lsdException w:name="Medium Shading 1" w:uiPriority="63"/>
+    <w:lsdException w:name="Medium Shading 2" w:uiPriority="64"/>
+    <w:lsdException w:name="Medium List 1" w:uiPriority="65"/>
+    <w:lsdException w:name="Medium List 2" w:uiPriority="66"/>
+    <w:lsdException w:name="Medium Grid 1" w:uiPriority="67"/>
+    <w:lsdException w:name="Medium Grid 2" w:uiPriority="68"/>
+    <w:lsdException w:name="Medium Grid 3" w:uiPriority="69"/>
+    <w:lsdException w:name="Dark List" w:uiPriority="70"/>
+    <w:lsdException w:name="Colorful Shading" w:uiPriority="71"/>
+    <w:lsdException w:name="Colorful List" w:uiPriority="72"/>
+    <w:lsdException w:name="Colorful Grid" w:uiPriority="73"/>
+    <w:lsdException w:name="Light Shading Accent 1" w:uiPriority="60"/>
+    <w:lsdException w:name="Light List Accent 1" w:uiPriority="61"/>
+    <w:lsdException w:name="Light Grid Accent 1" w:uiPriority="62"/>
+    <w:lsdException w:name="Medium Shading 1 Accent 1" w:uiPriority="63"/>
+    <w:lsdException w:name="Medium Shading 2 Accent 1" w:uiPriority="64"/>
+    <w:lsdException w:name="Medium List 1 Accent 1" w:uiPriority="65"/>
+    <w:lsdException w:name="Revision" w:semiHidden="1"/>
+    <w:lsdException w:name="List Paragraph" w:uiPriority="34" w:qFormat="1"/>
+    <w:lsdException w:name="Quote" w:uiPriority="29" w:qFormat="1"/>
+    <w:lsdException w:name="Intense Quote" w:uiPriority="30" w:qFormat="1"/>
+    <w:lsdException w:name="Medium List 2 Accent 1" w:uiPriority="66"/>
+    <w:lsdException w:name="Medium Grid 1 Accent 1" w:uiPriority="67"/>
+    <w:lsdException w:name="Medium Grid 2 Accent 1" w:uiPriority="68"/>
+    <w:lsdException w:name="Medium Grid 3 Accent 1" w:uiPriority="69"/>
+    <w:lsdException w:name="Dark List Accent 1" w:uiPriority="70"/>
+    <w:lsdException w:name="Colorful Shading Accent 1" w:uiPriority="71"/>
+    <w:lsdException w:name="Colorful List Accent 1" w:uiPriority="72"/>
+    <w:lsdException w:name="Colorful Grid Accent 1" w:uiPriority="73"/>
+    <w:lsdException w:name="Light Shading Accent 2" w:uiPriority="60"/>
+    <w:lsdException w:name="Light List Accent 2" w:uiPriority="61"/>
+    <w:lsdException w:name="Light Grid Accent 2" w:uiPriority="62"/>
+    <w:lsdException w:name="Medium Shading 1 Accent 2" w:uiPriority="63"/>
+    <w:lsdException w:name="Medium Shading 2 Accent 2" w:uiPriority="64"/>
+    <w:lsdException w:name="Medium List 1 Accent 2" w:uiPriority="65"/>
+    <w:lsdException w:name="Medium List 2 Accent 2" w:uiPriority="66"/>
+    <w:lsdException w:name="Medium Grid 1 Accent 2" w:uiPriority="67"/>
+    <w:lsdException w:name="Medium Grid 2 Accent 2" w:uiPriority="68"/>
+    <w:lsdException w:name="Medium Grid 3 Accent 2" w:uiPriority="69"/>
+    <w:lsdException w:name="Dark List Accent 2" w:uiPriority="70"/>
+    <w:lsdException w:name="Colorful Shading Accent 2" w:uiPriority="71"/>
+    <w:lsdException w:name="Colorful List Accent 2" w:uiPriority="72"/>
+    <w:lsdException w:name="Colorful Grid Accent 2" w:uiPriority="73"/>
+    <w:lsdException w:name="Light Shading Accent 3" w:uiPriority="60"/>
+    <w:lsdException w:name="Light List Accent 3" w:uiPriority="61"/>
+    <w:lsdException w:name="Light Grid Accent 3" w:uiPriority="62"/>
+    <w:lsdException w:name="Medium Shading 1 Accent 3" w:uiPriority="63"/>
+    <w:lsdException w:name="Medium Shading 2 Accent 3" w:uiPriority="64"/>
+    <w:lsdException w:name="Medium List 1 Accent 3" w:uiPriority="65"/>
+    <w:lsdException w:name="Medium List 2 Accent 3" w:uiPriority="66"/>
+    <w:lsdException w:name="Medium Grid 1 Accent 3" w:uiPriority="67"/>
+    <w:lsdException w:name="Medium Grid 2 Accent 3" w:uiPriority="68"/>
+    <w:lsdException w:name="Medium Grid 3 Accent 3" w:uiPriority="69"/>
+    <w:lsdException w:name="Dark List Accent 3" w:uiPriority="70"/>
+    <w:lsdException w:name="Colorful Shading Accent 3" w:uiPriority="71"/>
+    <w:lsdException w:name="Colorful List Accent 3" w:uiPriority="72"/>
+    <w:lsdException w:name="Colorful Grid Accent 3" w:uiPriority="73"/>
+    <w:lsdException w:name="Light Shading Accent 4" w:uiPriority="60"/>
+    <w:lsdException w:name="Light List Accent 4" w:uiPriority="61"/>
+    <w:lsdException w:name="Light Grid Accent 4" w:uiPriority="62"/>
+    <w:lsdException w:name="Medium Shading 1 Accent 4" w:uiPriority="63"/>
+    <w:lsdException w:name="Medium Shading 2 Accent 4" w:uiPriority="64"/>
+    <w:lsdException w:name="Medium List 1 Accent 4" w:uiPriority="65"/>
+    <w:lsdException w:name="Medium List 2 Accent 4" w:uiPriority="66"/>
+    <w:lsdException w:name="Medium Grid 1 Accent 4" w:uiPriority="67"/>
+    <w:lsdException w:name="Medium Grid 2 Accent 4" w:uiPriority="68"/>
+    <w:lsdException w:name="Medium Grid 3 Accent 4" w:uiPriority="69"/>
+    <w:lsdException w:name="Dark List Accent 4" w:uiPriority="70"/>
+    <w:lsdException w:name="Colorful Shading Accent 4" w:uiPriority="71"/>
+    <w:lsdException w:name="Colorful List Accent 4" w:uiPriority="72"/>
+    <w:lsdException w:name="Colorful Grid Accent 4" w:uiPriority="73"/>
+    <w:lsdException w:name="Light Shading Accent 5" w:uiPriority="60"/>
+    <w:lsdException w:name="Light List Accent 5" w:uiPriority="61"/>
+    <w:lsdException w:name="Light Grid Accent 5" w:uiPriority="62"/>
+    <w:lsdException w:name="Medium Shading 1 Accent 5" w:uiPriority="63"/>
+    <w:lsdException w:name="Medium Shading 2 Accent 5" w:uiPriority="64"/>
+    <w:lsdException w:name="Medium List 1 Accent 5" w:uiPriority="65"/>
+    <w:lsdException w:name="Medium List 2 Accent 5" w:uiPriority="66"/>
+    <w:lsdException w:name="Medium Grid 1 Accent 5" w:uiPriority="67"/>
+    <w:lsdException w:name="Medium Grid 2 Accent 5" w:uiPriority="68"/>
+    <w:lsdException w:name="Medium Grid 3 Accent 5" w:uiPriority="69"/>
+    <w:lsdException w:name="Dark List Accent 5" w:uiPriority="70"/>
+    <w:lsdException w:name="Colorful Shading Accent 5" w:uiPriority="71"/>
+    <w:lsdException w:name="Colorful List Accent 5" w:uiPriority="72"/>
+    <w:lsdException w:name="Colorful Grid Accent 5" w:uiPriority="73"/>
+    <w:lsdException w:name="Light Shading Accent 6" w:uiPriority="60"/>
+    <w:lsdException w:name="Light List Accent 6" w:uiPriority="61"/>
+    <w:lsdException w:name="Light Grid Accent 6" w:uiPriority="62"/>
+    <w:lsdException w:name="Medium Shading 1 Accent 6" w:uiPriority="63"/>
+    <w:lsdException w:name="Medium Shading 2 Accent 6" w:uiPriority="64"/>
+    <w:lsdException w:name="Medium List 1 Accent 6" w:uiPriority="65"/>
+    <w:lsdException w:name="Medium List 2 Accent 6" w:uiPriority="66"/>
+    <w:lsdException w:name="Medium Grid 1 Accent 6" w:uiPriority="67"/>
+    <w:lsdException w:name="Medium Grid 2 Accent 6" w:uiPriority="68"/>
+    <w:lsdException w:name="Medium Grid 3 Accent 6" w:uiPriority="69"/>
+    <w:lsdException w:name="Dark List Accent 6" w:uiPriority="70"/>
+    <w:lsdException w:name="Colorful Shading Accent 6" w:uiPriority="71"/>
+    <w:lsdException w:name="Colorful List Accent 6" w:uiPriority="72"/>
+    <w:lsdException w:name="Colorful Grid Accent 6" w:uiPriority="73"/>
+    <w:lsdException w:name="Subtle Emphasis" w:uiPriority="19" w:qFormat="1"/>
+    <w:lsdException w:name="Intense Emphasis" w:uiPriority="21" w:qFormat="1"/>
+    <w:lsdException w:name="Subtle Reference" w:uiPriority="31" w:qFormat="1"/>
+    <w:lsdException w:name="Intense Reference" w:uiPriority="32" w:qFormat="1"/>
+    <w:lsdException w:name="Book Title" w:uiPriority="33" w:qFormat="1"/>
+    <w:lsdException w:name="Bibliography" w:semiHidden="1" w:uiPriority="37" w:unhideWhenUsed="1"/>
+    <w:lsdException w:name="TOC Heading" w:semiHidden="1" w:uiPriority="39" w:unhideWhenUsed="1" w:qFormat="1"/>
+    <w:lsdException w:name="Plain Table 1" w:uiPriority="41"/>
+    <w:lsdException w:name="Plain Table 2" w:uiPriority="42"/>
+    <w:lsdException w:name="Plain Table 3" w:uiPriority="43"/>
+    <w:lsdException w:name="Plain Table 4" w:uiPriority="44"/>
+    <w:lsdException w:name="Plain Table 5" w:uiPriority="45"/>
+    <w:lsdException w:name="Grid Table Light" w:uiPriority="40"/>
+    <w:lsdException w:name="Grid Table 1 Light" w:uiPriority="46"/>
+    <w:lsdException w:name="Grid Table 2" w:uiPriority="47"/>
+    <w:lsdException w:name="Grid Table 3" w:uiPriority="48"/>
+    <w:lsdException w:name="Grid Table 4" w:uiPriority="49"/>
+    <w:lsdException w:name="Grid Table 5 Dark" w:uiPriority="50"/>
+    <w:lsdException w:name="Grid Table 6 Colorful" w:uiPriority="51"/>
+    <w:lsdException w:name="Grid Table 7 Colorful" w:uiPriority="52"/>
+    <w:lsdException w:name="Grid Table 1 Light Accent 1" w:uiPriority="46"/>
+    <w:lsdException w:name="Grid Table 2 Accent 1" w:uiPriority="47"/>
+    <w:lsdException w:name="Grid Table 3 Accent 1" w:uiPriority="48"/>
+    <w:lsdException w:name="Grid Table 4 Accent 1" w:uiPriority="49"/>
+    <w:lsdException w:name="Grid Table 5 Dark Accent 1" w:uiPriority="50"/>
+    <w:lsdException w:name="Grid Table 6 Colorful Accent 1" w:uiPriority="51"/>
+    <w:lsdException w:name="Grid Table 7 Colorful Accent 1" w:uiPriority="52"/>
+    <w:lsdException w:name="Grid Table 1 Light Accent 2" w:uiPriority="46"/>
+    <w:lsdException w:name="Grid Table 2 Accent 2" w:uiPriority="47"/>
+    <w:lsdException w:name="Grid Table 3 Accent 2" w:uiPriority="48"/>
+    <w:lsdException w:name="Grid Table 4 Accent 2" w:uiPriority="49"/>
+    <w:lsdException w:name="Grid Table 5 Dark Accent 2" w:uiPriority="50"/>
+    <w:lsdException w:name="Grid Table 6 Colorful Accent 2" w:uiPriority="51"/>
+    <w:lsdException w:name="Grid Table 7 Colorful Accent 2" w:uiPriority="52"/>
+    <w:lsdException w:name="Grid Table 1 Light Accent 3" w:uiPriority="46"/>
+    <w:lsdException w:name="Grid Table 2 Accent 3" w:uiPriority="47"/>
+    <w:lsdException w:name="Grid Table 3 Accent 3" w:uiPriority="48"/>
+    <w:lsdException w:name="Grid Table 4 Accent 3" w:uiPriority="49"/>
+    <w:lsdException w:name="Grid Table 5 Dark Accent 3" w:uiPriority="50"/>
+    <w:lsdException w:name="Grid Table 6 Colorful Accent 3" w:uiPriority="51"/>
+    <w:lsdException w:name="Grid Table 7 Colorful Accent 3" w:uiPriority="52"/>
+    <w:lsdException w:name="Grid Table 1 Light Accent 4" w:uiPriority="46"/>
+    <w:lsdException w:name="Grid Table 2 Accent 4" w:uiPriority="47"/>
+    <w:lsdException w:name="Grid Table 3 Accent 4" w:uiPriority="48"/>
+    <w:lsdException w:name="Grid Table 4 Accent 4" w:uiPriority="49"/>
+    <w:lsdException w:name="Grid Table 5 Dark Accent 4" w:uiPriority="50"/>
+    <w:lsdException w:name="Grid Table 6 Colorful Accent 4" w:uiPriority="51"/>
+    <w:lsdException w:name="Grid Table 7 Colorful Accent 4" w:uiPriority="52"/>
+    <w:lsdException w:name="Grid Table 1 Light Accent 5" w:uiPriority="46"/>
+    <w:lsdException w:name="Grid Table 2 Accent 5" w:uiPriority="47"/>
+    <w:lsdException w:name="Grid Table 3 Accent 5" w:uiPriority="48"/>
+    <w:lsdException w:name="Grid Table 4 Accent 5" w:uiPriority="49"/>
+    <w:lsdException w:name="Grid Table 5 Dark Accent 5" w:uiPriority="50"/>
+    <w:lsdException w:name="Grid Table 6 Colorful Accent 5" w:uiPriority="51"/>
+    <w:lsdException w:name="Grid Table 7 Colorful Accent 5" w:uiPriority="52"/>
+    <w:lsdException w:name="Grid Table 1 Light Accent 6" w:uiPriority="46"/>
+    <w:lsdException w:name="Grid Table 2 Accent 6" w:uiPriority="47"/>
+    <w:lsdException w:name="Grid Table 3 Accent 6" w:uiPriority="48"/>
+    <w:lsdException w:name="Grid Table 4 Accent 6" w:uiPriority="49"/>
+    <w:lsdException w:name="Grid Table 5 Dark Accent 6" w:uiPriority="50"/>
+    <w:lsdException w:name="Grid Table 6 Colorful Accent 6" w:uiPriority="51"/>
+    <w:lsdException w:name="Grid Table 7 Colorful Accent 6" w:uiPriority="52"/>
+    <w:lsdException w:name="List Table 1 Light" w:uiPriority="46"/>
+    <w:lsdException w:name="List Table 2" w:uiPriority="47"/>
+    <w:lsdException w:name="List Table 3" w:uiPriority="48"/>
+    <w:lsdException w:name="List Table 4" w:uiPriority="49"/>
+    <w:lsdException w:name="List Table 5 Dark" w:uiPriority="50"/>
+    <w:lsdException w:name="List Table 6 Colorful" w:uiPriority="51"/>
+    <w:lsdException w:name="List Table 7 Colorful" w:uiPriority="52"/>
+    <w:lsdException w:name="List Table 1 Light Accent 1" w:uiPriority="46"/>
+    <w:lsdException w:name="List Table 2 Accent 1" w:uiPriority="47"/>
+    <w:lsdException w:name="List Table 3 Accent 1" w:uiPriority="48"/>
+    <w:lsdException w:name="List Table 4 Accent 1" w:uiPriority="49"/>
+    <w:lsdException w:name="List Table 5 Dark Accent 1" w:uiPriority="50"/>
+    <w:lsdException w:name="List Table 6 Colorful Accent 1" w:uiPriority="51"/>
+    <w:lsdException w:name="List Table 7 Colorful Accent 1" w:uiPriority="52"/>
+    <w:lsdException w:name="List Table 1 Light Accent 2" w:uiPriority="46"/>
+    <w:lsdException w:name="List Table 2 Accent 2" w:uiPriority="47"/>
+    <w:lsdException w:name="List Table 3 Accent 2" w:uiPriority="48"/>
+    <w:lsdException w:name="List Table 4 Accent 2" w:uiPriority="49"/>
+    <w:lsdException w:name="List Table 5 Dark Accent 2" w:uiPriority="50"/>
+    <w:lsdException w:name="List Table 6 Colorful Accent 2" w:uiPriority="51"/>
+    <w:lsdException w:name="List Table 7 Colorful Accent 2" w:uiPriority="52"/>
+    <w:lsdException w:name="List Table 1 Light Accent 3" w:uiPriority="46"/>
+    <w:lsdException w:name="List Table 2 Accent 3" w:uiPriority="47"/>
+    <w:lsdException w:name="List Table 3 Accent 3" w:uiPriority="48"/>
+    <w:lsdException w:name="List Table 4 Accent 3" w:uiPriority="49"/>
+    <w:lsdException w:name="List Table 5 Dark Accent 3" w:uiPriority="50"/>
+    <w:lsdException w:name="List Table 6 Colorful Accent 3" w:uiPriority="51"/>
+    <w:lsdException w:name="List Table 7 Colorful Accent 3" w:uiPriority="52"/>
+    <w:lsdException w:name="List Table 1 Light Accent 4" w:uiPriority="46"/>
+    <w:lsdException w:name="List Table 2 Accent 4" w:uiPriority="47"/>
+    <w:lsdException w:name="List Table 3 Accent 4" w:uiPriority="48"/>
+    <w:lsdException w:name="List Table 4 Accent 4" w:uiPriority="49"/>
+    <w:lsdException w:name="List Table 5 Dark Accent 4" w:uiPriority="50"/>
+    <w:lsdException w:name="List Table 6 Colorful Accent 4" w:uiPriority="51"/>
+    <w:lsdException w:name="List Table 7 Colorful Accent 4" w:uiPriority="52"/>
+    <w:lsdException w:name="List Table 1 Light Accent 5" w:uiPriority="46"/>
+    <w:lsdException w:name="List Table 2 Accent 5" w:uiPriority="47"/>
+    <w:lsdException w:name="List Table 3 Accent 5" w:uiPriority="48"/>
+    <w:lsdException w:name="List Table 4 Accent 5" w:uiPriority="49"/>
+    <w:lsdException w:name="List Table 5 Dark Accent 5" w:uiPriority="50"/>
+    <w:lsdException w:name="List Table 6 Colorful Accent 5" w:uiPriority="51"/>
+    <w:lsdException w:name="List Table 7 Colorful Accent 5" w:uiPriority="52"/>
+    <w:lsdException w:name="List Table 1 Light Accent 6" w:uiPriority="46"/>
+    <w:lsdException w:name="List Table 2 Accent 6" w:uiPriority="47"/>
+    <w:lsdException w:name="List Table 3 Accent 6" w:uiPriority="48"/>
+    <w:lsdException w:name="List Table 4 Accent 6" w:uiPriority="49"/>
+    <w:lsdException w:name="List Table 5 Dark Accent 6" w:uiPriority="50"/>
+    <w:lsdException w:name="List Table 6 Colorful Accent 6" w:uiPriority="51"/>
+    <w:lsdException w:name="List Table 7 Colorful Accent 6" w:uiPriority="52"/>
+    <w:lsdException w:name="Mention" w:semiHidden="1" w:unhideWhenUsed="1"/>
+    <w:lsdException w:name="Smart Hyperlink" w:semiHidden="1" w:unhideWhenUsed="1"/>
   </w:latentStyles>
   <w:style w:type="paragraph" w:default="1" w:styleId="Normal">
     <w:name w:val="Normal"/>
@@ -7091,8 +7334,8 @@
   </w:style>
   <w:style w:type="paragraph" w:styleId="Ttulo1">
     <w:name w:val="heading 1"/>
-    <w:basedOn w:val="normal0"/>
-    <w:next w:val="normal0"/>
+    <w:basedOn w:val="Normal1"/>
+    <w:next w:val="Normal1"/>
     <w:rsid w:val="006824D1"/>
     <w:pPr>
       <w:keepNext/>
@@ -7109,8 +7352,8 @@
   </w:style>
   <w:style w:type="paragraph" w:styleId="Ttulo2">
     <w:name w:val="heading 2"/>
-    <w:basedOn w:val="normal0"/>
-    <w:next w:val="normal0"/>
+    <w:basedOn w:val="Normal1"/>
+    <w:next w:val="Normal1"/>
     <w:rsid w:val="006824D1"/>
     <w:pPr>
       <w:keepNext/>
@@ -7130,8 +7373,8 @@
   </w:style>
   <w:style w:type="paragraph" w:styleId="Ttulo3">
     <w:name w:val="heading 3"/>
-    <w:basedOn w:val="normal0"/>
-    <w:next w:val="normal0"/>
+    <w:basedOn w:val="Normal1"/>
+    <w:next w:val="Normal1"/>
     <w:rsid w:val="006824D1"/>
     <w:pPr>
       <w:keepNext/>
@@ -7148,8 +7391,8 @@
   </w:style>
   <w:style w:type="paragraph" w:styleId="Ttulo4">
     <w:name w:val="heading 4"/>
-    <w:basedOn w:val="normal0"/>
-    <w:next w:val="normal0"/>
+    <w:basedOn w:val="Normal1"/>
+    <w:next w:val="Normal1"/>
     <w:rsid w:val="006824D1"/>
     <w:pPr>
       <w:keepNext/>
@@ -7167,8 +7410,8 @@
   </w:style>
   <w:style w:type="paragraph" w:styleId="Ttulo5">
     <w:name w:val="heading 5"/>
-    <w:basedOn w:val="normal0"/>
-    <w:next w:val="normal0"/>
+    <w:basedOn w:val="Normal1"/>
+    <w:next w:val="Normal1"/>
     <w:rsid w:val="006824D1"/>
     <w:pPr>
       <w:keepNext/>
@@ -7183,8 +7426,8 @@
   </w:style>
   <w:style w:type="paragraph" w:styleId="Ttulo6">
     <w:name w:val="heading 6"/>
-    <w:basedOn w:val="normal0"/>
-    <w:next w:val="normal0"/>
+    <w:basedOn w:val="Normal1"/>
+    <w:next w:val="Normal1"/>
     <w:rsid w:val="006824D1"/>
     <w:pPr>
       <w:keepNext/>
@@ -7202,6 +7445,7 @@
   <w:style w:type="character" w:default="1" w:styleId="Fontepargpadro">
     <w:name w:val="Default Paragraph Font"/>
     <w:uiPriority w:val="1"/>
+    <w:semiHidden/>
     <w:unhideWhenUsed/>
   </w:style>
   <w:style w:type="table" w:default="1" w:styleId="Tabelanormal">
@@ -7209,7 +7453,6 @@
     <w:uiPriority w:val="99"/>
     <w:semiHidden/>
     <w:unhideWhenUsed/>
-    <w:qFormat/>
     <w:tblPr>
       <w:tblInd w:w="0" w:type="dxa"/>
       <w:tblCellMar>
@@ -7226,14 +7469,14 @@
     <w:semiHidden/>
     <w:unhideWhenUsed/>
   </w:style>
-  <w:style w:type="paragraph" w:customStyle="1" w:styleId="normal0">
-    <w:name w:val="normal"/>
+  <w:style w:type="paragraph" w:customStyle="1" w:styleId="Normal1">
+    <w:name w:val="Normal1"/>
     <w:rsid w:val="006824D1"/>
   </w:style>
   <w:style w:type="paragraph" w:styleId="Ttulo">
     <w:name w:val="Title"/>
-    <w:basedOn w:val="normal0"/>
-    <w:next w:val="normal0"/>
+    <w:basedOn w:val="Normal1"/>
+    <w:next w:val="Normal1"/>
     <w:rsid w:val="006824D1"/>
     <w:pPr>
       <w:keepNext/>
@@ -7249,8 +7492,8 @@
   </w:style>
   <w:style w:type="paragraph" w:styleId="Subttulo">
     <w:name w:val="Subtitle"/>
-    <w:basedOn w:val="normal0"/>
-    <w:next w:val="normal0"/>
+    <w:basedOn w:val="Normal1"/>
+    <w:next w:val="Normal1"/>
     <w:rsid w:val="006824D1"/>
     <w:pPr>
       <w:keepNext/>
@@ -7350,432 +7593,6 @@
     </w:pPr>
   </w:style>
   <w:style w:type="paragraph" w:styleId="PargrafodaLista">
-    <w:name w:val="List Paragraph"/>
-    <w:basedOn w:val="Normal"/>
-    <w:uiPriority w:val="34"/>
-    <w:qFormat/>
-    <w:rsid w:val="00D845FA"/>
-    <w:pPr>
-      <w:ind w:left="720"/>
-      <w:contextualSpacing/>
-    </w:pPr>
-  </w:style>
-</w:styles>
-</file>
-
-<file path=word/stylesWithEffects.xml><?xml version="1.0" encoding="utf-8"?>
-<w:styles xmlns:wpc="http://schemas.microsoft.com/office/word/2010/wordprocessingCanvas" xmlns:mo="http://schemas.microsoft.com/office/mac/office/2008/main" xmlns:mc="http://schemas.openxmlformats.org/markup-compatibility/2006" xmlns:mv="urn:schemas-microsoft-com:mac:vml" xmlns:o="urn:schemas-microsoft-com:office:office" xmlns:r="http://schemas.openxmlformats.org/officeDocument/2006/relationships" xmlns:m="http://schemas.openxmlformats.org/officeDocument/2006/math" xmlns:v="urn:schemas-microsoft-com:vml" xmlns:wp14="http://schemas.microsoft.com/office/word/2010/wordprocessingDrawing" xmlns:wp="http://schemas.openxmlformats.org/drawingml/2006/wordprocessingDrawing" xmlns:w10="urn:schemas-microsoft-com:office:word" xmlns:w="http://schemas.openxmlformats.org/wordprocessingml/2006/main" xmlns:w14="http://schemas.microsoft.com/office/word/2010/wordml" xmlns:wpg="http://schemas.microsoft.com/office/word/2010/wordprocessingGroup" xmlns:wpi="http://schemas.microsoft.com/office/word/2010/wordprocessingInk" xmlns:wne="http://schemas.microsoft.com/office/word/2006/wordml" xmlns:wps="http://schemas.microsoft.com/office/word/2010/wordprocessingShape" mc:Ignorable="w14 wp14">
-  <w:docDefaults>
-    <w:rPrDefault>
-      <w:rPr>
-        <w:rFonts w:ascii="Calibri" w:eastAsia="Calibri" w:hAnsi="Calibri" w:cs="Calibri"/>
-        <w:color w:val="000000"/>
-        <w:sz w:val="22"/>
-        <w:szCs w:val="22"/>
-        <w:lang w:val="pt-BR" w:eastAsia="en-US" w:bidi="ar-SA"/>
-      </w:rPr>
-    </w:rPrDefault>
-    <w:pPrDefault>
-      <w:pPr>
-        <w:spacing w:after="160" w:line="259" w:lineRule="auto"/>
-      </w:pPr>
-    </w:pPrDefault>
-  </w:docDefaults>
-  <w:latentStyles w:defLockedState="0" w:defUIPriority="99" w:defSemiHidden="1" w:defUnhideWhenUsed="1" w:defQFormat="0" w:count="276">
-    <w:lsdException w:name="Normal" w:semiHidden="0" w:uiPriority="0" w:unhideWhenUsed="0" w:qFormat="1"/>
-    <w:lsdException w:name="heading 1" w:semiHidden="0" w:uiPriority="9" w:unhideWhenUsed="0" w:qFormat="1"/>
-    <w:lsdException w:name="heading 2" w:uiPriority="9" w:qFormat="1"/>
-    <w:lsdException w:name="heading 3" w:uiPriority="9" w:qFormat="1"/>
-    <w:lsdException w:name="heading 4" w:uiPriority="9" w:qFormat="1"/>
-    <w:lsdException w:name="heading 5" w:uiPriority="9" w:qFormat="1"/>
-    <w:lsdException w:name="heading 6" w:uiPriority="9" w:qFormat="1"/>
-    <w:lsdException w:name="heading 7" w:uiPriority="9" w:qFormat="1"/>
-    <w:lsdException w:name="heading 8" w:uiPriority="9" w:qFormat="1"/>
-    <w:lsdException w:name="heading 9" w:uiPriority="9" w:qFormat="1"/>
-    <w:lsdException w:name="toc 1" w:uiPriority="39"/>
-    <w:lsdException w:name="toc 2" w:uiPriority="39"/>
-    <w:lsdException w:name="toc 3" w:uiPriority="39"/>
-    <w:lsdException w:name="toc 4" w:uiPriority="39"/>
-    <w:lsdException w:name="toc 5" w:uiPriority="39"/>
-    <w:lsdException w:name="toc 6" w:uiPriority="39"/>
-    <w:lsdException w:name="toc 7" w:uiPriority="39"/>
-    <w:lsdException w:name="toc 8" w:uiPriority="39"/>
-    <w:lsdException w:name="toc 9" w:uiPriority="39"/>
-    <w:lsdException w:name="caption" w:uiPriority="35" w:qFormat="1"/>
-    <w:lsdException w:name="Title" w:semiHidden="0" w:uiPriority="10" w:unhideWhenUsed="0" w:qFormat="1"/>
-    <w:lsdException w:name="Default Paragraph Font" w:uiPriority="1"/>
-    <w:lsdException w:name="Subtitle" w:semiHidden="0" w:uiPriority="11" w:unhideWhenUsed="0" w:qFormat="1"/>
-    <w:lsdException w:name="Strong" w:semiHidden="0" w:uiPriority="22" w:unhideWhenUsed="0" w:qFormat="1"/>
-    <w:lsdException w:name="Emphasis" w:semiHidden="0" w:uiPriority="20" w:unhideWhenUsed="0" w:qFormat="1"/>
-    <w:lsdException w:name="Table Grid" w:semiHidden="0" w:uiPriority="59" w:unhideWhenUsed="0"/>
-    <w:lsdException w:name="Placeholder Text" w:unhideWhenUsed="0"/>
-    <w:lsdException w:name="No Spacing" w:semiHidden="0" w:uiPriority="1" w:unhideWhenUsed="0" w:qFormat="1"/>
-    <w:lsdException w:name="Light Shading" w:semiHidden="0" w:uiPriority="60" w:unhideWhenUsed="0"/>
-    <w:lsdException w:name="Light List" w:semiHidden="0" w:uiPriority="61" w:unhideWhenUsed="0"/>
-    <w:lsdException w:name="Light Grid" w:semiHidden="0" w:uiPriority="62" w:unhideWhenUsed="0"/>
-    <w:lsdException w:name="Medium Shading 1" w:semiHidden="0" w:uiPriority="63" w:unhideWhenUsed="0"/>
-    <w:lsdException w:name="Medium Shading 2" w:semiHidden="0" w:uiPriority="64" w:unhideWhenUsed="0"/>
-    <w:lsdException w:name="Medium List 1" w:semiHidden="0" w:uiPriority="65" w:unhideWhenUsed="0"/>
-    <w:lsdException w:name="Medium List 2" w:semiHidden="0" w:uiPriority="66" w:unhideWhenUsed="0"/>
-    <w:lsdException w:name="Medium Grid 1" w:semiHidden="0" w:uiPriority="67" w:unhideWhenUsed="0"/>
-    <w:lsdException w:name="Medium Grid 2" w:semiHidden="0" w:uiPriority="68" w:unhideWhenUsed="0"/>
-    <w:lsdException w:name="Medium Grid 3" w:semiHidden="0" w:uiPriority="69" w:unhideWhenUsed="0"/>
-    <w:lsdException w:name="Dark List" w:semiHidden="0" w:uiPriority="70" w:unhideWhenUsed="0"/>
-    <w:lsdException w:name="Colorful Shading" w:semiHidden="0" w:uiPriority="71" w:unhideWhenUsed="0"/>
-    <w:lsdException w:name="Colorful List" w:semiHidden="0" w:uiPriority="72" w:unhideWhenUsed="0"/>
-    <w:lsdException w:name="Colorful Grid" w:semiHidden="0" w:uiPriority="73" w:unhideWhenUsed="0"/>
-    <w:lsdException w:name="Light Shading Accent 1" w:semiHidden="0" w:uiPriority="60" w:unhideWhenUsed="0"/>
-    <w:lsdException w:name="Light List Accent 1" w:semiHidden="0" w:uiPriority="61" w:unhideWhenUsed="0"/>
-    <w:lsdException w:name="Light Grid Accent 1" w:semiHidden="0" w:uiPriority="62" w:unhideWhenUsed="0"/>
-    <w:lsdException w:name="Medium Shading 1 Accent 1" w:semiHidden="0" w:uiPriority="63" w:unhideWhenUsed="0"/>
-    <w:lsdException w:name="Medium Shading 2 Accent 1" w:semiHidden="0" w:uiPriority="64" w:unhideWhenUsed="0"/>
-    <w:lsdException w:name="Medium List 1 Accent 1" w:semiHidden="0" w:uiPriority="65" w:unhideWhenUsed="0"/>
-    <w:lsdException w:name="Revision" w:unhideWhenUsed="0"/>
-    <w:lsdException w:name="List Paragraph" w:semiHidden="0" w:uiPriority="34" w:unhideWhenUsed="0" w:qFormat="1"/>
-    <w:lsdException w:name="Quote" w:semiHidden="0" w:uiPriority="29" w:unhideWhenUsed="0" w:qFormat="1"/>
-    <w:lsdException w:name="Intense Quote" w:semiHidden="0" w:uiPriority="30" w:unhideWhenUsed="0" w:qFormat="1"/>
-    <w:lsdException w:name="Medium List 2 Accent 1" w:semiHidden="0" w:uiPriority="66" w:unhideWhenUsed="0"/>
-    <w:lsdException w:name="Medium Grid 1 Accent 1" w:semiHidden="0" w:uiPriority="67" w:unhideWhenUsed="0"/>
-    <w:lsdException w:name="Medium Grid 2 Accent 1" w:semiHidden="0" w:uiPriority="68" w:unhideWhenUsed="0"/>
-    <w:lsdException w:name="Medium Grid 3 Accent 1" w:semiHidden="0" w:uiPriority="69" w:unhideWhenUsed="0"/>
-    <w:lsdException w:name="Dark List Accent 1" w:semiHidden="0" w:uiPriority="70" w:unhideWhenUsed="0"/>
-    <w:lsdException w:name="Colorful Shading Accent 1" w:semiHidden="0" w:uiPriority="71" w:unhideWhenUsed="0"/>
-    <w:lsdException w:name="Colorful List Accent 1" w:semiHidden="0" w:uiPriority="72" w:unhideWhenUsed="0"/>
-    <w:lsdException w:name="Colorful Grid Accent 1" w:semiHidden="0" w:uiPriority="73" w:unhideWhenUsed="0"/>
-    <w:lsdException w:name="Light Shading Accent 2" w:semiHidden="0" w:uiPriority="60" w:unhideWhenUsed="0"/>
-    <w:lsdException w:name="Light List Accent 2" w:semiHidden="0" w:uiPriority="61" w:unhideWhenUsed="0"/>
-    <w:lsdException w:name="Light Grid Accent 2" w:semiHidden="0" w:uiPriority="62" w:unhideWhenUsed="0"/>
-    <w:lsdException w:name="Medium Shading 1 Accent 2" w:semiHidden="0" w:uiPriority="63" w:unhideWhenUsed="0"/>
-    <w:lsdException w:name="Medium Shading 2 Accent 2" w:semiHidden="0" w:uiPriority="64" w:unhideWhenUsed="0"/>
-    <w:lsdException w:name="Medium List 1 Accent 2" w:semiHidden="0" w:uiPriority="65" w:unhideWhenUsed="0"/>
-    <w:lsdException w:name="Medium List 2 Accent 2" w:semiHidden="0" w:uiPriority="66" w:unhideWhenUsed="0"/>
-    <w:lsdException w:name="Medium Grid 1 Accent 2" w:semiHidden="0" w:uiPriority="67" w:unhideWhenUsed="0"/>
-    <w:lsdException w:name="Medium Grid 2 Accent 2" w:semiHidden="0" w:uiPriority="68" w:unhideWhenUsed="0"/>
-    <w:lsdException w:name="Medium Grid 3 Accent 2" w:semiHidden="0" w:uiPriority="69" w:unhideWhenUsed="0"/>
-    <w:lsdException w:name="Dark List Accent 2" w:semiHidden="0" w:uiPriority="70" w:unhideWhenUsed="0"/>
-    <w:lsdException w:name="Colorful Shading Accent 2" w:semiHidden="0" w:uiPriority="71" w:unhideWhenUsed="0"/>
-    <w:lsdException w:name="Colorful List Accent 2" w:semiHidden="0" w:uiPriority="72" w:unhideWhenUsed="0"/>
-    <w:lsdException w:name="Colorful Grid Accent 2" w:semiHidden="0" w:uiPriority="73" w:unhideWhenUsed="0"/>
-    <w:lsdException w:name="Light Shading Accent 3" w:semiHidden="0" w:uiPriority="60" w:unhideWhenUsed="0"/>
-    <w:lsdException w:name="Light List Accent 3" w:semiHidden="0" w:uiPriority="61" w:unhideWhenUsed="0"/>
-    <w:lsdException w:name="Light Grid Accent 3" w:semiHidden="0" w:uiPriority="62" w:unhideWhenUsed="0"/>
-    <w:lsdException w:name="Medium Shading 1 Accent 3" w:semiHidden="0" w:uiPriority="63" w:unhideWhenUsed="0"/>
-    <w:lsdException w:name="Medium Shading 2 Accent 3" w:semiHidden="0" w:uiPriority="64" w:unhideWhenUsed="0"/>
-    <w:lsdException w:name="Medium List 1 Accent 3" w:semiHidden="0" w:uiPriority="65" w:unhideWhenUsed="0"/>
-    <w:lsdException w:name="Medium List 2 Accent 3" w:semiHidden="0" w:uiPriority="66" w:unhideWhenUsed="0"/>
-    <w:lsdException w:name="Medium Grid 1 Accent 3" w:semiHidden="0" w:uiPriority="67" w:unhideWhenUsed="0"/>
-    <w:lsdException w:name="Medium Grid 2 Accent 3" w:semiHidden="0" w:uiPriority="68" w:unhideWhenUsed="0"/>
-    <w:lsdException w:name="Medium Grid 3 Accent 3" w:semiHidden="0" w:uiPriority="69" w:unhideWhenUsed="0"/>
-    <w:lsdException w:name="Dark List Accent 3" w:semiHidden="0" w:uiPriority="70" w:unhideWhenUsed="0"/>
-    <w:lsdException w:name="Colorful Shading Accent 3" w:semiHidden="0" w:uiPriority="71" w:unhideWhenUsed="0"/>
-    <w:lsdException w:name="Colorful List Accent 3" w:semiHidden="0" w:uiPriority="72" w:unhideWhenUsed="0"/>
-    <w:lsdException w:name="Colorful Grid Accent 3" w:semiHidden="0" w:uiPriority="73" w:unhideWhenUsed="0"/>
-    <w:lsdException w:name="Light Shading Accent 4" w:semiHidden="0" w:uiPriority="60" w:unhideWhenUsed="0"/>
-    <w:lsdException w:name="Light List Accent 4" w:semiHidden="0" w:uiPriority="61" w:unhideWhenUsed="0"/>
-    <w:lsdException w:name="Light Grid Accent 4" w:semiHidden="0" w:uiPriority="62" w:unhideWhenUsed="0"/>
-    <w:lsdException w:name="Medium Shading 1 Accent 4" w:semiHidden="0" w:uiPriority="63" w:unhideWhenUsed="0"/>
-    <w:lsdException w:name="Medium Shading 2 Accent 4" w:semiHidden="0" w:uiPriority="64" w:unhideWhenUsed="0"/>
-    <w:lsdException w:name="Medium List 1 Accent 4" w:semiHidden="0" w:uiPriority="65" w:unhideWhenUsed="0"/>
-    <w:lsdException w:name="Medium List 2 Accent 4" w:semiHidden="0" w:uiPriority="66" w:unhideWhenUsed="0"/>
-    <w:lsdException w:name="Medium Grid 1 Accent 4" w:semiHidden="0" w:uiPriority="67" w:unhideWhenUsed="0"/>
-    <w:lsdException w:name="Medium Grid 2 Accent 4" w:semiHidden="0" w:uiPriority="68" w:unhideWhenUsed="0"/>
-    <w:lsdException w:name="Medium Grid 3 Accent 4" w:semiHidden="0" w:uiPriority="69" w:unhideWhenUsed="0"/>
-    <w:lsdException w:name="Dark List Accent 4" w:semiHidden="0" w:uiPriority="70" w:unhideWhenUsed="0"/>
-    <w:lsdException w:name="Colorful Shading Accent 4" w:semiHidden="0" w:uiPriority="71" w:unhideWhenUsed="0"/>
-    <w:lsdException w:name="Colorful List Accent 4" w:semiHidden="0" w:uiPriority="72" w:unhideWhenUsed="0"/>
-    <w:lsdException w:name="Colorful Grid Accent 4" w:semiHidden="0" w:uiPriority="73" w:unhideWhenUsed="0"/>
-    <w:lsdException w:name="Light Shading Accent 5" w:semiHidden="0" w:uiPriority="60" w:unhideWhenUsed="0"/>
-    <w:lsdException w:name="Light List Accent 5" w:semiHidden="0" w:uiPriority="61" w:unhideWhenUsed="0"/>
-    <w:lsdException w:name="Light Grid Accent 5" w:semiHidden="0" w:uiPriority="62" w:unhideWhenUsed="0"/>
-    <w:lsdException w:name="Medium Shading 1 Accent 5" w:semiHidden="0" w:uiPriority="63" w:unhideWhenUsed="0"/>
-    <w:lsdException w:name="Medium Shading 2 Accent 5" w:semiHidden="0" w:uiPriority="64" w:unhideWhenUsed="0"/>
-    <w:lsdException w:name="Medium List 1 Accent 5" w:semiHidden="0" w:uiPriority="65" w:unhideWhenUsed="0"/>
-    <w:lsdException w:name="Medium List 2 Accent 5" w:semiHidden="0" w:uiPriority="66" w:unhideWhenUsed="0"/>
-    <w:lsdException w:name="Medium Grid 1 Accent 5" w:semiHidden="0" w:uiPriority="67" w:unhideWhenUsed="0"/>
-    <w:lsdException w:name="Medium Grid 2 Accent 5" w:semiHidden="0" w:uiPriority="68" w:unhideWhenUsed="0"/>
-    <w:lsdException w:name="Medium Grid 3 Accent 5" w:semiHidden="0" w:uiPriority="69" w:unhideWhenUsed="0"/>
-    <w:lsdException w:name="Dark List Accent 5" w:semiHidden="0" w:uiPriority="70" w:unhideWhenUsed="0"/>
-    <w:lsdException w:name="Colorful Shading Accent 5" w:semiHidden="0" w:uiPriority="71" w:unhideWhenUsed="0"/>
-    <w:lsdException w:name="Colorful List Accent 5" w:semiHidden="0" w:uiPriority="72" w:unhideWhenUsed="0"/>
-    <w:lsdException w:name="Colorful Grid Accent 5" w:semiHidden="0" w:uiPriority="73" w:unhideWhenUsed="0"/>
-    <w:lsdException w:name="Light Shading Accent 6" w:semiHidden="0" w:uiPriority="60" w:unhideWhenUsed="0"/>
-    <w:lsdException w:name="Light List Accent 6" w:semiHidden="0" w:uiPriority="61" w:unhideWhenUsed="0"/>
-    <w:lsdException w:name="Light Grid Accent 6" w:semiHidden="0" w:uiPriority="62" w:unhideWhenUsed="0"/>
-    <w:lsdException w:name="Medium Shading 1 Accent 6" w:semiHidden="0" w:uiPriority="63" w:unhideWhenUsed="0"/>
-    <w:lsdException w:name="Medium Shading 2 Accent 6" w:semiHidden="0" w:uiPriority="64" w:unhideWhenUsed="0"/>
-    <w:lsdException w:name="Medium List 1 Accent 6" w:semiHidden="0" w:uiPriority="65" w:unhideWhenUsed="0"/>
-    <w:lsdException w:name="Medium List 2 Accent 6" w:semiHidden="0" w:uiPriority="66" w:unhideWhenUsed="0"/>
-    <w:lsdException w:name="Medium Grid 1 Accent 6" w:semiHidden="0" w:uiPriority="67" w:unhideWhenUsed="0"/>
-    <w:lsdException w:name="Medium Grid 2 Accent 6" w:semiHidden="0" w:uiPriority="68" w:unhideWhenUsed="0"/>
-    <w:lsdException w:name="Medium Grid 3 Accent 6" w:semiHidden="0" w:uiPriority="69" w:unhideWhenUsed="0"/>
-    <w:lsdException w:name="Dark List Accent 6" w:semiHidden="0" w:uiPriority="70" w:unhideWhenUsed="0"/>
-    <w:lsdException w:name="Colorful Shading Accent 6" w:semiHidden="0" w:uiPriority="71" w:unhideWhenUsed="0"/>
-    <w:lsdException w:name="Colorful List Accent 6" w:semiHidden="0" w:uiPriority="72" w:unhideWhenUsed="0"/>
-    <w:lsdException w:name="Colorful Grid Accent 6" w:semiHidden="0" w:uiPriority="73" w:unhideWhenUsed="0"/>
-    <w:lsdException w:name="Subtle Emphasis" w:semiHidden="0" w:uiPriority="19" w:unhideWhenUsed="0" w:qFormat="1"/>
-    <w:lsdException w:name="Intense Emphasis" w:semiHidden="0" w:uiPriority="21" w:unhideWhenUsed="0" w:qFormat="1"/>
-    <w:lsdException w:name="Subtle Reference" w:semiHidden="0" w:uiPriority="31" w:unhideWhenUsed="0" w:qFormat="1"/>
-    <w:lsdException w:name="Intense Reference" w:semiHidden="0" w:uiPriority="32" w:unhideWhenUsed="0" w:qFormat="1"/>
-    <w:lsdException w:name="Book Title" w:semiHidden="0" w:uiPriority="33" w:unhideWhenUsed="0" w:qFormat="1"/>
-    <w:lsdException w:name="Bibliography" w:uiPriority="37"/>
-    <w:lsdException w:name="TOC Heading" w:uiPriority="39" w:qFormat="1"/>
-  </w:latentStyles>
-  <w:style w:type="paragraph" w:default="1" w:styleId="Normal">
-    <w:name w:val="Normal"/>
-    <w:qFormat/>
-  </w:style>
-  <w:style w:type="paragraph" w:styleId="Heading1">
-    <w:name w:val="heading 1"/>
-    <w:basedOn w:val="normal0"/>
-    <w:next w:val="normal0"/>
-    <w:pPr>
-      <w:keepNext/>
-      <w:keepLines/>
-      <w:spacing w:before="240" w:after="0"/>
-      <w:outlineLvl w:val="0"/>
-    </w:pPr>
-    <w:rPr>
-      <w:rFonts w:ascii="Times New Roman" w:eastAsia="Times New Roman" w:hAnsi="Times New Roman" w:cs="Times New Roman"/>
-      <w:b/>
-      <w:sz w:val="24"/>
-      <w:szCs w:val="24"/>
-    </w:rPr>
-  </w:style>
-  <w:style w:type="paragraph" w:styleId="Heading2">
-    <w:name w:val="heading 2"/>
-    <w:basedOn w:val="normal0"/>
-    <w:next w:val="normal0"/>
-    <w:pPr>
-      <w:keepNext/>
-      <w:keepLines/>
-      <w:spacing w:after="0" w:line="360" w:lineRule="auto"/>
-      <w:ind w:left="360" w:hanging="360"/>
-      <w:contextualSpacing/>
-      <w:jc w:val="both"/>
-      <w:outlineLvl w:val="1"/>
-    </w:pPr>
-    <w:rPr>
-      <w:rFonts w:ascii="Times New Roman" w:eastAsia="Times New Roman" w:hAnsi="Times New Roman" w:cs="Times New Roman"/>
-      <w:b/>
-      <w:sz w:val="24"/>
-      <w:szCs w:val="24"/>
-    </w:rPr>
-  </w:style>
-  <w:style w:type="paragraph" w:styleId="Heading3">
-    <w:name w:val="heading 3"/>
-    <w:basedOn w:val="normal0"/>
-    <w:next w:val="normal0"/>
-    <w:pPr>
-      <w:keepNext/>
-      <w:keepLines/>
-      <w:spacing w:before="280" w:after="80"/>
-      <w:outlineLvl w:val="2"/>
-    </w:pPr>
-    <w:rPr>
-      <w:rFonts w:ascii="Times New Roman" w:eastAsia="Times New Roman" w:hAnsi="Times New Roman" w:cs="Times New Roman"/>
-      <w:b/>
-      <w:sz w:val="24"/>
-      <w:szCs w:val="24"/>
-    </w:rPr>
-  </w:style>
-  <w:style w:type="paragraph" w:styleId="Heading4">
-    <w:name w:val="heading 4"/>
-    <w:basedOn w:val="normal0"/>
-    <w:next w:val="normal0"/>
-    <w:pPr>
-      <w:keepNext/>
-      <w:keepLines/>
-      <w:spacing w:after="200" w:line="600" w:lineRule="auto"/>
-      <w:ind w:left="862" w:hanging="862"/>
-      <w:outlineLvl w:val="3"/>
-    </w:pPr>
-    <w:rPr>
-      <w:rFonts w:ascii="Times New Roman" w:eastAsia="Times New Roman" w:hAnsi="Times New Roman" w:cs="Times New Roman"/>
-      <w:b/>
-      <w:sz w:val="24"/>
-      <w:szCs w:val="24"/>
-    </w:rPr>
-  </w:style>
-  <w:style w:type="paragraph" w:styleId="Heading5">
-    <w:name w:val="heading 5"/>
-    <w:basedOn w:val="normal0"/>
-    <w:next w:val="normal0"/>
-    <w:pPr>
-      <w:keepNext/>
-      <w:keepLines/>
-      <w:spacing w:before="220" w:after="40" w:line="276" w:lineRule="auto"/>
-      <w:ind w:left="1008" w:hanging="1008"/>
-      <w:outlineLvl w:val="4"/>
-    </w:pPr>
-    <w:rPr>
-      <w:b/>
-    </w:rPr>
-  </w:style>
-  <w:style w:type="paragraph" w:styleId="Heading6">
-    <w:name w:val="heading 6"/>
-    <w:basedOn w:val="normal0"/>
-    <w:next w:val="normal0"/>
-    <w:pPr>
-      <w:keepNext/>
-      <w:keepLines/>
-      <w:spacing w:before="200" w:after="40" w:line="276" w:lineRule="auto"/>
-      <w:ind w:left="1152" w:hanging="1152"/>
-      <w:outlineLvl w:val="5"/>
-    </w:pPr>
-    <w:rPr>
-      <w:b/>
-      <w:sz w:val="20"/>
-      <w:szCs w:val="20"/>
-    </w:rPr>
-  </w:style>
-  <w:style w:type="character" w:default="1" w:styleId="DefaultParagraphFont">
-    <w:name w:val="Default Paragraph Font"/>
-    <w:uiPriority w:val="1"/>
-    <w:semiHidden/>
-    <w:unhideWhenUsed/>
-  </w:style>
-  <w:style w:type="table" w:default="1" w:styleId="TableNormal">
-    <w:name w:val="Normal Table"/>
-    <w:uiPriority w:val="99"/>
-    <w:semiHidden/>
-    <w:unhideWhenUsed/>
-    <w:tblPr>
-      <w:tblInd w:w="0" w:type="dxa"/>
-      <w:tblCellMar>
-        <w:top w:w="0" w:type="dxa"/>
-        <w:left w:w="108" w:type="dxa"/>
-        <w:bottom w:w="0" w:type="dxa"/>
-        <w:right w:w="108" w:type="dxa"/>
-      </w:tblCellMar>
-    </w:tblPr>
-  </w:style>
-  <w:style w:type="numbering" w:default="1" w:styleId="NoList">
-    <w:name w:val="No List"/>
-    <w:uiPriority w:val="99"/>
-    <w:semiHidden/>
-    <w:unhideWhenUsed/>
-  </w:style>
-  <w:style w:type="paragraph" w:customStyle="1" w:styleId="normal0">
-    <w:name w:val="normal"/>
-  </w:style>
-  <w:style w:type="paragraph" w:styleId="Title">
-    <w:name w:val="Title"/>
-    <w:basedOn w:val="normal0"/>
-    <w:next w:val="normal0"/>
-    <w:pPr>
-      <w:keepNext/>
-      <w:keepLines/>
-      <w:spacing w:before="480" w:after="120"/>
-      <w:contextualSpacing/>
-    </w:pPr>
-    <w:rPr>
-      <w:b/>
-      <w:sz w:val="72"/>
-      <w:szCs w:val="72"/>
-    </w:rPr>
-  </w:style>
-  <w:style w:type="paragraph" w:styleId="Subtitle">
-    <w:name w:val="Subtitle"/>
-    <w:basedOn w:val="normal0"/>
-    <w:next w:val="normal0"/>
-    <w:pPr>
-      <w:keepNext/>
-      <w:keepLines/>
-      <w:spacing w:before="360" w:after="80"/>
-      <w:contextualSpacing/>
-    </w:pPr>
-    <w:rPr>
-      <w:rFonts w:ascii="Georgia" w:eastAsia="Georgia" w:hAnsi="Georgia" w:cs="Georgia"/>
-      <w:i/>
-      <w:color w:val="666666"/>
-      <w:sz w:val="48"/>
-      <w:szCs w:val="48"/>
-    </w:rPr>
-  </w:style>
-  <w:style w:type="paragraph" w:styleId="BalloonText">
-    <w:name w:val="Balloon Text"/>
-    <w:basedOn w:val="Normal"/>
-    <w:link w:val="BalloonTextChar"/>
-    <w:uiPriority w:val="99"/>
-    <w:semiHidden/>
-    <w:unhideWhenUsed/>
-    <w:rsid w:val="00442F69"/>
-    <w:pPr>
-      <w:spacing w:after="0" w:line="240" w:lineRule="auto"/>
-    </w:pPr>
-    <w:rPr>
-      <w:rFonts w:ascii="Lucida Grande" w:hAnsi="Lucida Grande" w:cs="Lucida Grande"/>
-      <w:sz w:val="18"/>
-      <w:szCs w:val="18"/>
-    </w:rPr>
-  </w:style>
-  <w:style w:type="character" w:customStyle="1" w:styleId="BalloonTextChar">
-    <w:name w:val="Balloon Text Char"/>
-    <w:basedOn w:val="DefaultParagraphFont"/>
-    <w:link w:val="BalloonText"/>
-    <w:uiPriority w:val="99"/>
-    <w:semiHidden/>
-    <w:rsid w:val="00442F69"/>
-    <w:rPr>
-      <w:rFonts w:ascii="Lucida Grande" w:hAnsi="Lucida Grande" w:cs="Lucida Grande"/>
-      <w:sz w:val="18"/>
-      <w:szCs w:val="18"/>
-    </w:rPr>
-  </w:style>
-  <w:style w:type="paragraph" w:styleId="Header">
-    <w:name w:val="header"/>
-    <w:basedOn w:val="Normal"/>
-    <w:link w:val="HeaderChar"/>
-    <w:uiPriority w:val="99"/>
-    <w:unhideWhenUsed/>
-    <w:rsid w:val="008B0687"/>
-    <w:pPr>
-      <w:tabs>
-        <w:tab w:val="center" w:pos="4320"/>
-        <w:tab w:val="right" w:pos="8640"/>
-      </w:tabs>
-      <w:spacing w:after="0" w:line="240" w:lineRule="auto"/>
-    </w:pPr>
-  </w:style>
-  <w:style w:type="character" w:customStyle="1" w:styleId="HeaderChar">
-    <w:name w:val="Header Char"/>
-    <w:basedOn w:val="DefaultParagraphFont"/>
-    <w:link w:val="Header"/>
-    <w:uiPriority w:val="99"/>
-    <w:rsid w:val="008B0687"/>
-  </w:style>
-  <w:style w:type="paragraph" w:styleId="Footer">
-    <w:name w:val="footer"/>
-    <w:basedOn w:val="Normal"/>
-    <w:link w:val="FooterChar"/>
-    <w:uiPriority w:val="99"/>
-    <w:unhideWhenUsed/>
-    <w:rsid w:val="008B0687"/>
-    <w:pPr>
-      <w:tabs>
-        <w:tab w:val="center" w:pos="4320"/>
-        <w:tab w:val="right" w:pos="8640"/>
-      </w:tabs>
-      <w:spacing w:after="0" w:line="240" w:lineRule="auto"/>
-    </w:pPr>
-  </w:style>
-  <w:style w:type="character" w:customStyle="1" w:styleId="FooterChar">
-    <w:name w:val="Footer Char"/>
-    <w:basedOn w:val="DefaultParagraphFont"/>
-    <w:link w:val="Footer"/>
-    <w:uiPriority w:val="99"/>
-    <w:rsid w:val="008B0687"/>
-  </w:style>
-  <w:style w:type="paragraph" w:customStyle="1" w:styleId="TituloPrincipalx">
-    <w:name w:val="Titulo Principal x"/>
-    <w:basedOn w:val="Heading1"/>
-    <w:qFormat/>
-    <w:rsid w:val="00507C1E"/>
-    <w:pPr>
-      <w:spacing w:before="0" w:line="360" w:lineRule="auto"/>
-    </w:pPr>
-  </w:style>
-  <w:style w:type="paragraph" w:styleId="ListParagraph">
     <w:name w:val="List Paragraph"/>
     <w:basedOn w:val="Normal"/>
     <w:uiPriority w:val="34"/>
@@ -8114,7 +7931,7 @@
 </file>
 
 <file path=customXml/itemProps1.xml><?xml version="1.0" encoding="utf-8"?>
-<ds:datastoreItem xmlns:ds="http://schemas.openxmlformats.org/officeDocument/2006/customXml" ds:itemID="{47211269-06A5-C24D-8985-794FE4ECA002}">
+<ds:datastoreItem xmlns:ds="http://schemas.openxmlformats.org/officeDocument/2006/customXml" ds:itemID="{08A1C1A2-4317-4640-B8F5-D9264A49FFA8}">
   <ds:schemaRefs>
     <ds:schemaRef ds:uri="http://schemas.openxmlformats.org/officeDocument/2006/bibliography"/>
   </ds:schemaRefs>

--- a/PIMVII.docx
+++ b/PIMVII.docx
@@ -3063,7 +3063,7 @@
           <w:sz w:val="24"/>
           <w:szCs w:val="24"/>
         </w:rPr>
-        <w:t>A arquitetura MVC é atual</w:t>
+        <w:t>A arquitetura MVC é atualmente</w:t>
       </w:r>
       <w:r>
         <w:rPr>
@@ -3079,7 +3079,7 @@
           <w:sz w:val="24"/>
           <w:szCs w:val="24"/>
         </w:rPr>
-        <w:t>menteutilizada em</w:t>
+        <w:t>utilizada em</w:t>
       </w:r>
       <w:r>
         <w:rPr>
@@ -3127,7 +3127,23 @@
           <w:sz w:val="24"/>
           <w:szCs w:val="24"/>
         </w:rPr>
-        <w:t>facilidade de manutenção do software.Observa-se que as camadas View (Visão) e Model (Modelo) comunicam-se através de</w:t>
+        <w:t>facilidade de manutenção do software.</w:t>
+      </w:r>
+      <w:r>
+        <w:rPr>
+          <w:rFonts w:ascii="Times New Roman" w:eastAsia="Times New Roman" w:hAnsi="Times New Roman" w:cs="Times New Roman"/>
+          <w:sz w:val="24"/>
+          <w:szCs w:val="24"/>
+        </w:rPr>
+        <w:t xml:space="preserve"> </w:t>
+      </w:r>
+      <w:r>
+        <w:rPr>
+          <w:rFonts w:ascii="Times New Roman" w:eastAsia="Times New Roman" w:hAnsi="Times New Roman" w:cs="Times New Roman"/>
+          <w:sz w:val="24"/>
+          <w:szCs w:val="24"/>
+        </w:rPr>
+        <w:t>Observa-se que as camadas View (Visão) e Model (Modelo) comunicam-se através de</w:t>
       </w:r>
       <w:r>
         <w:rPr>
@@ -3734,7 +3750,39 @@
           <w:sz w:val="24"/>
           <w:szCs w:val="24"/>
         </w:rPr>
-        <w:t xml:space="preserve">A UML (UnifiedModelingLanguage) – Linguagem de Modelagem Unificada pode ser entendida como uma linguagem de modelagem que segue uma série de padrões aceitos por uma comunidade de engenheiros de software por todo o planeta. Seu início se deu por: Jim Rumbaugh, GradyBooch e Ivar Jacobson na década de 90. A UML é baseada nos conceitos de Orientação a Objetos e que pode ser observado em seus diagramas, que são expressos de forma lógica. </w:t>
+        <w:t>A UML (Unified</w:t>
+      </w:r>
+      <w:r>
+        <w:rPr>
+          <w:rFonts w:ascii="Times New Roman" w:eastAsia="Times New Roman" w:hAnsi="Times New Roman" w:cs="Times New Roman"/>
+          <w:sz w:val="24"/>
+          <w:szCs w:val="24"/>
+        </w:rPr>
+        <w:t xml:space="preserve"> </w:t>
+      </w:r>
+      <w:r>
+        <w:rPr>
+          <w:rFonts w:ascii="Times New Roman" w:eastAsia="Times New Roman" w:hAnsi="Times New Roman" w:cs="Times New Roman"/>
+          <w:sz w:val="24"/>
+          <w:szCs w:val="24"/>
+        </w:rPr>
+        <w:t>Modeling</w:t>
+      </w:r>
+      <w:r>
+        <w:rPr>
+          <w:rFonts w:ascii="Times New Roman" w:eastAsia="Times New Roman" w:hAnsi="Times New Roman" w:cs="Times New Roman"/>
+          <w:sz w:val="24"/>
+          <w:szCs w:val="24"/>
+        </w:rPr>
+        <w:t xml:space="preserve"> </w:t>
+      </w:r>
+      <w:r>
+        <w:rPr>
+          <w:rFonts w:ascii="Times New Roman" w:eastAsia="Times New Roman" w:hAnsi="Times New Roman" w:cs="Times New Roman"/>
+          <w:sz w:val="24"/>
+          <w:szCs w:val="24"/>
+        </w:rPr>
+        <w:t xml:space="preserve">Language) – Linguagem de Modelagem Unificada pode ser entendida como uma linguagem de modelagem que segue uma série de padrões aceitos por uma comunidade de engenheiros de software por todo o planeta. Seu início se deu por: Jim Rumbaugh, GradyBooch e Ivar Jacobson na década de 90. A UML é baseada nos conceitos de Orientação a Objetos e que pode ser observado em seus diagramas, que são expressos de forma lógica. </w:t>
       </w:r>
     </w:p>
     <w:p>
@@ -4082,6 +4130,7 @@
         <w:pStyle w:val="Ttulo2"/>
         <w:keepNext w:val="0"/>
         <w:keepLines w:val="0"/>
+        <w:ind w:left="0" w:firstLine="0"/>
         <w:contextualSpacing w:val="0"/>
       </w:pPr>
     </w:p>
@@ -4092,110 +4141,6 @@
         <w:keepLines w:val="0"/>
         <w:contextualSpacing w:val="0"/>
       </w:pPr>
-    </w:p>
-    <w:p>
-      <w:pPr>
-        <w:pStyle w:val="Ttulo2"/>
-        <w:keepNext w:val="0"/>
-        <w:keepLines w:val="0"/>
-        <w:contextualSpacing w:val="0"/>
-      </w:pPr>
-    </w:p>
-    <w:p>
-      <w:pPr>
-        <w:pStyle w:val="Ttulo2"/>
-        <w:keepNext w:val="0"/>
-        <w:keepLines w:val="0"/>
-        <w:contextualSpacing w:val="0"/>
-      </w:pPr>
-    </w:p>
-    <w:p>
-      <w:pPr>
-        <w:pStyle w:val="Ttulo2"/>
-        <w:keepNext w:val="0"/>
-        <w:keepLines w:val="0"/>
-        <w:contextualSpacing w:val="0"/>
-      </w:pPr>
-    </w:p>
-    <w:p>
-      <w:pPr>
-        <w:pStyle w:val="Ttulo2"/>
-        <w:keepNext w:val="0"/>
-        <w:keepLines w:val="0"/>
-        <w:contextualSpacing w:val="0"/>
-      </w:pPr>
-    </w:p>
-    <w:p>
-      <w:pPr>
-        <w:pStyle w:val="Ttulo2"/>
-        <w:keepNext w:val="0"/>
-        <w:keepLines w:val="0"/>
-        <w:contextualSpacing w:val="0"/>
-      </w:pPr>
-    </w:p>
-    <w:p>
-      <w:pPr>
-        <w:pStyle w:val="Ttulo2"/>
-        <w:keepNext w:val="0"/>
-        <w:keepLines w:val="0"/>
-        <w:contextualSpacing w:val="0"/>
-      </w:pPr>
-    </w:p>
-    <w:p>
-      <w:pPr>
-        <w:pStyle w:val="Ttulo2"/>
-        <w:keepNext w:val="0"/>
-        <w:keepLines w:val="0"/>
-        <w:contextualSpacing w:val="0"/>
-      </w:pPr>
-    </w:p>
-    <w:p>
-      <w:pPr>
-        <w:pStyle w:val="Ttulo2"/>
-        <w:keepNext w:val="0"/>
-        <w:keepLines w:val="0"/>
-        <w:contextualSpacing w:val="0"/>
-      </w:pPr>
-    </w:p>
-    <w:p>
-      <w:pPr>
-        <w:pStyle w:val="Ttulo2"/>
-        <w:keepNext w:val="0"/>
-        <w:keepLines w:val="0"/>
-        <w:contextualSpacing w:val="0"/>
-      </w:pPr>
-    </w:p>
-    <w:p>
-      <w:pPr>
-        <w:pStyle w:val="Ttulo2"/>
-        <w:keepNext w:val="0"/>
-        <w:keepLines w:val="0"/>
-        <w:contextualSpacing w:val="0"/>
-      </w:pPr>
-    </w:p>
-    <w:p>
-      <w:pPr>
-        <w:pStyle w:val="Ttulo2"/>
-        <w:keepNext w:val="0"/>
-        <w:keepLines w:val="0"/>
-        <w:contextualSpacing w:val="0"/>
-      </w:pPr>
-    </w:p>
-    <w:p>
-      <w:pPr>
-        <w:pStyle w:val="Ttulo2"/>
-        <w:keepNext w:val="0"/>
-        <w:keepLines w:val="0"/>
-        <w:contextualSpacing w:val="0"/>
-      </w:pPr>
-    </w:p>
-    <w:p>
-      <w:pPr>
-        <w:pStyle w:val="Ttulo2"/>
-        <w:keepNext w:val="0"/>
-        <w:keepLines w:val="0"/>
-        <w:contextualSpacing w:val="0"/>
-      </w:pPr>
       <w:r>
         <w:t>3.2 DIAGRAMA ENTIDADE-RELACIONAMENTO LOCADORA</w:t>
       </w:r>
@@ -4222,7 +4167,6 @@
           <w:noProof/>
           <w:lang w:eastAsia="pt-BR"/>
         </w:rPr>
-        <w:lastRenderedPageBreak/>
         <w:drawing>
           <wp:inline distT="0" distB="0" distL="0" distR="0">
             <wp:extent cx="5759518" cy="4651265"/>
@@ -4357,6 +4301,7 @@
       <w:bookmarkStart w:id="12" w:name="_2s8eyo1" w:colFirst="0" w:colLast="0"/>
       <w:bookmarkEnd w:id="12"/>
       <w:r>
+        <w:lastRenderedPageBreak/>
         <w:t xml:space="preserve">OBJETOS NECESSÁRIOS À IMPLEMENTAÇÃO </w:t>
       </w:r>
     </w:p>
@@ -4380,7 +4325,6 @@
       <w:bookmarkStart w:id="13" w:name="_17dp8vu" w:colFirst="0" w:colLast="0"/>
       <w:bookmarkEnd w:id="13"/>
       <w:r>
-        <w:lastRenderedPageBreak/>
         <w:t xml:space="preserve">2.2.2 DIAGRAMA DE CLASSES DA ESTRUTURA DE APLICAÇÃO A SER SEGUIDO </w:t>
       </w:r>
     </w:p>
@@ -4601,6 +4545,7 @@
       <w:bookmarkStart w:id="16" w:name="_lnxbz9" w:colFirst="0" w:colLast="0"/>
       <w:bookmarkEnd w:id="16"/>
       <w:r>
+        <w:lastRenderedPageBreak/>
         <w:t xml:space="preserve">2.2.5 DIAGRAMA DE CASO USO ÚNICO </w:t>
       </w:r>
     </w:p>
@@ -4907,19 +4852,6 @@
         </w:rPr>
         <w:t>Cliente:</w:t>
       </w:r>
-      <w:bookmarkStart w:id="21" w:name="_GoBack"/>
-      <w:bookmarkEnd w:id="21"/>
-    </w:p>
-    <w:p>
-      <w:pPr>
-        <w:pStyle w:val="Normal1"/>
-        <w:spacing w:after="0" w:line="360" w:lineRule="auto"/>
-        <w:ind w:firstLine="851"/>
-        <w:jc w:val="both"/>
-        <w:rPr>
-          <w:rFonts w:ascii="Times New Roman" w:hAnsi="Times New Roman" w:cs="Times New Roman"/>
-        </w:rPr>
-      </w:pPr>
       <w:r>
         <w:rPr>
           <w:rFonts w:ascii="Times New Roman" w:eastAsia="Times New Roman" w:hAnsi="Times New Roman" w:cs="Times New Roman"/>
@@ -4927,19 +4859,28 @@
           <w:sz w:val="24"/>
           <w:szCs w:val="24"/>
         </w:rPr>
+        <w:t xml:space="preserve"> escolhe o modelo do veículo, é cadastrado no sistema e precisa ser validado pelo Serasa. </w:t>
+      </w:r>
+    </w:p>
+    <w:p>
+      <w:pPr>
+        <w:pStyle w:val="Normal1"/>
+        <w:spacing w:after="0" w:line="360" w:lineRule="auto"/>
+        <w:ind w:firstLine="851"/>
+        <w:jc w:val="both"/>
+        <w:rPr>
+          <w:rFonts w:ascii="Times New Roman" w:hAnsi="Times New Roman" w:cs="Times New Roman"/>
+        </w:rPr>
+      </w:pPr>
+      <w:r>
+        <w:rPr>
+          <w:rFonts w:ascii="Times New Roman" w:eastAsia="Times New Roman" w:hAnsi="Times New Roman" w:cs="Times New Roman"/>
+          <w:b/>
+          <w:sz w:val="24"/>
+          <w:szCs w:val="24"/>
+        </w:rPr>
         <w:t xml:space="preserve">Locadora (vendedor): </w:t>
       </w:r>
-    </w:p>
-    <w:p>
-      <w:pPr>
-        <w:pStyle w:val="Normal1"/>
-        <w:spacing w:after="0" w:line="360" w:lineRule="auto"/>
-        <w:ind w:firstLine="851"/>
-        <w:jc w:val="both"/>
-        <w:rPr>
-          <w:rFonts w:ascii="Times New Roman" w:hAnsi="Times New Roman" w:cs="Times New Roman"/>
-        </w:rPr>
-      </w:pPr>
       <w:r>
         <w:rPr>
           <w:rFonts w:ascii="Times New Roman" w:eastAsia="Times New Roman" w:hAnsi="Times New Roman" w:cs="Times New Roman"/>
@@ -4947,7 +4888,36 @@
           <w:sz w:val="24"/>
           <w:szCs w:val="24"/>
         </w:rPr>
+        <w:t xml:space="preserve">realiza devolução, locação cadastra os clientes e consulta por veículos disponíveis. </w:t>
+      </w:r>
+    </w:p>
+    <w:p>
+      <w:pPr>
+        <w:pStyle w:val="Normal1"/>
+        <w:spacing w:after="0" w:line="360" w:lineRule="auto"/>
+        <w:ind w:firstLine="851"/>
+        <w:jc w:val="both"/>
+        <w:rPr>
+          <w:rFonts w:ascii="Times New Roman" w:hAnsi="Times New Roman" w:cs="Times New Roman"/>
+        </w:rPr>
+      </w:pPr>
+      <w:r>
+        <w:rPr>
+          <w:rFonts w:ascii="Times New Roman" w:eastAsia="Times New Roman" w:hAnsi="Times New Roman" w:cs="Times New Roman"/>
+          <w:b/>
+          <w:sz w:val="24"/>
+          <w:szCs w:val="24"/>
+        </w:rPr>
         <w:t xml:space="preserve">Serasa: </w:t>
+      </w:r>
+      <w:r>
+        <w:rPr>
+          <w:rFonts w:ascii="Times New Roman" w:eastAsia="Times New Roman" w:hAnsi="Times New Roman" w:cs="Times New Roman"/>
+          <w:b/>
+          <w:sz w:val="24"/>
+          <w:szCs w:val="24"/>
+        </w:rPr>
+        <w:t>responsável por validar o cliente com base nos seus dados pessoais.</w:t>
       </w:r>
     </w:p>
     <w:p>
@@ -4958,6 +4928,7 @@
         <w:jc w:val="both"/>
       </w:pPr>
       <w:r>
+        <w:lastRenderedPageBreak/>
         <w:br/>
       </w:r>
       <w:r>
@@ -4971,8 +4942,8 @@
         <w:ind w:firstLine="851"/>
         <w:jc w:val="both"/>
       </w:pPr>
-      <w:bookmarkStart w:id="22" w:name="_z337ya" w:colFirst="0" w:colLast="0"/>
-      <w:bookmarkEnd w:id="22"/>
+      <w:bookmarkStart w:id="21" w:name="_z337ya" w:colFirst="0" w:colLast="0"/>
+      <w:bookmarkEnd w:id="21"/>
       <w:r>
         <w:t xml:space="preserve">2.2.9 DIAGRAMA DE ATIVIDADES </w:t>
       </w:r>
@@ -5007,16 +4978,7 @@
           <w:sz w:val="24"/>
           <w:szCs w:val="24"/>
         </w:rPr>
-        <w:t xml:space="preserve">O Diagrama de atividade é um diagrama referenciado pela Linguagem de Modelagem Unificada (UML), e representa os fluxos conduzidos por processamentos. É essencialmente um gráfico de fluxo, mostrando o fluxo de controle de uma atividade para </w:t>
-      </w:r>
-      <w:r>
-        <w:rPr>
-          <w:rFonts w:ascii="Times New Roman" w:eastAsia="Times New Roman" w:hAnsi="Times New Roman" w:cs="Times New Roman"/>
-          <w:sz w:val="24"/>
-          <w:szCs w:val="24"/>
-        </w:rPr>
-        <w:lastRenderedPageBreak/>
-        <w:t>outra. Comumente isso envolve a modelagem das etapas sequenciais em um processo computacional.</w:t>
+        <w:t>O Diagrama de atividade é um diagrama referenciado pela Linguagem de Modelagem Unificada (UML), e representa os fluxos conduzidos por processamentos. É essencialmente um gráfico de fluxo, mostrando o fluxo de controle de uma atividade para outra. Comumente isso envolve a modelagem das etapas sequenciais em um processo computacional.</w:t>
       </w:r>
     </w:p>
     <w:p>
@@ -5126,8 +5088,8 @@
         <w:ind w:firstLine="851"/>
         <w:jc w:val="both"/>
       </w:pPr>
-      <w:bookmarkStart w:id="23" w:name="_3j2qqm3" w:colFirst="0" w:colLast="0"/>
-      <w:bookmarkEnd w:id="23"/>
+      <w:bookmarkStart w:id="22" w:name="_3j2qqm3" w:colFirst="0" w:colLast="0"/>
+      <w:bookmarkEnd w:id="22"/>
       <w:r>
         <w:t xml:space="preserve">2.2.10 DIAGRAMA DE DISTRIBUIÇÃO </w:t>
       </w:r>
@@ -5139,69 +5101,106 @@
         <w:ind w:firstLine="851"/>
         <w:jc w:val="both"/>
       </w:pPr>
-      <w:bookmarkStart w:id="24" w:name="_1y810tw" w:colFirst="0" w:colLast="0"/>
+      <w:bookmarkStart w:id="23" w:name="_1y810tw" w:colFirst="0" w:colLast="0"/>
+      <w:bookmarkEnd w:id="23"/>
+      <w:r>
+        <w:t>2.2.11 DIAGRAMA DE IMPLANTAÇÃO</w:t>
+      </w:r>
+    </w:p>
+    <w:p>
+      <w:pPr>
+        <w:pStyle w:val="Normal1"/>
+        <w:spacing w:after="0" w:line="360" w:lineRule="auto"/>
+        <w:ind w:firstLine="851"/>
+        <w:jc w:val="both"/>
+        <w:rPr>
+          <w:rFonts w:ascii="Times New Roman" w:hAnsi="Times New Roman" w:cs="Times New Roman"/>
+        </w:rPr>
+      </w:pPr>
+      <w:r>
+        <w:rPr>
+          <w:rFonts w:ascii="Times New Roman" w:eastAsia="Times New Roman" w:hAnsi="Times New Roman" w:cs="Times New Roman"/>
+          <w:sz w:val="24"/>
+          <w:szCs w:val="24"/>
+        </w:rPr>
+        <w:t>O diagrama de distribuição ou implantação representa a configuração e a arquitetura do sistema em que estarão ligados os respectivos componentes. O diagrama de distribuição, ou de implantação, mostra como os componentes são configurados para execução, em “nós” de processamento. Um diagrama de implantação representa a topologia física do sistema e, opcionalmente, os componentes que são executados nessa topologia. Pode-se dizer que esse diagrama apresenta um mapeamento entre os componentes de software e o hardware utilizado pelo sistema.</w:t>
+      </w:r>
+    </w:p>
+    <w:p>
+      <w:pPr>
+        <w:pStyle w:val="Normal1"/>
+        <w:spacing w:after="0" w:line="360" w:lineRule="auto"/>
+        <w:ind w:firstLine="851"/>
+        <w:jc w:val="both"/>
+        <w:rPr>
+          <w:rFonts w:ascii="Times New Roman" w:hAnsi="Times New Roman" w:cs="Times New Roman"/>
+        </w:rPr>
+      </w:pPr>
+    </w:p>
+    <w:p>
+      <w:pPr>
+        <w:pStyle w:val="Normal1"/>
+        <w:spacing w:after="0" w:line="360" w:lineRule="auto"/>
+        <w:ind w:firstLine="851"/>
+        <w:jc w:val="both"/>
+        <w:rPr>
+          <w:rFonts w:ascii="Times New Roman" w:eastAsia="Times New Roman" w:hAnsi="Times New Roman" w:cs="Times New Roman"/>
+          <w:sz w:val="24"/>
+          <w:szCs w:val="24"/>
+        </w:rPr>
+      </w:pPr>
+      <w:r>
+        <w:rPr>
+          <w:rFonts w:ascii="Times New Roman" w:eastAsia="Times New Roman" w:hAnsi="Times New Roman" w:cs="Times New Roman"/>
+          <w:b/>
+          <w:sz w:val="24"/>
+          <w:szCs w:val="24"/>
+        </w:rPr>
+        <w:lastRenderedPageBreak/>
+        <w:t>2.O diagrama de distribuição mostra a arquitetura física da aplicação, mostrando o que deve ser instalado em cada camada física</w:t>
+      </w:r>
+      <w:r>
+        <w:rPr>
+          <w:rFonts w:ascii="Times New Roman" w:eastAsia="Times New Roman" w:hAnsi="Times New Roman" w:cs="Times New Roman"/>
+          <w:sz w:val="24"/>
+          <w:szCs w:val="24"/>
+        </w:rPr>
+        <w:t>.</w:t>
+      </w:r>
+    </w:p>
+    <w:p>
+      <w:pPr>
+        <w:pStyle w:val="Normal1"/>
+        <w:spacing w:after="0" w:line="360" w:lineRule="auto"/>
+        <w:ind w:firstLine="851"/>
+        <w:jc w:val="both"/>
+        <w:rPr>
+          <w:rFonts w:ascii="Times New Roman" w:eastAsia="Times New Roman" w:hAnsi="Times New Roman" w:cs="Times New Roman"/>
+          <w:sz w:val="24"/>
+          <w:szCs w:val="24"/>
+        </w:rPr>
+      </w:pPr>
+      <w:r>
+        <w:rPr>
+          <w:rFonts w:ascii="Times New Roman" w:eastAsia="Times New Roman" w:hAnsi="Times New Roman" w:cs="Times New Roman"/>
+          <w:sz w:val="24"/>
+          <w:szCs w:val="24"/>
+        </w:rPr>
+        <w:t>A máquina responsável por rodar o sistema de locação de veículos, terá a configuração mínima de 4Gb de RAM, processador sexta geração I3 e SSD de 250Gb.</w:t>
+      </w:r>
+    </w:p>
+    <w:p>
+      <w:pPr>
+        <w:pStyle w:val="Normal1"/>
+        <w:spacing w:after="0" w:line="360" w:lineRule="auto"/>
+        <w:ind w:firstLine="851"/>
+        <w:jc w:val="both"/>
+        <w:rPr>
+          <w:rFonts w:ascii="Times New Roman" w:hAnsi="Times New Roman" w:cs="Times New Roman"/>
+        </w:rPr>
+      </w:pPr>
+      <w:bookmarkStart w:id="24" w:name="_GoBack"/>
       <w:bookmarkEnd w:id="24"/>
-      <w:r>
-        <w:t>2.2.11 DIAGRAMA DE IMPLANTAÇÃO</w:t>
-      </w:r>
-    </w:p>
-    <w:p>
-      <w:pPr>
-        <w:pStyle w:val="Normal1"/>
-        <w:spacing w:after="0" w:line="360" w:lineRule="auto"/>
-        <w:ind w:firstLine="851"/>
-        <w:jc w:val="both"/>
-        <w:rPr>
-          <w:rFonts w:ascii="Times New Roman" w:hAnsi="Times New Roman" w:cs="Times New Roman"/>
-        </w:rPr>
-      </w:pPr>
-      <w:r>
-        <w:rPr>
-          <w:rFonts w:ascii="Times New Roman" w:eastAsia="Times New Roman" w:hAnsi="Times New Roman" w:cs="Times New Roman"/>
-          <w:sz w:val="24"/>
-          <w:szCs w:val="24"/>
-        </w:rPr>
-        <w:t>O diagrama de distribuição ou implantação representa a configuração e a arquitetura do sistema em que estarão ligados os respectivos componentes. O diagrama de distribuição, ou de implantação, mostra como os componentes são configurados para execução, em “nós” de processamento. Um diagrama de implantação representa a topologia física do sistema e, opcionalmente, os componentes que são executados nessa topologia. Pode-se dizer que esse diagrama apresenta um mapeamento entre os componentes de software e o hardware utilizado pelo sistema.</w:t>
-      </w:r>
-    </w:p>
-    <w:p>
-      <w:pPr>
-        <w:pStyle w:val="Normal1"/>
-        <w:spacing w:after="0" w:line="360" w:lineRule="auto"/>
-        <w:ind w:firstLine="851"/>
-        <w:jc w:val="both"/>
-        <w:rPr>
-          <w:rFonts w:ascii="Times New Roman" w:hAnsi="Times New Roman" w:cs="Times New Roman"/>
-        </w:rPr>
-      </w:pPr>
-    </w:p>
-    <w:p>
-      <w:pPr>
-        <w:pStyle w:val="Normal1"/>
-        <w:spacing w:after="0" w:line="360" w:lineRule="auto"/>
-        <w:ind w:firstLine="851"/>
-        <w:jc w:val="both"/>
-        <w:rPr>
-          <w:rFonts w:ascii="Times New Roman" w:hAnsi="Times New Roman" w:cs="Times New Roman"/>
-        </w:rPr>
-      </w:pPr>
-      <w:r>
-        <w:rPr>
-          <w:rFonts w:ascii="Times New Roman" w:eastAsia="Times New Roman" w:hAnsi="Times New Roman" w:cs="Times New Roman"/>
-          <w:b/>
-          <w:sz w:val="24"/>
-          <w:szCs w:val="24"/>
-        </w:rPr>
-        <w:t>2.O diagrama de distribuição mostra a arquitetura física da aplicação, mostrando o que deve ser instalado em cada camada física</w:t>
-      </w:r>
-      <w:r>
-        <w:rPr>
-          <w:rFonts w:ascii="Times New Roman" w:eastAsia="Times New Roman" w:hAnsi="Times New Roman" w:cs="Times New Roman"/>
-          <w:sz w:val="24"/>
-          <w:szCs w:val="24"/>
-        </w:rPr>
-        <w:t>.</w:t>
-      </w:r>
     </w:p>
     <w:p>
       <w:pPr>
@@ -5680,6 +5679,7 @@
           <w:sz w:val="24"/>
           <w:szCs w:val="24"/>
         </w:rPr>
+        <w:lastRenderedPageBreak/>
         <w:t xml:space="preserve"> MALDONADO</w:t>
       </w:r>
       <w:r>
@@ -5913,7 +5913,6 @@
           <w:sz w:val="24"/>
           <w:szCs w:val="24"/>
         </w:rPr>
-        <w:lastRenderedPageBreak/>
         <w:tab/>
       </w:r>
     </w:p>
@@ -7107,7 +7106,7 @@
     <w:lsdException w:name="Table Web 2" w:semiHidden="1" w:unhideWhenUsed="1"/>
     <w:lsdException w:name="Table Web 3" w:semiHidden="1" w:unhideWhenUsed="1"/>
     <w:lsdException w:name="Balloon Text" w:semiHidden="1" w:unhideWhenUsed="1"/>
-    <w:lsdException w:name="Table Grid" w:semiHidden="1" w:uiPriority="59" w:unhideWhenUsed="1"/>
+    <w:lsdException w:name="Table Grid" w:uiPriority="59"/>
     <w:lsdException w:name="Table Theme" w:semiHidden="1" w:unhideWhenUsed="1"/>
     <w:lsdException w:name="Placeholder Text" w:semiHidden="1"/>
     <w:lsdException w:name="No Spacing" w:uiPriority="1" w:qFormat="1"/>
@@ -7931,7 +7930,7 @@
 </file>
 
 <file path=customXml/itemProps1.xml><?xml version="1.0" encoding="utf-8"?>
-<ds:datastoreItem xmlns:ds="http://schemas.openxmlformats.org/officeDocument/2006/customXml" ds:itemID="{08A1C1A2-4317-4640-B8F5-D9264A49FFA8}">
+<ds:datastoreItem xmlns:ds="http://schemas.openxmlformats.org/officeDocument/2006/customXml" ds:itemID="{F46F9F9F-8CF7-4717-8C97-BADAE6C2709D}">
   <ds:schemaRefs>
     <ds:schemaRef ds:uri="http://schemas.openxmlformats.org/officeDocument/2006/bibliography"/>
   </ds:schemaRefs>
